--- a/Software Specifications/Architecture/GDD/GDD.docx
+++ b/Software Specifications/Architecture/GDD/GDD.docx
@@ -11,7 +11,7 @@
       </w:pPr>
       <w:bookmarkStart w:id="0" w:name="_Toc31664988"/>
       <w:bookmarkStart w:id="1" w:name="_Toc32066733"/>
-      <w:bookmarkStart w:id="2" w:name="_Toc33784396"/>
+      <w:bookmarkStart w:id="2" w:name="_Toc33789376"/>
       <w:r>
         <w:t>1.</w:t>
       </w:r>
@@ -104,7 +104,7 @@
       </w:pPr>
       <w:bookmarkStart w:id="3" w:name="_Toc31664989"/>
       <w:bookmarkStart w:id="4" w:name="_Toc32066734"/>
-      <w:bookmarkStart w:id="5" w:name="_Toc33784397"/>
+      <w:bookmarkStart w:id="5" w:name="_Toc33789377"/>
       <w:r>
         <w:t>2. Table History:</w:t>
       </w:r>
@@ -231,20 +231,23 @@
       </w:tr>
       <w:tr>
         <w:trPr>
-          <w:trHeight w:val="512"/>
+          <w:trHeight w:val="332"/>
         </w:trPr>
         <w:tc>
           <w:tcPr>
             <w:tcW w:w="2088" w:type="dxa"/>
           </w:tcPr>
           <w:p>
+            <w:pPr>
+              <w:spacing w:after="0"/>
+            </w:pPr>
             <w:proofErr w:type="spellStart"/>
             <w:r>
               <w:t>Walid</w:t>
             </w:r>
             <w:proofErr w:type="spellEnd"/>
             <w:r>
-              <w:t xml:space="preserve"> Adel </w:t>
+              <w:t xml:space="preserve"> Adel</w:t>
             </w:r>
           </w:p>
         </w:tc>
@@ -253,6 +256,9 @@
             <w:tcW w:w="1440" w:type="dxa"/>
           </w:tcPr>
           <w:p>
+            <w:pPr>
+              <w:spacing w:after="0"/>
+            </w:pPr>
             <w:r>
               <w:t>1.0</w:t>
             </w:r>
@@ -263,6 +269,9 @@
             <w:tcW w:w="1620" w:type="dxa"/>
           </w:tcPr>
           <w:p>
+            <w:pPr>
+              <w:spacing w:after="0"/>
+            </w:pPr>
             <w:r>
               <w:t>27/2/2020</w:t>
             </w:r>
@@ -273,8 +282,78 @@
             <w:tcW w:w="4414" w:type="dxa"/>
           </w:tcPr>
           <w:p>
+            <w:pPr>
+              <w:spacing w:after="0"/>
+            </w:pPr>
             <w:r>
               <w:t>Initial Creation</w:t>
+            </w:r>
+          </w:p>
+        </w:tc>
+      </w:tr>
+      <w:tr>
+        <w:trPr>
+          <w:trHeight w:val="332"/>
+        </w:trPr>
+        <w:tc>
+          <w:tcPr>
+            <w:tcW w:w="2088" w:type="dxa"/>
+          </w:tcPr>
+          <w:p>
+            <w:pPr>
+              <w:spacing w:after="0"/>
+            </w:pPr>
+            <w:proofErr w:type="spellStart"/>
+            <w:r>
+              <w:t>Walid</w:t>
+            </w:r>
+            <w:proofErr w:type="spellEnd"/>
+            <w:r>
+              <w:t xml:space="preserve"> Adel</w:t>
+            </w:r>
+          </w:p>
+        </w:tc>
+        <w:tc>
+          <w:tcPr>
+            <w:tcW w:w="1440" w:type="dxa"/>
+          </w:tcPr>
+          <w:p>
+            <w:pPr>
+              <w:spacing w:after="0"/>
+            </w:pPr>
+            <w:r>
+              <w:t>1.1</w:t>
+            </w:r>
+          </w:p>
+        </w:tc>
+        <w:tc>
+          <w:tcPr>
+            <w:tcW w:w="1620" w:type="dxa"/>
+          </w:tcPr>
+          <w:p>
+            <w:pPr>
+              <w:spacing w:after="0"/>
+            </w:pPr>
+            <w:r>
+              <w:t>28/2/2020</w:t>
+            </w:r>
+          </w:p>
+        </w:tc>
+        <w:tc>
+          <w:tcPr>
+            <w:tcW w:w="4414" w:type="dxa"/>
+          </w:tcPr>
+          <w:p>
+            <w:pPr>
+              <w:spacing w:after="0"/>
+            </w:pPr>
+            <w:r>
+              <w:t xml:space="preserve">Added Timer Driver Module API’s in MCAL </w:t>
+            </w:r>
+            <w:bookmarkStart w:id="6" w:name="_GoBack"/>
+            <w:bookmarkEnd w:id="6"/>
+            <w:r>
+              <w:t xml:space="preserve"> </w:t>
             </w:r>
           </w:p>
         </w:tc>
@@ -286,9 +365,9 @@
       <w:pPr>
         <w:pStyle w:val="Heading1"/>
       </w:pPr>
-      <w:bookmarkStart w:id="6" w:name="_Toc31664990"/>
-      <w:bookmarkStart w:id="7" w:name="_Toc32066735"/>
-      <w:bookmarkStart w:id="8" w:name="_Toc33784398"/>
+      <w:bookmarkStart w:id="7" w:name="_Toc31664990"/>
+      <w:bookmarkStart w:id="8" w:name="_Toc32066735"/>
+      <w:bookmarkStart w:id="9" w:name="_Toc33789378"/>
       <w:r>
         <w:t xml:space="preserve">3. Document </w:t>
       </w:r>
@@ -298,9 +377,9 @@
       <w:r>
         <w:t>:</w:t>
       </w:r>
-      <w:bookmarkEnd w:id="6"/>
       <w:bookmarkEnd w:id="7"/>
       <w:bookmarkEnd w:id="8"/>
+      <w:bookmarkEnd w:id="9"/>
     </w:p>
     <w:p>
       <w:pPr>
@@ -518,6 +597,65 @@
           </w:p>
         </w:tc>
       </w:tr>
+      <w:tr>
+        <w:tc>
+          <w:tcPr>
+            <w:tcW w:w="2394" w:type="dxa"/>
+          </w:tcPr>
+          <w:p>
+            <w:pPr>
+              <w:pStyle w:val="NoSpacing"/>
+            </w:pPr>
+            <w:proofErr w:type="spellStart"/>
+            <w:r>
+              <w:t>Walid</w:t>
+            </w:r>
+            <w:proofErr w:type="spellEnd"/>
+            <w:r>
+              <w:t xml:space="preserve"> Adel</w:t>
+            </w:r>
+          </w:p>
+        </w:tc>
+        <w:tc>
+          <w:tcPr>
+            <w:tcW w:w="2394" w:type="dxa"/>
+          </w:tcPr>
+          <w:p>
+            <w:pPr>
+              <w:pStyle w:val="NoSpacing"/>
+            </w:pPr>
+            <w:r>
+              <w:t>1.1</w:t>
+            </w:r>
+          </w:p>
+        </w:tc>
+        <w:tc>
+          <w:tcPr>
+            <w:tcW w:w="2394" w:type="dxa"/>
+          </w:tcPr>
+          <w:p>
+            <w:pPr>
+              <w:pStyle w:val="NoSpacing"/>
+            </w:pPr>
+            <w:r>
+              <w:t>28/2/2020</w:t>
+            </w:r>
+          </w:p>
+        </w:tc>
+        <w:tc>
+          <w:tcPr>
+            <w:tcW w:w="2394" w:type="dxa"/>
+          </w:tcPr>
+          <w:p>
+            <w:pPr>
+              <w:pStyle w:val="NoSpacing"/>
+            </w:pPr>
+            <w:r>
+              <w:t>Draft</w:t>
+            </w:r>
+          </w:p>
+        </w:tc>
+      </w:tr>
     </w:tbl>
     <w:p>
       <w:pPr>
@@ -545,11 +683,11 @@
       <w:pPr>
         <w:pStyle w:val="Heading1"/>
       </w:pPr>
-      <w:bookmarkStart w:id="9" w:name="_Toc33784399"/>
+      <w:bookmarkStart w:id="10" w:name="_Toc33789379"/>
       <w:r>
         <w:t>4. Reference Documents:</w:t>
       </w:r>
-      <w:bookmarkEnd w:id="9"/>
+      <w:bookmarkEnd w:id="10"/>
     </w:p>
     <w:p/>
     <w:tbl>
@@ -822,9 +960,9 @@
         <w:pStyle w:val="Heading1"/>
         <w:spacing w:before="120"/>
       </w:pPr>
-      <w:bookmarkStart w:id="10" w:name="_Toc31664991"/>
-      <w:bookmarkStart w:id="11" w:name="_Toc32066736"/>
-      <w:bookmarkStart w:id="12" w:name="_Toc33784400"/>
+      <w:bookmarkStart w:id="11" w:name="_Toc31664991"/>
+      <w:bookmarkStart w:id="12" w:name="_Toc32066736"/>
+      <w:bookmarkStart w:id="13" w:name="_Toc33789380"/>
       <w:r>
         <w:t xml:space="preserve">4. Table of </w:t>
       </w:r>
@@ -834,11 +972,11 @@
       <w:r>
         <w:t>:</w:t>
       </w:r>
-      <w:bookmarkEnd w:id="10"/>
       <w:bookmarkEnd w:id="11"/>
       <w:bookmarkEnd w:id="12"/>
+      <w:bookmarkEnd w:id="13"/>
     </w:p>
-    <w:bookmarkStart w:id="13" w:name="_Toc32066737" w:displacedByCustomXml="next"/>
+    <w:bookmarkStart w:id="14" w:name="_Toc32066737" w:displacedByCustomXml="next"/>
     <w:sdt>
       <w:sdtPr>
         <w:rPr>
@@ -890,7 +1028,7 @@
           <w:r>
             <w:fldChar w:fldCharType="separate"/>
           </w:r>
-          <w:hyperlink w:anchor="_Toc33784396" w:history="1">
+          <w:hyperlink w:anchor="_Toc33789376" w:history="1">
             <w:r>
               <w:rPr>
                 <w:rStyle w:val="Hyperlink"/>
@@ -917,7 +1055,7 @@
                 <w:noProof/>
                 <w:webHidden/>
               </w:rPr>
-              <w:instrText xml:space="preserve"> PAGEREF _Toc33784396 \h </w:instrText>
+              <w:instrText xml:space="preserve"> PAGEREF _Toc33789376 \h </w:instrText>
             </w:r>
             <w:r>
               <w:rPr>
@@ -959,7 +1097,7 @@
               <w:noProof/>
             </w:rPr>
           </w:pPr>
-          <w:hyperlink w:anchor="_Toc33784397" w:history="1">
+          <w:hyperlink w:anchor="_Toc33789377" w:history="1">
             <w:r>
               <w:rPr>
                 <w:rStyle w:val="Hyperlink"/>
@@ -986,7 +1124,7 @@
                 <w:noProof/>
                 <w:webHidden/>
               </w:rPr>
-              <w:instrText xml:space="preserve"> PAGEREF _Toc33784397 \h </w:instrText>
+              <w:instrText xml:space="preserve"> PAGEREF _Toc33789377 \h </w:instrText>
             </w:r>
             <w:r>
               <w:rPr>
@@ -1028,7 +1166,7 @@
               <w:noProof/>
             </w:rPr>
           </w:pPr>
-          <w:hyperlink w:anchor="_Toc33784398" w:history="1">
+          <w:hyperlink w:anchor="_Toc33789378" w:history="1">
             <w:r>
               <w:rPr>
                 <w:rStyle w:val="Hyperlink"/>
@@ -1055,7 +1193,7 @@
                 <w:noProof/>
                 <w:webHidden/>
               </w:rPr>
-              <w:instrText xml:space="preserve"> PAGEREF _Toc33784398 \h </w:instrText>
+              <w:instrText xml:space="preserve"> PAGEREF _Toc33789378 \h </w:instrText>
             </w:r>
             <w:r>
               <w:rPr>
@@ -1097,7 +1235,7 @@
               <w:noProof/>
             </w:rPr>
           </w:pPr>
-          <w:hyperlink w:anchor="_Toc33784399" w:history="1">
+          <w:hyperlink w:anchor="_Toc33789379" w:history="1">
             <w:r>
               <w:rPr>
                 <w:rStyle w:val="Hyperlink"/>
@@ -1124,7 +1262,7 @@
                 <w:noProof/>
                 <w:webHidden/>
               </w:rPr>
-              <w:instrText xml:space="preserve"> PAGEREF _Toc33784399 \h </w:instrText>
+              <w:instrText xml:space="preserve"> PAGEREF _Toc33789379 \h </w:instrText>
             </w:r>
             <w:r>
               <w:rPr>
@@ -1166,7 +1304,7 @@
               <w:noProof/>
             </w:rPr>
           </w:pPr>
-          <w:hyperlink w:anchor="_Toc33784400" w:history="1">
+          <w:hyperlink w:anchor="_Toc33789380" w:history="1">
             <w:r>
               <w:rPr>
                 <w:rStyle w:val="Hyperlink"/>
@@ -1193,7 +1331,7 @@
                 <w:noProof/>
                 <w:webHidden/>
               </w:rPr>
-              <w:instrText xml:space="preserve"> PAGEREF _Toc33784400 \h </w:instrText>
+              <w:instrText xml:space="preserve"> PAGEREF _Toc33789380 \h </w:instrText>
             </w:r>
             <w:r>
               <w:rPr>
@@ -1213,7 +1351,7 @@
                 <w:noProof/>
                 <w:webHidden/>
               </w:rPr>
-              <w:t>1</w:t>
+              <w:t>2</w:t>
             </w:r>
             <w:r>
               <w:rPr>
@@ -1235,7 +1373,7 @@
               <w:noProof/>
             </w:rPr>
           </w:pPr>
-          <w:hyperlink w:anchor="_Toc33784401" w:history="1">
+          <w:hyperlink w:anchor="_Toc33789381" w:history="1">
             <w:r>
               <w:rPr>
                 <w:rStyle w:val="Hyperlink"/>
@@ -1262,7 +1400,7 @@
                 <w:noProof/>
                 <w:webHidden/>
               </w:rPr>
-              <w:instrText xml:space="preserve"> PAGEREF _Toc33784401 \h </w:instrText>
+              <w:instrText xml:space="preserve"> PAGEREF _Toc33789381 \h </w:instrText>
             </w:r>
             <w:r>
               <w:rPr>
@@ -1282,7 +1420,7 @@
                 <w:noProof/>
                 <w:webHidden/>
               </w:rPr>
-              <w:t>2</w:t>
+              <w:t>3</w:t>
             </w:r>
             <w:r>
               <w:rPr>
@@ -1304,7 +1442,7 @@
               <w:noProof/>
             </w:rPr>
           </w:pPr>
-          <w:hyperlink w:anchor="_Toc33784402" w:history="1">
+          <w:hyperlink w:anchor="_Toc33789382" w:history="1">
             <w:r>
               <w:rPr>
                 <w:rStyle w:val="Hyperlink"/>
@@ -1331,7 +1469,7 @@
                 <w:noProof/>
                 <w:webHidden/>
               </w:rPr>
-              <w:instrText xml:space="preserve"> PAGEREF _Toc33784402 \h </w:instrText>
+              <w:instrText xml:space="preserve"> PAGEREF _Toc33789382 \h </w:instrText>
             </w:r>
             <w:r>
               <w:rPr>
@@ -1351,7 +1489,7 @@
                 <w:noProof/>
                 <w:webHidden/>
               </w:rPr>
-              <w:t>2</w:t>
+              <w:t>3</w:t>
             </w:r>
             <w:r>
               <w:rPr>
@@ -1373,7 +1511,7 @@
               <w:noProof/>
             </w:rPr>
           </w:pPr>
-          <w:hyperlink w:anchor="_Toc33784403" w:history="1">
+          <w:hyperlink w:anchor="_Toc33789383" w:history="1">
             <w:r>
               <w:rPr>
                 <w:rStyle w:val="Hyperlink"/>
@@ -1400,7 +1538,7 @@
                 <w:noProof/>
                 <w:webHidden/>
               </w:rPr>
-              <w:instrText xml:space="preserve"> PAGEREF _Toc33784403 \h </w:instrText>
+              <w:instrText xml:space="preserve"> PAGEREF _Toc33789383 \h </w:instrText>
             </w:r>
             <w:r>
               <w:rPr>
@@ -1420,7 +1558,7 @@
                 <w:noProof/>
                 <w:webHidden/>
               </w:rPr>
-              <w:t>3</w:t>
+              <w:t>4</w:t>
             </w:r>
             <w:r>
               <w:rPr>
@@ -1442,7 +1580,7 @@
               <w:noProof/>
             </w:rPr>
           </w:pPr>
-          <w:hyperlink w:anchor="_Toc33784404" w:history="1">
+          <w:hyperlink w:anchor="_Toc33789384" w:history="1">
             <w:r>
               <w:rPr>
                 <w:rStyle w:val="Hyperlink"/>
@@ -1469,7 +1607,7 @@
                 <w:noProof/>
                 <w:webHidden/>
               </w:rPr>
-              <w:instrText xml:space="preserve"> PAGEREF _Toc33784404 \h </w:instrText>
+              <w:instrText xml:space="preserve"> PAGEREF _Toc33789384 \h </w:instrText>
             </w:r>
             <w:r>
               <w:rPr>
@@ -1511,7 +1649,7 @@
               <w:noProof/>
             </w:rPr>
           </w:pPr>
-          <w:hyperlink w:anchor="_Toc33784405" w:history="1">
+          <w:hyperlink w:anchor="_Toc33789385" w:history="1">
             <w:r>
               <w:rPr>
                 <w:rStyle w:val="Hyperlink"/>
@@ -1538,7 +1676,7 @@
                 <w:noProof/>
                 <w:webHidden/>
               </w:rPr>
-              <w:instrText xml:space="preserve"> PAGEREF _Toc33784405 \h </w:instrText>
+              <w:instrText xml:space="preserve"> PAGEREF _Toc33789385 \h </w:instrText>
             </w:r>
             <w:r>
               <w:rPr>
@@ -1580,7 +1718,7 @@
               <w:noProof/>
             </w:rPr>
           </w:pPr>
-          <w:hyperlink w:anchor="_Toc33784406" w:history="1">
+          <w:hyperlink w:anchor="_Toc33789386" w:history="1">
             <w:r>
               <w:rPr>
                 <w:rStyle w:val="Hyperlink"/>
@@ -1607,7 +1745,7 @@
                 <w:noProof/>
                 <w:webHidden/>
               </w:rPr>
-              <w:instrText xml:space="preserve"> PAGEREF _Toc33784406 \h </w:instrText>
+              <w:instrText xml:space="preserve"> PAGEREF _Toc33789386 \h </w:instrText>
             </w:r>
             <w:r>
               <w:rPr>
@@ -1649,7 +1787,7 @@
               <w:noProof/>
             </w:rPr>
           </w:pPr>
-          <w:hyperlink w:anchor="_Toc33784407" w:history="1">
+          <w:hyperlink w:anchor="_Toc33789387" w:history="1">
             <w:r>
               <w:rPr>
                 <w:rStyle w:val="Hyperlink"/>
@@ -1676,7 +1814,7 @@
                 <w:noProof/>
                 <w:webHidden/>
               </w:rPr>
-              <w:instrText xml:space="preserve"> PAGEREF _Toc33784407 \h </w:instrText>
+              <w:instrText xml:space="preserve"> PAGEREF _Toc33789387 \h </w:instrText>
             </w:r>
             <w:r>
               <w:rPr>
@@ -1696,7 +1834,7 @@
                 <w:noProof/>
                 <w:webHidden/>
               </w:rPr>
-              <w:t>5</w:t>
+              <w:t>6</w:t>
             </w:r>
             <w:r>
               <w:rPr>
@@ -1718,7 +1856,7 @@
               <w:noProof/>
             </w:rPr>
           </w:pPr>
-          <w:hyperlink w:anchor="_Toc33784408" w:history="1">
+          <w:hyperlink w:anchor="_Toc33789388" w:history="1">
             <w:r>
               <w:rPr>
                 <w:rStyle w:val="Hyperlink"/>
@@ -1745,7 +1883,7 @@
                 <w:noProof/>
                 <w:webHidden/>
               </w:rPr>
-              <w:instrText xml:space="preserve"> PAGEREF _Toc33784408 \h </w:instrText>
+              <w:instrText xml:space="preserve"> PAGEREF _Toc33789388 \h </w:instrText>
             </w:r>
             <w:r>
               <w:rPr>
@@ -1787,7 +1925,7 @@
               <w:noProof/>
             </w:rPr>
           </w:pPr>
-          <w:hyperlink w:anchor="_Toc33784409" w:history="1">
+          <w:hyperlink w:anchor="_Toc33789389" w:history="1">
             <w:r>
               <w:rPr>
                 <w:rStyle w:val="Hyperlink"/>
@@ -1814,7 +1952,7 @@
                 <w:noProof/>
                 <w:webHidden/>
               </w:rPr>
-              <w:instrText xml:space="preserve"> PAGEREF _Toc33784409 \h </w:instrText>
+              <w:instrText xml:space="preserve"> PAGEREF _Toc33789389 \h </w:instrText>
             </w:r>
             <w:r>
               <w:rPr>
@@ -1856,7 +1994,7 @@
               <w:noProof/>
             </w:rPr>
           </w:pPr>
-          <w:hyperlink w:anchor="_Toc33784410" w:history="1">
+          <w:hyperlink w:anchor="_Toc33789390" w:history="1">
             <w:r>
               <w:rPr>
                 <w:rStyle w:val="Hyperlink"/>
@@ -1883,7 +2021,7 @@
                 <w:noProof/>
                 <w:webHidden/>
               </w:rPr>
-              <w:instrText xml:space="preserve"> PAGEREF _Toc33784410 \h </w:instrText>
+              <w:instrText xml:space="preserve"> PAGEREF _Toc33789390 \h </w:instrText>
             </w:r>
             <w:r>
               <w:rPr>
@@ -1903,7 +2041,7 @@
                 <w:noProof/>
                 <w:webHidden/>
               </w:rPr>
-              <w:t>6</w:t>
+              <w:t>7</w:t>
             </w:r>
             <w:r>
               <w:rPr>
@@ -1925,7 +2063,7 @@
               <w:noProof/>
             </w:rPr>
           </w:pPr>
-          <w:hyperlink w:anchor="_Toc33784411" w:history="1">
+          <w:hyperlink w:anchor="_Toc33789391" w:history="1">
             <w:r>
               <w:rPr>
                 <w:rStyle w:val="Hyperlink"/>
@@ -1952,7 +2090,7 @@
                 <w:noProof/>
                 <w:webHidden/>
               </w:rPr>
-              <w:instrText xml:space="preserve"> PAGEREF _Toc33784411 \h </w:instrText>
+              <w:instrText xml:space="preserve"> PAGEREF _Toc33789391 \h </w:instrText>
             </w:r>
             <w:r>
               <w:rPr>
@@ -1994,7 +2132,7 @@
               <w:noProof/>
             </w:rPr>
           </w:pPr>
-          <w:hyperlink w:anchor="_Toc33784412" w:history="1">
+          <w:hyperlink w:anchor="_Toc33789392" w:history="1">
             <w:r>
               <w:rPr>
                 <w:rStyle w:val="Hyperlink"/>
@@ -2021,7 +2159,7 @@
                 <w:noProof/>
                 <w:webHidden/>
               </w:rPr>
-              <w:instrText xml:space="preserve"> PAGEREF _Toc33784412 \h </w:instrText>
+              <w:instrText xml:space="preserve"> PAGEREF _Toc33789392 \h </w:instrText>
             </w:r>
             <w:r>
               <w:rPr>
@@ -2063,7 +2201,7 @@
               <w:noProof/>
             </w:rPr>
           </w:pPr>
-          <w:hyperlink w:anchor="_Toc33784413" w:history="1">
+          <w:hyperlink w:anchor="_Toc33789393" w:history="1">
             <w:r>
               <w:rPr>
                 <w:rStyle w:val="Hyperlink"/>
@@ -2090,7 +2228,7 @@
                 <w:noProof/>
                 <w:webHidden/>
               </w:rPr>
-              <w:instrText xml:space="preserve"> PAGEREF _Toc33784413 \h </w:instrText>
+              <w:instrText xml:space="preserve"> PAGEREF _Toc33789393 \h </w:instrText>
             </w:r>
             <w:r>
               <w:rPr>
@@ -2110,7 +2248,7 @@
                 <w:noProof/>
                 <w:webHidden/>
               </w:rPr>
-              <w:t>7</w:t>
+              <w:t>8</w:t>
             </w:r>
             <w:r>
               <w:rPr>
@@ -2132,7 +2270,7 @@
               <w:noProof/>
             </w:rPr>
           </w:pPr>
-          <w:hyperlink w:anchor="_Toc33784414" w:history="1">
+          <w:hyperlink w:anchor="_Toc33789394" w:history="1">
             <w:r>
               <w:rPr>
                 <w:rStyle w:val="Hyperlink"/>
@@ -2159,7 +2297,7 @@
                 <w:noProof/>
                 <w:webHidden/>
               </w:rPr>
-              <w:instrText xml:space="preserve"> PAGEREF _Toc33784414 \h </w:instrText>
+              <w:instrText xml:space="preserve"> PAGEREF _Toc33789394 \h </w:instrText>
             </w:r>
             <w:r>
               <w:rPr>
@@ -2201,7 +2339,7 @@
               <w:noProof/>
             </w:rPr>
           </w:pPr>
-          <w:hyperlink w:anchor="_Toc33784415" w:history="1">
+          <w:hyperlink w:anchor="_Toc33789395" w:history="1">
             <w:r>
               <w:rPr>
                 <w:rStyle w:val="Hyperlink"/>
@@ -2228,7 +2366,7 @@
                 <w:noProof/>
                 <w:webHidden/>
               </w:rPr>
-              <w:instrText xml:space="preserve"> PAGEREF _Toc33784415 \h </w:instrText>
+              <w:instrText xml:space="preserve"> PAGEREF _Toc33789395 \h </w:instrText>
             </w:r>
             <w:r>
               <w:rPr>
@@ -2249,6 +2387,75 @@
                 <w:webHidden/>
               </w:rPr>
               <w:t>8</w:t>
+            </w:r>
+            <w:r>
+              <w:rPr>
+                <w:noProof/>
+                <w:webHidden/>
+              </w:rPr>
+              <w:fldChar w:fldCharType="end"/>
+            </w:r>
+          </w:hyperlink>
+        </w:p>
+        <w:p>
+          <w:pPr>
+            <w:pStyle w:val="TOC3"/>
+            <w:tabs>
+              <w:tab w:val="right" w:leader="dot" w:pos="9350"/>
+            </w:tabs>
+            <w:rPr>
+              <w:rFonts w:eastAsiaTheme="minorEastAsia"/>
+              <w:noProof/>
+            </w:rPr>
+          </w:pPr>
+          <w:hyperlink w:anchor="_Toc33789396" w:history="1">
+            <w:r>
+              <w:rPr>
+                <w:rStyle w:val="Hyperlink"/>
+                <w:noProof/>
+              </w:rPr>
+              <w:t>7.3.2 TIMER DRIVER</w:t>
+            </w:r>
+            <w:r>
+              <w:rPr>
+                <w:noProof/>
+                <w:webHidden/>
+              </w:rPr>
+              <w:tab/>
+            </w:r>
+            <w:r>
+              <w:rPr>
+                <w:noProof/>
+                <w:webHidden/>
+              </w:rPr>
+              <w:fldChar w:fldCharType="begin"/>
+            </w:r>
+            <w:r>
+              <w:rPr>
+                <w:noProof/>
+                <w:webHidden/>
+              </w:rPr>
+              <w:instrText xml:space="preserve"> PAGEREF _Toc33789396 \h </w:instrText>
+            </w:r>
+            <w:r>
+              <w:rPr>
+                <w:noProof/>
+                <w:webHidden/>
+              </w:rPr>
+            </w:r>
+            <w:r>
+              <w:rPr>
+                <w:noProof/>
+                <w:webHidden/>
+              </w:rPr>
+              <w:fldChar w:fldCharType="separate"/>
+            </w:r>
+            <w:r>
+              <w:rPr>
+                <w:noProof/>
+                <w:webHidden/>
+              </w:rPr>
+              <w:t>9</w:t>
             </w:r>
             <w:r>
               <w:rPr>
@@ -2276,7 +2483,7 @@
         </w:p>
       </w:sdtContent>
     </w:sdt>
-    <w:bookmarkEnd w:id="13" w:displacedByCustomXml="prev"/>
+    <w:bookmarkEnd w:id="14" w:displacedByCustomXml="prev"/>
     <w:p/>
     <w:p/>
     <w:p/>
@@ -2297,7 +2504,7 @@
       <w:pPr>
         <w:pStyle w:val="Heading1"/>
       </w:pPr>
-      <w:bookmarkStart w:id="14" w:name="_Toc33784401"/>
+      <w:bookmarkStart w:id="15" w:name="_Toc33789381"/>
       <w:r>
         <w:lastRenderedPageBreak/>
         <w:t>5</w:t>
@@ -2305,21 +2512,21 @@
       <w:r>
         <w:t>. Static Architecture:</w:t>
       </w:r>
-      <w:bookmarkEnd w:id="14"/>
+      <w:bookmarkEnd w:id="15"/>
     </w:p>
     <w:p>
       <w:pPr>
         <w:pStyle w:val="Heading2"/>
         <w:ind w:firstLine="720"/>
       </w:pPr>
-      <w:bookmarkStart w:id="15" w:name="_Toc33784402"/>
+      <w:bookmarkStart w:id="16" w:name="_Toc33789382"/>
       <w:r>
         <w:t>5</w:t>
       </w:r>
       <w:r>
         <w:t>.1 Layered Architecture Diagram:</w:t>
       </w:r>
-      <w:bookmarkEnd w:id="15"/>
+      <w:bookmarkEnd w:id="16"/>
     </w:p>
     <w:p/>
     <w:p>
@@ -2331,8 +2538,8 @@
           <w:noProof/>
         </w:rPr>
         <w:drawing>
-          <wp:inline distT="0" distB="0" distL="0" distR="0">
-            <wp:extent cx="5267325" cy="4857750"/>
+          <wp:inline distT="0" distB="0" distL="0" distR="0" wp14:anchorId="079EF146" wp14:editId="779AB057">
+            <wp:extent cx="5953125" cy="7200900"/>
             <wp:effectExtent l="0" t="0" r="9525" b="0"/>
             <wp:docPr id="4" name="Picture 4"/>
             <wp:cNvGraphicFramePr>
@@ -2360,7 +2567,7 @@
                   <pic:spPr>
                     <a:xfrm>
                       <a:off x="0" y="0"/>
-                      <a:ext cx="5268892" cy="4859195"/>
+                      <a:ext cx="5953125" cy="7200900"/>
                     </a:xfrm>
                     <a:prstGeom prst="rect">
                       <a:avLst/>
@@ -2375,44 +2582,18 @@
     </w:p>
     <w:p>
       <w:pPr>
-        <w:jc w:val="center"/>
-      </w:pPr>
-    </w:p>
-    <w:p>
-      <w:pPr>
-        <w:jc w:val="center"/>
-      </w:pPr>
-    </w:p>
-    <w:p>
-      <w:pPr>
         <w:pStyle w:val="Heading2"/>
         <w:ind w:firstLine="720"/>
       </w:pPr>
-      <w:bookmarkStart w:id="16" w:name="_Toc33784403"/>
-    </w:p>
-    <w:p/>
-    <w:p/>
-    <w:p>
-      <w:pPr>
-        <w:pStyle w:val="Heading2"/>
-        <w:ind w:firstLine="720"/>
-      </w:pPr>
-    </w:p>
-    <w:p/>
-    <w:p/>
-    <w:p>
-      <w:pPr>
-        <w:pStyle w:val="Heading2"/>
-        <w:ind w:firstLine="720"/>
-      </w:pPr>
+      <w:bookmarkStart w:id="17" w:name="_Toc33789383"/>
       <w:r>
         <w:lastRenderedPageBreak/>
         <w:t>5.2 Layers Description</w:t>
       </w:r>
-      <w:bookmarkEnd w:id="16"/>
       <w:r>
         <w:t>:</w:t>
       </w:r>
+      <w:bookmarkEnd w:id="17"/>
     </w:p>
     <w:p>
       <w:pPr>
@@ -3456,15 +3637,13 @@
       <w:pPr>
         <w:pStyle w:val="Heading1"/>
       </w:pPr>
-      <w:bookmarkStart w:id="17" w:name="_Toc33784404"/>
+      <w:bookmarkStart w:id="18" w:name="_Toc33789384"/>
       <w:r>
         <w:t>6. Software Context Diagram:</w:t>
       </w:r>
-      <w:bookmarkEnd w:id="17"/>
+      <w:bookmarkEnd w:id="18"/>
     </w:p>
     <w:p>
-      <w:bookmarkStart w:id="18" w:name="_GoBack"/>
-      <w:bookmarkEnd w:id="18"/>
       <w:r>
         <w:rPr>
           <w:noProof/>
@@ -3542,7 +3721,7 @@
       <w:pPr>
         <w:pStyle w:val="Heading1"/>
       </w:pPr>
-      <w:bookmarkStart w:id="19" w:name="_Toc33784405"/>
+      <w:bookmarkStart w:id="19" w:name="_Toc33789385"/>
       <w:r>
         <w:t>7. Component API’s:</w:t>
       </w:r>
@@ -3554,7 +3733,7 @@
         <w:pStyle w:val="Heading2"/>
         <w:ind w:firstLine="720"/>
       </w:pPr>
-      <w:bookmarkStart w:id="20" w:name="_Toc33784406"/>
+      <w:bookmarkStart w:id="20" w:name="_Toc33789386"/>
       <w:r>
         <w:t>7.</w:t>
       </w:r>
@@ -3572,7 +3751,7 @@
         <w:pStyle w:val="Heading3"/>
         <w:ind w:left="720" w:firstLine="720"/>
       </w:pPr>
-      <w:bookmarkStart w:id="21" w:name="_Toc33784407"/>
+      <w:bookmarkStart w:id="21" w:name="_Toc33789387"/>
       <w:r>
         <w:lastRenderedPageBreak/>
         <w:t>7.1</w:t>
@@ -4030,7 +4209,7 @@
         <w:pStyle w:val="Heading3"/>
         <w:ind w:left="720" w:firstLine="720"/>
       </w:pPr>
-      <w:bookmarkStart w:id="22" w:name="_Toc33784408"/>
+      <w:bookmarkStart w:id="22" w:name="_Toc33789388"/>
       <w:r>
         <w:t>7.1</w:t>
       </w:r>
@@ -4472,7 +4651,7 @@
         <w:pStyle w:val="Heading3"/>
         <w:ind w:left="720" w:firstLine="720"/>
       </w:pPr>
-      <w:bookmarkStart w:id="23" w:name="_Toc33784409"/>
+      <w:bookmarkStart w:id="23" w:name="_Toc33789389"/>
       <w:r>
         <w:t>7.1.3</w:t>
       </w:r>
@@ -4910,7 +5089,7 @@
         <w:pStyle w:val="Heading3"/>
         <w:ind w:left="720" w:firstLine="720"/>
       </w:pPr>
-      <w:bookmarkStart w:id="24" w:name="_Toc33784410"/>
+      <w:bookmarkStart w:id="24" w:name="_Toc33789390"/>
       <w:r>
         <w:t>7.1.4</w:t>
       </w:r>
@@ -5251,7 +5430,7 @@
         <w:pStyle w:val="Heading2"/>
         <w:ind w:firstLine="720"/>
       </w:pPr>
-      <w:bookmarkStart w:id="25" w:name="_Toc33784411"/>
+      <w:bookmarkStart w:id="25" w:name="_Toc33789391"/>
       <w:r>
         <w:t>7.2</w:t>
       </w:r>
@@ -5270,7 +5449,7 @@
       <w:r>
         <w:tab/>
       </w:r>
-      <w:bookmarkStart w:id="26" w:name="_Toc33784412"/>
+      <w:bookmarkStart w:id="26" w:name="_Toc33789392"/>
       <w:r>
         <w:t>7.2.1 LED HANDLER</w:t>
       </w:r>
@@ -5394,10 +5573,7 @@
               <w:pStyle w:val="NoSpacing"/>
             </w:pPr>
             <w:r>
-              <w:t>ERROR_STATUS</w:t>
-            </w:r>
-            <w:r>
-              <w:t xml:space="preserve">  </w:t>
+              <w:t xml:space="preserve">ERROR_STATUS  </w:t>
             </w:r>
             <w:proofErr w:type="spellStart"/>
             <w:r>
@@ -5631,10 +5807,7 @@
               <w:pStyle w:val="NoSpacing"/>
             </w:pPr>
             <w:r>
-              <w:t>ERROR_STATUS</w:t>
-            </w:r>
-            <w:r>
-              <w:t xml:space="preserve"> </w:t>
+              <w:t xml:space="preserve">ERROR_STATUS </w:t>
             </w:r>
             <w:r>
               <w:t xml:space="preserve"> </w:t>
@@ -5736,14 +5909,9 @@
     <w:p>
       <w:pPr>
         <w:pStyle w:val="Heading3"/>
-      </w:pPr>
-      <w:r>
-        <w:tab/>
-      </w:r>
-      <w:r>
-        <w:tab/>
-      </w:r>
-      <w:bookmarkStart w:id="27" w:name="_Toc33784413"/>
+        <w:ind w:left="720" w:firstLine="720"/>
+      </w:pPr>
+      <w:bookmarkStart w:id="27" w:name="_Toc33789393"/>
       <w:r>
         <w:t>7.2.2 SWITCH HANDLER</w:t>
       </w:r>
@@ -5855,19 +6023,13 @@
               <w:pStyle w:val="NoSpacing"/>
             </w:pPr>
             <w:r>
-              <w:t xml:space="preserve">This API is responsible Initializing the pins </w:t>
-            </w:r>
-            <w:r>
-              <w:t xml:space="preserve">direction at which each of the </w:t>
+              <w:t xml:space="preserve">This API is responsible Initializing the pins direction at which each of the </w:t>
             </w:r>
             <w:r>
               <w:t>s</w:t>
             </w:r>
             <w:r>
-              <w:t>witch</w:t>
-            </w:r>
-            <w:r>
-              <w:t xml:space="preserve"> will be connected at using an API from the GPIO Module called:</w:t>
+              <w:t>witch will be connected at using an API from the GPIO Module called:</w:t>
             </w:r>
           </w:p>
           <w:p>
@@ -5941,10 +6103,7 @@
               <w:pStyle w:val="NoSpacing"/>
             </w:pPr>
             <w:r>
-              <w:t>U</w:t>
-            </w:r>
-            <w:r>
-              <w:t xml:space="preserve">8 </w:t>
+              <w:t xml:space="preserve">U8 </w:t>
             </w:r>
             <w:proofErr w:type="spellStart"/>
             <w:r>
@@ -5992,10 +6151,7 @@
               <w:t xml:space="preserve">ERROR_STATUS </w:t>
             </w:r>
             <w:r>
-              <w:t xml:space="preserve">       </w:t>
-            </w:r>
-            <w:r>
-              <w:t xml:space="preserve"> {OK = 1, NOK = 0} </w:t>
+              <w:t xml:space="preserve">        {OK = 1, NOK = 0} </w:t>
             </w:r>
           </w:p>
         </w:tc>
@@ -6152,7 +6308,10 @@
             </w:r>
             <w:proofErr w:type="spellStart"/>
             <w:r>
-              <w:t>GPIO_ReadPin</w:t>
+              <w:t>GPIO_r</w:t>
+            </w:r>
+            <w:r>
+              <w:t>eadPin</w:t>
             </w:r>
             <w:proofErr w:type="spellEnd"/>
             <w:r>
@@ -6300,13 +6459,7 @@
               <w:t xml:space="preserve">ERROR_STATUS </w:t>
             </w:r>
             <w:r>
-              <w:t xml:space="preserve"> </w:t>
-            </w:r>
-            <w:r>
-              <w:t xml:space="preserve">             </w:t>
-            </w:r>
-            <w:r>
-              <w:t xml:space="preserve">{OK = 1, NOK = 0} </w:t>
+              <w:t xml:space="preserve">              {OK = 1, NOK = 0} </w:t>
             </w:r>
           </w:p>
         </w:tc>
@@ -6317,8 +6470,9 @@
     <w:p>
       <w:pPr>
         <w:pStyle w:val="Heading2"/>
-      </w:pPr>
-      <w:bookmarkStart w:id="28" w:name="_Toc33784414"/>
+        <w:ind w:firstLine="720"/>
+      </w:pPr>
+      <w:bookmarkStart w:id="28" w:name="_Toc33789394"/>
       <w:r>
         <w:t>7.3 MCAL:</w:t>
       </w:r>
@@ -6331,7 +6485,10 @@
       <w:r>
         <w:tab/>
       </w:r>
-      <w:bookmarkStart w:id="29" w:name="_Toc33784415"/>
+      <w:r>
+        <w:tab/>
+      </w:r>
+      <w:bookmarkStart w:id="29" w:name="_Toc33789395"/>
       <w:r>
         <w:t>7.3.1 GPIO DRIVER</w:t>
       </w:r>
@@ -6459,18 +6616,6 @@
               </w:numPr>
             </w:pPr>
             <w:r>
-              <w:t>Enables The Clock Of the Specified Port</w:t>
-            </w:r>
-          </w:p>
-          <w:p>
-            <w:pPr>
-              <w:pStyle w:val="NoSpacing"/>
-              <w:numPr>
-                <w:ilvl w:val="0"/>
-                <w:numId w:val="8"/>
-              </w:numPr>
-            </w:pPr>
-            <w:r>
               <w:t xml:space="preserve">Initializing The Direction of The Specified Pin by Writing on the </w:t>
             </w:r>
             <w:proofErr w:type="spellStart"/>
@@ -6520,22 +6665,13 @@
               </w:numPr>
             </w:pPr>
             <w:r>
-              <w:t xml:space="preserve">U8 Port          </w:t>
-            </w:r>
-            <w:r>
-              <w:t xml:space="preserve">          </w:t>
+              <w:t xml:space="preserve">U8 Port                    </w:t>
             </w:r>
             <w:r>
               <w:t xml:space="preserve">     </w:t>
             </w:r>
             <w:r>
-              <w:t xml:space="preserve"> </w:t>
-            </w:r>
-            <w:r>
-              <w:t xml:space="preserve"> </w:t>
-            </w:r>
-            <w:r>
-              <w:t>{“A”, “B”, “C”, “D”, “E”, “F”}</w:t>
+              <w:t xml:space="preserve">  {“A”, “B”, “C”, “D”, “E”, “F”}</w:t>
             </w:r>
           </w:p>
           <w:p>
@@ -6547,19 +6683,13 @@
               </w:numPr>
             </w:pPr>
             <w:r>
-              <w:t xml:space="preserve">U8 Pin             </w:t>
-            </w:r>
-            <w:r>
-              <w:t xml:space="preserve">         </w:t>
+              <w:t xml:space="preserve">U8 Pin                      </w:t>
             </w:r>
             <w:r>
               <w:t xml:space="preserve">     </w:t>
             </w:r>
             <w:r>
-              <w:t xml:space="preserve"> </w:t>
-            </w:r>
-            <w:r>
-              <w:t xml:space="preserve"> {PIN_0 = 0, PIN_1 = 1, PIN_2 = 2, etc.}</w:t>
+              <w:t xml:space="preserve">  {PIN_0 = 0, PIN_1 = 1, PIN_2 = 2, etc.}</w:t>
             </w:r>
           </w:p>
           <w:p>
@@ -6571,10 +6701,7 @@
               </w:numPr>
             </w:pPr>
             <w:r>
-              <w:t xml:space="preserve">U8 Direction  </w:t>
-            </w:r>
-            <w:r>
-              <w:t xml:space="preserve">          </w:t>
+              <w:t xml:space="preserve">U8 Direction            </w:t>
             </w:r>
             <w:r>
               <w:t xml:space="preserve">     </w:t>
@@ -6653,7 +6780,6 @@
         <w:pStyle w:val="NoSpacing"/>
       </w:pPr>
       <w:r>
-        <w:lastRenderedPageBreak/>
         <w:t>2-</w:t>
       </w:r>
     </w:p>
@@ -6686,6 +6812,7 @@
                 <w:b/>
                 <w:bCs/>
               </w:rPr>
+              <w:lastRenderedPageBreak/>
               <w:t>API Prototype</w:t>
             </w:r>
           </w:p>
@@ -6712,7 +6839,10 @@
             </w:r>
             <w:proofErr w:type="spellStart"/>
             <w:r>
-              <w:t>GPIO_WritePin</w:t>
+              <w:t>GPIO_w</w:t>
+            </w:r>
+            <w:r>
+              <w:t>ritePin</w:t>
             </w:r>
             <w:proofErr w:type="spellEnd"/>
             <w:r>
@@ -7033,7 +7163,10 @@
             </w:r>
             <w:proofErr w:type="spellStart"/>
             <w:r>
-              <w:t>GPIO_ReadPin</w:t>
+              <w:t>GPIO_r</w:t>
+            </w:r>
+            <w:r>
+              <w:t>eadPin</w:t>
             </w:r>
             <w:proofErr w:type="spellEnd"/>
             <w:r>
@@ -7257,6 +7390,535 @@
             </w:r>
             <w:r>
               <w:t xml:space="preserve">            {OK = 1, NOK = 0} </w:t>
+            </w:r>
+          </w:p>
+        </w:tc>
+      </w:tr>
+    </w:tbl>
+    <w:p/>
+    <w:p/>
+    <w:p>
+      <w:pPr>
+        <w:pStyle w:val="Heading3"/>
+        <w:ind w:left="720" w:firstLine="720"/>
+      </w:pPr>
+      <w:bookmarkStart w:id="30" w:name="_Toc33789396"/>
+      <w:r>
+        <w:t>7.3.2 TIMER DRIVER</w:t>
+      </w:r>
+      <w:bookmarkEnd w:id="30"/>
+    </w:p>
+    <w:p>
+      <w:pPr>
+        <w:pStyle w:val="NoSpacing"/>
+      </w:pPr>
+    </w:p>
+    <w:p>
+      <w:pPr>
+        <w:pStyle w:val="NoSpacing"/>
+      </w:pPr>
+      <w:r>
+        <w:t>1-</w:t>
+      </w:r>
+    </w:p>
+    <w:tbl>
+      <w:tblPr>
+        <w:tblStyle w:val="TableGrid"/>
+        <w:tblW w:w="0" w:type="auto"/>
+        <w:tblLook w:val="04A0" w:firstRow="1" w:lastRow="0" w:firstColumn="1" w:lastColumn="0" w:noHBand="0" w:noVBand="1"/>
+      </w:tblPr>
+      <w:tblGrid>
+        <w:gridCol w:w="2088"/>
+        <w:gridCol w:w="7488"/>
+      </w:tblGrid>
+      <w:tr>
+        <w:tc>
+          <w:tcPr>
+            <w:tcW w:w="2088" w:type="dxa"/>
+            <w:shd w:val="clear" w:color="auto" w:fill="C4BC96" w:themeFill="background2" w:themeFillShade="BF"/>
+          </w:tcPr>
+          <w:p>
+            <w:pPr>
+              <w:pStyle w:val="NoSpacing"/>
+              <w:rPr>
+                <w:b/>
+                <w:bCs/>
+              </w:rPr>
+            </w:pPr>
+            <w:r>
+              <w:rPr>
+                <w:b/>
+                <w:bCs/>
+              </w:rPr>
+              <w:t>API Prototype</w:t>
+            </w:r>
+          </w:p>
+        </w:tc>
+        <w:tc>
+          <w:tcPr>
+            <w:tcW w:w="7488" w:type="dxa"/>
+          </w:tcPr>
+          <w:p>
+            <w:pPr>
+              <w:pStyle w:val="NoSpacing"/>
+            </w:pPr>
+            <w:r>
+              <w:t xml:space="preserve">ERROR_STATUS </w:t>
+            </w:r>
+            <w:r>
+              <w:t xml:space="preserve"> </w:t>
+            </w:r>
+            <w:proofErr w:type="spellStart"/>
+            <w:r>
+              <w:t>TIMER</w:t>
+            </w:r>
+            <w:r>
+              <w:t>_Init</w:t>
+            </w:r>
+            <w:proofErr w:type="spellEnd"/>
+            <w:r>
+              <w:t>(</w:t>
+            </w:r>
+            <w:r>
+              <w:t xml:space="preserve">u8 Timer, u8 Mode, u8 Pre scalar, u8 </w:t>
+            </w:r>
+            <w:proofErr w:type="spellStart"/>
+            <w:r>
+              <w:t>Preload_Value</w:t>
+            </w:r>
+            <w:proofErr w:type="spellEnd"/>
+            <w:r>
+              <w:t>);</w:t>
+            </w:r>
+          </w:p>
+        </w:tc>
+      </w:tr>
+      <w:tr>
+        <w:tc>
+          <w:tcPr>
+            <w:tcW w:w="2088" w:type="dxa"/>
+            <w:shd w:val="clear" w:color="auto" w:fill="C4BC96" w:themeFill="background2" w:themeFillShade="BF"/>
+          </w:tcPr>
+          <w:p>
+            <w:pPr>
+              <w:pStyle w:val="NoSpacing"/>
+              <w:rPr>
+                <w:b/>
+                <w:bCs/>
+              </w:rPr>
+            </w:pPr>
+            <w:r>
+              <w:rPr>
+                <w:b/>
+                <w:bCs/>
+              </w:rPr>
+              <w:t>Description</w:t>
+            </w:r>
+          </w:p>
+        </w:tc>
+        <w:tc>
+          <w:tcPr>
+            <w:tcW w:w="7488" w:type="dxa"/>
+          </w:tcPr>
+          <w:p>
+            <w:pPr>
+              <w:pStyle w:val="NoSpacing"/>
+            </w:pPr>
+            <w:r>
+              <w:t xml:space="preserve">This </w:t>
+            </w:r>
+            <w:proofErr w:type="spellStart"/>
+            <w:r>
+              <w:t>Api</w:t>
+            </w:r>
+            <w:proofErr w:type="spellEnd"/>
+            <w:r>
+              <w:t xml:space="preserve"> is </w:t>
+            </w:r>
+            <w:r>
+              <w:t>responsible for initializing a specified</w:t>
+            </w:r>
+            <w:r>
+              <w:t xml:space="preserve"> timer.</w:t>
+            </w:r>
+          </w:p>
+          <w:p>
+            <w:pPr>
+              <w:pStyle w:val="NoSpacing"/>
+              <w:numPr>
+                <w:ilvl w:val="0"/>
+                <w:numId w:val="21"/>
+              </w:numPr>
+            </w:pPr>
+            <w:r>
+              <w:t>Configuring the timer mode (PWM, Overflow, CTC)</w:t>
+            </w:r>
+          </w:p>
+          <w:p>
+            <w:pPr>
+              <w:pStyle w:val="NoSpacing"/>
+              <w:numPr>
+                <w:ilvl w:val="0"/>
+                <w:numId w:val="21"/>
+              </w:numPr>
+            </w:pPr>
+            <w:r>
+              <w:t>Setting the pre scalar</w:t>
+            </w:r>
+          </w:p>
+          <w:p>
+            <w:pPr>
+              <w:pStyle w:val="NoSpacing"/>
+              <w:numPr>
+                <w:ilvl w:val="0"/>
+                <w:numId w:val="21"/>
+              </w:numPr>
+            </w:pPr>
+            <w:r>
+              <w:t xml:space="preserve">Setting the preload value   </w:t>
+            </w:r>
+          </w:p>
+        </w:tc>
+      </w:tr>
+      <w:tr>
+        <w:tc>
+          <w:tcPr>
+            <w:tcW w:w="2088" w:type="dxa"/>
+            <w:shd w:val="clear" w:color="auto" w:fill="C4BC96" w:themeFill="background2" w:themeFillShade="BF"/>
+          </w:tcPr>
+          <w:p>
+            <w:pPr>
+              <w:pStyle w:val="NoSpacing"/>
+              <w:rPr>
+                <w:b/>
+                <w:bCs/>
+              </w:rPr>
+            </w:pPr>
+            <w:r>
+              <w:rPr>
+                <w:b/>
+                <w:bCs/>
+              </w:rPr>
+              <w:t>Input Parameters</w:t>
+            </w:r>
+          </w:p>
+        </w:tc>
+        <w:tc>
+          <w:tcPr>
+            <w:tcW w:w="7488" w:type="dxa"/>
+          </w:tcPr>
+          <w:p>
+            <w:pPr>
+              <w:pStyle w:val="NoSpacing"/>
+              <w:numPr>
+                <w:ilvl w:val="0"/>
+                <w:numId w:val="24"/>
+              </w:numPr>
+            </w:pPr>
+            <w:r>
+              <w:t>u8 Timer                        {TIMER_0, TIMER_1, TIMER_2}</w:t>
+            </w:r>
+          </w:p>
+          <w:p>
+            <w:pPr>
+              <w:pStyle w:val="NoSpacing"/>
+              <w:numPr>
+                <w:ilvl w:val="0"/>
+                <w:numId w:val="24"/>
+              </w:numPr>
+            </w:pPr>
+            <w:r>
+              <w:t>u8 Mode                        {PWM, OVERFLOW, CTC}</w:t>
+            </w:r>
+          </w:p>
+          <w:p>
+            <w:pPr>
+              <w:pStyle w:val="NoSpacing"/>
+              <w:numPr>
+                <w:ilvl w:val="0"/>
+                <w:numId w:val="24"/>
+              </w:numPr>
+            </w:pPr>
+            <w:proofErr w:type="gramStart"/>
+            <w:r>
+              <w:t>u8</w:t>
+            </w:r>
+            <w:proofErr w:type="gramEnd"/>
+            <w:r>
+              <w:t xml:space="preserve"> </w:t>
+            </w:r>
+            <w:r>
+              <w:t>Pre scalar                 {NO_PRESCALAR, 2, 4, 64,etc.}</w:t>
+            </w:r>
+          </w:p>
+          <w:p>
+            <w:pPr>
+              <w:pStyle w:val="NoSpacing"/>
+              <w:numPr>
+                <w:ilvl w:val="0"/>
+                <w:numId w:val="24"/>
+              </w:numPr>
+            </w:pPr>
+            <w:r>
+              <w:t xml:space="preserve">u8 </w:t>
+            </w:r>
+            <w:proofErr w:type="spellStart"/>
+            <w:r>
+              <w:t>Preload_Value</w:t>
+            </w:r>
+            <w:proofErr w:type="spellEnd"/>
+            <w:r>
+              <w:t xml:space="preserve">        {0</w:t>
+            </w:r>
+            <w:proofErr w:type="gramStart"/>
+            <w:r>
+              <w:t>,1,etc</w:t>
+            </w:r>
+            <w:proofErr w:type="gramEnd"/>
+            <w:r>
+              <w:t>.}</w:t>
+            </w:r>
+          </w:p>
+        </w:tc>
+      </w:tr>
+      <w:tr>
+        <w:tc>
+          <w:tcPr>
+            <w:tcW w:w="2088" w:type="dxa"/>
+            <w:shd w:val="clear" w:color="auto" w:fill="C4BC96" w:themeFill="background2" w:themeFillShade="BF"/>
+          </w:tcPr>
+          <w:p>
+            <w:pPr>
+              <w:pStyle w:val="NoSpacing"/>
+              <w:rPr>
+                <w:b/>
+                <w:bCs/>
+              </w:rPr>
+            </w:pPr>
+            <w:r>
+              <w:rPr>
+                <w:b/>
+                <w:bCs/>
+              </w:rPr>
+              <w:t>Output Parameters</w:t>
+            </w:r>
+          </w:p>
+        </w:tc>
+        <w:tc>
+          <w:tcPr>
+            <w:tcW w:w="7488" w:type="dxa"/>
+          </w:tcPr>
+          <w:p>
+            <w:pPr>
+              <w:pStyle w:val="NoSpacing"/>
+              <w:numPr>
+                <w:ilvl w:val="0"/>
+                <w:numId w:val="10"/>
+              </w:numPr>
+            </w:pPr>
+            <w:r>
+              <w:t xml:space="preserve">ERROR_STATUS            {OK = 1, NOK = 0} </w:t>
+            </w:r>
+          </w:p>
+        </w:tc>
+      </w:tr>
+    </w:tbl>
+    <w:p>
+      <w:pPr>
+        <w:pStyle w:val="NoSpacing"/>
+      </w:pPr>
+    </w:p>
+    <w:p>
+      <w:pPr>
+        <w:pStyle w:val="NoSpacing"/>
+      </w:pPr>
+    </w:p>
+    <w:p>
+      <w:pPr>
+        <w:pStyle w:val="NoSpacing"/>
+      </w:pPr>
+    </w:p>
+    <w:p>
+      <w:pPr>
+        <w:pStyle w:val="NoSpacing"/>
+      </w:pPr>
+      <w:r>
+        <w:t>2-</w:t>
+      </w:r>
+    </w:p>
+    <w:tbl>
+      <w:tblPr>
+        <w:tblStyle w:val="TableGrid"/>
+        <w:tblW w:w="0" w:type="auto"/>
+        <w:tblLook w:val="04A0" w:firstRow="1" w:lastRow="0" w:firstColumn="1" w:lastColumn="0" w:noHBand="0" w:noVBand="1"/>
+      </w:tblPr>
+      <w:tblGrid>
+        <w:gridCol w:w="2088"/>
+        <w:gridCol w:w="7488"/>
+      </w:tblGrid>
+      <w:tr>
+        <w:tc>
+          <w:tcPr>
+            <w:tcW w:w="2088" w:type="dxa"/>
+            <w:shd w:val="clear" w:color="auto" w:fill="C4BC96" w:themeFill="background2" w:themeFillShade="BF"/>
+          </w:tcPr>
+          <w:p>
+            <w:pPr>
+              <w:pStyle w:val="NoSpacing"/>
+              <w:rPr>
+                <w:b/>
+                <w:bCs/>
+              </w:rPr>
+            </w:pPr>
+            <w:r>
+              <w:rPr>
+                <w:b/>
+                <w:bCs/>
+              </w:rPr>
+              <w:t>API Prototype</w:t>
+            </w:r>
+          </w:p>
+        </w:tc>
+        <w:tc>
+          <w:tcPr>
+            <w:tcW w:w="7488" w:type="dxa"/>
+          </w:tcPr>
+          <w:p>
+            <w:pPr>
+              <w:pStyle w:val="NoSpacing"/>
+            </w:pPr>
+            <w:r>
+              <w:t xml:space="preserve">ERROR_STATUS </w:t>
+            </w:r>
+            <w:r>
+              <w:t xml:space="preserve"> </w:t>
+            </w:r>
+            <w:proofErr w:type="spellStart"/>
+            <w:r>
+              <w:t>TIMER_start</w:t>
+            </w:r>
+            <w:proofErr w:type="spellEnd"/>
+            <w:r>
+              <w:t>();</w:t>
+            </w:r>
+          </w:p>
+        </w:tc>
+      </w:tr>
+      <w:tr>
+        <w:tc>
+          <w:tcPr>
+            <w:tcW w:w="2088" w:type="dxa"/>
+            <w:shd w:val="clear" w:color="auto" w:fill="C4BC96" w:themeFill="background2" w:themeFillShade="BF"/>
+          </w:tcPr>
+          <w:p>
+            <w:pPr>
+              <w:pStyle w:val="NoSpacing"/>
+              <w:rPr>
+                <w:b/>
+                <w:bCs/>
+              </w:rPr>
+            </w:pPr>
+            <w:r>
+              <w:rPr>
+                <w:b/>
+                <w:bCs/>
+              </w:rPr>
+              <w:t>Description</w:t>
+            </w:r>
+          </w:p>
+        </w:tc>
+        <w:tc>
+          <w:tcPr>
+            <w:tcW w:w="7488" w:type="dxa"/>
+          </w:tcPr>
+          <w:p>
+            <w:pPr>
+              <w:pStyle w:val="NoSpacing"/>
+            </w:pPr>
+            <w:r>
+              <w:t xml:space="preserve">This </w:t>
+            </w:r>
+            <w:proofErr w:type="spellStart"/>
+            <w:r>
+              <w:t>Api</w:t>
+            </w:r>
+            <w:proofErr w:type="spellEnd"/>
+            <w:r>
+              <w:t xml:space="preserve"> is responsible for starting the timer</w:t>
+            </w:r>
+          </w:p>
+        </w:tc>
+      </w:tr>
+      <w:tr>
+        <w:tc>
+          <w:tcPr>
+            <w:tcW w:w="2088" w:type="dxa"/>
+            <w:shd w:val="clear" w:color="auto" w:fill="C4BC96" w:themeFill="background2" w:themeFillShade="BF"/>
+          </w:tcPr>
+          <w:p>
+            <w:pPr>
+              <w:pStyle w:val="NoSpacing"/>
+              <w:rPr>
+                <w:b/>
+                <w:bCs/>
+              </w:rPr>
+            </w:pPr>
+            <w:r>
+              <w:rPr>
+                <w:b/>
+                <w:bCs/>
+              </w:rPr>
+              <w:t>Input Parameters</w:t>
+            </w:r>
+          </w:p>
+        </w:tc>
+        <w:tc>
+          <w:tcPr>
+            <w:tcW w:w="7488" w:type="dxa"/>
+          </w:tcPr>
+          <w:p>
+            <w:pPr>
+              <w:pStyle w:val="NoSpacing"/>
+            </w:pPr>
+            <w:r>
+              <w:t>Void</w:t>
+            </w:r>
+          </w:p>
+        </w:tc>
+      </w:tr>
+      <w:tr>
+        <w:tc>
+          <w:tcPr>
+            <w:tcW w:w="2088" w:type="dxa"/>
+            <w:shd w:val="clear" w:color="auto" w:fill="C4BC96" w:themeFill="background2" w:themeFillShade="BF"/>
+          </w:tcPr>
+          <w:p>
+            <w:pPr>
+              <w:pStyle w:val="NoSpacing"/>
+              <w:rPr>
+                <w:b/>
+                <w:bCs/>
+              </w:rPr>
+            </w:pPr>
+            <w:r>
+              <w:rPr>
+                <w:b/>
+                <w:bCs/>
+              </w:rPr>
+              <w:t>Output Parameters</w:t>
+            </w:r>
+          </w:p>
+        </w:tc>
+        <w:tc>
+          <w:tcPr>
+            <w:tcW w:w="7488" w:type="dxa"/>
+          </w:tcPr>
+          <w:p>
+            <w:pPr>
+              <w:pStyle w:val="NoSpacing"/>
+            </w:pPr>
+            <w:r>
+              <w:t xml:space="preserve">ERROR_STATUS            {OK = 1, NOK = 0} </w:t>
             </w:r>
           </w:p>
         </w:tc>
@@ -7567,6 +8229,95 @@
     </w:lvl>
   </w:abstractNum>
   <w:abstractNum w:abstractNumId="3">
+    <w:nsid w:val="071D095D"/>
+    <w:multiLevelType w:val="hybridMultilevel"/>
+    <w:tmpl w:val="9F4A8082"/>
+    <w:lvl w:ilvl="0" w:tplc="ED7C6FD4">
+      <w:start w:val="1"/>
+      <w:numFmt w:val="decimal"/>
+      <w:lvlText w:val="%1-"/>
+      <w:lvlJc w:val="left"/>
+      <w:pPr>
+        <w:ind w:left="720" w:hanging="360"/>
+      </w:pPr>
+      <w:rPr>
+        <w:rFonts w:hint="default"/>
+      </w:rPr>
+    </w:lvl>
+    <w:lvl w:ilvl="1" w:tplc="04090019" w:tentative="1">
+      <w:start w:val="1"/>
+      <w:numFmt w:val="lowerLetter"/>
+      <w:lvlText w:val="%2."/>
+      <w:lvlJc w:val="left"/>
+      <w:pPr>
+        <w:ind w:left="1440" w:hanging="360"/>
+      </w:pPr>
+    </w:lvl>
+    <w:lvl w:ilvl="2" w:tplc="0409001B" w:tentative="1">
+      <w:start w:val="1"/>
+      <w:numFmt w:val="lowerRoman"/>
+      <w:lvlText w:val="%3."/>
+      <w:lvlJc w:val="right"/>
+      <w:pPr>
+        <w:ind w:left="2160" w:hanging="180"/>
+      </w:pPr>
+    </w:lvl>
+    <w:lvl w:ilvl="3" w:tplc="0409000F" w:tentative="1">
+      <w:start w:val="1"/>
+      <w:numFmt w:val="decimal"/>
+      <w:lvlText w:val="%4."/>
+      <w:lvlJc w:val="left"/>
+      <w:pPr>
+        <w:ind w:left="2880" w:hanging="360"/>
+      </w:pPr>
+    </w:lvl>
+    <w:lvl w:ilvl="4" w:tplc="04090019" w:tentative="1">
+      <w:start w:val="1"/>
+      <w:numFmt w:val="lowerLetter"/>
+      <w:lvlText w:val="%5."/>
+      <w:lvlJc w:val="left"/>
+      <w:pPr>
+        <w:ind w:left="3600" w:hanging="360"/>
+      </w:pPr>
+    </w:lvl>
+    <w:lvl w:ilvl="5" w:tplc="0409001B" w:tentative="1">
+      <w:start w:val="1"/>
+      <w:numFmt w:val="lowerRoman"/>
+      <w:lvlText w:val="%6."/>
+      <w:lvlJc w:val="right"/>
+      <w:pPr>
+        <w:ind w:left="4320" w:hanging="180"/>
+      </w:pPr>
+    </w:lvl>
+    <w:lvl w:ilvl="6" w:tplc="0409000F" w:tentative="1">
+      <w:start w:val="1"/>
+      <w:numFmt w:val="decimal"/>
+      <w:lvlText w:val="%7."/>
+      <w:lvlJc w:val="left"/>
+      <w:pPr>
+        <w:ind w:left="5040" w:hanging="360"/>
+      </w:pPr>
+    </w:lvl>
+    <w:lvl w:ilvl="7" w:tplc="04090019" w:tentative="1">
+      <w:start w:val="1"/>
+      <w:numFmt w:val="lowerLetter"/>
+      <w:lvlText w:val="%8."/>
+      <w:lvlJc w:val="left"/>
+      <w:pPr>
+        <w:ind w:left="5760" w:hanging="360"/>
+      </w:pPr>
+    </w:lvl>
+    <w:lvl w:ilvl="8" w:tplc="0409001B" w:tentative="1">
+      <w:start w:val="1"/>
+      <w:numFmt w:val="lowerRoman"/>
+      <w:lvlText w:val="%9."/>
+      <w:lvlJc w:val="right"/>
+      <w:pPr>
+        <w:ind w:left="6480" w:hanging="180"/>
+      </w:pPr>
+    </w:lvl>
+  </w:abstractNum>
+  <w:abstractNum w:abstractNumId="4">
     <w:nsid w:val="08FA175D"/>
     <w:multiLevelType w:val="hybridMultilevel"/>
     <w:tmpl w:val="9E42E2C0"/>
@@ -7655,7 +8406,7 @@
       </w:pPr>
     </w:lvl>
   </w:abstractNum>
-  <w:abstractNum w:abstractNumId="4">
+  <w:abstractNum w:abstractNumId="5">
     <w:nsid w:val="0EB3225C"/>
     <w:multiLevelType w:val="hybridMultilevel"/>
     <w:tmpl w:val="DC36C41C"/>
@@ -7768,7 +8519,96 @@
       </w:rPr>
     </w:lvl>
   </w:abstractNum>
-  <w:abstractNum w:abstractNumId="5">
+  <w:abstractNum w:abstractNumId="6">
+    <w:nsid w:val="15A76913"/>
+    <w:multiLevelType w:val="hybridMultilevel"/>
+    <w:tmpl w:val="BD9A4BD4"/>
+    <w:lvl w:ilvl="0" w:tplc="E9CE4244">
+      <w:start w:val="1"/>
+      <w:numFmt w:val="decimal"/>
+      <w:lvlText w:val="%1-"/>
+      <w:lvlJc w:val="left"/>
+      <w:pPr>
+        <w:ind w:left="720" w:hanging="360"/>
+      </w:pPr>
+      <w:rPr>
+        <w:rFonts w:hint="default"/>
+      </w:rPr>
+    </w:lvl>
+    <w:lvl w:ilvl="1" w:tplc="04090019" w:tentative="1">
+      <w:start w:val="1"/>
+      <w:numFmt w:val="lowerLetter"/>
+      <w:lvlText w:val="%2."/>
+      <w:lvlJc w:val="left"/>
+      <w:pPr>
+        <w:ind w:left="1440" w:hanging="360"/>
+      </w:pPr>
+    </w:lvl>
+    <w:lvl w:ilvl="2" w:tplc="0409001B" w:tentative="1">
+      <w:start w:val="1"/>
+      <w:numFmt w:val="lowerRoman"/>
+      <w:lvlText w:val="%3."/>
+      <w:lvlJc w:val="right"/>
+      <w:pPr>
+        <w:ind w:left="2160" w:hanging="180"/>
+      </w:pPr>
+    </w:lvl>
+    <w:lvl w:ilvl="3" w:tplc="0409000F" w:tentative="1">
+      <w:start w:val="1"/>
+      <w:numFmt w:val="decimal"/>
+      <w:lvlText w:val="%4."/>
+      <w:lvlJc w:val="left"/>
+      <w:pPr>
+        <w:ind w:left="2880" w:hanging="360"/>
+      </w:pPr>
+    </w:lvl>
+    <w:lvl w:ilvl="4" w:tplc="04090019" w:tentative="1">
+      <w:start w:val="1"/>
+      <w:numFmt w:val="lowerLetter"/>
+      <w:lvlText w:val="%5."/>
+      <w:lvlJc w:val="left"/>
+      <w:pPr>
+        <w:ind w:left="3600" w:hanging="360"/>
+      </w:pPr>
+    </w:lvl>
+    <w:lvl w:ilvl="5" w:tplc="0409001B" w:tentative="1">
+      <w:start w:val="1"/>
+      <w:numFmt w:val="lowerRoman"/>
+      <w:lvlText w:val="%6."/>
+      <w:lvlJc w:val="right"/>
+      <w:pPr>
+        <w:ind w:left="4320" w:hanging="180"/>
+      </w:pPr>
+    </w:lvl>
+    <w:lvl w:ilvl="6" w:tplc="0409000F" w:tentative="1">
+      <w:start w:val="1"/>
+      <w:numFmt w:val="decimal"/>
+      <w:lvlText w:val="%7."/>
+      <w:lvlJc w:val="left"/>
+      <w:pPr>
+        <w:ind w:left="5040" w:hanging="360"/>
+      </w:pPr>
+    </w:lvl>
+    <w:lvl w:ilvl="7" w:tplc="04090019" w:tentative="1">
+      <w:start w:val="1"/>
+      <w:numFmt w:val="lowerLetter"/>
+      <w:lvlText w:val="%8."/>
+      <w:lvlJc w:val="left"/>
+      <w:pPr>
+        <w:ind w:left="5760" w:hanging="360"/>
+      </w:pPr>
+    </w:lvl>
+    <w:lvl w:ilvl="8" w:tplc="0409001B" w:tentative="1">
+      <w:start w:val="1"/>
+      <w:numFmt w:val="lowerRoman"/>
+      <w:lvlText w:val="%9."/>
+      <w:lvlJc w:val="right"/>
+      <w:pPr>
+        <w:ind w:left="6480" w:hanging="180"/>
+      </w:pPr>
+    </w:lvl>
+  </w:abstractNum>
+  <w:abstractNum w:abstractNumId="7">
     <w:nsid w:val="16C11CB7"/>
     <w:multiLevelType w:val="hybridMultilevel"/>
     <w:tmpl w:val="780E4694"/>
@@ -7857,7 +8697,7 @@
       </w:pPr>
     </w:lvl>
   </w:abstractNum>
-  <w:abstractNum w:abstractNumId="6">
+  <w:abstractNum w:abstractNumId="8">
     <w:nsid w:val="19DD58AC"/>
     <w:multiLevelType w:val="hybridMultilevel"/>
     <w:tmpl w:val="CC069954"/>
@@ -7946,7 +8786,7 @@
       </w:pPr>
     </w:lvl>
   </w:abstractNum>
-  <w:abstractNum w:abstractNumId="7">
+  <w:abstractNum w:abstractNumId="9">
     <w:nsid w:val="2A99600E"/>
     <w:multiLevelType w:val="hybridMultilevel"/>
     <w:tmpl w:val="745EDC20"/>
@@ -8035,7 +8875,96 @@
       </w:pPr>
     </w:lvl>
   </w:abstractNum>
-  <w:abstractNum w:abstractNumId="8">
+  <w:abstractNum w:abstractNumId="10">
+    <w:nsid w:val="2CF15496"/>
+    <w:multiLevelType w:val="hybridMultilevel"/>
+    <w:tmpl w:val="500E7F26"/>
+    <w:lvl w:ilvl="0" w:tplc="041C0CF4">
+      <w:start w:val="1"/>
+      <w:numFmt w:val="decimal"/>
+      <w:lvlText w:val="%1-"/>
+      <w:lvlJc w:val="left"/>
+      <w:pPr>
+        <w:ind w:left="720" w:hanging="360"/>
+      </w:pPr>
+      <w:rPr>
+        <w:rFonts w:hint="default"/>
+      </w:rPr>
+    </w:lvl>
+    <w:lvl w:ilvl="1" w:tplc="04090019" w:tentative="1">
+      <w:start w:val="1"/>
+      <w:numFmt w:val="lowerLetter"/>
+      <w:lvlText w:val="%2."/>
+      <w:lvlJc w:val="left"/>
+      <w:pPr>
+        <w:ind w:left="1440" w:hanging="360"/>
+      </w:pPr>
+    </w:lvl>
+    <w:lvl w:ilvl="2" w:tplc="0409001B" w:tentative="1">
+      <w:start w:val="1"/>
+      <w:numFmt w:val="lowerRoman"/>
+      <w:lvlText w:val="%3."/>
+      <w:lvlJc w:val="right"/>
+      <w:pPr>
+        <w:ind w:left="2160" w:hanging="180"/>
+      </w:pPr>
+    </w:lvl>
+    <w:lvl w:ilvl="3" w:tplc="0409000F" w:tentative="1">
+      <w:start w:val="1"/>
+      <w:numFmt w:val="decimal"/>
+      <w:lvlText w:val="%4."/>
+      <w:lvlJc w:val="left"/>
+      <w:pPr>
+        <w:ind w:left="2880" w:hanging="360"/>
+      </w:pPr>
+    </w:lvl>
+    <w:lvl w:ilvl="4" w:tplc="04090019" w:tentative="1">
+      <w:start w:val="1"/>
+      <w:numFmt w:val="lowerLetter"/>
+      <w:lvlText w:val="%5."/>
+      <w:lvlJc w:val="left"/>
+      <w:pPr>
+        <w:ind w:left="3600" w:hanging="360"/>
+      </w:pPr>
+    </w:lvl>
+    <w:lvl w:ilvl="5" w:tplc="0409001B" w:tentative="1">
+      <w:start w:val="1"/>
+      <w:numFmt w:val="lowerRoman"/>
+      <w:lvlText w:val="%6."/>
+      <w:lvlJc w:val="right"/>
+      <w:pPr>
+        <w:ind w:left="4320" w:hanging="180"/>
+      </w:pPr>
+    </w:lvl>
+    <w:lvl w:ilvl="6" w:tplc="0409000F" w:tentative="1">
+      <w:start w:val="1"/>
+      <w:numFmt w:val="decimal"/>
+      <w:lvlText w:val="%7."/>
+      <w:lvlJc w:val="left"/>
+      <w:pPr>
+        <w:ind w:left="5040" w:hanging="360"/>
+      </w:pPr>
+    </w:lvl>
+    <w:lvl w:ilvl="7" w:tplc="04090019" w:tentative="1">
+      <w:start w:val="1"/>
+      <w:numFmt w:val="lowerLetter"/>
+      <w:lvlText w:val="%8."/>
+      <w:lvlJc w:val="left"/>
+      <w:pPr>
+        <w:ind w:left="5760" w:hanging="360"/>
+      </w:pPr>
+    </w:lvl>
+    <w:lvl w:ilvl="8" w:tplc="0409001B" w:tentative="1">
+      <w:start w:val="1"/>
+      <w:numFmt w:val="lowerRoman"/>
+      <w:lvlText w:val="%9."/>
+      <w:lvlJc w:val="right"/>
+      <w:pPr>
+        <w:ind w:left="6480" w:hanging="180"/>
+      </w:pPr>
+    </w:lvl>
+  </w:abstractNum>
+  <w:abstractNum w:abstractNumId="11">
     <w:nsid w:val="2D990602"/>
     <w:multiLevelType w:val="hybridMultilevel"/>
     <w:tmpl w:val="A7922E22"/>
@@ -8124,7 +9053,7 @@
       </w:pPr>
     </w:lvl>
   </w:abstractNum>
-  <w:abstractNum w:abstractNumId="9">
+  <w:abstractNum w:abstractNumId="12">
     <w:nsid w:val="2ECD3523"/>
     <w:multiLevelType w:val="hybridMultilevel"/>
     <w:tmpl w:val="8C18D53A"/>
@@ -8237,7 +9166,7 @@
       </w:rPr>
     </w:lvl>
   </w:abstractNum>
-  <w:abstractNum w:abstractNumId="10">
+  <w:abstractNum w:abstractNumId="13">
     <w:nsid w:val="34167B0A"/>
     <w:multiLevelType w:val="hybridMultilevel"/>
     <w:tmpl w:val="2AA09EAA"/>
@@ -8326,7 +9255,7 @@
       </w:pPr>
     </w:lvl>
   </w:abstractNum>
-  <w:abstractNum w:abstractNumId="11">
+  <w:abstractNum w:abstractNumId="14">
     <w:nsid w:val="3A586FF1"/>
     <w:multiLevelType w:val="hybridMultilevel"/>
     <w:tmpl w:val="EFFC1CD2"/>
@@ -8415,7 +9344,7 @@
       </w:pPr>
     </w:lvl>
   </w:abstractNum>
-  <w:abstractNum w:abstractNumId="12">
+  <w:abstractNum w:abstractNumId="15">
     <w:nsid w:val="3F277BD1"/>
     <w:multiLevelType w:val="hybridMultilevel"/>
     <w:tmpl w:val="D49AC9BC"/>
@@ -8504,7 +9433,7 @@
       </w:pPr>
     </w:lvl>
   </w:abstractNum>
-  <w:abstractNum w:abstractNumId="13">
+  <w:abstractNum w:abstractNumId="16">
     <w:nsid w:val="46767348"/>
     <w:multiLevelType w:val="hybridMultilevel"/>
     <w:tmpl w:val="27762574"/>
@@ -8593,7 +9522,185 @@
       </w:pPr>
     </w:lvl>
   </w:abstractNum>
-  <w:abstractNum w:abstractNumId="14">
+  <w:abstractNum w:abstractNumId="17">
+    <w:nsid w:val="4DAF7053"/>
+    <w:multiLevelType w:val="hybridMultilevel"/>
+    <w:tmpl w:val="7F9645AC"/>
+    <w:lvl w:ilvl="0" w:tplc="F5507DBE">
+      <w:start w:val="1"/>
+      <w:numFmt w:val="decimal"/>
+      <w:lvlText w:val="%1-"/>
+      <w:lvlJc w:val="left"/>
+      <w:pPr>
+        <w:ind w:left="720" w:hanging="360"/>
+      </w:pPr>
+      <w:rPr>
+        <w:rFonts w:hint="default"/>
+      </w:rPr>
+    </w:lvl>
+    <w:lvl w:ilvl="1" w:tplc="04090019" w:tentative="1">
+      <w:start w:val="1"/>
+      <w:numFmt w:val="lowerLetter"/>
+      <w:lvlText w:val="%2."/>
+      <w:lvlJc w:val="left"/>
+      <w:pPr>
+        <w:ind w:left="1440" w:hanging="360"/>
+      </w:pPr>
+    </w:lvl>
+    <w:lvl w:ilvl="2" w:tplc="0409001B" w:tentative="1">
+      <w:start w:val="1"/>
+      <w:numFmt w:val="lowerRoman"/>
+      <w:lvlText w:val="%3."/>
+      <w:lvlJc w:val="right"/>
+      <w:pPr>
+        <w:ind w:left="2160" w:hanging="180"/>
+      </w:pPr>
+    </w:lvl>
+    <w:lvl w:ilvl="3" w:tplc="0409000F" w:tentative="1">
+      <w:start w:val="1"/>
+      <w:numFmt w:val="decimal"/>
+      <w:lvlText w:val="%4."/>
+      <w:lvlJc w:val="left"/>
+      <w:pPr>
+        <w:ind w:left="2880" w:hanging="360"/>
+      </w:pPr>
+    </w:lvl>
+    <w:lvl w:ilvl="4" w:tplc="04090019" w:tentative="1">
+      <w:start w:val="1"/>
+      <w:numFmt w:val="lowerLetter"/>
+      <w:lvlText w:val="%5."/>
+      <w:lvlJc w:val="left"/>
+      <w:pPr>
+        <w:ind w:left="3600" w:hanging="360"/>
+      </w:pPr>
+    </w:lvl>
+    <w:lvl w:ilvl="5" w:tplc="0409001B" w:tentative="1">
+      <w:start w:val="1"/>
+      <w:numFmt w:val="lowerRoman"/>
+      <w:lvlText w:val="%6."/>
+      <w:lvlJc w:val="right"/>
+      <w:pPr>
+        <w:ind w:left="4320" w:hanging="180"/>
+      </w:pPr>
+    </w:lvl>
+    <w:lvl w:ilvl="6" w:tplc="0409000F" w:tentative="1">
+      <w:start w:val="1"/>
+      <w:numFmt w:val="decimal"/>
+      <w:lvlText w:val="%7."/>
+      <w:lvlJc w:val="left"/>
+      <w:pPr>
+        <w:ind w:left="5040" w:hanging="360"/>
+      </w:pPr>
+    </w:lvl>
+    <w:lvl w:ilvl="7" w:tplc="04090019" w:tentative="1">
+      <w:start w:val="1"/>
+      <w:numFmt w:val="lowerLetter"/>
+      <w:lvlText w:val="%8."/>
+      <w:lvlJc w:val="left"/>
+      <w:pPr>
+        <w:ind w:left="5760" w:hanging="360"/>
+      </w:pPr>
+    </w:lvl>
+    <w:lvl w:ilvl="8" w:tplc="0409001B" w:tentative="1">
+      <w:start w:val="1"/>
+      <w:numFmt w:val="lowerRoman"/>
+      <w:lvlText w:val="%9."/>
+      <w:lvlJc w:val="right"/>
+      <w:pPr>
+        <w:ind w:left="6480" w:hanging="180"/>
+      </w:pPr>
+    </w:lvl>
+  </w:abstractNum>
+  <w:abstractNum w:abstractNumId="18">
+    <w:nsid w:val="67D9311B"/>
+    <w:multiLevelType w:val="hybridMultilevel"/>
+    <w:tmpl w:val="1F927526"/>
+    <w:lvl w:ilvl="0" w:tplc="DE446C52">
+      <w:start w:val="1"/>
+      <w:numFmt w:val="decimal"/>
+      <w:lvlText w:val="%1-"/>
+      <w:lvlJc w:val="left"/>
+      <w:pPr>
+        <w:ind w:left="720" w:hanging="360"/>
+      </w:pPr>
+      <w:rPr>
+        <w:rFonts w:hint="default"/>
+      </w:rPr>
+    </w:lvl>
+    <w:lvl w:ilvl="1" w:tplc="04090019" w:tentative="1">
+      <w:start w:val="1"/>
+      <w:numFmt w:val="lowerLetter"/>
+      <w:lvlText w:val="%2."/>
+      <w:lvlJc w:val="left"/>
+      <w:pPr>
+        <w:ind w:left="1440" w:hanging="360"/>
+      </w:pPr>
+    </w:lvl>
+    <w:lvl w:ilvl="2" w:tplc="0409001B" w:tentative="1">
+      <w:start w:val="1"/>
+      <w:numFmt w:val="lowerRoman"/>
+      <w:lvlText w:val="%3."/>
+      <w:lvlJc w:val="right"/>
+      <w:pPr>
+        <w:ind w:left="2160" w:hanging="180"/>
+      </w:pPr>
+    </w:lvl>
+    <w:lvl w:ilvl="3" w:tplc="0409000F" w:tentative="1">
+      <w:start w:val="1"/>
+      <w:numFmt w:val="decimal"/>
+      <w:lvlText w:val="%4."/>
+      <w:lvlJc w:val="left"/>
+      <w:pPr>
+        <w:ind w:left="2880" w:hanging="360"/>
+      </w:pPr>
+    </w:lvl>
+    <w:lvl w:ilvl="4" w:tplc="04090019" w:tentative="1">
+      <w:start w:val="1"/>
+      <w:numFmt w:val="lowerLetter"/>
+      <w:lvlText w:val="%5."/>
+      <w:lvlJc w:val="left"/>
+      <w:pPr>
+        <w:ind w:left="3600" w:hanging="360"/>
+      </w:pPr>
+    </w:lvl>
+    <w:lvl w:ilvl="5" w:tplc="0409001B" w:tentative="1">
+      <w:start w:val="1"/>
+      <w:numFmt w:val="lowerRoman"/>
+      <w:lvlText w:val="%6."/>
+      <w:lvlJc w:val="right"/>
+      <w:pPr>
+        <w:ind w:left="4320" w:hanging="180"/>
+      </w:pPr>
+    </w:lvl>
+    <w:lvl w:ilvl="6" w:tplc="0409000F" w:tentative="1">
+      <w:start w:val="1"/>
+      <w:numFmt w:val="decimal"/>
+      <w:lvlText w:val="%7."/>
+      <w:lvlJc w:val="left"/>
+      <w:pPr>
+        <w:ind w:left="5040" w:hanging="360"/>
+      </w:pPr>
+    </w:lvl>
+    <w:lvl w:ilvl="7" w:tplc="04090019" w:tentative="1">
+      <w:start w:val="1"/>
+      <w:numFmt w:val="lowerLetter"/>
+      <w:lvlText w:val="%8."/>
+      <w:lvlJc w:val="left"/>
+      <w:pPr>
+        <w:ind w:left="5760" w:hanging="360"/>
+      </w:pPr>
+    </w:lvl>
+    <w:lvl w:ilvl="8" w:tplc="0409001B" w:tentative="1">
+      <w:start w:val="1"/>
+      <w:numFmt w:val="lowerRoman"/>
+      <w:lvlText w:val="%9."/>
+      <w:lvlJc w:val="right"/>
+      <w:pPr>
+        <w:ind w:left="6480" w:hanging="180"/>
+      </w:pPr>
+    </w:lvl>
+  </w:abstractNum>
+  <w:abstractNum w:abstractNumId="19">
     <w:nsid w:val="69A77F3D"/>
     <w:multiLevelType w:val="hybridMultilevel"/>
     <w:tmpl w:val="F8DCAB10"/>
@@ -8682,7 +9789,7 @@
       </w:pPr>
     </w:lvl>
   </w:abstractNum>
-  <w:abstractNum w:abstractNumId="15">
+  <w:abstractNum w:abstractNumId="20">
     <w:nsid w:val="6AD6578A"/>
     <w:multiLevelType w:val="hybridMultilevel"/>
     <w:tmpl w:val="3D88E67A"/>
@@ -8795,7 +9902,7 @@
       </w:rPr>
     </w:lvl>
   </w:abstractNum>
-  <w:abstractNum w:abstractNumId="16">
+  <w:abstractNum w:abstractNumId="21">
     <w:nsid w:val="6B0C7120"/>
     <w:multiLevelType w:val="hybridMultilevel"/>
     <w:tmpl w:val="DBE6980C"/>
@@ -8884,7 +9991,7 @@
       </w:pPr>
     </w:lvl>
   </w:abstractNum>
-  <w:abstractNum w:abstractNumId="17">
+  <w:abstractNum w:abstractNumId="22">
     <w:nsid w:val="6B6134F6"/>
     <w:multiLevelType w:val="hybridMultilevel"/>
     <w:tmpl w:val="68806740"/>
@@ -8973,7 +10080,7 @@
       </w:pPr>
     </w:lvl>
   </w:abstractNum>
-  <w:abstractNum w:abstractNumId="18">
+  <w:abstractNum w:abstractNumId="23">
     <w:nsid w:val="72847209"/>
     <w:multiLevelType w:val="hybridMultilevel"/>
     <w:tmpl w:val="122EF1C6"/>
@@ -9087,61 +10194,76 @@
     </w:lvl>
   </w:abstractNum>
   <w:num w:numId="1">
-    <w:abstractNumId w:val="3"/>
+    <w:abstractNumId w:val="4"/>
   </w:num>
   <w:num w:numId="2">
-    <w:abstractNumId w:val="15"/>
+    <w:abstractNumId w:val="20"/>
   </w:num>
   <w:num w:numId="3">
-    <w:abstractNumId w:val="9"/>
+    <w:abstractNumId w:val="12"/>
   </w:num>
   <w:num w:numId="4">
-    <w:abstractNumId w:val="18"/>
+    <w:abstractNumId w:val="23"/>
   </w:num>
   <w:num w:numId="5">
     <w:abstractNumId w:val="1"/>
   </w:num>
   <w:num w:numId="6">
-    <w:abstractNumId w:val="16"/>
+    <w:abstractNumId w:val="21"/>
   </w:num>
   <w:num w:numId="7">
+    <w:abstractNumId w:val="19"/>
+  </w:num>
+  <w:num w:numId="8">
+    <w:abstractNumId w:val="8"/>
+  </w:num>
+  <w:num w:numId="9">
     <w:abstractNumId w:val="14"/>
   </w:num>
-  <w:num w:numId="8">
-    <w:abstractNumId w:val="6"/>
-  </w:num>
-  <w:num w:numId="9">
-    <w:abstractNumId w:val="11"/>
-  </w:num>
   <w:num w:numId="10">
-    <w:abstractNumId w:val="5"/>
+    <w:abstractNumId w:val="7"/>
   </w:num>
   <w:num w:numId="11">
-    <w:abstractNumId w:val="4"/>
+    <w:abstractNumId w:val="5"/>
   </w:num>
   <w:num w:numId="12">
     <w:abstractNumId w:val="0"/>
   </w:num>
   <w:num w:numId="13">
-    <w:abstractNumId w:val="13"/>
+    <w:abstractNumId w:val="16"/>
   </w:num>
   <w:num w:numId="14">
-    <w:abstractNumId w:val="10"/>
+    <w:abstractNumId w:val="13"/>
   </w:num>
   <w:num w:numId="15">
     <w:abstractNumId w:val="2"/>
   </w:num>
   <w:num w:numId="16">
-    <w:abstractNumId w:val="17"/>
+    <w:abstractNumId w:val="22"/>
   </w:num>
   <w:num w:numId="17">
-    <w:abstractNumId w:val="8"/>
+    <w:abstractNumId w:val="11"/>
   </w:num>
   <w:num w:numId="18">
-    <w:abstractNumId w:val="12"/>
+    <w:abstractNumId w:val="15"/>
   </w:num>
   <w:num w:numId="19">
-    <w:abstractNumId w:val="7"/>
+    <w:abstractNumId w:val="9"/>
+  </w:num>
+  <w:num w:numId="20">
+    <w:abstractNumId w:val="10"/>
+  </w:num>
+  <w:num w:numId="21">
+    <w:abstractNumId w:val="6"/>
+  </w:num>
+  <w:num w:numId="22">
+    <w:abstractNumId w:val="3"/>
+  </w:num>
+  <w:num w:numId="23">
+    <w:abstractNumId w:val="18"/>
+  </w:num>
+  <w:num w:numId="24">
+    <w:abstractNumId w:val="17"/>
   </w:num>
 </w:numbering>
 </file>

--- a/Software Specifications/Architecture/GDD/GDD.docx
+++ b/Software Specifications/Architecture/GDD/GDD.docx
@@ -11,7 +11,7 @@
       </w:pPr>
       <w:bookmarkStart w:id="0" w:name="_Toc31664988"/>
       <w:bookmarkStart w:id="1" w:name="_Toc32066733"/>
-      <w:bookmarkStart w:id="2" w:name="_Toc33789376"/>
+      <w:bookmarkStart w:id="2" w:name="_Toc33985151"/>
       <w:r>
         <w:t>1.</w:t>
       </w:r>
@@ -97,14 +97,13 @@
       </w:r>
     </w:p>
     <w:p/>
-    <w:p/>
     <w:p>
       <w:pPr>
         <w:pStyle w:val="Heading1"/>
       </w:pPr>
       <w:bookmarkStart w:id="3" w:name="_Toc31664989"/>
       <w:bookmarkStart w:id="4" w:name="_Toc32066734"/>
-      <w:bookmarkStart w:id="5" w:name="_Toc33789377"/>
+      <w:bookmarkStart w:id="5" w:name="_Toc33985152"/>
       <w:r>
         <w:t>2. Table History:</w:t>
       </w:r>
@@ -115,7 +114,11 @@
         <w:t xml:space="preserve"> </w:t>
       </w:r>
     </w:p>
-    <w:p/>
+    <w:p>
+      <w:pPr>
+        <w:pStyle w:val="NoSpacing"/>
+      </w:pPr>
+    </w:p>
     <w:tbl>
       <w:tblPr>
         <w:tblStyle w:val="TableGrid"/>
@@ -348,12 +351,113 @@
               <w:spacing w:after="0"/>
             </w:pPr>
             <w:r>
-              <w:t xml:space="preserve">Added Timer Driver Module API’s in MCAL </w:t>
-            </w:r>
-            <w:bookmarkStart w:id="6" w:name="_GoBack"/>
-            <w:bookmarkEnd w:id="6"/>
-            <w:r>
-              <w:t xml:space="preserve"> </w:t>
+              <w:t xml:space="preserve">Added Timer Driver Module API’s in MCAL  </w:t>
+            </w:r>
+          </w:p>
+        </w:tc>
+      </w:tr>
+      <w:tr>
+        <w:trPr>
+          <w:trHeight w:val="332"/>
+        </w:trPr>
+        <w:tc>
+          <w:tcPr>
+            <w:tcW w:w="2088" w:type="dxa"/>
+          </w:tcPr>
+          <w:p>
+            <w:pPr>
+              <w:pStyle w:val="NoSpacing"/>
+            </w:pPr>
+            <w:proofErr w:type="spellStart"/>
+            <w:r>
+              <w:t>Walid</w:t>
+            </w:r>
+            <w:proofErr w:type="spellEnd"/>
+            <w:r>
+              <w:t xml:space="preserve"> Adel</w:t>
+            </w:r>
+          </w:p>
+        </w:tc>
+        <w:tc>
+          <w:tcPr>
+            <w:tcW w:w="1440" w:type="dxa"/>
+          </w:tcPr>
+          <w:p>
+            <w:pPr>
+              <w:pStyle w:val="NoSpacing"/>
+            </w:pPr>
+            <w:r>
+              <w:t>1.2</w:t>
+            </w:r>
+          </w:p>
+        </w:tc>
+        <w:tc>
+          <w:tcPr>
+            <w:tcW w:w="1620" w:type="dxa"/>
+          </w:tcPr>
+          <w:p>
+            <w:pPr>
+              <w:pStyle w:val="NoSpacing"/>
+            </w:pPr>
+            <w:r>
+              <w:t>3/1/2020</w:t>
+            </w:r>
+          </w:p>
+        </w:tc>
+        <w:tc>
+          <w:tcPr>
+            <w:tcW w:w="4414" w:type="dxa"/>
+          </w:tcPr>
+          <w:p>
+            <w:pPr>
+              <w:pStyle w:val="ListParagraph"/>
+              <w:numPr>
+                <w:ilvl w:val="0"/>
+                <w:numId w:val="29"/>
+              </w:numPr>
+              <w:spacing w:after="0"/>
+              <w:ind w:left="288"/>
+            </w:pPr>
+            <w:r>
+              <w:t>Added  1- Input Output Signals</w:t>
+            </w:r>
+          </w:p>
+          <w:p>
+            <w:pPr>
+              <w:pStyle w:val="ListParagraph"/>
+              <w:spacing w:after="0"/>
+              <w:ind w:left="288"/>
+            </w:pPr>
+            <w:r>
+              <w:t>2-Software Features</w:t>
+            </w:r>
+          </w:p>
+          <w:p>
+            <w:pPr>
+              <w:pStyle w:val="ListParagraph"/>
+              <w:numPr>
+                <w:ilvl w:val="0"/>
+                <w:numId w:val="29"/>
+              </w:numPr>
+              <w:spacing w:after="0"/>
+              <w:ind w:left="288"/>
+            </w:pPr>
+            <w:r>
+              <w:t>Modified Software Context Diagram</w:t>
+            </w:r>
+          </w:p>
+          <w:p>
+            <w:pPr>
+              <w:pStyle w:val="ListParagraph"/>
+              <w:numPr>
+                <w:ilvl w:val="0"/>
+                <w:numId w:val="29"/>
+              </w:numPr>
+              <w:spacing w:after="0"/>
+              <w:ind w:left="288"/>
+            </w:pPr>
+            <w:r>
+              <w:t>Added Req. ID and Req. Coverage to Each of API table</w:t>
             </w:r>
           </w:p>
         </w:tc>
@@ -365,9 +469,9 @@
       <w:pPr>
         <w:pStyle w:val="Heading1"/>
       </w:pPr>
-      <w:bookmarkStart w:id="7" w:name="_Toc31664990"/>
-      <w:bookmarkStart w:id="8" w:name="_Toc32066735"/>
-      <w:bookmarkStart w:id="9" w:name="_Toc33789378"/>
+      <w:bookmarkStart w:id="6" w:name="_Toc31664990"/>
+      <w:bookmarkStart w:id="7" w:name="_Toc32066735"/>
+      <w:bookmarkStart w:id="8" w:name="_Toc33985153"/>
       <w:r>
         <w:t xml:space="preserve">3. Document </w:t>
       </w:r>
@@ -377,32 +481,11 @@
       <w:r>
         <w:t>:</w:t>
       </w:r>
+      <w:bookmarkEnd w:id="6"/>
       <w:bookmarkEnd w:id="7"/>
       <w:bookmarkEnd w:id="8"/>
-      <w:bookmarkEnd w:id="9"/>
-    </w:p>
-    <w:p>
-      <w:pPr>
-        <w:pStyle w:val="NoSpacing"/>
-      </w:pPr>
       <w:r>
-        <w:rPr>
-          <w:sz w:val="36"/>
-          <w:szCs w:val="36"/>
-        </w:rPr>
-        <w:t xml:space="preserve"> </w:t>
-      </w:r>
-      <w:r>
-        <w:t xml:space="preserve">   </w:t>
-      </w:r>
-      <w:r>
-        <w:t xml:space="preserve">       </w:t>
-      </w:r>
-      <w:r>
-        <w:t xml:space="preserve"> </w:t>
-      </w:r>
-      <w:r>
-        <w:t xml:space="preserve">                                          </w:t>
+        <w:t xml:space="preserve">                                </w:t>
       </w:r>
     </w:p>
     <w:p>
@@ -416,7 +499,10 @@
         </w:rPr>
       </w:pPr>
       <w:r>
-        <w:t xml:space="preserve">                                                                   </w:t>
+        <w:t xml:space="preserve">                        </w:t>
+      </w:r>
+      <w:r>
+        <w:t xml:space="preserve">                            </w:t>
       </w:r>
     </w:p>
     <w:tbl>
@@ -542,10 +628,6 @@
           <w:p>
             <w:pPr>
               <w:pStyle w:val="NoSpacing"/>
-              <w:rPr>
-                <w:sz w:val="32"/>
-                <w:szCs w:val="32"/>
-              </w:rPr>
             </w:pPr>
             <w:proofErr w:type="spellStart"/>
             <w:r>
@@ -566,7 +648,7 @@
               <w:pStyle w:val="NoSpacing"/>
             </w:pPr>
             <w:r>
-              <w:t>1.0</w:t>
+              <w:t>1.2</w:t>
             </w:r>
           </w:p>
         </w:tc>
@@ -579,66 +661,10 @@
               <w:pStyle w:val="NoSpacing"/>
             </w:pPr>
             <w:r>
-              <w:t>27/2/2020</w:t>
-            </w:r>
-          </w:p>
-        </w:tc>
-        <w:tc>
-          <w:tcPr>
-            <w:tcW w:w="2394" w:type="dxa"/>
-          </w:tcPr>
-          <w:p>
-            <w:pPr>
-              <w:pStyle w:val="NoSpacing"/>
-            </w:pPr>
-            <w:r>
-              <w:t>Draft</w:t>
-            </w:r>
-          </w:p>
-        </w:tc>
-      </w:tr>
-      <w:tr>
-        <w:tc>
-          <w:tcPr>
-            <w:tcW w:w="2394" w:type="dxa"/>
-          </w:tcPr>
-          <w:p>
-            <w:pPr>
-              <w:pStyle w:val="NoSpacing"/>
-            </w:pPr>
-            <w:proofErr w:type="spellStart"/>
-            <w:r>
-              <w:t>Walid</w:t>
-            </w:r>
-            <w:proofErr w:type="spellEnd"/>
-            <w:r>
-              <w:t xml:space="preserve"> Adel</w:t>
-            </w:r>
-          </w:p>
-        </w:tc>
-        <w:tc>
-          <w:tcPr>
-            <w:tcW w:w="2394" w:type="dxa"/>
-          </w:tcPr>
-          <w:p>
-            <w:pPr>
-              <w:pStyle w:val="NoSpacing"/>
-            </w:pPr>
-            <w:r>
-              <w:t>1.1</w:t>
-            </w:r>
-          </w:p>
-        </w:tc>
-        <w:tc>
-          <w:tcPr>
-            <w:tcW w:w="2394" w:type="dxa"/>
-          </w:tcPr>
-          <w:p>
-            <w:pPr>
-              <w:pStyle w:val="NoSpacing"/>
-            </w:pPr>
-            <w:r>
-              <w:t>28/2/2020</w:t>
+              <w:t>3/1</w:t>
+            </w:r>
+            <w:r>
+              <w:t>/2020</w:t>
             </w:r>
           </w:p>
         </w:tc>
@@ -683,13 +709,17 @@
       <w:pPr>
         <w:pStyle w:val="Heading1"/>
       </w:pPr>
-      <w:bookmarkStart w:id="10" w:name="_Toc33789379"/>
+      <w:bookmarkStart w:id="9" w:name="_Toc33985154"/>
       <w:r>
         <w:t>4. Reference Documents:</w:t>
       </w:r>
-      <w:bookmarkEnd w:id="10"/>
+      <w:bookmarkEnd w:id="9"/>
     </w:p>
-    <w:p/>
+    <w:p>
+      <w:pPr>
+        <w:pStyle w:val="NoSpacing"/>
+      </w:pPr>
+    </w:p>
     <w:tbl>
       <w:tblPr>
         <w:tblStyle w:val="TableGrid"/>
@@ -960,9 +990,9 @@
         <w:pStyle w:val="Heading1"/>
         <w:spacing w:before="120"/>
       </w:pPr>
-      <w:bookmarkStart w:id="11" w:name="_Toc31664991"/>
-      <w:bookmarkStart w:id="12" w:name="_Toc32066736"/>
-      <w:bookmarkStart w:id="13" w:name="_Toc33789380"/>
+      <w:bookmarkStart w:id="10" w:name="_Toc31664991"/>
+      <w:bookmarkStart w:id="11" w:name="_Toc32066736"/>
+      <w:bookmarkStart w:id="12" w:name="_Toc33985155"/>
       <w:r>
         <w:t xml:space="preserve">4. Table of </w:t>
       </w:r>
@@ -972,11 +1002,11 @@
       <w:r>
         <w:t>:</w:t>
       </w:r>
+      <w:bookmarkEnd w:id="10"/>
       <w:bookmarkEnd w:id="11"/>
       <w:bookmarkEnd w:id="12"/>
-      <w:bookmarkEnd w:id="13"/>
     </w:p>
-    <w:bookmarkStart w:id="14" w:name="_Toc32066737" w:displacedByCustomXml="next"/>
+    <w:bookmarkStart w:id="13" w:name="_Toc32066737" w:displacedByCustomXml="next"/>
     <w:sdt>
       <w:sdtPr>
         <w:rPr>
@@ -1028,7 +1058,7 @@
           <w:r>
             <w:fldChar w:fldCharType="separate"/>
           </w:r>
-          <w:hyperlink w:anchor="_Toc33789376" w:history="1">
+          <w:hyperlink w:anchor="_Toc33985151" w:history="1">
             <w:r>
               <w:rPr>
                 <w:rStyle w:val="Hyperlink"/>
@@ -1055,7 +1085,7 @@
                 <w:noProof/>
                 <w:webHidden/>
               </w:rPr>
-              <w:instrText xml:space="preserve"> PAGEREF _Toc33789376 \h </w:instrText>
+              <w:instrText xml:space="preserve"> PAGEREF _Toc33985151 \h </w:instrText>
             </w:r>
             <w:r>
               <w:rPr>
@@ -1097,7 +1127,7 @@
               <w:noProof/>
             </w:rPr>
           </w:pPr>
-          <w:hyperlink w:anchor="_Toc33789377" w:history="1">
+          <w:hyperlink w:anchor="_Toc33985152" w:history="1">
             <w:r>
               <w:rPr>
                 <w:rStyle w:val="Hyperlink"/>
@@ -1124,7 +1154,7 @@
                 <w:noProof/>
                 <w:webHidden/>
               </w:rPr>
-              <w:instrText xml:space="preserve"> PAGEREF _Toc33789377 \h </w:instrText>
+              <w:instrText xml:space="preserve"> PAGEREF _Toc33985152 \h </w:instrText>
             </w:r>
             <w:r>
               <w:rPr>
@@ -1166,7 +1196,7 @@
               <w:noProof/>
             </w:rPr>
           </w:pPr>
-          <w:hyperlink w:anchor="_Toc33789378" w:history="1">
+          <w:hyperlink w:anchor="_Toc33985153" w:history="1">
             <w:r>
               <w:rPr>
                 <w:rStyle w:val="Hyperlink"/>
@@ -1193,7 +1223,7 @@
                 <w:noProof/>
                 <w:webHidden/>
               </w:rPr>
-              <w:instrText xml:space="preserve"> PAGEREF _Toc33789378 \h </w:instrText>
+              <w:instrText xml:space="preserve"> PAGEREF _Toc33985153 \h </w:instrText>
             </w:r>
             <w:r>
               <w:rPr>
@@ -1235,7 +1265,7 @@
               <w:noProof/>
             </w:rPr>
           </w:pPr>
-          <w:hyperlink w:anchor="_Toc33789379" w:history="1">
+          <w:hyperlink w:anchor="_Toc33985154" w:history="1">
             <w:r>
               <w:rPr>
                 <w:rStyle w:val="Hyperlink"/>
@@ -1262,7 +1292,7 @@
                 <w:noProof/>
                 <w:webHidden/>
               </w:rPr>
-              <w:instrText xml:space="preserve"> PAGEREF _Toc33789379 \h </w:instrText>
+              <w:instrText xml:space="preserve"> PAGEREF _Toc33985154 \h </w:instrText>
             </w:r>
             <w:r>
               <w:rPr>
@@ -1304,7 +1334,7 @@
               <w:noProof/>
             </w:rPr>
           </w:pPr>
-          <w:hyperlink w:anchor="_Toc33789380" w:history="1">
+          <w:hyperlink w:anchor="_Toc33985155" w:history="1">
             <w:r>
               <w:rPr>
                 <w:rStyle w:val="Hyperlink"/>
@@ -1331,7 +1361,7 @@
                 <w:noProof/>
                 <w:webHidden/>
               </w:rPr>
-              <w:instrText xml:space="preserve"> PAGEREF _Toc33789380 \h </w:instrText>
+              <w:instrText xml:space="preserve"> PAGEREF _Toc33985155 \h </w:instrText>
             </w:r>
             <w:r>
               <w:rPr>
@@ -1373,13 +1403,13 @@
               <w:noProof/>
             </w:rPr>
           </w:pPr>
-          <w:hyperlink w:anchor="_Toc33789381" w:history="1">
+          <w:hyperlink w:anchor="_Toc33985156" w:history="1">
             <w:r>
               <w:rPr>
                 <w:rStyle w:val="Hyperlink"/>
                 <w:noProof/>
               </w:rPr>
-              <w:t>5. Static Architecture:</w:t>
+              <w:t>5. Software Context Diagram:</w:t>
             </w:r>
             <w:r>
               <w:rPr>
@@ -1400,7 +1430,76 @@
                 <w:noProof/>
                 <w:webHidden/>
               </w:rPr>
-              <w:instrText xml:space="preserve"> PAGEREF _Toc33789381 \h </w:instrText>
+              <w:instrText xml:space="preserve"> PAGEREF _Toc33985156 \h </w:instrText>
+            </w:r>
+            <w:r>
+              <w:rPr>
+                <w:noProof/>
+                <w:webHidden/>
+              </w:rPr>
+            </w:r>
+            <w:r>
+              <w:rPr>
+                <w:noProof/>
+                <w:webHidden/>
+              </w:rPr>
+              <w:fldChar w:fldCharType="separate"/>
+            </w:r>
+            <w:r>
+              <w:rPr>
+                <w:noProof/>
+                <w:webHidden/>
+              </w:rPr>
+              <w:t>3</w:t>
+            </w:r>
+            <w:r>
+              <w:rPr>
+                <w:noProof/>
+                <w:webHidden/>
+              </w:rPr>
+              <w:fldChar w:fldCharType="end"/>
+            </w:r>
+          </w:hyperlink>
+        </w:p>
+        <w:p>
+          <w:pPr>
+            <w:pStyle w:val="TOC1"/>
+            <w:tabs>
+              <w:tab w:val="right" w:leader="dot" w:pos="9350"/>
+            </w:tabs>
+            <w:rPr>
+              <w:rFonts w:eastAsiaTheme="minorEastAsia"/>
+              <w:noProof/>
+            </w:rPr>
+          </w:pPr>
+          <w:hyperlink w:anchor="_Toc33985157" w:history="1">
+            <w:r>
+              <w:rPr>
+                <w:rStyle w:val="Hyperlink"/>
+                <w:noProof/>
+              </w:rPr>
+              <w:t>6. Input Output Signals:</w:t>
+            </w:r>
+            <w:r>
+              <w:rPr>
+                <w:noProof/>
+                <w:webHidden/>
+              </w:rPr>
+              <w:tab/>
+            </w:r>
+            <w:r>
+              <w:rPr>
+                <w:noProof/>
+                <w:webHidden/>
+              </w:rPr>
+              <w:fldChar w:fldCharType="begin"/>
+            </w:r>
+            <w:r>
+              <w:rPr>
+                <w:noProof/>
+                <w:webHidden/>
+              </w:rPr>
+              <w:instrText xml:space="preserve"> PAGEREF _Toc33985157 \h </w:instrText>
             </w:r>
             <w:r>
               <w:rPr>
@@ -1442,13 +1541,13 @@
               <w:noProof/>
             </w:rPr>
           </w:pPr>
-          <w:hyperlink w:anchor="_Toc33789382" w:history="1">
+          <w:hyperlink w:anchor="_Toc33985158" w:history="1">
             <w:r>
               <w:rPr>
                 <w:rStyle w:val="Hyperlink"/>
                 <w:noProof/>
               </w:rPr>
-              <w:t>5.1 Layered Architecture Diagram:</w:t>
+              <w:t>6.2 Input Signals</w:t>
             </w:r>
             <w:r>
               <w:rPr>
@@ -1469,7 +1568,7 @@
                 <w:noProof/>
                 <w:webHidden/>
               </w:rPr>
-              <w:instrText xml:space="preserve"> PAGEREF _Toc33789382 \h </w:instrText>
+              <w:instrText xml:space="preserve"> PAGEREF _Toc33985158 \h </w:instrText>
             </w:r>
             <w:r>
               <w:rPr>
@@ -1511,13 +1610,13 @@
               <w:noProof/>
             </w:rPr>
           </w:pPr>
-          <w:hyperlink w:anchor="_Toc33789383" w:history="1">
+          <w:hyperlink w:anchor="_Toc33985159" w:history="1">
             <w:r>
               <w:rPr>
                 <w:rStyle w:val="Hyperlink"/>
                 <w:noProof/>
               </w:rPr>
-              <w:t>5.2 Layers Description:</w:t>
+              <w:t>6.2 Output Signals</w:t>
             </w:r>
             <w:r>
               <w:rPr>
@@ -1538,7 +1637,7 @@
                 <w:noProof/>
                 <w:webHidden/>
               </w:rPr>
-              <w:instrText xml:space="preserve"> PAGEREF _Toc33789383 \h </w:instrText>
+              <w:instrText xml:space="preserve"> PAGEREF _Toc33985159 \h </w:instrText>
             </w:r>
             <w:r>
               <w:rPr>
@@ -1558,7 +1657,7 @@
                 <w:noProof/>
                 <w:webHidden/>
               </w:rPr>
-              <w:t>4</w:t>
+              <w:t>3</w:t>
             </w:r>
             <w:r>
               <w:rPr>
@@ -1580,13 +1679,13 @@
               <w:noProof/>
             </w:rPr>
           </w:pPr>
-          <w:hyperlink w:anchor="_Toc33789384" w:history="1">
+          <w:hyperlink w:anchor="_Toc33985160" w:history="1">
             <w:r>
               <w:rPr>
                 <w:rStyle w:val="Hyperlink"/>
                 <w:noProof/>
               </w:rPr>
-              <w:t>6. Software Context Diagram:</w:t>
+              <w:t>7. Software Features:</w:t>
             </w:r>
             <w:r>
               <w:rPr>
@@ -1607,7 +1706,7 @@
                 <w:noProof/>
                 <w:webHidden/>
               </w:rPr>
-              <w:instrText xml:space="preserve"> PAGEREF _Toc33789384 \h </w:instrText>
+              <w:instrText xml:space="preserve"> PAGEREF _Toc33985160 \h </w:instrText>
             </w:r>
             <w:r>
               <w:rPr>
@@ -1627,7 +1726,7 @@
                 <w:noProof/>
                 <w:webHidden/>
               </w:rPr>
-              <w:t>5</w:t>
+              <w:t>4</w:t>
             </w:r>
             <w:r>
               <w:rPr>
@@ -1649,13 +1748,13 @@
               <w:noProof/>
             </w:rPr>
           </w:pPr>
-          <w:hyperlink w:anchor="_Toc33789385" w:history="1">
+          <w:hyperlink w:anchor="_Toc33985161" w:history="1">
             <w:r>
               <w:rPr>
                 <w:rStyle w:val="Hyperlink"/>
                 <w:noProof/>
               </w:rPr>
-              <w:t>7. Component API’s:</w:t>
+              <w:t>8. Static Architecture:</w:t>
             </w:r>
             <w:r>
               <w:rPr>
@@ -1676,7 +1775,7 @@
                 <w:noProof/>
                 <w:webHidden/>
               </w:rPr>
-              <w:instrText xml:space="preserve"> PAGEREF _Toc33789385 \h </w:instrText>
+              <w:instrText xml:space="preserve"> PAGEREF _Toc33985161 \h </w:instrText>
             </w:r>
             <w:r>
               <w:rPr>
@@ -1696,7 +1795,7 @@
                 <w:noProof/>
                 <w:webHidden/>
               </w:rPr>
-              <w:t>5</w:t>
+              <w:t>4</w:t>
             </w:r>
             <w:r>
               <w:rPr>
@@ -1718,13 +1817,13 @@
               <w:noProof/>
             </w:rPr>
           </w:pPr>
-          <w:hyperlink w:anchor="_Toc33789386" w:history="1">
+          <w:hyperlink w:anchor="_Toc33985162" w:history="1">
             <w:r>
               <w:rPr>
                 <w:rStyle w:val="Hyperlink"/>
                 <w:noProof/>
               </w:rPr>
-              <w:t>7.1 APPLICATION Layer Components:</w:t>
+              <w:t>8.1 Layered Architecture Diagram:</w:t>
             </w:r>
             <w:r>
               <w:rPr>
@@ -1745,7 +1844,7 @@
                 <w:noProof/>
                 <w:webHidden/>
               </w:rPr>
-              <w:instrText xml:space="preserve"> PAGEREF _Toc33789386 \h </w:instrText>
+              <w:instrText xml:space="preserve"> PAGEREF _Toc33985162 \h </w:instrText>
             </w:r>
             <w:r>
               <w:rPr>
@@ -1765,7 +1864,214 @@
                 <w:noProof/>
                 <w:webHidden/>
               </w:rPr>
+              <w:t>4</w:t>
+            </w:r>
+            <w:r>
+              <w:rPr>
+                <w:noProof/>
+                <w:webHidden/>
+              </w:rPr>
+              <w:fldChar w:fldCharType="end"/>
+            </w:r>
+          </w:hyperlink>
+        </w:p>
+        <w:p>
+          <w:pPr>
+            <w:pStyle w:val="TOC2"/>
+            <w:tabs>
+              <w:tab w:val="right" w:leader="dot" w:pos="9350"/>
+            </w:tabs>
+            <w:rPr>
+              <w:rFonts w:eastAsiaTheme="minorEastAsia"/>
+              <w:noProof/>
+            </w:rPr>
+          </w:pPr>
+          <w:hyperlink w:anchor="_Toc33985163" w:history="1">
+            <w:r>
+              <w:rPr>
+                <w:rStyle w:val="Hyperlink"/>
+                <w:noProof/>
+              </w:rPr>
+              <w:t>8.2 Layers Description:</w:t>
+            </w:r>
+            <w:r>
+              <w:rPr>
+                <w:noProof/>
+                <w:webHidden/>
+              </w:rPr>
+              <w:tab/>
+            </w:r>
+            <w:r>
+              <w:rPr>
+                <w:noProof/>
+                <w:webHidden/>
+              </w:rPr>
+              <w:fldChar w:fldCharType="begin"/>
+            </w:r>
+            <w:r>
+              <w:rPr>
+                <w:noProof/>
+                <w:webHidden/>
+              </w:rPr>
+              <w:instrText xml:space="preserve"> PAGEREF _Toc33985163 \h </w:instrText>
+            </w:r>
+            <w:r>
+              <w:rPr>
+                <w:noProof/>
+                <w:webHidden/>
+              </w:rPr>
+            </w:r>
+            <w:r>
+              <w:rPr>
+                <w:noProof/>
+                <w:webHidden/>
+              </w:rPr>
+              <w:fldChar w:fldCharType="separate"/>
+            </w:r>
+            <w:r>
+              <w:rPr>
+                <w:noProof/>
+                <w:webHidden/>
+              </w:rPr>
               <w:t>5</w:t>
+            </w:r>
+            <w:r>
+              <w:rPr>
+                <w:noProof/>
+                <w:webHidden/>
+              </w:rPr>
+              <w:fldChar w:fldCharType="end"/>
+            </w:r>
+          </w:hyperlink>
+        </w:p>
+        <w:p>
+          <w:pPr>
+            <w:pStyle w:val="TOC1"/>
+            <w:tabs>
+              <w:tab w:val="right" w:leader="dot" w:pos="9350"/>
+            </w:tabs>
+            <w:rPr>
+              <w:rFonts w:eastAsiaTheme="minorEastAsia"/>
+              <w:noProof/>
+            </w:rPr>
+          </w:pPr>
+          <w:hyperlink w:anchor="_Toc33985164" w:history="1">
+            <w:r>
+              <w:rPr>
+                <w:rStyle w:val="Hyperlink"/>
+                <w:noProof/>
+              </w:rPr>
+              <w:t>9. Component API’s:</w:t>
+            </w:r>
+            <w:r>
+              <w:rPr>
+                <w:noProof/>
+                <w:webHidden/>
+              </w:rPr>
+              <w:tab/>
+            </w:r>
+            <w:r>
+              <w:rPr>
+                <w:noProof/>
+                <w:webHidden/>
+              </w:rPr>
+              <w:fldChar w:fldCharType="begin"/>
+            </w:r>
+            <w:r>
+              <w:rPr>
+                <w:noProof/>
+                <w:webHidden/>
+              </w:rPr>
+              <w:instrText xml:space="preserve"> PAGEREF _Toc33985164 \h </w:instrText>
+            </w:r>
+            <w:r>
+              <w:rPr>
+                <w:noProof/>
+                <w:webHidden/>
+              </w:rPr>
+            </w:r>
+            <w:r>
+              <w:rPr>
+                <w:noProof/>
+                <w:webHidden/>
+              </w:rPr>
+              <w:fldChar w:fldCharType="separate"/>
+            </w:r>
+            <w:r>
+              <w:rPr>
+                <w:noProof/>
+                <w:webHidden/>
+              </w:rPr>
+              <w:t>6</w:t>
+            </w:r>
+            <w:r>
+              <w:rPr>
+                <w:noProof/>
+                <w:webHidden/>
+              </w:rPr>
+              <w:fldChar w:fldCharType="end"/>
+            </w:r>
+          </w:hyperlink>
+        </w:p>
+        <w:p>
+          <w:pPr>
+            <w:pStyle w:val="TOC2"/>
+            <w:tabs>
+              <w:tab w:val="right" w:leader="dot" w:pos="9350"/>
+            </w:tabs>
+            <w:rPr>
+              <w:rFonts w:eastAsiaTheme="minorEastAsia"/>
+              <w:noProof/>
+            </w:rPr>
+          </w:pPr>
+          <w:hyperlink w:anchor="_Toc33985165" w:history="1">
+            <w:r>
+              <w:rPr>
+                <w:rStyle w:val="Hyperlink"/>
+                <w:noProof/>
+              </w:rPr>
+              <w:t>9.1 APPLICATION Layer Components:</w:t>
+            </w:r>
+            <w:r>
+              <w:rPr>
+                <w:noProof/>
+                <w:webHidden/>
+              </w:rPr>
+              <w:tab/>
+            </w:r>
+            <w:r>
+              <w:rPr>
+                <w:noProof/>
+                <w:webHidden/>
+              </w:rPr>
+              <w:fldChar w:fldCharType="begin"/>
+            </w:r>
+            <w:r>
+              <w:rPr>
+                <w:noProof/>
+                <w:webHidden/>
+              </w:rPr>
+              <w:instrText xml:space="preserve"> PAGEREF _Toc33985165 \h </w:instrText>
+            </w:r>
+            <w:r>
+              <w:rPr>
+                <w:noProof/>
+                <w:webHidden/>
+              </w:rPr>
+            </w:r>
+            <w:r>
+              <w:rPr>
+                <w:noProof/>
+                <w:webHidden/>
+              </w:rPr>
+              <w:fldChar w:fldCharType="separate"/>
+            </w:r>
+            <w:r>
+              <w:rPr>
+                <w:noProof/>
+                <w:webHidden/>
+              </w:rPr>
+              <w:t>6</w:t>
             </w:r>
             <w:r>
               <w:rPr>
@@ -1787,13 +2093,13 @@
               <w:noProof/>
             </w:rPr>
           </w:pPr>
-          <w:hyperlink w:anchor="_Toc33789387" w:history="1">
+          <w:hyperlink w:anchor="_Toc33985166" w:history="1">
             <w:r>
               <w:rPr>
                 <w:rStyle w:val="Hyperlink"/>
                 <w:noProof/>
               </w:rPr>
-              <w:t>7.1.1 TI_LEFT MODULE</w:t>
+              <w:t>9.1.1 MODE MODULE</w:t>
             </w:r>
             <w:r>
               <w:rPr>
@@ -1814,7 +2120,7 @@
                 <w:noProof/>
                 <w:webHidden/>
               </w:rPr>
-              <w:instrText xml:space="preserve"> PAGEREF _Toc33789387 \h </w:instrText>
+              <w:instrText xml:space="preserve"> PAGEREF _Toc33985166 \h </w:instrText>
             </w:r>
             <w:r>
               <w:rPr>
@@ -1856,13 +2162,13 @@
               <w:noProof/>
             </w:rPr>
           </w:pPr>
-          <w:hyperlink w:anchor="_Toc33789388" w:history="1">
+          <w:hyperlink w:anchor="_Toc33985167" w:history="1">
             <w:r>
               <w:rPr>
                 <w:rStyle w:val="Hyperlink"/>
                 <w:noProof/>
               </w:rPr>
-              <w:t>7.1.2 TI_RIGHT MODULE</w:t>
+              <w:t>9.1.2 TI_LEFT MODULE</w:t>
             </w:r>
             <w:r>
               <w:rPr>
@@ -1883,7 +2189,7 @@
                 <w:noProof/>
                 <w:webHidden/>
               </w:rPr>
-              <w:instrText xml:space="preserve"> PAGEREF _Toc33789388 \h </w:instrText>
+              <w:instrText xml:space="preserve"> PAGEREF _Toc33985167 \h </w:instrText>
             </w:r>
             <w:r>
               <w:rPr>
@@ -1903,7 +2209,7 @@
                 <w:noProof/>
                 <w:webHidden/>
               </w:rPr>
-              <w:t>6</w:t>
+              <w:t>7</w:t>
             </w:r>
             <w:r>
               <w:rPr>
@@ -1925,13 +2231,13 @@
               <w:noProof/>
             </w:rPr>
           </w:pPr>
-          <w:hyperlink w:anchor="_Toc33789389" w:history="1">
+          <w:hyperlink w:anchor="_Toc33985168" w:history="1">
             <w:r>
               <w:rPr>
                 <w:rStyle w:val="Hyperlink"/>
                 <w:noProof/>
               </w:rPr>
-              <w:t>7.1.3 TAIL MODULE</w:t>
+              <w:t>9.1.3 TI_RIGHT MODULE</w:t>
             </w:r>
             <w:r>
               <w:rPr>
@@ -1952,7 +2258,7 @@
                 <w:noProof/>
                 <w:webHidden/>
               </w:rPr>
-              <w:instrText xml:space="preserve"> PAGEREF _Toc33789389 \h </w:instrText>
+              <w:instrText xml:space="preserve"> PAGEREF _Toc33985168 \h </w:instrText>
             </w:r>
             <w:r>
               <w:rPr>
@@ -1972,7 +2278,7 @@
                 <w:noProof/>
                 <w:webHidden/>
               </w:rPr>
-              <w:t>6</w:t>
+              <w:t>7</w:t>
             </w:r>
             <w:r>
               <w:rPr>
@@ -1994,13 +2300,13 @@
               <w:noProof/>
             </w:rPr>
           </w:pPr>
-          <w:hyperlink w:anchor="_Toc33789390" w:history="1">
+          <w:hyperlink w:anchor="_Toc33985169" w:history="1">
             <w:r>
               <w:rPr>
                 <w:rStyle w:val="Hyperlink"/>
                 <w:noProof/>
               </w:rPr>
-              <w:t>7.1.4 BACK LIGHTING MODULE</w:t>
+              <w:t>9.1.4 TAIL MODULE</w:t>
             </w:r>
             <w:r>
               <w:rPr>
@@ -2021,7 +2327,7 @@
                 <w:noProof/>
                 <w:webHidden/>
               </w:rPr>
-              <w:instrText xml:space="preserve"> PAGEREF _Toc33789390 \h </w:instrText>
+              <w:instrText xml:space="preserve"> PAGEREF _Toc33985169 \h </w:instrText>
             </w:r>
             <w:r>
               <w:rPr>
@@ -2042,6 +2348,75 @@
                 <w:webHidden/>
               </w:rPr>
               <w:t>7</w:t>
+            </w:r>
+            <w:r>
+              <w:rPr>
+                <w:noProof/>
+                <w:webHidden/>
+              </w:rPr>
+              <w:fldChar w:fldCharType="end"/>
+            </w:r>
+          </w:hyperlink>
+        </w:p>
+        <w:p>
+          <w:pPr>
+            <w:pStyle w:val="TOC3"/>
+            <w:tabs>
+              <w:tab w:val="right" w:leader="dot" w:pos="9350"/>
+            </w:tabs>
+            <w:rPr>
+              <w:rFonts w:eastAsiaTheme="minorEastAsia"/>
+              <w:noProof/>
+            </w:rPr>
+          </w:pPr>
+          <w:hyperlink w:anchor="_Toc33985170" w:history="1">
+            <w:r>
+              <w:rPr>
+                <w:rStyle w:val="Hyperlink"/>
+                <w:noProof/>
+              </w:rPr>
+              <w:t>9.1.5 BACK LIGHTING CONTROLLER MODULE</w:t>
+            </w:r>
+            <w:r>
+              <w:rPr>
+                <w:noProof/>
+                <w:webHidden/>
+              </w:rPr>
+              <w:tab/>
+            </w:r>
+            <w:r>
+              <w:rPr>
+                <w:noProof/>
+                <w:webHidden/>
+              </w:rPr>
+              <w:fldChar w:fldCharType="begin"/>
+            </w:r>
+            <w:r>
+              <w:rPr>
+                <w:noProof/>
+                <w:webHidden/>
+              </w:rPr>
+              <w:instrText xml:space="preserve"> PAGEREF _Toc33985170 \h </w:instrText>
+            </w:r>
+            <w:r>
+              <w:rPr>
+                <w:noProof/>
+                <w:webHidden/>
+              </w:rPr>
+            </w:r>
+            <w:r>
+              <w:rPr>
+                <w:noProof/>
+                <w:webHidden/>
+              </w:rPr>
+              <w:fldChar w:fldCharType="separate"/>
+            </w:r>
+            <w:r>
+              <w:rPr>
+                <w:noProof/>
+                <w:webHidden/>
+              </w:rPr>
+              <w:t>8</w:t>
             </w:r>
             <w:r>
               <w:rPr>
@@ -2063,13 +2438,13 @@
               <w:noProof/>
             </w:rPr>
           </w:pPr>
-          <w:hyperlink w:anchor="_Toc33789391" w:history="1">
+          <w:hyperlink w:anchor="_Toc33985171" w:history="1">
             <w:r>
               <w:rPr>
                 <w:rStyle w:val="Hyperlink"/>
                 <w:noProof/>
               </w:rPr>
-              <w:t>7.2 ECUAL:</w:t>
+              <w:t>9.2 ECUAL Components:</w:t>
             </w:r>
             <w:r>
               <w:rPr>
@@ -2090,7 +2465,7 @@
                 <w:noProof/>
                 <w:webHidden/>
               </w:rPr>
-              <w:instrText xml:space="preserve"> PAGEREF _Toc33789391 \h </w:instrText>
+              <w:instrText xml:space="preserve"> PAGEREF _Toc33985171 \h </w:instrText>
             </w:r>
             <w:r>
               <w:rPr>
@@ -2110,7 +2485,7 @@
                 <w:noProof/>
                 <w:webHidden/>
               </w:rPr>
-              <w:t>7</w:t>
+              <w:t>8</w:t>
             </w:r>
             <w:r>
               <w:rPr>
@@ -2132,13 +2507,13 @@
               <w:noProof/>
             </w:rPr>
           </w:pPr>
-          <w:hyperlink w:anchor="_Toc33789392" w:history="1">
+          <w:hyperlink w:anchor="_Toc33985172" w:history="1">
             <w:r>
               <w:rPr>
                 <w:rStyle w:val="Hyperlink"/>
                 <w:noProof/>
               </w:rPr>
-              <w:t>7.2.1 LED HANDLER</w:t>
+              <w:t>9.2.1 LED HANDLER</w:t>
             </w:r>
             <w:r>
               <w:rPr>
@@ -2159,7 +2534,7 @@
                 <w:noProof/>
                 <w:webHidden/>
               </w:rPr>
-              <w:instrText xml:space="preserve"> PAGEREF _Toc33789392 \h </w:instrText>
+              <w:instrText xml:space="preserve"> PAGEREF _Toc33985172 \h </w:instrText>
             </w:r>
             <w:r>
               <w:rPr>
@@ -2179,7 +2554,7 @@
                 <w:noProof/>
                 <w:webHidden/>
               </w:rPr>
-              <w:t>7</w:t>
+              <w:t>8</w:t>
             </w:r>
             <w:r>
               <w:rPr>
@@ -2201,13 +2576,13 @@
               <w:noProof/>
             </w:rPr>
           </w:pPr>
-          <w:hyperlink w:anchor="_Toc33789393" w:history="1">
+          <w:hyperlink w:anchor="_Toc33985173" w:history="1">
             <w:r>
               <w:rPr>
                 <w:rStyle w:val="Hyperlink"/>
                 <w:noProof/>
               </w:rPr>
-              <w:t>7.2.2 SWITCH HANDLER</w:t>
+              <w:t>9.2.2 SWITCH HANDLER</w:t>
             </w:r>
             <w:r>
               <w:rPr>
@@ -2228,7 +2603,7 @@
                 <w:noProof/>
                 <w:webHidden/>
               </w:rPr>
-              <w:instrText xml:space="preserve"> PAGEREF _Toc33789393 \h </w:instrText>
+              <w:instrText xml:space="preserve"> PAGEREF _Toc33985173 \h </w:instrText>
             </w:r>
             <w:r>
               <w:rPr>
@@ -2248,7 +2623,7 @@
                 <w:noProof/>
                 <w:webHidden/>
               </w:rPr>
-              <w:t>8</w:t>
+              <w:t>9</w:t>
             </w:r>
             <w:r>
               <w:rPr>
@@ -2270,13 +2645,13 @@
               <w:noProof/>
             </w:rPr>
           </w:pPr>
-          <w:hyperlink w:anchor="_Toc33789394" w:history="1">
+          <w:hyperlink w:anchor="_Toc33985174" w:history="1">
             <w:r>
               <w:rPr>
                 <w:rStyle w:val="Hyperlink"/>
                 <w:noProof/>
               </w:rPr>
-              <w:t>7.3 MCAL:</w:t>
+              <w:t>9.3 MCAL Components:</w:t>
             </w:r>
             <w:r>
               <w:rPr>
@@ -2297,7 +2672,7 @@
                 <w:noProof/>
                 <w:webHidden/>
               </w:rPr>
-              <w:instrText xml:space="preserve"> PAGEREF _Toc33789394 \h </w:instrText>
+              <w:instrText xml:space="preserve"> PAGEREF _Toc33985174 \h </w:instrText>
             </w:r>
             <w:r>
               <w:rPr>
@@ -2317,7 +2692,7 @@
                 <w:noProof/>
                 <w:webHidden/>
               </w:rPr>
-              <w:t>8</w:t>
+              <w:t>9</w:t>
             </w:r>
             <w:r>
               <w:rPr>
@@ -2339,13 +2714,13 @@
               <w:noProof/>
             </w:rPr>
           </w:pPr>
-          <w:hyperlink w:anchor="_Toc33789395" w:history="1">
+          <w:hyperlink w:anchor="_Toc33985175" w:history="1">
             <w:r>
               <w:rPr>
                 <w:rStyle w:val="Hyperlink"/>
                 <w:noProof/>
               </w:rPr>
-              <w:t>7.3.1 GPIO DRIVER</w:t>
+              <w:t>9.3.1 GPIO DRIVER</w:t>
             </w:r>
             <w:r>
               <w:rPr>
@@ -2366,7 +2741,7 @@
                 <w:noProof/>
                 <w:webHidden/>
               </w:rPr>
-              <w:instrText xml:space="preserve"> PAGEREF _Toc33789395 \h </w:instrText>
+              <w:instrText xml:space="preserve"> PAGEREF _Toc33985175 \h </w:instrText>
             </w:r>
             <w:r>
               <w:rPr>
@@ -2386,7 +2761,7 @@
                 <w:noProof/>
                 <w:webHidden/>
               </w:rPr>
-              <w:t>8</w:t>
+              <w:t>9</w:t>
             </w:r>
             <w:r>
               <w:rPr>
@@ -2408,13 +2783,13 @@
               <w:noProof/>
             </w:rPr>
           </w:pPr>
-          <w:hyperlink w:anchor="_Toc33789396" w:history="1">
+          <w:hyperlink w:anchor="_Toc33985176" w:history="1">
             <w:r>
               <w:rPr>
                 <w:rStyle w:val="Hyperlink"/>
                 <w:noProof/>
               </w:rPr>
-              <w:t>7.3.2 TIMER DRIVER</w:t>
+              <w:t>9.3.2 TIMER DRIVER</w:t>
             </w:r>
             <w:r>
               <w:rPr>
@@ -2435,7 +2810,7 @@
                 <w:noProof/>
                 <w:webHidden/>
               </w:rPr>
-              <w:instrText xml:space="preserve"> PAGEREF _Toc33789396 \h </w:instrText>
+              <w:instrText xml:space="preserve"> PAGEREF _Toc33985176 \h </w:instrText>
             </w:r>
             <w:r>
               <w:rPr>
@@ -2455,7 +2830,7 @@
                 <w:noProof/>
                 <w:webHidden/>
               </w:rPr>
-              <w:t>9</w:t>
+              <w:t>10</w:t>
             </w:r>
             <w:r>
               <w:rPr>
@@ -2483,54 +2858,32 @@
         </w:p>
       </w:sdtContent>
     </w:sdt>
-    <w:bookmarkEnd w:id="14" w:displacedByCustomXml="prev"/>
-    <w:p/>
-    <w:p/>
-    <w:p/>
+    <w:bookmarkEnd w:id="13" w:displacedByCustomXml="prev"/>
     <w:p>
-      <w:r>
-        <w:tab/>
-      </w:r>
-    </w:p>
-    <w:p/>
-    <w:p>
-      <w:pPr>
+      <w:pPr>
+        <w:pStyle w:val="Heading1"/>
         <w:rPr>
           <w:noProof/>
         </w:rPr>
       </w:pPr>
+      <w:bookmarkStart w:id="14" w:name="_Toc33985156"/>
+      <w:r>
+        <w:rPr>
+          <w:noProof/>
+        </w:rPr>
+        <w:lastRenderedPageBreak/>
+        <w:t>5. Software Context Diagram:</w:t>
+      </w:r>
+      <w:bookmarkEnd w:id="14"/>
     </w:p>
     <w:p>
       <w:pPr>
-        <w:pStyle w:val="Heading1"/>
-      </w:pPr>
-      <w:bookmarkStart w:id="15" w:name="_Toc33789381"/>
-      <w:r>
-        <w:lastRenderedPageBreak/>
-        <w:t>5</w:t>
-      </w:r>
-      <w:r>
-        <w:t>. Static Architecture:</w:t>
-      </w:r>
-      <w:bookmarkEnd w:id="15"/>
+        <w:pStyle w:val="NoSpacing"/>
+      </w:pPr>
     </w:p>
     <w:p>
       <w:pPr>
-        <w:pStyle w:val="Heading2"/>
-        <w:ind w:firstLine="720"/>
-      </w:pPr>
-      <w:bookmarkStart w:id="16" w:name="_Toc33789382"/>
-      <w:r>
-        <w:t>5</w:t>
-      </w:r>
-      <w:r>
-        <w:t>.1 Layered Architecture Diagram:</w:t>
-      </w:r>
-      <w:bookmarkEnd w:id="16"/>
-    </w:p>
-    <w:p/>
-    <w:p>
-      <w:pPr>
+        <w:ind w:left="-1152"/>
         <w:jc w:val="center"/>
       </w:pPr>
       <w:r>
@@ -2538,10 +2891,10 @@
           <w:noProof/>
         </w:rPr>
         <w:drawing>
-          <wp:inline distT="0" distB="0" distL="0" distR="0" wp14:anchorId="079EF146" wp14:editId="779AB057">
-            <wp:extent cx="5953125" cy="7200900"/>
-            <wp:effectExtent l="0" t="0" r="9525" b="0"/>
-            <wp:docPr id="4" name="Picture 4"/>
+          <wp:inline distT="0" distB="0" distL="0" distR="0">
+            <wp:extent cx="7467600" cy="3877777"/>
+            <wp:effectExtent l="0" t="0" r="0" b="8890"/>
+            <wp:docPr id="3" name="Picture 3"/>
             <wp:cNvGraphicFramePr>
               <a:graphicFrameLocks xmlns:a="http://schemas.openxmlformats.org/drawingml/2006/main" noChangeAspect="1"/>
             </wp:cNvGraphicFramePr>
@@ -2549,11 +2902,11 @@
               <a:graphicData uri="http://schemas.openxmlformats.org/drawingml/2006/picture">
                 <pic:pic xmlns:pic="http://schemas.openxmlformats.org/drawingml/2006/picture">
                   <pic:nvPicPr>
-                    <pic:cNvPr id="0" name="SW_LED ANIMATION_StaticArch.png"/>
+                    <pic:cNvPr id="0" name="SoftwareContextDiagram.png"/>
                     <pic:cNvPicPr/>
                   </pic:nvPicPr>
                   <pic:blipFill>
-                    <a:blip r:embed="rId6">
+                    <a:blip r:embed="rId7">
                       <a:extLst>
                         <a:ext uri="{28A0092B-C50C-407E-A947-70E740481C1C}">
                           <a14:useLocalDpi xmlns:a14="http://schemas.microsoft.com/office/drawing/2010/main" val="0"/>
@@ -2567,7 +2920,7 @@
                   <pic:spPr>
                     <a:xfrm>
                       <a:off x="0" y="0"/>
-                      <a:ext cx="5953125" cy="7200900"/>
+                      <a:ext cx="7474708" cy="3881468"/>
                     </a:xfrm>
                     <a:prstGeom prst="rect">
                       <a:avLst/>
@@ -2582,18 +2935,634 @@
     </w:p>
     <w:p>
       <w:pPr>
+        <w:ind w:left="-1152"/>
+        <w:jc w:val="center"/>
+      </w:pPr>
+    </w:p>
+    <w:p>
+      <w:pPr>
+        <w:pStyle w:val="Heading1"/>
+      </w:pPr>
+      <w:bookmarkStart w:id="15" w:name="_Toc33985157"/>
+      <w:r>
+        <w:t>6. Input Output Signals:</w:t>
+      </w:r>
+      <w:bookmarkEnd w:id="15"/>
+    </w:p>
+    <w:p>
+      <w:pPr>
+        <w:pStyle w:val="Heading2"/>
+      </w:pPr>
+      <w:r>
+        <w:tab/>
+      </w:r>
+      <w:bookmarkStart w:id="16" w:name="_Toc33985158"/>
+      <w:r>
+        <w:t>6.2 Input Signals</w:t>
+      </w:r>
+      <w:bookmarkEnd w:id="16"/>
+    </w:p>
+    <w:tbl>
+      <w:tblPr>
+        <w:tblStyle w:val="TableGrid"/>
+        <w:tblW w:w="0" w:type="auto"/>
+        <w:tblLook w:val="04A0" w:firstRow="1" w:lastRow="0" w:firstColumn="1" w:lastColumn="0" w:noHBand="0" w:noVBand="1"/>
+      </w:tblPr>
+      <w:tblGrid>
+        <w:gridCol w:w="2628"/>
+        <w:gridCol w:w="1440"/>
+        <w:gridCol w:w="1440"/>
+        <w:gridCol w:w="3330"/>
+      </w:tblGrid>
+      <w:tr>
+        <w:tc>
+          <w:tcPr>
+            <w:tcW w:w="2628" w:type="dxa"/>
+          </w:tcPr>
+          <w:p>
+            <w:pPr>
+              <w:jc w:val="center"/>
+              <w:rPr>
+                <w:b/>
+                <w:bCs/>
+              </w:rPr>
+            </w:pPr>
+            <w:r>
+              <w:rPr>
+                <w:b/>
+                <w:bCs/>
+              </w:rPr>
+              <w:t>Signal Name</w:t>
+            </w:r>
+          </w:p>
+        </w:tc>
+        <w:tc>
+          <w:tcPr>
+            <w:tcW w:w="1440" w:type="dxa"/>
+          </w:tcPr>
+          <w:p>
+            <w:pPr>
+              <w:jc w:val="center"/>
+              <w:rPr>
+                <w:b/>
+                <w:bCs/>
+              </w:rPr>
+            </w:pPr>
+            <w:r>
+              <w:rPr>
+                <w:b/>
+                <w:bCs/>
+              </w:rPr>
+              <w:t>Signal Type</w:t>
+            </w:r>
+          </w:p>
+        </w:tc>
+        <w:tc>
+          <w:tcPr>
+            <w:tcW w:w="1440" w:type="dxa"/>
+          </w:tcPr>
+          <w:p>
+            <w:pPr>
+              <w:jc w:val="center"/>
+              <w:rPr>
+                <w:b/>
+                <w:bCs/>
+              </w:rPr>
+            </w:pPr>
+            <w:r>
+              <w:rPr>
+                <w:b/>
+                <w:bCs/>
+              </w:rPr>
+              <w:t>Unit</w:t>
+            </w:r>
+          </w:p>
+        </w:tc>
+        <w:tc>
+          <w:tcPr>
+            <w:tcW w:w="3330" w:type="dxa"/>
+          </w:tcPr>
+          <w:p>
+            <w:pPr>
+              <w:jc w:val="center"/>
+              <w:rPr>
+                <w:b/>
+                <w:bCs/>
+              </w:rPr>
+            </w:pPr>
+            <w:r>
+              <w:rPr>
+                <w:b/>
+                <w:bCs/>
+              </w:rPr>
+              <w:t>Range</w:t>
+            </w:r>
+          </w:p>
+        </w:tc>
+      </w:tr>
+      <w:tr>
+        <w:tc>
+          <w:tcPr>
+            <w:tcW w:w="2628" w:type="dxa"/>
+          </w:tcPr>
+          <w:p>
+            <w:proofErr w:type="spellStart"/>
+            <w:r>
+              <w:t>Signal_MODESwitch</w:t>
+            </w:r>
+            <w:proofErr w:type="spellEnd"/>
+          </w:p>
+        </w:tc>
+        <w:tc>
+          <w:tcPr>
+            <w:tcW w:w="1440" w:type="dxa"/>
+          </w:tcPr>
+          <w:p>
+            <w:r>
+              <w:t>Input</w:t>
+            </w:r>
+          </w:p>
+        </w:tc>
+        <w:tc>
+          <w:tcPr>
+            <w:tcW w:w="1440" w:type="dxa"/>
+          </w:tcPr>
+          <w:p>
+            <w:r>
+              <w:t>N/A</w:t>
+            </w:r>
+          </w:p>
+        </w:tc>
+        <w:tc>
+          <w:tcPr>
+            <w:tcW w:w="3330" w:type="dxa"/>
+          </w:tcPr>
+          <w:p>
+            <w:r>
+              <w:t>MODE_1, MODE_2</w:t>
+            </w:r>
+          </w:p>
+        </w:tc>
+      </w:tr>
+      <w:tr>
+        <w:tc>
+          <w:tcPr>
+            <w:tcW w:w="2628" w:type="dxa"/>
+          </w:tcPr>
+          <w:p>
+            <w:proofErr w:type="spellStart"/>
+            <w:r>
+              <w:t>Signal_TI_LEFTSwitch</w:t>
+            </w:r>
+            <w:proofErr w:type="spellEnd"/>
+          </w:p>
+        </w:tc>
+        <w:tc>
+          <w:tcPr>
+            <w:tcW w:w="1440" w:type="dxa"/>
+          </w:tcPr>
+          <w:p>
+            <w:r>
+              <w:t>Input</w:t>
+            </w:r>
+          </w:p>
+        </w:tc>
+        <w:tc>
+          <w:tcPr>
+            <w:tcW w:w="1440" w:type="dxa"/>
+          </w:tcPr>
+          <w:p>
+            <w:r>
+              <w:t>N/A</w:t>
+            </w:r>
+          </w:p>
+        </w:tc>
+        <w:tc>
+          <w:tcPr>
+            <w:tcW w:w="3330" w:type="dxa"/>
+          </w:tcPr>
+          <w:p>
+            <w:r>
+              <w:t>ON, OFF</w:t>
+            </w:r>
+          </w:p>
+        </w:tc>
+      </w:tr>
+      <w:tr>
+        <w:tc>
+          <w:tcPr>
+            <w:tcW w:w="2628" w:type="dxa"/>
+          </w:tcPr>
+          <w:p>
+            <w:proofErr w:type="spellStart"/>
+            <w:r>
+              <w:t>Signal_TI_RIGH</w:t>
+            </w:r>
+            <w:r>
+              <w:t>TSwitch</w:t>
+            </w:r>
+            <w:proofErr w:type="spellEnd"/>
+          </w:p>
+        </w:tc>
+        <w:tc>
+          <w:tcPr>
+            <w:tcW w:w="1440" w:type="dxa"/>
+          </w:tcPr>
+          <w:p>
+            <w:r>
+              <w:t>Input</w:t>
+            </w:r>
+          </w:p>
+        </w:tc>
+        <w:tc>
+          <w:tcPr>
+            <w:tcW w:w="1440" w:type="dxa"/>
+          </w:tcPr>
+          <w:p>
+            <w:r>
+              <w:t>N/A</w:t>
+            </w:r>
+          </w:p>
+        </w:tc>
+        <w:tc>
+          <w:tcPr>
+            <w:tcW w:w="3330" w:type="dxa"/>
+          </w:tcPr>
+          <w:p>
+            <w:r>
+              <w:t>ON, OFF</w:t>
+            </w:r>
+          </w:p>
+        </w:tc>
+      </w:tr>
+      <w:tr>
+        <w:tc>
+          <w:tcPr>
+            <w:tcW w:w="2628" w:type="dxa"/>
+          </w:tcPr>
+          <w:p>
+            <w:proofErr w:type="spellStart"/>
+            <w:r>
+              <w:t>Signal_TAIL</w:t>
+            </w:r>
+            <w:r>
+              <w:t>Switch</w:t>
+            </w:r>
+            <w:proofErr w:type="spellEnd"/>
+          </w:p>
+        </w:tc>
+        <w:tc>
+          <w:tcPr>
+            <w:tcW w:w="1440" w:type="dxa"/>
+          </w:tcPr>
+          <w:p>
+            <w:r>
+              <w:t>Input</w:t>
+            </w:r>
+          </w:p>
+        </w:tc>
+        <w:tc>
+          <w:tcPr>
+            <w:tcW w:w="1440" w:type="dxa"/>
+          </w:tcPr>
+          <w:p>
+            <w:r>
+              <w:t>N/A</w:t>
+            </w:r>
+          </w:p>
+        </w:tc>
+        <w:tc>
+          <w:tcPr>
+            <w:tcW w:w="3330" w:type="dxa"/>
+          </w:tcPr>
+          <w:p>
+            <w:r>
+              <w:t>ON, OFF</w:t>
+            </w:r>
+          </w:p>
+        </w:tc>
+      </w:tr>
+    </w:tbl>
+    <w:p/>
+    <w:p>
+      <w:pPr>
+        <w:pStyle w:val="Heading2"/>
+      </w:pPr>
+      <w:r>
+        <w:tab/>
+      </w:r>
+      <w:bookmarkStart w:id="17" w:name="_Toc33985159"/>
+      <w:r>
+        <w:t>6.2 Output Signals</w:t>
+      </w:r>
+      <w:bookmarkEnd w:id="17"/>
+    </w:p>
+    <w:tbl>
+      <w:tblPr>
+        <w:tblStyle w:val="TableGrid"/>
+        <w:tblW w:w="0" w:type="auto"/>
+        <w:tblLook w:val="04A0" w:firstRow="1" w:lastRow="0" w:firstColumn="1" w:lastColumn="0" w:noHBand="0" w:noVBand="1"/>
+      </w:tblPr>
+      <w:tblGrid>
+        <w:gridCol w:w="2628"/>
+        <w:gridCol w:w="1440"/>
+        <w:gridCol w:w="1440"/>
+        <w:gridCol w:w="3330"/>
+      </w:tblGrid>
+      <w:tr>
+        <w:tc>
+          <w:tcPr>
+            <w:tcW w:w="2628" w:type="dxa"/>
+          </w:tcPr>
+          <w:p>
+            <w:pPr>
+              <w:jc w:val="center"/>
+              <w:rPr>
+                <w:b/>
+                <w:bCs/>
+              </w:rPr>
+            </w:pPr>
+            <w:r>
+              <w:rPr>
+                <w:b/>
+                <w:bCs/>
+              </w:rPr>
+              <w:t>Signal Name</w:t>
+            </w:r>
+          </w:p>
+        </w:tc>
+        <w:tc>
+          <w:tcPr>
+            <w:tcW w:w="1440" w:type="dxa"/>
+          </w:tcPr>
+          <w:p>
+            <w:pPr>
+              <w:jc w:val="center"/>
+              <w:rPr>
+                <w:b/>
+                <w:bCs/>
+              </w:rPr>
+            </w:pPr>
+            <w:r>
+              <w:rPr>
+                <w:b/>
+                <w:bCs/>
+              </w:rPr>
+              <w:t>Signal Type</w:t>
+            </w:r>
+          </w:p>
+        </w:tc>
+        <w:tc>
+          <w:tcPr>
+            <w:tcW w:w="1440" w:type="dxa"/>
+          </w:tcPr>
+          <w:p>
+            <w:pPr>
+              <w:jc w:val="center"/>
+              <w:rPr>
+                <w:b/>
+                <w:bCs/>
+              </w:rPr>
+            </w:pPr>
+            <w:r>
+              <w:rPr>
+                <w:b/>
+                <w:bCs/>
+              </w:rPr>
+              <w:t>Unit</w:t>
+            </w:r>
+          </w:p>
+        </w:tc>
+        <w:tc>
+          <w:tcPr>
+            <w:tcW w:w="3330" w:type="dxa"/>
+          </w:tcPr>
+          <w:p>
+            <w:pPr>
+              <w:jc w:val="center"/>
+              <w:rPr>
+                <w:b/>
+                <w:bCs/>
+              </w:rPr>
+            </w:pPr>
+            <w:r>
+              <w:rPr>
+                <w:b/>
+                <w:bCs/>
+              </w:rPr>
+              <w:t>Range</w:t>
+            </w:r>
+          </w:p>
+        </w:tc>
+      </w:tr>
+      <w:tr>
+        <w:tc>
+          <w:tcPr>
+            <w:tcW w:w="2628" w:type="dxa"/>
+          </w:tcPr>
+          <w:p>
+            <w:proofErr w:type="spellStart"/>
+            <w:r>
+              <w:t>Signal_UpdateLEDStatus</w:t>
+            </w:r>
+            <w:proofErr w:type="spellEnd"/>
+          </w:p>
+        </w:tc>
+        <w:tc>
+          <w:tcPr>
+            <w:tcW w:w="1440" w:type="dxa"/>
+          </w:tcPr>
+          <w:p>
+            <w:r>
+              <w:t>Output</w:t>
+            </w:r>
+          </w:p>
+        </w:tc>
+        <w:tc>
+          <w:tcPr>
+            <w:tcW w:w="1440" w:type="dxa"/>
+          </w:tcPr>
+          <w:p>
+            <w:r>
+              <w:t>N/A</w:t>
+            </w:r>
+          </w:p>
+        </w:tc>
+        <w:tc>
+          <w:tcPr>
+            <w:tcW w:w="3330" w:type="dxa"/>
+          </w:tcPr>
+          <w:p>
+            <w:r>
+              <w:t>ON, OFF</w:t>
+            </w:r>
+          </w:p>
+        </w:tc>
+      </w:tr>
+    </w:tbl>
+    <w:p/>
+    <w:p>
+      <w:pPr>
+        <w:pStyle w:val="Heading1"/>
+      </w:pPr>
+      <w:bookmarkStart w:id="18" w:name="_Toc33985160"/>
+      <w:r>
+        <w:lastRenderedPageBreak/>
+        <w:t>7. Software Features:</w:t>
+      </w:r>
+      <w:bookmarkEnd w:id="18"/>
+    </w:p>
+    <w:p>
+      <w:pPr>
+        <w:pStyle w:val="NoSpacing"/>
+      </w:pPr>
+    </w:p>
+    <w:p>
+      <w:pPr>
+        <w:ind w:left="-1152"/>
+      </w:pPr>
+      <w:r>
+        <w:rPr>
+          <w:noProof/>
+        </w:rPr>
+        <w:drawing>
+          <wp:inline distT="0" distB="0" distL="0" distR="0">
+            <wp:extent cx="7400925" cy="3048000"/>
+            <wp:effectExtent l="0" t="0" r="9525" b="0"/>
+            <wp:docPr id="6" name="Picture 6"/>
+            <wp:cNvGraphicFramePr>
+              <a:graphicFrameLocks xmlns:a="http://schemas.openxmlformats.org/drawingml/2006/main" noChangeAspect="1"/>
+            </wp:cNvGraphicFramePr>
+            <a:graphic xmlns:a="http://schemas.openxmlformats.org/drawingml/2006/main">
+              <a:graphicData uri="http://schemas.openxmlformats.org/drawingml/2006/picture">
+                <pic:pic xmlns:pic="http://schemas.openxmlformats.org/drawingml/2006/picture">
+                  <pic:nvPicPr>
+                    <pic:cNvPr id="0" name="SoftwareFeatureDiagram.png"/>
+                    <pic:cNvPicPr/>
+                  </pic:nvPicPr>
+                  <pic:blipFill>
+                    <a:blip r:embed="rId8">
+                      <a:extLst>
+                        <a:ext uri="{28A0092B-C50C-407E-A947-70E740481C1C}">
+                          <a14:useLocalDpi xmlns:a14="http://schemas.microsoft.com/office/drawing/2010/main" val="0"/>
+                        </a:ext>
+                      </a:extLst>
+                    </a:blip>
+                    <a:stretch>
+                      <a:fillRect/>
+                    </a:stretch>
+                  </pic:blipFill>
+                  <pic:spPr>
+                    <a:xfrm>
+                      <a:off x="0" y="0"/>
+                      <a:ext cx="7400925" cy="3048000"/>
+                    </a:xfrm>
+                    <a:prstGeom prst="rect">
+                      <a:avLst/>
+                    </a:prstGeom>
+                  </pic:spPr>
+                </pic:pic>
+              </a:graphicData>
+            </a:graphic>
+          </wp:inline>
+        </w:drawing>
+      </w:r>
+    </w:p>
+    <w:p>
+      <w:pPr>
+        <w:pStyle w:val="Heading1"/>
+      </w:pPr>
+      <w:bookmarkStart w:id="19" w:name="_Toc33985161"/>
+      <w:r>
+        <w:t>8</w:t>
+      </w:r>
+      <w:r>
+        <w:t>. Static Architecture:</w:t>
+      </w:r>
+      <w:bookmarkEnd w:id="19"/>
+    </w:p>
+    <w:p>
+      <w:pPr>
         <w:pStyle w:val="Heading2"/>
         <w:ind w:firstLine="720"/>
       </w:pPr>
-      <w:bookmarkStart w:id="17" w:name="_Toc33789383"/>
+      <w:bookmarkStart w:id="20" w:name="_Toc33985162"/>
+      <w:r>
+        <w:t>8</w:t>
+      </w:r>
+      <w:r>
+        <w:t>.1 Layered Architecture Diagram:</w:t>
+      </w:r>
+      <w:bookmarkEnd w:id="20"/>
+    </w:p>
+    <w:p>
+      <w:pPr>
+        <w:jc w:val="center"/>
+      </w:pPr>
+      <w:r>
+        <w:rPr>
+          <w:noProof/>
+        </w:rPr>
+        <w:drawing>
+          <wp:inline distT="0" distB="0" distL="0" distR="0" wp14:anchorId="74497C38" wp14:editId="422F7259">
+            <wp:extent cx="5943600" cy="3809365"/>
+            <wp:effectExtent l="0" t="0" r="0" b="635"/>
+            <wp:docPr id="2" name="Picture 2"/>
+            <wp:cNvGraphicFramePr>
+              <a:graphicFrameLocks xmlns:a="http://schemas.openxmlformats.org/drawingml/2006/main" noChangeAspect="1"/>
+            </wp:cNvGraphicFramePr>
+            <a:graphic xmlns:a="http://schemas.openxmlformats.org/drawingml/2006/main">
+              <a:graphicData uri="http://schemas.openxmlformats.org/drawingml/2006/picture">
+                <pic:pic xmlns:pic="http://schemas.openxmlformats.org/drawingml/2006/picture">
+                  <pic:nvPicPr>
+                    <pic:cNvPr id="0" name="SW_LED ANIMATION_StaticArch.png"/>
+                    <pic:cNvPicPr/>
+                  </pic:nvPicPr>
+                  <pic:blipFill>
+                    <a:blip r:embed="rId9">
+                      <a:extLst>
+                        <a:ext uri="{28A0092B-C50C-407E-A947-70E740481C1C}">
+                          <a14:useLocalDpi xmlns:a14="http://schemas.microsoft.com/office/drawing/2010/main" val="0"/>
+                        </a:ext>
+                      </a:extLst>
+                    </a:blip>
+                    <a:stretch>
+                      <a:fillRect/>
+                    </a:stretch>
+                  </pic:blipFill>
+                  <pic:spPr>
+                    <a:xfrm>
+                      <a:off x="0" y="0"/>
+                      <a:ext cx="5943600" cy="3809365"/>
+                    </a:xfrm>
+                    <a:prstGeom prst="rect">
+                      <a:avLst/>
+                    </a:prstGeom>
+                  </pic:spPr>
+                </pic:pic>
+              </a:graphicData>
+            </a:graphic>
+          </wp:inline>
+        </w:drawing>
+      </w:r>
+    </w:p>
+    <w:p>
+      <w:pPr>
+        <w:pStyle w:val="Heading2"/>
+        <w:ind w:firstLine="720"/>
+      </w:pPr>
+      <w:bookmarkStart w:id="21" w:name="_Toc33985163"/>
       <w:r>
         <w:lastRenderedPageBreak/>
-        <w:t>5.2 Layers Description</w:t>
+        <w:t>8</w:t>
+      </w:r>
+      <w:r>
+        <w:t>.2 Layers Description</w:t>
       </w:r>
       <w:r>
         <w:t>:</w:t>
       </w:r>
-      <w:bookmarkEnd w:id="17"/>
+      <w:bookmarkEnd w:id="21"/>
     </w:p>
     <w:p>
       <w:pPr>
@@ -2718,10 +3687,14 @@
           </w:p>
           <w:p>
             <w:r>
-              <w:t xml:space="preserve">                 </w:t>
-            </w:r>
-          </w:p>
-          <w:p/>
+              <w:t xml:space="preserve">                </w:t>
+            </w:r>
+          </w:p>
+          <w:p>
+            <w:r>
+              <w:t xml:space="preserve"> </w:t>
+            </w:r>
+          </w:p>
           <w:p>
             <w:pPr>
               <w:jc w:val="center"/>
@@ -3267,7 +4240,7 @@
           </w:p>
           <w:p>
             <w:pPr>
-              <w:spacing w:before="360" w:after="0"/>
+              <w:spacing w:before="600" w:after="0"/>
             </w:pPr>
             <w:r>
               <w:t xml:space="preserve">           LIBRARY</w:t>
@@ -3288,11 +4261,9 @@
               <w:spacing w:after="0"/>
               <w:jc w:val="center"/>
             </w:pPr>
-            <w:proofErr w:type="spellStart"/>
-            <w:r>
-              <w:t>STD_TYPES.h</w:t>
-            </w:r>
-            <w:proofErr w:type="spellEnd"/>
+            <w:r>
+              <w:t>STD_TYPES</w:t>
+            </w:r>
           </w:p>
         </w:tc>
         <w:tc>
@@ -3327,11 +4298,9 @@
               <w:spacing w:before="240" w:after="0"/>
               <w:jc w:val="center"/>
             </w:pPr>
-            <w:proofErr w:type="spellStart"/>
-            <w:r>
-              <w:t>BIT_MATH.h</w:t>
-            </w:r>
-            <w:proofErr w:type="spellEnd"/>
+            <w:r>
+              <w:t>BIT_MATH</w:t>
+            </w:r>
           </w:p>
         </w:tc>
         <w:tc>
@@ -3341,6 +4310,43 @@
           <w:p>
             <w:r>
               <w:t>Header file that contains all common macros that are needed in the system</w:t>
+            </w:r>
+          </w:p>
+        </w:tc>
+      </w:tr>
+      <w:tr>
+        <w:tc>
+          <w:tcPr>
+            <w:tcW w:w="2160" w:type="dxa"/>
+            <w:vMerge/>
+          </w:tcPr>
+          <w:p>
+            <w:pPr>
+              <w:jc w:val="center"/>
+            </w:pPr>
+          </w:p>
+        </w:tc>
+        <w:tc>
+          <w:tcPr>
+            <w:tcW w:w="2700" w:type="dxa"/>
+          </w:tcPr>
+          <w:p>
+            <w:pPr>
+              <w:spacing w:before="360" w:after="0"/>
+              <w:jc w:val="center"/>
+            </w:pPr>
+            <w:r>
+              <w:t>DELAY MODULE</w:t>
+            </w:r>
+          </w:p>
+        </w:tc>
+        <w:tc>
+          <w:tcPr>
+            <w:tcW w:w="4698" w:type="dxa"/>
+          </w:tcPr>
+          <w:p>
+            <w:r>
+              <w:t xml:space="preserve">This Module Contains a Delay Function that is used by the timer driver to execute a delay with a specified value </w:t>
             </w:r>
           </w:p>
         </w:tc>
@@ -3355,8 +4361,12 @@
       <w:pPr>
         <w:pStyle w:val="NoSpacing"/>
       </w:pPr>
+    </w:p>
+    <w:p>
+      <w:pPr>
+        <w:pStyle w:val="NoSpacing"/>
+      </w:pPr>
       <w:r>
-        <w:lastRenderedPageBreak/>
         <w:t>4</w:t>
       </w:r>
       <w:r>
@@ -3630,102 +4640,16 @@
     </w:p>
     <w:p>
       <w:pPr>
-        <w:pStyle w:val="NoSpacing"/>
-      </w:pPr>
-    </w:p>
-    <w:p>
-      <w:pPr>
         <w:pStyle w:val="Heading1"/>
       </w:pPr>
-      <w:bookmarkStart w:id="18" w:name="_Toc33789384"/>
+      <w:bookmarkStart w:id="22" w:name="_Toc33985164"/>
       <w:r>
-        <w:t>6. Software Context Diagram:</w:t>
+        <w:t>9</w:t>
       </w:r>
-      <w:bookmarkEnd w:id="18"/>
-    </w:p>
-    <w:p>
       <w:r>
-        <w:rPr>
-          <w:noProof/>
-        </w:rPr>
-        <w:drawing>
-          <wp:anchor distT="0" distB="0" distL="114300" distR="114300" simplePos="0" relativeHeight="251658240" behindDoc="1" locked="0" layoutInCell="1" allowOverlap="1" wp14:anchorId="04B4BB9E" wp14:editId="248E3F9E">
-            <wp:simplePos x="0" y="0"/>
-            <wp:positionH relativeFrom="column">
-              <wp:posOffset>-624840</wp:posOffset>
-            </wp:positionH>
-            <wp:positionV relativeFrom="paragraph">
-              <wp:posOffset>130810</wp:posOffset>
-            </wp:positionV>
-            <wp:extent cx="7225030" cy="3162300"/>
-            <wp:effectExtent l="0" t="0" r="0" b="0"/>
-            <wp:wrapTight wrapText="bothSides">
-              <wp:wrapPolygon edited="0">
-                <wp:start x="0" y="0"/>
-                <wp:lineTo x="0" y="21470"/>
-                <wp:lineTo x="21528" y="21470"/>
-                <wp:lineTo x="21528" y="0"/>
-                <wp:lineTo x="0" y="0"/>
-              </wp:wrapPolygon>
-            </wp:wrapTight>
-            <wp:docPr id="5" name="Picture 5" descr="SwContext"/>
-            <wp:cNvGraphicFramePr>
-              <a:graphicFrameLocks xmlns:a="http://schemas.openxmlformats.org/drawingml/2006/main" noChangeAspect="1"/>
-            </wp:cNvGraphicFramePr>
-            <a:graphic xmlns:a="http://schemas.openxmlformats.org/drawingml/2006/main">
-              <a:graphicData uri="http://schemas.openxmlformats.org/drawingml/2006/picture">
-                <pic:pic xmlns:pic="http://schemas.openxmlformats.org/drawingml/2006/picture">
-                  <pic:nvPicPr>
-                    <pic:cNvPr id="0" name="Picture 2" descr="SwContext"/>
-                    <pic:cNvPicPr>
-                      <a:picLocks noChangeAspect="1" noChangeArrowheads="1"/>
-                    </pic:cNvPicPr>
-                  </pic:nvPicPr>
-                  <pic:blipFill>
-                    <a:blip r:embed="rId7">
-                      <a:extLst>
-                        <a:ext uri="{28A0092B-C50C-407E-A947-70E740481C1C}">
-                          <a14:useLocalDpi xmlns:a14="http://schemas.microsoft.com/office/drawing/2010/main" val="0"/>
-                        </a:ext>
-                      </a:extLst>
-                    </a:blip>
-                    <a:srcRect/>
-                    <a:stretch>
-                      <a:fillRect/>
-                    </a:stretch>
-                  </pic:blipFill>
-                  <pic:spPr bwMode="auto">
-                    <a:xfrm>
-                      <a:off x="0" y="0"/>
-                      <a:ext cx="7225030" cy="3162300"/>
-                    </a:xfrm>
-                    <a:prstGeom prst="rect">
-                      <a:avLst/>
-                    </a:prstGeom>
-                    <a:noFill/>
-                  </pic:spPr>
-                </pic:pic>
-              </a:graphicData>
-            </a:graphic>
-            <wp14:sizeRelH relativeFrom="page">
-              <wp14:pctWidth>0</wp14:pctWidth>
-            </wp14:sizeRelH>
-            <wp14:sizeRelV relativeFrom="page">
-              <wp14:pctHeight>0</wp14:pctHeight>
-            </wp14:sizeRelV>
-          </wp:anchor>
-        </w:drawing>
+        <w:t>. Component API’s:</w:t>
       </w:r>
-    </w:p>
-    <w:p>
-      <w:pPr>
-        <w:pStyle w:val="Heading1"/>
-      </w:pPr>
-      <w:bookmarkStart w:id="19" w:name="_Toc33789385"/>
-      <w:r>
-        <w:t>7. Component API’s:</w:t>
-      </w:r>
-      <w:bookmarkEnd w:id="19"/>
+      <w:bookmarkEnd w:id="22"/>
     </w:p>
     <w:p/>
     <w:p>
@@ -3733,9 +4657,12 @@
         <w:pStyle w:val="Heading2"/>
         <w:ind w:firstLine="720"/>
       </w:pPr>
-      <w:bookmarkStart w:id="20" w:name="_Toc33789386"/>
+      <w:bookmarkStart w:id="23" w:name="_Toc33985165"/>
       <w:r>
-        <w:t>7.</w:t>
+        <w:t>9</w:t>
+      </w:r>
+      <w:r>
+        <w:t>.</w:t>
       </w:r>
       <w:r>
         <w:t>1</w:t>
@@ -3743,23 +4670,31 @@
       <w:r>
         <w:t xml:space="preserve"> APPLICATION Layer Components:</w:t>
       </w:r>
-      <w:bookmarkEnd w:id="20"/>
+      <w:bookmarkEnd w:id="23"/>
     </w:p>
-    <w:p/>
     <w:p>
+      <w:r>
+        <w:tab/>
+      </w:r>
+    </w:p>
+    <w:p>
       <w:pPr>
         <w:pStyle w:val="Heading3"/>
-        <w:ind w:left="720" w:firstLine="720"/>
-      </w:pPr>
-      <w:bookmarkStart w:id="21" w:name="_Toc33789387"/>
+      </w:pPr>
       <w:r>
-        <w:lastRenderedPageBreak/>
-        <w:t>7.1</w:t>
+        <w:tab/>
       </w:r>
       <w:r>
-        <w:t>.1 TI_LEFT MODULE</w:t>
+        <w:tab/>
       </w:r>
-      <w:bookmarkEnd w:id="21"/>
+      <w:bookmarkStart w:id="24" w:name="_Toc33985166"/>
+      <w:r>
+        <w:t>9</w:t>
+      </w:r>
+      <w:r>
+        <w:t>.1.1 MODE MODULE</w:t>
+      </w:r>
+      <w:bookmarkEnd w:id="24"/>
     </w:p>
     <w:p>
       <w:pPr>
@@ -3798,7 +4733,7 @@
                 <w:b/>
                 <w:bCs/>
               </w:rPr>
-              <w:t>API Prototype</w:t>
+              <w:t>Req. ID</w:t>
             </w:r>
           </w:p>
         </w:tc>
@@ -3811,21 +4746,22 @@
               <w:pStyle w:val="NoSpacing"/>
             </w:pPr>
             <w:r>
-              <w:t>ERROR_STATUS</w:t>
-            </w:r>
-            <w:r>
-              <w:t xml:space="preserve"> </w:t>
-            </w:r>
-            <w:r>
-              <w:t xml:space="preserve"> </w:t>
-            </w:r>
-            <w:proofErr w:type="spellStart"/>
-            <w:r>
-              <w:t>TiLeft_init</w:t>
-            </w:r>
-            <w:proofErr w:type="spellEnd"/>
-            <w:r>
-              <w:t>();</w:t>
+              <w:t>Req_PO5_LSAN_</w:t>
+            </w:r>
+            <w:r>
+              <w:t>GDD</w:t>
+            </w:r>
+            <w:r>
+              <w:t>_</w:t>
+            </w:r>
+            <w:r>
+              <w:rPr>
+                <w:color w:val="FF0000"/>
+              </w:rPr>
+              <w:t>001</w:t>
+            </w:r>
+            <w:r>
+              <w:t>_V01</w:t>
             </w:r>
           </w:p>
         </w:tc>
@@ -3849,7 +4785,7 @@
                 <w:b/>
                 <w:bCs/>
               </w:rPr>
-              <w:t>Description</w:t>
+              <w:t>Req. Coverage</w:t>
             </w:r>
           </w:p>
         </w:tc>
@@ -3862,35 +4798,25 @@
               <w:pStyle w:val="NoSpacing"/>
             </w:pPr>
             <w:r>
-              <w:t>This API is responsible for initializing the TI_LEFT switch at which pin by cal</w:t>
-            </w:r>
-            <w:r>
-              <w:t>ling an API from Switch Handler called</w:t>
-            </w:r>
-            <w:r>
-              <w:t>:</w:t>
-            </w:r>
-            <w:r>
-              <w:t xml:space="preserve"> </w:t>
-            </w:r>
-            <w:r>
-              <w:t xml:space="preserve">ERROR_STATUS  </w:t>
-            </w:r>
-            <w:proofErr w:type="spellStart"/>
-            <w:r>
-              <w:t>SWITCH_init</w:t>
-            </w:r>
-            <w:proofErr w:type="spellEnd"/>
-            <w:r>
-              <w:t xml:space="preserve">(u8 </w:t>
-            </w:r>
-            <w:proofErr w:type="spellStart"/>
-            <w:r>
-              <w:t>Switch_Num</w:t>
-            </w:r>
-            <w:proofErr w:type="spellEnd"/>
-            <w:r>
-              <w:t>);</w:t>
+              <w:t>Req_</w:t>
+            </w:r>
+            <w:r>
+              <w:t>PO5_</w:t>
+            </w:r>
+            <w:r>
+              <w:t>LSAN_SRS_</w:t>
+            </w:r>
+            <w:r>
+              <w:rPr>
+                <w:color w:val="FF0000"/>
+              </w:rPr>
+              <w:t>022</w:t>
+            </w:r>
+            <w:r>
+              <w:t>_V</w:t>
+            </w:r>
+            <w:r>
+              <w:t>02</w:t>
             </w:r>
           </w:p>
         </w:tc>
@@ -3914,7 +4840,7 @@
                 <w:b/>
                 <w:bCs/>
               </w:rPr>
-              <w:t>Input Parameters</w:t>
+              <w:t>API Prototype</w:t>
             </w:r>
           </w:p>
         </w:tc>
@@ -3927,7 +4853,18 @@
               <w:pStyle w:val="NoSpacing"/>
             </w:pPr>
             <w:r>
-              <w:t>Void</w:t>
+              <w:t xml:space="preserve">ERROR_STATUS  </w:t>
+            </w:r>
+            <w:proofErr w:type="spellStart"/>
+            <w:r>
+              <w:t>Mode</w:t>
+            </w:r>
+            <w:r>
+              <w:t>_init</w:t>
+            </w:r>
+            <w:proofErr w:type="spellEnd"/>
+            <w:r>
+              <w:t>();</w:t>
             </w:r>
           </w:p>
         </w:tc>
@@ -3951,6 +4888,86 @@
                 <w:b/>
                 <w:bCs/>
               </w:rPr>
+              <w:t>Description</w:t>
+            </w:r>
+          </w:p>
+        </w:tc>
+        <w:tc>
+          <w:tcPr>
+            <w:tcW w:w="7488" w:type="dxa"/>
+          </w:tcPr>
+          <w:p>
+            <w:pPr>
+              <w:pStyle w:val="NoSpacing"/>
+            </w:pPr>
+            <w:r>
+              <w:t xml:space="preserve">This API is responsible for initializing the </w:t>
+            </w:r>
+            <w:r>
+              <w:t>MODE</w:t>
+            </w:r>
+            <w:r>
+              <w:t xml:space="preserve"> switch at which pin </w:t>
+            </w:r>
+          </w:p>
+        </w:tc>
+      </w:tr>
+      <w:tr>
+        <w:tc>
+          <w:tcPr>
+            <w:tcW w:w="2088" w:type="dxa"/>
+            <w:shd w:val="clear" w:color="auto" w:fill="C4BC96" w:themeFill="background2" w:themeFillShade="BF"/>
+          </w:tcPr>
+          <w:p>
+            <w:pPr>
+              <w:pStyle w:val="NoSpacing"/>
+              <w:rPr>
+                <w:b/>
+                <w:bCs/>
+              </w:rPr>
+            </w:pPr>
+            <w:r>
+              <w:rPr>
+                <w:b/>
+                <w:bCs/>
+              </w:rPr>
+              <w:t>Input Parameters</w:t>
+            </w:r>
+          </w:p>
+        </w:tc>
+        <w:tc>
+          <w:tcPr>
+            <w:tcW w:w="7488" w:type="dxa"/>
+          </w:tcPr>
+          <w:p>
+            <w:pPr>
+              <w:pStyle w:val="NoSpacing"/>
+            </w:pPr>
+            <w:r>
+              <w:t>Void</w:t>
+            </w:r>
+          </w:p>
+        </w:tc>
+      </w:tr>
+      <w:tr>
+        <w:tc>
+          <w:tcPr>
+            <w:tcW w:w="2088" w:type="dxa"/>
+            <w:shd w:val="clear" w:color="auto" w:fill="C4BC96" w:themeFill="background2" w:themeFillShade="BF"/>
+          </w:tcPr>
+          <w:p>
+            <w:pPr>
+              <w:pStyle w:val="NoSpacing"/>
+              <w:rPr>
+                <w:b/>
+                <w:bCs/>
+              </w:rPr>
+            </w:pPr>
+            <w:r>
+              <w:rPr>
+                <w:b/>
+                <w:bCs/>
+              </w:rPr>
               <w:t>Output Parameters</w:t>
             </w:r>
           </w:p>
@@ -3964,10 +4981,7 @@
               <w:pStyle w:val="NoSpacing"/>
             </w:pPr>
             <w:r>
-              <w:t>ERROR_STATUS</w:t>
-            </w:r>
-            <w:r>
-              <w:t xml:space="preserve">            {OK = 1, NOK = 0} </w:t>
+              <w:t xml:space="preserve">ERROR_STATUS            {OK = 1, NOK = 0} </w:t>
             </w:r>
           </w:p>
         </w:tc>
@@ -3979,7 +4993,7 @@
         <w:pStyle w:val="NoSpacing"/>
       </w:pPr>
       <w:r>
-        <w:t xml:space="preserve">2- </w:t>
+        <w:t>2-</w:t>
       </w:r>
     </w:p>
     <w:tbl>
@@ -4011,6 +5025,140 @@
                 <w:b/>
                 <w:bCs/>
               </w:rPr>
+              <w:t>Req. ID</w:t>
+            </w:r>
+          </w:p>
+        </w:tc>
+        <w:tc>
+          <w:tcPr>
+            <w:tcW w:w="7488" w:type="dxa"/>
+          </w:tcPr>
+          <w:p>
+            <w:pPr>
+              <w:pStyle w:val="NoSpacing"/>
+            </w:pPr>
+            <w:r>
+              <w:t>Req_PO5_LSAN_GDD_</w:t>
+            </w:r>
+            <w:r>
+              <w:rPr>
+                <w:color w:val="FF0000"/>
+              </w:rPr>
+              <w:t>002</w:t>
+            </w:r>
+            <w:r>
+              <w:t>_V01</w:t>
+            </w:r>
+          </w:p>
+        </w:tc>
+      </w:tr>
+      <w:tr>
+        <w:tc>
+          <w:tcPr>
+            <w:tcW w:w="2088" w:type="dxa"/>
+            <w:shd w:val="clear" w:color="auto" w:fill="C4BC96" w:themeFill="background2" w:themeFillShade="BF"/>
+          </w:tcPr>
+          <w:p>
+            <w:pPr>
+              <w:pStyle w:val="NoSpacing"/>
+              <w:rPr>
+                <w:b/>
+                <w:bCs/>
+              </w:rPr>
+            </w:pPr>
+            <w:r>
+              <w:rPr>
+                <w:b/>
+                <w:bCs/>
+              </w:rPr>
+              <w:t>Req. Coverage</w:t>
+            </w:r>
+          </w:p>
+        </w:tc>
+        <w:tc>
+          <w:tcPr>
+            <w:tcW w:w="7488" w:type="dxa"/>
+          </w:tcPr>
+          <w:p>
+            <w:pPr>
+              <w:pStyle w:val="NoSpacing"/>
+            </w:pPr>
+            <w:r>
+              <w:t>Req_</w:t>
+            </w:r>
+            <w:r>
+              <w:t>PO5_</w:t>
+            </w:r>
+            <w:r>
+              <w:t>LSAN_SRS_</w:t>
+            </w:r>
+            <w:r>
+              <w:rPr>
+                <w:color w:val="FF0000"/>
+              </w:rPr>
+              <w:t>0</w:t>
+            </w:r>
+            <w:r>
+              <w:rPr>
+                <w:color w:val="FF0000"/>
+              </w:rPr>
+              <w:t>02</w:t>
+            </w:r>
+            <w:r>
+              <w:t>_V</w:t>
+            </w:r>
+            <w:r>
+              <w:t>02</w:t>
+            </w:r>
+            <w:r>
+              <w:t xml:space="preserve"> , Req_</w:t>
+            </w:r>
+            <w:r>
+              <w:t>PO5_</w:t>
+            </w:r>
+            <w:r>
+              <w:t>LSAN_SRS_</w:t>
+            </w:r>
+            <w:r>
+              <w:rPr>
+                <w:color w:val="FF0000"/>
+              </w:rPr>
+              <w:t>0</w:t>
+            </w:r>
+            <w:r>
+              <w:rPr>
+                <w:color w:val="FF0000"/>
+              </w:rPr>
+              <w:t>23</w:t>
+            </w:r>
+            <w:r>
+              <w:t>_V</w:t>
+            </w:r>
+            <w:r>
+              <w:t>02</w:t>
+            </w:r>
+          </w:p>
+        </w:tc>
+      </w:tr>
+      <w:tr>
+        <w:tc>
+          <w:tcPr>
+            <w:tcW w:w="2088" w:type="dxa"/>
+            <w:shd w:val="clear" w:color="auto" w:fill="C4BC96" w:themeFill="background2" w:themeFillShade="BF"/>
+          </w:tcPr>
+          <w:p>
+            <w:pPr>
+              <w:pStyle w:val="NoSpacing"/>
+              <w:rPr>
+                <w:b/>
+                <w:bCs/>
+              </w:rPr>
+            </w:pPr>
+            <w:r>
+              <w:rPr>
+                <w:b/>
+                <w:bCs/>
+              </w:rPr>
               <w:t>API Prototype</w:t>
             </w:r>
           </w:p>
@@ -4024,14 +5172,14 @@
               <w:pStyle w:val="NoSpacing"/>
             </w:pPr>
             <w:r>
-              <w:t xml:space="preserve">ERROR_STATUS </w:t>
-            </w:r>
-            <w:r>
-              <w:t xml:space="preserve"> </w:t>
+              <w:t xml:space="preserve">ERROR_STATUS  </w:t>
             </w:r>
             <w:proofErr w:type="spellStart"/>
             <w:r>
-              <w:t>TiLeft_getStatus</w:t>
+              <w:t>Mode</w:t>
+            </w:r>
+            <w:r>
+              <w:t>_getStatus</w:t>
             </w:r>
             <w:proofErr w:type="spellEnd"/>
             <w:r>
@@ -4050,7 +5198,7 @@
       </w:tr>
       <w:tr>
         <w:trPr>
-          <w:trHeight w:val="962"/>
+          <w:trHeight w:val="287"/>
         </w:trPr>
         <w:tc>
           <w:tcPr>
@@ -4083,31 +5231,13 @@
               <w:pStyle w:val="NoSpacing"/>
             </w:pPr>
             <w:r>
-              <w:t xml:space="preserve">This API is responsible for getting the TI_LEFT switch state by calling an API from Switch Handler called: </w:t>
-            </w:r>
-          </w:p>
-          <w:p>
-            <w:pPr>
-              <w:pStyle w:val="NoSpacing"/>
-            </w:pPr>
-            <w:r>
-              <w:t xml:space="preserve">ERROR_STATUS  </w:t>
-            </w:r>
-            <w:proofErr w:type="spellStart"/>
-            <w:r>
-              <w:t>SWITCH_getSwitchState</w:t>
-            </w:r>
-            <w:proofErr w:type="spellEnd"/>
-            <w:r>
-              <w:t xml:space="preserve">(u8* </w:t>
-            </w:r>
-            <w:proofErr w:type="spellStart"/>
-            <w:r>
-              <w:t>Switch_Num</w:t>
-            </w:r>
-            <w:proofErr w:type="spellEnd"/>
-            <w:r>
-              <w:t>);</w:t>
+              <w:t xml:space="preserve">This API is responsible for getting the </w:t>
+            </w:r>
+            <w:r>
+              <w:t>MODE</w:t>
+            </w:r>
+            <w:r>
+              <w:t xml:space="preserve"> switch state</w:t>
             </w:r>
           </w:p>
         </w:tc>
@@ -4189,34 +5319,33 @@
               <w:pStyle w:val="NoSpacing"/>
             </w:pPr>
             <w:r>
-              <w:t xml:space="preserve">ERROR_STATUS            </w:t>
-            </w:r>
-            <w:r>
-              <w:t xml:space="preserve">{OK = 1, NOK = 0} </w:t>
+              <w:t xml:space="preserve">ERROR_STATUS            {OK = 1, NOK = 0} </w:t>
             </w:r>
           </w:p>
         </w:tc>
       </w:tr>
     </w:tbl>
-    <w:p>
-      <w:pPr>
-        <w:pStyle w:val="NoSpacing"/>
-      </w:pPr>
-    </w:p>
+    <w:p/>
     <w:p/>
     <w:p>
       <w:pPr>
         <w:pStyle w:val="Heading3"/>
         <w:ind w:left="720" w:firstLine="720"/>
       </w:pPr>
-      <w:bookmarkStart w:id="22" w:name="_Toc33789388"/>
+      <w:bookmarkStart w:id="25" w:name="_Toc33985167"/>
       <w:r>
-        <w:t>7.1</w:t>
+        <w:t>9</w:t>
       </w:r>
       <w:r>
-        <w:t>.2 TI_RIGHT MODULE</w:t>
+        <w:t>.1</w:t>
       </w:r>
-      <w:bookmarkEnd w:id="22"/>
+      <w:r>
+        <w:t>.2</w:t>
+      </w:r>
+      <w:r>
+        <w:t xml:space="preserve"> TI_LEFT MODULE</w:t>
+      </w:r>
+      <w:bookmarkEnd w:id="25"/>
     </w:p>
     <w:p>
       <w:pPr>
@@ -4255,7 +5384,21 @@
                 <w:b/>
                 <w:bCs/>
               </w:rPr>
-              <w:t>API Prototype</w:t>
+              <w:t>Req</w:t>
+            </w:r>
+            <w:r>
+              <w:rPr>
+                <w:b/>
+                <w:bCs/>
+              </w:rPr>
+              <w:t>.</w:t>
+            </w:r>
+            <w:r>
+              <w:rPr>
+                <w:b/>
+                <w:bCs/>
+              </w:rPr>
+              <w:t xml:space="preserve"> ID</w:t>
             </w:r>
           </w:p>
         </w:tc>
@@ -4268,15 +5411,22 @@
               <w:pStyle w:val="NoSpacing"/>
             </w:pPr>
             <w:r>
-              <w:t xml:space="preserve">ERROR_STATUS  </w:t>
-            </w:r>
-            <w:proofErr w:type="spellStart"/>
-            <w:r>
-              <w:t>TiRight_init</w:t>
-            </w:r>
-            <w:proofErr w:type="spellEnd"/>
-            <w:r>
-              <w:t>();</w:t>
+              <w:t>Req_PO5_LSAN_</w:t>
+            </w:r>
+            <w:r>
+              <w:t>GDD</w:t>
+            </w:r>
+            <w:r>
+              <w:t>_</w:t>
+            </w:r>
+            <w:r>
+              <w:rPr>
+                <w:color w:val="FF0000"/>
+              </w:rPr>
+              <w:t>003</w:t>
+            </w:r>
+            <w:r>
+              <w:t>_V01</w:t>
             </w:r>
           </w:p>
         </w:tc>
@@ -4300,7 +5450,7 @@
                 <w:b/>
                 <w:bCs/>
               </w:rPr>
-              <w:t>Description</w:t>
+              <w:t>Req. Coverage</w:t>
             </w:r>
           </w:p>
         </w:tc>
@@ -4313,31 +5463,25 @@
               <w:pStyle w:val="NoSpacing"/>
             </w:pPr>
             <w:r>
-              <w:t>This API is responsible for initializing the TI_RIGHT switch at which pin by calling an API from Switch Handler called:</w:t>
-            </w:r>
-          </w:p>
-          <w:p>
-            <w:pPr>
-              <w:pStyle w:val="NoSpacing"/>
-            </w:pPr>
-            <w:r>
-              <w:t xml:space="preserve">ERROR_STATUS  </w:t>
-            </w:r>
-            <w:proofErr w:type="spellStart"/>
-            <w:r>
-              <w:t>SWITCH_init</w:t>
-            </w:r>
-            <w:proofErr w:type="spellEnd"/>
-            <w:r>
-              <w:t xml:space="preserve">(u8 </w:t>
-            </w:r>
-            <w:proofErr w:type="spellStart"/>
-            <w:r>
-              <w:t>Switch_Num</w:t>
-            </w:r>
-            <w:proofErr w:type="spellEnd"/>
-            <w:r>
-              <w:t>);</w:t>
+              <w:t>Req_</w:t>
+            </w:r>
+            <w:r>
+              <w:t>PO5_</w:t>
+            </w:r>
+            <w:r>
+              <w:t>LSAN_SRS_</w:t>
+            </w:r>
+            <w:r>
+              <w:rPr>
+                <w:color w:val="FF0000"/>
+              </w:rPr>
+              <w:t>022</w:t>
+            </w:r>
+            <w:r>
+              <w:t>_V</w:t>
+            </w:r>
+            <w:r>
+              <w:t>02</w:t>
             </w:r>
           </w:p>
         </w:tc>
@@ -4361,7 +5505,7 @@
                 <w:b/>
                 <w:bCs/>
               </w:rPr>
-              <w:t>Input Parameters</w:t>
+              <w:t>API Prototype</w:t>
             </w:r>
           </w:p>
         </w:tc>
@@ -4374,7 +5518,21 @@
               <w:pStyle w:val="NoSpacing"/>
             </w:pPr>
             <w:r>
-              <w:t>Void</w:t>
+              <w:t>ERROR_STATUS</w:t>
+            </w:r>
+            <w:r>
+              <w:t xml:space="preserve"> </w:t>
+            </w:r>
+            <w:r>
+              <w:t xml:space="preserve"> </w:t>
+            </w:r>
+            <w:proofErr w:type="spellStart"/>
+            <w:r>
+              <w:t>TiLeft_init</w:t>
+            </w:r>
+            <w:proofErr w:type="spellEnd"/>
+            <w:r>
+              <w:t>();</w:t>
             </w:r>
           </w:p>
         </w:tc>
@@ -4398,6 +5556,80 @@
                 <w:b/>
                 <w:bCs/>
               </w:rPr>
+              <w:t>Description</w:t>
+            </w:r>
+          </w:p>
+        </w:tc>
+        <w:tc>
+          <w:tcPr>
+            <w:tcW w:w="7488" w:type="dxa"/>
+          </w:tcPr>
+          <w:p>
+            <w:pPr>
+              <w:pStyle w:val="NoSpacing"/>
+            </w:pPr>
+            <w:r>
+              <w:t xml:space="preserve">This API is responsible for initializing the TI_LEFT switch at which pin </w:t>
+            </w:r>
+          </w:p>
+        </w:tc>
+      </w:tr>
+      <w:tr>
+        <w:tc>
+          <w:tcPr>
+            <w:tcW w:w="2088" w:type="dxa"/>
+            <w:shd w:val="clear" w:color="auto" w:fill="C4BC96" w:themeFill="background2" w:themeFillShade="BF"/>
+          </w:tcPr>
+          <w:p>
+            <w:pPr>
+              <w:pStyle w:val="NoSpacing"/>
+              <w:rPr>
+                <w:b/>
+                <w:bCs/>
+              </w:rPr>
+            </w:pPr>
+            <w:r>
+              <w:rPr>
+                <w:b/>
+                <w:bCs/>
+              </w:rPr>
+              <w:t>Input Parameters</w:t>
+            </w:r>
+          </w:p>
+        </w:tc>
+        <w:tc>
+          <w:tcPr>
+            <w:tcW w:w="7488" w:type="dxa"/>
+          </w:tcPr>
+          <w:p>
+            <w:pPr>
+              <w:pStyle w:val="NoSpacing"/>
+            </w:pPr>
+            <w:r>
+              <w:t>Void</w:t>
+            </w:r>
+          </w:p>
+        </w:tc>
+      </w:tr>
+      <w:tr>
+        <w:tc>
+          <w:tcPr>
+            <w:tcW w:w="2088" w:type="dxa"/>
+            <w:shd w:val="clear" w:color="auto" w:fill="C4BC96" w:themeFill="background2" w:themeFillShade="BF"/>
+          </w:tcPr>
+          <w:p>
+            <w:pPr>
+              <w:pStyle w:val="NoSpacing"/>
+              <w:rPr>
+                <w:b/>
+                <w:bCs/>
+              </w:rPr>
+            </w:pPr>
+            <w:r>
+              <w:rPr>
+                <w:b/>
+                <w:bCs/>
+              </w:rPr>
               <w:t>Output Parameters</w:t>
             </w:r>
           </w:p>
@@ -4411,10 +5643,10 @@
               <w:pStyle w:val="NoSpacing"/>
             </w:pPr>
             <w:r>
-              <w:t xml:space="preserve">ERROR_STATUS            </w:t>
-            </w:r>
-            <w:r>
-              <w:t xml:space="preserve">{OK = 1, NOK = 0} </w:t>
+              <w:t>ERROR_STATUS</w:t>
+            </w:r>
+            <w:r>
+              <w:t xml:space="preserve">            {OK = 1, NOK = 0} </w:t>
             </w:r>
           </w:p>
         </w:tc>
@@ -4426,7 +5658,7 @@
         <w:pStyle w:val="NoSpacing"/>
       </w:pPr>
       <w:r>
-        <w:t xml:space="preserve">2- </w:t>
+        <w:t>2-</w:t>
       </w:r>
     </w:p>
     <w:tbl>
@@ -4458,7 +5690,7 @@
                 <w:b/>
                 <w:bCs/>
               </w:rPr>
-              <w:t>API Prototype</w:t>
+              <w:t>Req. ID</w:t>
             </w:r>
           </w:p>
         </w:tc>
@@ -4471,23 +5703,16 @@
               <w:pStyle w:val="NoSpacing"/>
             </w:pPr>
             <w:r>
-              <w:t xml:space="preserve">ERROR_STATUS  </w:t>
-            </w:r>
-            <w:proofErr w:type="spellStart"/>
-            <w:r>
-              <w:t>TiRight_getStatus</w:t>
-            </w:r>
-            <w:proofErr w:type="spellEnd"/>
-            <w:r>
-              <w:t xml:space="preserve">(u8* </w:t>
-            </w:r>
-            <w:proofErr w:type="spellStart"/>
-            <w:r>
-              <w:t>Switch_Status</w:t>
-            </w:r>
-            <w:proofErr w:type="spellEnd"/>
-            <w:r>
-              <w:t xml:space="preserve"> );</w:t>
+              <w:t>Req_PO5_LSAN_GDD_</w:t>
+            </w:r>
+            <w:r>
+              <w:rPr>
+                <w:color w:val="FF0000"/>
+              </w:rPr>
+              <w:t>004</w:t>
+            </w:r>
+            <w:r>
+              <w:t>_V01</w:t>
             </w:r>
           </w:p>
         </w:tc>
@@ -4511,7 +5736,7 @@
                 <w:b/>
                 <w:bCs/>
               </w:rPr>
-              <w:t>Description</w:t>
+              <w:t>Req. Coverage</w:t>
             </w:r>
           </w:p>
         </w:tc>
@@ -4524,31 +5749,58 @@
               <w:pStyle w:val="NoSpacing"/>
             </w:pPr>
             <w:r>
-              <w:t>This API is responsible for getting the TI_RIGHT switch state by calling an API from Switch Handler called:</w:t>
-            </w:r>
-          </w:p>
-          <w:p>
-            <w:pPr>
-              <w:pStyle w:val="NoSpacing"/>
-            </w:pPr>
-            <w:r>
-              <w:t xml:space="preserve">ERROR_STATUS  </w:t>
-            </w:r>
-            <w:proofErr w:type="spellStart"/>
-            <w:r>
-              <w:t>SWITCH_getSwitchState</w:t>
-            </w:r>
-            <w:proofErr w:type="spellEnd"/>
-            <w:r>
-              <w:t xml:space="preserve">(u8* </w:t>
-            </w:r>
-            <w:proofErr w:type="spellStart"/>
-            <w:r>
-              <w:t>Switch_Num</w:t>
-            </w:r>
-            <w:proofErr w:type="spellEnd"/>
-            <w:r>
-              <w:t>);</w:t>
+              <w:t>Req_</w:t>
+            </w:r>
+            <w:r>
+              <w:t>PO5_</w:t>
+            </w:r>
+            <w:r>
+              <w:t>LSAN_SRS_</w:t>
+            </w:r>
+            <w:r>
+              <w:rPr>
+                <w:color w:val="FF0000"/>
+              </w:rPr>
+              <w:t>0</w:t>
+            </w:r>
+            <w:r>
+              <w:rPr>
+                <w:color w:val="FF0000"/>
+              </w:rPr>
+              <w:t>20</w:t>
+            </w:r>
+            <w:r>
+              <w:t>_V</w:t>
+            </w:r>
+            <w:r>
+              <w:t>02</w:t>
+            </w:r>
+            <w:r>
+              <w:t xml:space="preserve"> , Req_</w:t>
+            </w:r>
+            <w:r>
+              <w:t>PO5_</w:t>
+            </w:r>
+            <w:r>
+              <w:t>LSAN_SRS_</w:t>
+            </w:r>
+            <w:r>
+              <w:rPr>
+                <w:color w:val="FF0000"/>
+              </w:rPr>
+              <w:t>0</w:t>
+            </w:r>
+            <w:r>
+              <w:rPr>
+                <w:color w:val="FF0000"/>
+              </w:rPr>
+              <w:t>21</w:t>
+            </w:r>
+            <w:r>
+              <w:t>_V</w:t>
+            </w:r>
+            <w:r>
+              <w:t>02</w:t>
             </w:r>
           </w:p>
         </w:tc>
@@ -4572,7 +5824,7 @@
                 <w:b/>
                 <w:bCs/>
               </w:rPr>
-              <w:t>Input Parameters</w:t>
+              <w:t>API Prototype</w:t>
             </w:r>
           </w:p>
         </w:tc>
@@ -4585,26 +5837,31 @@
               <w:pStyle w:val="NoSpacing"/>
             </w:pPr>
             <w:r>
-              <w:t xml:space="preserve">U8* </w:t>
+              <w:t xml:space="preserve">ERROR_STATUS  </w:t>
             </w:r>
             <w:proofErr w:type="spellStart"/>
             <w:r>
+              <w:t>TiLeft_getStatus</w:t>
+            </w:r>
+            <w:proofErr w:type="spellEnd"/>
+            <w:r>
+              <w:t xml:space="preserve">(u8* </w:t>
+            </w:r>
+            <w:proofErr w:type="spellStart"/>
+            <w:r>
               <w:t>Switch_Status</w:t>
             </w:r>
             <w:proofErr w:type="spellEnd"/>
             <w:r>
-              <w:t xml:space="preserve"> </w:t>
-            </w:r>
-            <w:r>
-              <w:t xml:space="preserve">     </w:t>
-            </w:r>
-            <w:r>
-              <w:t>{Pointer to a variable at which the status of the switch will be stored}</w:t>
+              <w:t xml:space="preserve"> );</w:t>
             </w:r>
           </w:p>
         </w:tc>
       </w:tr>
       <w:tr>
+        <w:trPr>
+          <w:trHeight w:val="287"/>
+        </w:trPr>
         <w:tc>
           <w:tcPr>
             <w:tcW w:w="2088" w:type="dxa"/>
@@ -4623,6 +5880,88 @@
                 <w:b/>
                 <w:bCs/>
               </w:rPr>
+              <w:t>Description</w:t>
+            </w:r>
+          </w:p>
+        </w:tc>
+        <w:tc>
+          <w:tcPr>
+            <w:tcW w:w="7488" w:type="dxa"/>
+          </w:tcPr>
+          <w:p>
+            <w:pPr>
+              <w:pStyle w:val="NoSpacing"/>
+            </w:pPr>
+            <w:r>
+              <w:t>This API is responsible for getting the TI_LEFT switch state</w:t>
+            </w:r>
+          </w:p>
+        </w:tc>
+      </w:tr>
+      <w:tr>
+        <w:tc>
+          <w:tcPr>
+            <w:tcW w:w="2088" w:type="dxa"/>
+            <w:shd w:val="clear" w:color="auto" w:fill="C4BC96" w:themeFill="background2" w:themeFillShade="BF"/>
+          </w:tcPr>
+          <w:p>
+            <w:pPr>
+              <w:pStyle w:val="NoSpacing"/>
+              <w:rPr>
+                <w:b/>
+                <w:bCs/>
+              </w:rPr>
+            </w:pPr>
+            <w:r>
+              <w:rPr>
+                <w:b/>
+                <w:bCs/>
+              </w:rPr>
+              <w:t>Input Parameters</w:t>
+            </w:r>
+          </w:p>
+        </w:tc>
+        <w:tc>
+          <w:tcPr>
+            <w:tcW w:w="7488" w:type="dxa"/>
+          </w:tcPr>
+          <w:p>
+            <w:pPr>
+              <w:pStyle w:val="NoSpacing"/>
+            </w:pPr>
+            <w:r>
+              <w:t xml:space="preserve">U8* </w:t>
+            </w:r>
+            <w:proofErr w:type="spellStart"/>
+            <w:r>
+              <w:t>Switch_Status</w:t>
+            </w:r>
+            <w:proofErr w:type="spellEnd"/>
+            <w:r>
+              <w:t xml:space="preserve">       {Pointer to a variable at which the status of the switch will be stored}</w:t>
+            </w:r>
+          </w:p>
+        </w:tc>
+      </w:tr>
+      <w:tr>
+        <w:tc>
+          <w:tcPr>
+            <w:tcW w:w="2088" w:type="dxa"/>
+            <w:shd w:val="clear" w:color="auto" w:fill="C4BC96" w:themeFill="background2" w:themeFillShade="BF"/>
+          </w:tcPr>
+          <w:p>
+            <w:pPr>
+              <w:pStyle w:val="NoSpacing"/>
+              <w:rPr>
+                <w:b/>
+                <w:bCs/>
+              </w:rPr>
+            </w:pPr>
+            <w:r>
+              <w:rPr>
+                <w:b/>
+                <w:bCs/>
+              </w:rPr>
               <w:t>Output Parameters</w:t>
             </w:r>
           </w:p>
@@ -4636,29 +5975,37 @@
               <w:pStyle w:val="NoSpacing"/>
             </w:pPr>
             <w:r>
-              <w:t xml:space="preserve">ERROR_STATUS           </w:t>
-            </w:r>
-            <w:r>
-              <w:t xml:space="preserve">{OK = 1, NOK = 0} </w:t>
+              <w:t xml:space="preserve">ERROR_STATUS            {OK = 1, NOK = 0} </w:t>
             </w:r>
           </w:p>
         </w:tc>
       </w:tr>
     </w:tbl>
+    <w:p>
+      <w:pPr>
+        <w:pStyle w:val="NoSpacing"/>
+      </w:pPr>
+    </w:p>
     <w:p/>
     <w:p>
       <w:pPr>
         <w:pStyle w:val="Heading3"/>
         <w:ind w:left="720" w:firstLine="720"/>
       </w:pPr>
-      <w:bookmarkStart w:id="23" w:name="_Toc33789389"/>
+      <w:bookmarkStart w:id="26" w:name="_Toc33985168"/>
       <w:r>
-        <w:t>7.1.3</w:t>
+        <w:t>9</w:t>
       </w:r>
       <w:r>
-        <w:t xml:space="preserve"> TAIL MODULE</w:t>
+        <w:t>.1</w:t>
       </w:r>
-      <w:bookmarkEnd w:id="23"/>
+      <w:r>
+        <w:t>.3</w:t>
+      </w:r>
+      <w:r>
+        <w:t xml:space="preserve"> TI_RIGHT MODULE</w:t>
+      </w:r>
+      <w:bookmarkEnd w:id="26"/>
     </w:p>
     <w:p>
       <w:pPr>
@@ -4697,7 +6044,7 @@
                 <w:b/>
                 <w:bCs/>
               </w:rPr>
-              <w:t>API Prototype</w:t>
+              <w:t>Req. ID</w:t>
             </w:r>
           </w:p>
         </w:tc>
@@ -4710,15 +6057,16 @@
               <w:pStyle w:val="NoSpacing"/>
             </w:pPr>
             <w:r>
-              <w:t xml:space="preserve">ERROR_STATUS  </w:t>
-            </w:r>
-            <w:proofErr w:type="spellStart"/>
-            <w:r>
-              <w:t>Tail_init</w:t>
-            </w:r>
-            <w:proofErr w:type="spellEnd"/>
-            <w:r>
-              <w:t>();</w:t>
+              <w:t>Req_PO5_LSAN_GDD_</w:t>
+            </w:r>
+            <w:r>
+              <w:rPr>
+                <w:color w:val="FF0000"/>
+              </w:rPr>
+              <w:t>005</w:t>
+            </w:r>
+            <w:r>
+              <w:t>_V01</w:t>
             </w:r>
           </w:p>
         </w:tc>
@@ -4742,7 +6090,7 @@
                 <w:b/>
                 <w:bCs/>
               </w:rPr>
-              <w:t>Description</w:t>
+              <w:t>Req. Coverage</w:t>
             </w:r>
           </w:p>
         </w:tc>
@@ -4755,26 +6103,25 @@
               <w:pStyle w:val="NoSpacing"/>
             </w:pPr>
             <w:r>
-              <w:t xml:space="preserve">This API is responsible for initializing the TAIL switch at which pin by calling an API from Switch Handler called: </w:t>
-            </w:r>
-            <w:r>
-              <w:t xml:space="preserve">ERROR_STATUS   </w:t>
-            </w:r>
-            <w:proofErr w:type="spellStart"/>
-            <w:r>
-              <w:t>SWITCH_init</w:t>
-            </w:r>
-            <w:proofErr w:type="spellEnd"/>
-            <w:r>
-              <w:t xml:space="preserve">(u8 </w:t>
-            </w:r>
-            <w:proofErr w:type="spellStart"/>
-            <w:r>
-              <w:t>Switch_Num</w:t>
-            </w:r>
-            <w:proofErr w:type="spellEnd"/>
-            <w:r>
-              <w:t>);</w:t>
+              <w:t>Req_</w:t>
+            </w:r>
+            <w:r>
+              <w:t>PO5_</w:t>
+            </w:r>
+            <w:r>
+              <w:t>LSAN_SRS_</w:t>
+            </w:r>
+            <w:r>
+              <w:rPr>
+                <w:color w:val="FF0000"/>
+              </w:rPr>
+              <w:t>022</w:t>
+            </w:r>
+            <w:r>
+              <w:t>_V</w:t>
+            </w:r>
+            <w:r>
+              <w:t>02</w:t>
             </w:r>
           </w:p>
         </w:tc>
@@ -4798,7 +6145,7 @@
                 <w:b/>
                 <w:bCs/>
               </w:rPr>
-              <w:t>Input Parameters</w:t>
+              <w:t>API Prototype</w:t>
             </w:r>
           </w:p>
         </w:tc>
@@ -4811,7 +6158,15 @@
               <w:pStyle w:val="NoSpacing"/>
             </w:pPr>
             <w:r>
-              <w:t>Void</w:t>
+              <w:t xml:space="preserve">ERROR_STATUS  </w:t>
+            </w:r>
+            <w:proofErr w:type="spellStart"/>
+            <w:r>
+              <w:t>TiRight_init</w:t>
+            </w:r>
+            <w:proofErr w:type="spellEnd"/>
+            <w:r>
+              <w:t>();</w:t>
             </w:r>
           </w:p>
         </w:tc>
@@ -4835,6 +6190,80 @@
                 <w:b/>
                 <w:bCs/>
               </w:rPr>
+              <w:t>Description</w:t>
+            </w:r>
+          </w:p>
+        </w:tc>
+        <w:tc>
+          <w:tcPr>
+            <w:tcW w:w="7488" w:type="dxa"/>
+          </w:tcPr>
+          <w:p>
+            <w:pPr>
+              <w:pStyle w:val="NoSpacing"/>
+            </w:pPr>
+            <w:r>
+              <w:t>This API is responsible for initializing the TI_RIGHT switch at which pin</w:t>
+            </w:r>
+          </w:p>
+        </w:tc>
+      </w:tr>
+      <w:tr>
+        <w:tc>
+          <w:tcPr>
+            <w:tcW w:w="2088" w:type="dxa"/>
+            <w:shd w:val="clear" w:color="auto" w:fill="C4BC96" w:themeFill="background2" w:themeFillShade="BF"/>
+          </w:tcPr>
+          <w:p>
+            <w:pPr>
+              <w:pStyle w:val="NoSpacing"/>
+              <w:rPr>
+                <w:b/>
+                <w:bCs/>
+              </w:rPr>
+            </w:pPr>
+            <w:r>
+              <w:rPr>
+                <w:b/>
+                <w:bCs/>
+              </w:rPr>
+              <w:t>Input Parameters</w:t>
+            </w:r>
+          </w:p>
+        </w:tc>
+        <w:tc>
+          <w:tcPr>
+            <w:tcW w:w="7488" w:type="dxa"/>
+          </w:tcPr>
+          <w:p>
+            <w:pPr>
+              <w:pStyle w:val="NoSpacing"/>
+            </w:pPr>
+            <w:r>
+              <w:t>Void</w:t>
+            </w:r>
+          </w:p>
+        </w:tc>
+      </w:tr>
+      <w:tr>
+        <w:tc>
+          <w:tcPr>
+            <w:tcW w:w="2088" w:type="dxa"/>
+            <w:shd w:val="clear" w:color="auto" w:fill="C4BC96" w:themeFill="background2" w:themeFillShade="BF"/>
+          </w:tcPr>
+          <w:p>
+            <w:pPr>
+              <w:pStyle w:val="NoSpacing"/>
+              <w:rPr>
+                <w:b/>
+                <w:bCs/>
+              </w:rPr>
+            </w:pPr>
+            <w:r>
+              <w:rPr>
+                <w:b/>
+                <w:bCs/>
+              </w:rPr>
               <w:t>Output Parameters</w:t>
             </w:r>
           </w:p>
@@ -4848,16 +6277,7 @@
               <w:pStyle w:val="NoSpacing"/>
             </w:pPr>
             <w:r>
-              <w:t xml:space="preserve">ERROR_STATUS </w:t>
-            </w:r>
-            <w:r>
-              <w:t xml:space="preserve">         </w:t>
-            </w:r>
-            <w:r>
-              <w:t xml:space="preserve"> </w:t>
-            </w:r>
-            <w:r>
-              <w:t xml:space="preserve">{OK = 1, NOK = 0} </w:t>
+              <w:t xml:space="preserve">ERROR_STATUS            {OK = 1, NOK = 0} </w:t>
             </w:r>
           </w:p>
         </w:tc>
@@ -4869,7 +6289,7 @@
         <w:pStyle w:val="NoSpacing"/>
       </w:pPr>
       <w:r>
-        <w:t xml:space="preserve">2- </w:t>
+        <w:t>2-</w:t>
       </w:r>
     </w:p>
     <w:tbl>
@@ -4901,7 +6321,7 @@
                 <w:b/>
                 <w:bCs/>
               </w:rPr>
-              <w:t>API Prototype</w:t>
+              <w:t>Req. ID</w:t>
             </w:r>
           </w:p>
         </w:tc>
@@ -4914,23 +6334,16 @@
               <w:pStyle w:val="NoSpacing"/>
             </w:pPr>
             <w:r>
-              <w:t xml:space="preserve">ERROR_STATUS  </w:t>
-            </w:r>
-            <w:proofErr w:type="spellStart"/>
-            <w:r>
-              <w:t>Tail_getStatus</w:t>
-            </w:r>
-            <w:proofErr w:type="spellEnd"/>
-            <w:r>
-              <w:t xml:space="preserve">(u8* </w:t>
-            </w:r>
-            <w:proofErr w:type="spellStart"/>
-            <w:r>
-              <w:t>Switch_Status</w:t>
-            </w:r>
-            <w:proofErr w:type="spellEnd"/>
-            <w:r>
-              <w:t xml:space="preserve"> );</w:t>
+              <w:t>Req_PO5_LSAN_GDD_</w:t>
+            </w:r>
+            <w:r>
+              <w:rPr>
+                <w:color w:val="FF0000"/>
+              </w:rPr>
+              <w:t>006</w:t>
+            </w:r>
+            <w:r>
+              <w:t>_V01</w:t>
             </w:r>
           </w:p>
         </w:tc>
@@ -4954,7 +6367,7 @@
                 <w:b/>
                 <w:bCs/>
               </w:rPr>
-              <w:t>Description</w:t>
+              <w:t>Req. Coverage</w:t>
             </w:r>
           </w:p>
         </w:tc>
@@ -4967,31 +6380,58 @@
               <w:pStyle w:val="NoSpacing"/>
             </w:pPr>
             <w:r>
-              <w:t xml:space="preserve">This API is responsible for getting the TAIL switch state by calling an API from Switch Handler called: </w:t>
-            </w:r>
-          </w:p>
-          <w:p>
-            <w:pPr>
-              <w:pStyle w:val="NoSpacing"/>
-            </w:pPr>
-            <w:r>
-              <w:t xml:space="preserve">ERROR_STATUS </w:t>
-            </w:r>
-            <w:proofErr w:type="spellStart"/>
-            <w:r>
-              <w:t>SWITCH_getSwitchState</w:t>
-            </w:r>
-            <w:proofErr w:type="spellEnd"/>
-            <w:r>
-              <w:t xml:space="preserve">(u8* </w:t>
-            </w:r>
-            <w:proofErr w:type="spellStart"/>
-            <w:r>
-              <w:t>Switch_Num</w:t>
-            </w:r>
-            <w:proofErr w:type="spellEnd"/>
-            <w:r>
-              <w:t>);</w:t>
+              <w:t>Req_</w:t>
+            </w:r>
+            <w:r>
+              <w:t>PO5_</w:t>
+            </w:r>
+            <w:r>
+              <w:t>LSAN_SRS_</w:t>
+            </w:r>
+            <w:r>
+              <w:rPr>
+                <w:color w:val="FF0000"/>
+              </w:rPr>
+              <w:t>0</w:t>
+            </w:r>
+            <w:r>
+              <w:rPr>
+                <w:color w:val="FF0000"/>
+              </w:rPr>
+              <w:t>15</w:t>
+            </w:r>
+            <w:r>
+              <w:t>_V</w:t>
+            </w:r>
+            <w:r>
+              <w:t>02</w:t>
+            </w:r>
+            <w:r>
+              <w:t xml:space="preserve"> , Req_</w:t>
+            </w:r>
+            <w:r>
+              <w:t>PO5_</w:t>
+            </w:r>
+            <w:r>
+              <w:t>LSAN_SRS_</w:t>
+            </w:r>
+            <w:r>
+              <w:rPr>
+                <w:color w:val="FF0000"/>
+              </w:rPr>
+              <w:t>0</w:t>
+            </w:r>
+            <w:r>
+              <w:rPr>
+                <w:color w:val="FF0000"/>
+              </w:rPr>
+              <w:t>19</w:t>
+            </w:r>
+            <w:r>
+              <w:t>_V</w:t>
+            </w:r>
+            <w:r>
+              <w:t>02</w:t>
             </w:r>
           </w:p>
         </w:tc>
@@ -5015,7 +6455,7 @@
                 <w:b/>
                 <w:bCs/>
               </w:rPr>
-              <w:t>Input Parameters</w:t>
+              <w:t>API Prototype</w:t>
             </w:r>
           </w:p>
         </w:tc>
@@ -5028,20 +6468,31 @@
               <w:pStyle w:val="NoSpacing"/>
             </w:pPr>
             <w:r>
-              <w:t xml:space="preserve">U8* </w:t>
+              <w:t xml:space="preserve">ERROR_STATUS  </w:t>
             </w:r>
             <w:proofErr w:type="spellStart"/>
             <w:r>
+              <w:t>TiRight_getStatus</w:t>
+            </w:r>
+            <w:proofErr w:type="spellEnd"/>
+            <w:r>
+              <w:t xml:space="preserve">(u8* </w:t>
+            </w:r>
+            <w:proofErr w:type="spellStart"/>
+            <w:r>
               <w:t>Switch_Status</w:t>
             </w:r>
             <w:proofErr w:type="spellEnd"/>
             <w:r>
-              <w:t xml:space="preserve">       {Pointer to a variable at which the status of the switch will be stored}</w:t>
+              <w:t xml:space="preserve"> );</w:t>
             </w:r>
           </w:p>
         </w:tc>
       </w:tr>
       <w:tr>
+        <w:trPr>
+          <w:trHeight w:val="323"/>
+        </w:trPr>
         <w:tc>
           <w:tcPr>
             <w:tcW w:w="2088" w:type="dxa"/>
@@ -5060,6 +6511,88 @@
                 <w:b/>
                 <w:bCs/>
               </w:rPr>
+              <w:t>Description</w:t>
+            </w:r>
+          </w:p>
+        </w:tc>
+        <w:tc>
+          <w:tcPr>
+            <w:tcW w:w="7488" w:type="dxa"/>
+          </w:tcPr>
+          <w:p>
+            <w:pPr>
+              <w:pStyle w:val="NoSpacing"/>
+            </w:pPr>
+            <w:r>
+              <w:t xml:space="preserve">This API is responsible for getting the TI_RIGHT switch state </w:t>
+            </w:r>
+          </w:p>
+        </w:tc>
+      </w:tr>
+      <w:tr>
+        <w:tc>
+          <w:tcPr>
+            <w:tcW w:w="2088" w:type="dxa"/>
+            <w:shd w:val="clear" w:color="auto" w:fill="C4BC96" w:themeFill="background2" w:themeFillShade="BF"/>
+          </w:tcPr>
+          <w:p>
+            <w:pPr>
+              <w:pStyle w:val="NoSpacing"/>
+              <w:rPr>
+                <w:b/>
+                <w:bCs/>
+              </w:rPr>
+            </w:pPr>
+            <w:r>
+              <w:rPr>
+                <w:b/>
+                <w:bCs/>
+              </w:rPr>
+              <w:t>Input Parameters</w:t>
+            </w:r>
+          </w:p>
+        </w:tc>
+        <w:tc>
+          <w:tcPr>
+            <w:tcW w:w="7488" w:type="dxa"/>
+          </w:tcPr>
+          <w:p>
+            <w:pPr>
+              <w:pStyle w:val="NoSpacing"/>
+            </w:pPr>
+            <w:r>
+              <w:t xml:space="preserve">U8* </w:t>
+            </w:r>
+            <w:proofErr w:type="spellStart"/>
+            <w:r>
+              <w:t>Switch_Status</w:t>
+            </w:r>
+            <w:proofErr w:type="spellEnd"/>
+            <w:r>
+              <w:t xml:space="preserve">      {Pointer to a variable at which the status of the switch will be stored}</w:t>
+            </w:r>
+          </w:p>
+        </w:tc>
+      </w:tr>
+      <w:tr>
+        <w:tc>
+          <w:tcPr>
+            <w:tcW w:w="2088" w:type="dxa"/>
+            <w:shd w:val="clear" w:color="auto" w:fill="C4BC96" w:themeFill="background2" w:themeFillShade="BF"/>
+          </w:tcPr>
+          <w:p>
+            <w:pPr>
+              <w:pStyle w:val="NoSpacing"/>
+              <w:rPr>
+                <w:b/>
+                <w:bCs/>
+              </w:rPr>
+            </w:pPr>
+            <w:r>
+              <w:rPr>
+                <w:b/>
+                <w:bCs/>
+              </w:rPr>
               <w:t>Output Parameters</w:t>
             </w:r>
           </w:p>
@@ -5073,30 +6606,34 @@
               <w:pStyle w:val="NoSpacing"/>
             </w:pPr>
             <w:r>
-              <w:t xml:space="preserve">ERROR_STATUS            </w:t>
-            </w:r>
-            <w:r>
-              <w:t xml:space="preserve">{OK = 1, NOK = 0} </w:t>
+              <w:t xml:space="preserve">ERROR_STATUS           {OK = 1, NOK = 0} </w:t>
             </w:r>
           </w:p>
         </w:tc>
       </w:tr>
     </w:tbl>
-    <w:p/>
+    <w:p>
+      <w:pPr>
+        <w:pStyle w:val="NoSpacing"/>
+      </w:pPr>
+    </w:p>
     <w:p/>
     <w:p>
       <w:pPr>
         <w:pStyle w:val="Heading3"/>
         <w:ind w:left="720" w:firstLine="720"/>
       </w:pPr>
-      <w:bookmarkStart w:id="24" w:name="_Toc33789390"/>
+      <w:bookmarkStart w:id="27" w:name="_Toc33985169"/>
       <w:r>
-        <w:t>7.1.4</w:t>
+        <w:t>9</w:t>
       </w:r>
       <w:r>
-        <w:t xml:space="preserve"> BACK LIGHTING MODULE</w:t>
+        <w:t>.1.4</w:t>
       </w:r>
-      <w:bookmarkEnd w:id="24"/>
+      <w:r>
+        <w:t xml:space="preserve"> TAIL MODULE</w:t>
+      </w:r>
+      <w:bookmarkEnd w:id="27"/>
     </w:p>
     <w:p>
       <w:pPr>
@@ -5135,7 +6672,7 @@
                 <w:b/>
                 <w:bCs/>
               </w:rPr>
-              <w:t>API Prototype</w:t>
+              <w:t>Req. ID</w:t>
             </w:r>
           </w:p>
         </w:tc>
@@ -5148,15 +6685,16 @@
               <w:pStyle w:val="NoSpacing"/>
             </w:pPr>
             <w:r>
-              <w:t xml:space="preserve">void </w:t>
-            </w:r>
-            <w:proofErr w:type="spellStart"/>
-            <w:r>
-              <w:t>BackLightingRunnable</w:t>
-            </w:r>
-            <w:proofErr w:type="spellEnd"/>
-            <w:r>
-              <w:t>();</w:t>
+              <w:t>Req_PO5_LSAN_GDD_</w:t>
+            </w:r>
+            <w:r>
+              <w:rPr>
+                <w:color w:val="FF0000"/>
+              </w:rPr>
+              <w:t>007</w:t>
+            </w:r>
+            <w:r>
+              <w:t>_V01</w:t>
             </w:r>
           </w:p>
         </w:tc>
@@ -5180,7 +6718,8 @@
                 <w:b/>
                 <w:bCs/>
               </w:rPr>
-              <w:t>Description</w:t>
+              <w:lastRenderedPageBreak/>
+              <w:t>Req. Coverage</w:t>
             </w:r>
           </w:p>
         </w:tc>
@@ -5193,153 +6732,25 @@
               <w:pStyle w:val="NoSpacing"/>
             </w:pPr>
             <w:r>
-              <w:t>This API is responsible for Starting a runnable that integrate the whole Back Lighting System by:</w:t>
-            </w:r>
-          </w:p>
-          <w:p>
-            <w:pPr>
-              <w:pStyle w:val="NoSpacing"/>
-              <w:numPr>
-                <w:ilvl w:val="0"/>
-                <w:numId w:val="11"/>
-              </w:numPr>
-            </w:pPr>
-            <w:r>
-              <w:t>Calling API’s From TI_LEFT, TI_RIGHT and TAIL Modules</w:t>
-            </w:r>
-            <w:r>
-              <w:t xml:space="preserve"> called:</w:t>
-            </w:r>
-          </w:p>
-          <w:p>
-            <w:pPr>
-              <w:pStyle w:val="NoSpacing"/>
-              <w:numPr>
-                <w:ilvl w:val="0"/>
-                <w:numId w:val="13"/>
-              </w:numPr>
-            </w:pPr>
-            <w:r>
-              <w:t xml:space="preserve">ERROR_STATUS  </w:t>
-            </w:r>
-            <w:proofErr w:type="spellStart"/>
-            <w:r>
-              <w:t>TiLeft_getStatus</w:t>
-            </w:r>
-            <w:proofErr w:type="spellEnd"/>
-            <w:r>
-              <w:t xml:space="preserve">(u8* </w:t>
-            </w:r>
-            <w:proofErr w:type="spellStart"/>
-            <w:r>
-              <w:t>Switch_Status</w:t>
-            </w:r>
-            <w:proofErr w:type="spellEnd"/>
-            <w:r>
-              <w:t xml:space="preserve"> );</w:t>
-            </w:r>
-          </w:p>
-          <w:p>
-            <w:pPr>
-              <w:pStyle w:val="NoSpacing"/>
-              <w:numPr>
-                <w:ilvl w:val="0"/>
-                <w:numId w:val="13"/>
-              </w:numPr>
-            </w:pPr>
-            <w:r>
-              <w:t xml:space="preserve">ERROR_STATUS  </w:t>
-            </w:r>
-            <w:proofErr w:type="spellStart"/>
-            <w:r>
-              <w:t>TiRight_getStatus</w:t>
-            </w:r>
-            <w:proofErr w:type="spellEnd"/>
-            <w:r>
-              <w:t xml:space="preserve">(u8* </w:t>
-            </w:r>
-            <w:proofErr w:type="spellStart"/>
-            <w:r>
-              <w:t>Switch_Status</w:t>
-            </w:r>
-            <w:proofErr w:type="spellEnd"/>
-            <w:r>
-              <w:t xml:space="preserve"> );</w:t>
-            </w:r>
-          </w:p>
-          <w:p>
-            <w:pPr>
-              <w:pStyle w:val="NoSpacing"/>
-              <w:numPr>
-                <w:ilvl w:val="0"/>
-                <w:numId w:val="13"/>
-              </w:numPr>
-            </w:pPr>
-            <w:r>
-              <w:t xml:space="preserve">ERROR_STATUS  </w:t>
-            </w:r>
-            <w:proofErr w:type="spellStart"/>
-            <w:r>
-              <w:t>Tail_getStatus</w:t>
-            </w:r>
-            <w:proofErr w:type="spellEnd"/>
-            <w:r>
-              <w:t xml:space="preserve">(u8* </w:t>
-            </w:r>
-            <w:proofErr w:type="spellStart"/>
-            <w:r>
-              <w:t>Switch_Status</w:t>
-            </w:r>
-            <w:proofErr w:type="spellEnd"/>
-            <w:r>
-              <w:t xml:space="preserve"> );</w:t>
-            </w:r>
-          </w:p>
-          <w:p>
-            <w:pPr>
-              <w:pStyle w:val="NoSpacing"/>
-              <w:numPr>
-                <w:ilvl w:val="0"/>
-                <w:numId w:val="11"/>
-              </w:numPr>
-            </w:pPr>
-            <w:r>
-              <w:t>Analyzing the input signals from the above modules to choose which mode (MODE_1, MODE_2) at start-up will execute</w:t>
-            </w:r>
-          </w:p>
-          <w:p>
-            <w:pPr>
-              <w:pStyle w:val="NoSpacing"/>
-              <w:numPr>
-                <w:ilvl w:val="0"/>
-                <w:numId w:val="11"/>
-              </w:numPr>
-            </w:pPr>
-            <w:r>
-              <w:t xml:space="preserve">Updating the Back Lights LED’s status by calling API’s from LED HANDLER Module </w:t>
-            </w:r>
-            <w:r>
-              <w:t>call</w:t>
-            </w:r>
-            <w:r>
-              <w:t xml:space="preserve">ed: ERROR_ STATUS  </w:t>
-            </w:r>
-            <w:proofErr w:type="spellStart"/>
-            <w:r>
-              <w:t>LED_u</w:t>
-            </w:r>
-            <w:r>
-              <w:t>pdateStatus</w:t>
-            </w:r>
-            <w:proofErr w:type="spellEnd"/>
-            <w:r>
-              <w:t xml:space="preserve">(u8 </w:t>
-            </w:r>
-            <w:r>
-              <w:t>Status</w:t>
-            </w:r>
-            <w:r>
-              <w:t>);</w:t>
+              <w:t>Req_</w:t>
+            </w:r>
+            <w:r>
+              <w:t>PO5_</w:t>
+            </w:r>
+            <w:r>
+              <w:t>LSAN_SRS_</w:t>
+            </w:r>
+            <w:r>
+              <w:rPr>
+                <w:color w:val="FF0000"/>
+              </w:rPr>
+              <w:t>022</w:t>
+            </w:r>
+            <w:r>
+              <w:t>_V</w:t>
+            </w:r>
+            <w:r>
+              <w:t>02</w:t>
             </w:r>
           </w:p>
         </w:tc>
@@ -5363,7 +6774,7 @@
                 <w:b/>
                 <w:bCs/>
               </w:rPr>
-              <w:t>Input Parameters</w:t>
+              <w:t>API Prototype</w:t>
             </w:r>
           </w:p>
         </w:tc>
@@ -5376,7 +6787,15 @@
               <w:pStyle w:val="NoSpacing"/>
             </w:pPr>
             <w:r>
-              <w:t>Void</w:t>
+              <w:t xml:space="preserve">ERROR_STATUS  </w:t>
+            </w:r>
+            <w:proofErr w:type="spellStart"/>
+            <w:r>
+              <w:t>Tail_init</w:t>
+            </w:r>
+            <w:proofErr w:type="spellEnd"/>
+            <w:r>
+              <w:t>();</w:t>
             </w:r>
           </w:p>
         </w:tc>
@@ -5400,6 +6819,80 @@
                 <w:b/>
                 <w:bCs/>
               </w:rPr>
+              <w:t>Description</w:t>
+            </w:r>
+          </w:p>
+        </w:tc>
+        <w:tc>
+          <w:tcPr>
+            <w:tcW w:w="7488" w:type="dxa"/>
+          </w:tcPr>
+          <w:p>
+            <w:pPr>
+              <w:pStyle w:val="NoSpacing"/>
+            </w:pPr>
+            <w:r>
+              <w:t xml:space="preserve">This API is responsible for initializing the TAIL switch at which pin </w:t>
+            </w:r>
+          </w:p>
+        </w:tc>
+      </w:tr>
+      <w:tr>
+        <w:tc>
+          <w:tcPr>
+            <w:tcW w:w="2088" w:type="dxa"/>
+            <w:shd w:val="clear" w:color="auto" w:fill="C4BC96" w:themeFill="background2" w:themeFillShade="BF"/>
+          </w:tcPr>
+          <w:p>
+            <w:pPr>
+              <w:pStyle w:val="NoSpacing"/>
+              <w:rPr>
+                <w:b/>
+                <w:bCs/>
+              </w:rPr>
+            </w:pPr>
+            <w:r>
+              <w:rPr>
+                <w:b/>
+                <w:bCs/>
+              </w:rPr>
+              <w:t>Input Parameters</w:t>
+            </w:r>
+          </w:p>
+        </w:tc>
+        <w:tc>
+          <w:tcPr>
+            <w:tcW w:w="7488" w:type="dxa"/>
+          </w:tcPr>
+          <w:p>
+            <w:pPr>
+              <w:pStyle w:val="NoSpacing"/>
+            </w:pPr>
+            <w:r>
+              <w:t>Void</w:t>
+            </w:r>
+          </w:p>
+        </w:tc>
+      </w:tr>
+      <w:tr>
+        <w:tc>
+          <w:tcPr>
+            <w:tcW w:w="2088" w:type="dxa"/>
+            <w:shd w:val="clear" w:color="auto" w:fill="C4BC96" w:themeFill="background2" w:themeFillShade="BF"/>
+          </w:tcPr>
+          <w:p>
+            <w:pPr>
+              <w:pStyle w:val="NoSpacing"/>
+              <w:rPr>
+                <w:b/>
+                <w:bCs/>
+              </w:rPr>
+            </w:pPr>
+            <w:r>
+              <w:rPr>
+                <w:b/>
+                <w:bCs/>
+              </w:rPr>
               <w:t>Output Parameters</w:t>
             </w:r>
           </w:p>
@@ -5413,7 +6906,7 @@
               <w:pStyle w:val="NoSpacing"/>
             </w:pPr>
             <w:r>
-              <w:t xml:space="preserve">Void </w:t>
+              <w:t xml:space="preserve">ERROR_STATUS           {OK = 1, NOK = 0} </w:t>
             </w:r>
           </w:p>
         </w:tc>
@@ -5424,39 +6917,363 @@
       <w:pPr>
         <w:pStyle w:val="NoSpacing"/>
       </w:pPr>
+      <w:r>
+        <w:t>2-</w:t>
+      </w:r>
     </w:p>
+    <w:tbl>
+      <w:tblPr>
+        <w:tblStyle w:val="TableGrid"/>
+        <w:tblW w:w="0" w:type="auto"/>
+        <w:tblLook w:val="04A0" w:firstRow="1" w:lastRow="0" w:firstColumn="1" w:lastColumn="0" w:noHBand="0" w:noVBand="1"/>
+      </w:tblPr>
+      <w:tblGrid>
+        <w:gridCol w:w="2088"/>
+        <w:gridCol w:w="7488"/>
+      </w:tblGrid>
+      <w:tr>
+        <w:tc>
+          <w:tcPr>
+            <w:tcW w:w="2088" w:type="dxa"/>
+            <w:shd w:val="clear" w:color="auto" w:fill="C4BC96" w:themeFill="background2" w:themeFillShade="BF"/>
+          </w:tcPr>
+          <w:p>
+            <w:pPr>
+              <w:pStyle w:val="NoSpacing"/>
+              <w:rPr>
+                <w:b/>
+                <w:bCs/>
+              </w:rPr>
+            </w:pPr>
+            <w:r>
+              <w:rPr>
+                <w:b/>
+                <w:bCs/>
+              </w:rPr>
+              <w:t>Req. ID</w:t>
+            </w:r>
+          </w:p>
+        </w:tc>
+        <w:tc>
+          <w:tcPr>
+            <w:tcW w:w="7488" w:type="dxa"/>
+          </w:tcPr>
+          <w:p>
+            <w:pPr>
+              <w:pStyle w:val="NoSpacing"/>
+            </w:pPr>
+            <w:r>
+              <w:t>Req_PO5_LSAN_GDD_</w:t>
+            </w:r>
+            <w:r>
+              <w:rPr>
+                <w:color w:val="FF0000"/>
+              </w:rPr>
+              <w:t>008</w:t>
+            </w:r>
+            <w:r>
+              <w:t>_V01</w:t>
+            </w:r>
+          </w:p>
+        </w:tc>
+      </w:tr>
+      <w:tr>
+        <w:tc>
+          <w:tcPr>
+            <w:tcW w:w="2088" w:type="dxa"/>
+            <w:shd w:val="clear" w:color="auto" w:fill="C4BC96" w:themeFill="background2" w:themeFillShade="BF"/>
+          </w:tcPr>
+          <w:p>
+            <w:pPr>
+              <w:pStyle w:val="NoSpacing"/>
+              <w:rPr>
+                <w:b/>
+                <w:bCs/>
+              </w:rPr>
+            </w:pPr>
+            <w:r>
+              <w:rPr>
+                <w:b/>
+                <w:bCs/>
+              </w:rPr>
+              <w:t>Req. Coverage</w:t>
+            </w:r>
+          </w:p>
+        </w:tc>
+        <w:tc>
+          <w:tcPr>
+            <w:tcW w:w="7488" w:type="dxa"/>
+          </w:tcPr>
+          <w:p>
+            <w:pPr>
+              <w:pStyle w:val="NoSpacing"/>
+            </w:pPr>
+            <w:r>
+              <w:t>Req_</w:t>
+            </w:r>
+            <w:r>
+              <w:t>PO5_</w:t>
+            </w:r>
+            <w:r>
+              <w:t>LSAN_SRS_</w:t>
+            </w:r>
+            <w:r>
+              <w:rPr>
+                <w:color w:val="FF0000"/>
+              </w:rPr>
+              <w:t>0</w:t>
+            </w:r>
+            <w:r>
+              <w:rPr>
+                <w:color w:val="FF0000"/>
+              </w:rPr>
+              <w:t>02</w:t>
+            </w:r>
+            <w:r>
+              <w:t>_V</w:t>
+            </w:r>
+            <w:r>
+              <w:t>02</w:t>
+            </w:r>
+            <w:r>
+              <w:t xml:space="preserve"> </w:t>
+            </w:r>
+            <w:r>
+              <w:t>, Req_</w:t>
+            </w:r>
+            <w:r>
+              <w:t>PO5_</w:t>
+            </w:r>
+            <w:r>
+              <w:t>LSAN_SRS_</w:t>
+            </w:r>
+            <w:r>
+              <w:rPr>
+                <w:color w:val="FF0000"/>
+              </w:rPr>
+              <w:t>0</w:t>
+            </w:r>
+            <w:r>
+              <w:rPr>
+                <w:color w:val="FF0000"/>
+              </w:rPr>
+              <w:t>1</w:t>
+            </w:r>
+            <w:r>
+              <w:rPr>
+                <w:color w:val="FF0000"/>
+              </w:rPr>
+              <w:t>2</w:t>
+            </w:r>
+            <w:r>
+              <w:t>_V</w:t>
+            </w:r>
+            <w:r>
+              <w:t>02</w:t>
+            </w:r>
+          </w:p>
+        </w:tc>
+      </w:tr>
+      <w:tr>
+        <w:tc>
+          <w:tcPr>
+            <w:tcW w:w="2088" w:type="dxa"/>
+            <w:shd w:val="clear" w:color="auto" w:fill="C4BC96" w:themeFill="background2" w:themeFillShade="BF"/>
+          </w:tcPr>
+          <w:p>
+            <w:pPr>
+              <w:pStyle w:val="NoSpacing"/>
+              <w:rPr>
+                <w:b/>
+                <w:bCs/>
+              </w:rPr>
+            </w:pPr>
+            <w:r>
+              <w:rPr>
+                <w:b/>
+                <w:bCs/>
+              </w:rPr>
+              <w:t>API Prototype</w:t>
+            </w:r>
+          </w:p>
+        </w:tc>
+        <w:tc>
+          <w:tcPr>
+            <w:tcW w:w="7488" w:type="dxa"/>
+          </w:tcPr>
+          <w:p>
+            <w:pPr>
+              <w:pStyle w:val="NoSpacing"/>
+            </w:pPr>
+            <w:r>
+              <w:t xml:space="preserve">ERROR_STATUS  </w:t>
+            </w:r>
+            <w:proofErr w:type="spellStart"/>
+            <w:r>
+              <w:t>Tail_getStatus</w:t>
+            </w:r>
+            <w:proofErr w:type="spellEnd"/>
+            <w:r>
+              <w:t xml:space="preserve">(u8* </w:t>
+            </w:r>
+            <w:proofErr w:type="spellStart"/>
+            <w:r>
+              <w:t>Switch_Status</w:t>
+            </w:r>
+            <w:proofErr w:type="spellEnd"/>
+            <w:r>
+              <w:t xml:space="preserve"> );</w:t>
+            </w:r>
+          </w:p>
+        </w:tc>
+      </w:tr>
+      <w:tr>
+        <w:tc>
+          <w:tcPr>
+            <w:tcW w:w="2088" w:type="dxa"/>
+            <w:shd w:val="clear" w:color="auto" w:fill="C4BC96" w:themeFill="background2" w:themeFillShade="BF"/>
+          </w:tcPr>
+          <w:p>
+            <w:pPr>
+              <w:pStyle w:val="NoSpacing"/>
+              <w:rPr>
+                <w:b/>
+                <w:bCs/>
+              </w:rPr>
+            </w:pPr>
+            <w:r>
+              <w:rPr>
+                <w:b/>
+                <w:bCs/>
+              </w:rPr>
+              <w:t>Description</w:t>
+            </w:r>
+          </w:p>
+        </w:tc>
+        <w:tc>
+          <w:tcPr>
+            <w:tcW w:w="7488" w:type="dxa"/>
+          </w:tcPr>
+          <w:p>
+            <w:pPr>
+              <w:pStyle w:val="NoSpacing"/>
+            </w:pPr>
+            <w:r>
+              <w:t>This API is responsible for getting the TAIL switch state</w:t>
+            </w:r>
+          </w:p>
+        </w:tc>
+      </w:tr>
+      <w:tr>
+        <w:tc>
+          <w:tcPr>
+            <w:tcW w:w="2088" w:type="dxa"/>
+            <w:shd w:val="clear" w:color="auto" w:fill="C4BC96" w:themeFill="background2" w:themeFillShade="BF"/>
+          </w:tcPr>
+          <w:p>
+            <w:pPr>
+              <w:pStyle w:val="NoSpacing"/>
+              <w:rPr>
+                <w:b/>
+                <w:bCs/>
+              </w:rPr>
+            </w:pPr>
+            <w:r>
+              <w:rPr>
+                <w:b/>
+                <w:bCs/>
+              </w:rPr>
+              <w:t>Input Parameters</w:t>
+            </w:r>
+          </w:p>
+        </w:tc>
+        <w:tc>
+          <w:tcPr>
+            <w:tcW w:w="7488" w:type="dxa"/>
+          </w:tcPr>
+          <w:p>
+            <w:pPr>
+              <w:pStyle w:val="NoSpacing"/>
+            </w:pPr>
+            <w:r>
+              <w:t xml:space="preserve">U8* </w:t>
+            </w:r>
+            <w:proofErr w:type="spellStart"/>
+            <w:r>
+              <w:t>Switch_Status</w:t>
+            </w:r>
+            <w:proofErr w:type="spellEnd"/>
+            <w:r>
+              <w:t xml:space="preserve">       {Pointer to a variable at which the status of the switch will be stored}</w:t>
+            </w:r>
+          </w:p>
+        </w:tc>
+      </w:tr>
+      <w:tr>
+        <w:tc>
+          <w:tcPr>
+            <w:tcW w:w="2088" w:type="dxa"/>
+            <w:shd w:val="clear" w:color="auto" w:fill="C4BC96" w:themeFill="background2" w:themeFillShade="BF"/>
+          </w:tcPr>
+          <w:p>
+            <w:pPr>
+              <w:pStyle w:val="NoSpacing"/>
+              <w:rPr>
+                <w:b/>
+                <w:bCs/>
+              </w:rPr>
+            </w:pPr>
+            <w:r>
+              <w:rPr>
+                <w:b/>
+                <w:bCs/>
+              </w:rPr>
+              <w:t>Output Parameters</w:t>
+            </w:r>
+          </w:p>
+        </w:tc>
+        <w:tc>
+          <w:tcPr>
+            <w:tcW w:w="7488" w:type="dxa"/>
+          </w:tcPr>
+          <w:p>
+            <w:pPr>
+              <w:pStyle w:val="NoSpacing"/>
+            </w:pPr>
+            <w:r>
+              <w:t xml:space="preserve">ERROR_STATUS            {OK = 1, NOK = 0} </w:t>
+            </w:r>
+          </w:p>
+        </w:tc>
+      </w:tr>
+    </w:tbl>
+    <w:p/>
+    <w:p/>
     <w:p>
       <w:pPr>
-        <w:pStyle w:val="Heading2"/>
-        <w:ind w:firstLine="720"/>
-      </w:pPr>
-      <w:bookmarkStart w:id="25" w:name="_Toc33789391"/>
+        <w:pStyle w:val="Heading3"/>
+        <w:ind w:left="720" w:firstLine="720"/>
+      </w:pPr>
+      <w:bookmarkStart w:id="28" w:name="_Toc33985170"/>
       <w:r>
-        <w:t>7.2</w:t>
+        <w:t>9</w:t>
       </w:r>
       <w:r>
-        <w:t xml:space="preserve"> ECUAL:</w:t>
-      </w:r>
-      <w:bookmarkEnd w:id="25"/>
-    </w:p>
-    <w:p>
-      <w:pPr>
-        <w:pStyle w:val="Heading3"/>
-      </w:pPr>
-      <w:r>
-        <w:tab/>
+        <w:t>.1.5</w:t>
       </w:r>
       <w:r>
-        <w:tab/>
+        <w:t xml:space="preserve"> BACK </w:t>
       </w:r>
-      <w:bookmarkStart w:id="26" w:name="_Toc33789392"/>
       <w:r>
-        <w:t>7.2.1 LED HANDLER</w:t>
+        <w:t>LIGHTING</w:t>
       </w:r>
-      <w:bookmarkEnd w:id="26"/>
       <w:r>
-        <w:t xml:space="preserve"> </w:t>
+        <w:t xml:space="preserve"> CONTROLLER </w:t>
       </w:r>
+      <w:r>
+        <w:t>MODULE</w:t>
+      </w:r>
+      <w:bookmarkEnd w:id="28"/>
     </w:p>
     <w:p>
       <w:pPr>
@@ -5495,7 +7312,7 @@
                 <w:b/>
                 <w:bCs/>
               </w:rPr>
-              <w:t>API Prototype</w:t>
+              <w:t>Req. ID</w:t>
             </w:r>
           </w:p>
         </w:tc>
@@ -5508,21 +7325,16 @@
               <w:pStyle w:val="NoSpacing"/>
             </w:pPr>
             <w:r>
-              <w:t>ERROR_STATUS</w:t>
-            </w:r>
-            <w:r>
-              <w:t xml:space="preserve">  </w:t>
-            </w:r>
-            <w:proofErr w:type="spellStart"/>
-            <w:r>
-              <w:t>LED</w:t>
-            </w:r>
-            <w:r>
-              <w:t>_Init</w:t>
-            </w:r>
-            <w:proofErr w:type="spellEnd"/>
-            <w:r>
-              <w:t>(void);</w:t>
+              <w:t>Req_PO5_LSAN_GDD_</w:t>
+            </w:r>
+            <w:r>
+              <w:rPr>
+                <w:color w:val="FF0000"/>
+              </w:rPr>
+              <w:t>009</w:t>
+            </w:r>
+            <w:r>
+              <w:t>_V01</w:t>
             </w:r>
           </w:p>
         </w:tc>
@@ -5546,7 +7358,7 @@
                 <w:b/>
                 <w:bCs/>
               </w:rPr>
-              <w:t>Description</w:t>
+              <w:t>Req. Coverage</w:t>
             </w:r>
           </w:p>
         </w:tc>
@@ -5559,32 +7371,199 @@
               <w:pStyle w:val="NoSpacing"/>
             </w:pPr>
             <w:r>
-              <w:t>This API is responsible for Initializing the pins direction at wh</w:t>
-            </w:r>
-            <w:r>
-              <w:t>ich the LED</w:t>
-            </w:r>
-            <w:r>
-              <w:t xml:space="preserve"> is connected at using an API from the GPIO Module called : </w:t>
-            </w:r>
-          </w:p>
-          <w:p>
-            <w:pPr>
-              <w:pStyle w:val="NoSpacing"/>
-            </w:pPr>
-            <w:r>
-              <w:t xml:space="preserve">ERROR_STATUS  </w:t>
-            </w:r>
-            <w:proofErr w:type="spellStart"/>
-            <w:r>
-              <w:t>GPIO_Init</w:t>
-            </w:r>
-            <w:proofErr w:type="spellEnd"/>
-            <w:r>
-              <w:t>(LED_PORT, LED_PIN, LED</w:t>
-            </w:r>
-            <w:r>
-              <w:t>_MODE);</w:t>
+              <w:t>Req_</w:t>
+            </w:r>
+            <w:r>
+              <w:t>PO5_</w:t>
+            </w:r>
+            <w:r>
+              <w:t>LSAN_SRS_</w:t>
+            </w:r>
+            <w:r>
+              <w:rPr>
+                <w:color w:val="FF0000"/>
+              </w:rPr>
+              <w:t>0</w:t>
+            </w:r>
+            <w:r>
+              <w:rPr>
+                <w:color w:val="FF0000"/>
+              </w:rPr>
+              <w:t>03</w:t>
+            </w:r>
+            <w:r>
+              <w:t>_V</w:t>
+            </w:r>
+            <w:r>
+              <w:t>02</w:t>
+            </w:r>
+            <w:r>
+              <w:t xml:space="preserve"> , </w:t>
+            </w:r>
+            <w:r>
+              <w:t>Req_</w:t>
+            </w:r>
+            <w:r>
+              <w:t>PO5_</w:t>
+            </w:r>
+            <w:r>
+              <w:t>LSAN_SRS_</w:t>
+            </w:r>
+            <w:r>
+              <w:rPr>
+                <w:color w:val="FF0000"/>
+              </w:rPr>
+              <w:t>0</w:t>
+            </w:r>
+            <w:r>
+              <w:rPr>
+                <w:color w:val="FF0000"/>
+              </w:rPr>
+              <w:t>11</w:t>
+            </w:r>
+            <w:r>
+              <w:t>_V</w:t>
+            </w:r>
+            <w:r>
+              <w:t>02</w:t>
+            </w:r>
+            <w:r>
+              <w:t xml:space="preserve"> </w:t>
+            </w:r>
+            <w:r>
+              <w:t>,</w:t>
+            </w:r>
+            <w:r>
+              <w:t xml:space="preserve"> </w:t>
+            </w:r>
+            <w:r>
+              <w:t>Req_</w:t>
+            </w:r>
+            <w:r>
+              <w:t>PO5_</w:t>
+            </w:r>
+            <w:r>
+              <w:t>LSAN_SRS_</w:t>
+            </w:r>
+            <w:r>
+              <w:rPr>
+                <w:color w:val="FF0000"/>
+              </w:rPr>
+              <w:t>0</w:t>
+            </w:r>
+            <w:r>
+              <w:rPr>
+                <w:color w:val="FF0000"/>
+              </w:rPr>
+              <w:t>1</w:t>
+            </w:r>
+            <w:r>
+              <w:rPr>
+                <w:color w:val="FF0000"/>
+              </w:rPr>
+              <w:t>3</w:t>
+            </w:r>
+            <w:r>
+              <w:t>_V</w:t>
+            </w:r>
+            <w:r>
+              <w:t>02</w:t>
+            </w:r>
+            <w:r>
+              <w:t xml:space="preserve"> , </w:t>
+            </w:r>
+            <w:r>
+              <w:t>Req_</w:t>
+            </w:r>
+            <w:r>
+              <w:t>PO5_</w:t>
+            </w:r>
+            <w:r>
+              <w:t>LSAN_SRS_</w:t>
+            </w:r>
+            <w:r>
+              <w:rPr>
+                <w:color w:val="FF0000"/>
+              </w:rPr>
+              <w:t>0</w:t>
+            </w:r>
+            <w:r>
+              <w:rPr>
+                <w:color w:val="FF0000"/>
+              </w:rPr>
+              <w:t>14</w:t>
+            </w:r>
+            <w:r>
+              <w:t>_V</w:t>
+            </w:r>
+            <w:r>
+              <w:t>02</w:t>
+            </w:r>
+            <w:r>
+              <w:t xml:space="preserve"> </w:t>
+            </w:r>
+            <w:r>
+              <w:t xml:space="preserve">, </w:t>
+            </w:r>
+            <w:r>
+              <w:t>Req_</w:t>
+            </w:r>
+            <w:r>
+              <w:t>PO5_</w:t>
+            </w:r>
+            <w:r>
+              <w:t>LSAN_SRS_</w:t>
+            </w:r>
+            <w:r>
+              <w:rPr>
+                <w:color w:val="FF0000"/>
+              </w:rPr>
+              <w:t>0</w:t>
+            </w:r>
+            <w:r>
+              <w:rPr>
+                <w:color w:val="FF0000"/>
+              </w:rPr>
+              <w:t>16</w:t>
+            </w:r>
+            <w:r>
+              <w:t>_V</w:t>
+            </w:r>
+            <w:r>
+              <w:t>02</w:t>
+            </w:r>
+            <w:r>
+              <w:t xml:space="preserve"> , </w:t>
+            </w:r>
+            <w:r>
+              <w:t>Req_</w:t>
+            </w:r>
+            <w:r>
+              <w:t>PO5_</w:t>
+            </w:r>
+            <w:r>
+              <w:t>LSAN_SRS_</w:t>
+            </w:r>
+            <w:r>
+              <w:rPr>
+                <w:color w:val="FF0000"/>
+              </w:rPr>
+              <w:t>0</w:t>
+            </w:r>
+            <w:r>
+              <w:rPr>
+                <w:color w:val="FF0000"/>
+              </w:rPr>
+              <w:t>17</w:t>
+            </w:r>
+            <w:r>
+              <w:t>_V</w:t>
+            </w:r>
+            <w:r>
+              <w:t>02</w:t>
+            </w:r>
+            <w:r>
+              <w:t xml:space="preserve"> </w:t>
             </w:r>
           </w:p>
         </w:tc>
@@ -5608,7 +7587,7 @@
                 <w:b/>
                 <w:bCs/>
               </w:rPr>
-              <w:t>Input Parameters</w:t>
+              <w:t>API Prototype</w:t>
             </w:r>
           </w:p>
         </w:tc>
@@ -5621,7 +7600,15 @@
               <w:pStyle w:val="NoSpacing"/>
             </w:pPr>
             <w:r>
-              <w:t>Void</w:t>
+              <w:t xml:space="preserve">void </w:t>
+            </w:r>
+            <w:proofErr w:type="spellStart"/>
+            <w:r>
+              <w:t>BackLightingController</w:t>
+            </w:r>
+            <w:proofErr w:type="spellEnd"/>
+            <w:r>
+              <w:t>();</w:t>
             </w:r>
           </w:p>
         </w:tc>
@@ -5645,6 +7632,107 @@
                 <w:b/>
                 <w:bCs/>
               </w:rPr>
+              <w:t>Description</w:t>
+            </w:r>
+          </w:p>
+        </w:tc>
+        <w:tc>
+          <w:tcPr>
+            <w:tcW w:w="7488" w:type="dxa"/>
+          </w:tcPr>
+          <w:p>
+            <w:pPr>
+              <w:pStyle w:val="NoSpacing"/>
+            </w:pPr>
+            <w:r>
+              <w:t>This API is responsible for Starting a runnable that integrate the whole Back Lighting System by:</w:t>
+            </w:r>
+          </w:p>
+          <w:p>
+            <w:pPr>
+              <w:pStyle w:val="NoSpacing"/>
+              <w:numPr>
+                <w:ilvl w:val="0"/>
+                <w:numId w:val="11"/>
+              </w:numPr>
+            </w:pPr>
+            <w:r>
+              <w:t>Analyzing the input signals from other modules to choose which mode (MODE_1, MODE_2) at start-up will execute</w:t>
+            </w:r>
+          </w:p>
+          <w:p>
+            <w:pPr>
+              <w:pStyle w:val="NoSpacing"/>
+              <w:numPr>
+                <w:ilvl w:val="0"/>
+                <w:numId w:val="11"/>
+              </w:numPr>
+            </w:pPr>
+            <w:r>
+              <w:t xml:space="preserve">Updating </w:t>
+            </w:r>
+            <w:r>
+              <w:t>the Back Lights LED’s status</w:t>
+            </w:r>
+          </w:p>
+        </w:tc>
+      </w:tr>
+      <w:tr>
+        <w:tc>
+          <w:tcPr>
+            <w:tcW w:w="2088" w:type="dxa"/>
+            <w:shd w:val="clear" w:color="auto" w:fill="C4BC96" w:themeFill="background2" w:themeFillShade="BF"/>
+          </w:tcPr>
+          <w:p>
+            <w:pPr>
+              <w:pStyle w:val="NoSpacing"/>
+              <w:rPr>
+                <w:b/>
+                <w:bCs/>
+              </w:rPr>
+            </w:pPr>
+            <w:r>
+              <w:rPr>
+                <w:b/>
+                <w:bCs/>
+              </w:rPr>
+              <w:t>Input Parameters</w:t>
+            </w:r>
+          </w:p>
+        </w:tc>
+        <w:tc>
+          <w:tcPr>
+            <w:tcW w:w="7488" w:type="dxa"/>
+          </w:tcPr>
+          <w:p>
+            <w:pPr>
+              <w:pStyle w:val="NoSpacing"/>
+            </w:pPr>
+            <w:r>
+              <w:t>Void</w:t>
+            </w:r>
+          </w:p>
+        </w:tc>
+      </w:tr>
+      <w:tr>
+        <w:tc>
+          <w:tcPr>
+            <w:tcW w:w="2088" w:type="dxa"/>
+            <w:shd w:val="clear" w:color="auto" w:fill="C4BC96" w:themeFill="background2" w:themeFillShade="BF"/>
+          </w:tcPr>
+          <w:p>
+            <w:pPr>
+              <w:pStyle w:val="NoSpacing"/>
+              <w:rPr>
+                <w:b/>
+                <w:bCs/>
+              </w:rPr>
+            </w:pPr>
+            <w:r>
+              <w:rPr>
+                <w:b/>
+                <w:bCs/>
+              </w:rPr>
               <w:t>Output Parameters</w:t>
             </w:r>
           </w:p>
@@ -5658,20 +7746,372 @@
               <w:pStyle w:val="NoSpacing"/>
             </w:pPr>
             <w:r>
-              <w:t>ERROR_STATUS</w:t>
-            </w:r>
-            <w:r>
-              <w:t xml:space="preserve">           {OK = 1, NOK = 0} </w:t>
+              <w:t xml:space="preserve">Void </w:t>
             </w:r>
           </w:p>
         </w:tc>
       </w:tr>
     </w:tbl>
+    <w:p/>
     <w:p>
       <w:pPr>
         <w:pStyle w:val="NoSpacing"/>
       </w:pPr>
     </w:p>
+    <w:p>
+      <w:pPr>
+        <w:pStyle w:val="Heading2"/>
+        <w:ind w:firstLine="720"/>
+      </w:pPr>
+      <w:bookmarkStart w:id="29" w:name="_Toc33985171"/>
+      <w:r>
+        <w:t>9</w:t>
+      </w:r>
+      <w:r>
+        <w:t>.2</w:t>
+      </w:r>
+      <w:r>
+        <w:t xml:space="preserve"> ECUAL</w:t>
+      </w:r>
+      <w:r>
+        <w:t xml:space="preserve"> Components</w:t>
+      </w:r>
+      <w:r>
+        <w:t>:</w:t>
+      </w:r>
+      <w:bookmarkEnd w:id="29"/>
+    </w:p>
+    <w:p>
+      <w:pPr>
+        <w:pStyle w:val="Heading3"/>
+      </w:pPr>
+      <w:r>
+        <w:tab/>
+      </w:r>
+      <w:r>
+        <w:tab/>
+      </w:r>
+      <w:bookmarkStart w:id="30" w:name="_Toc33985172"/>
+      <w:r>
+        <w:t>9</w:t>
+      </w:r>
+      <w:r>
+        <w:t>.2.1 LED HANDLER</w:t>
+      </w:r>
+      <w:bookmarkEnd w:id="30"/>
+      <w:r>
+        <w:t xml:space="preserve"> </w:t>
+      </w:r>
+    </w:p>
+    <w:p>
+      <w:pPr>
+        <w:pStyle w:val="NoSpacing"/>
+      </w:pPr>
+      <w:r>
+        <w:t>1-</w:t>
+      </w:r>
+    </w:p>
+    <w:tbl>
+      <w:tblPr>
+        <w:tblStyle w:val="TableGrid"/>
+        <w:tblW w:w="0" w:type="auto"/>
+        <w:tblLook w:val="04A0" w:firstRow="1" w:lastRow="0" w:firstColumn="1" w:lastColumn="0" w:noHBand="0" w:noVBand="1"/>
+      </w:tblPr>
+      <w:tblGrid>
+        <w:gridCol w:w="2088"/>
+        <w:gridCol w:w="7488"/>
+      </w:tblGrid>
+      <w:tr>
+        <w:tc>
+          <w:tcPr>
+            <w:tcW w:w="2088" w:type="dxa"/>
+            <w:shd w:val="clear" w:color="auto" w:fill="C4BC96" w:themeFill="background2" w:themeFillShade="BF"/>
+          </w:tcPr>
+          <w:p>
+            <w:pPr>
+              <w:pStyle w:val="NoSpacing"/>
+              <w:rPr>
+                <w:b/>
+                <w:bCs/>
+              </w:rPr>
+            </w:pPr>
+            <w:r>
+              <w:rPr>
+                <w:b/>
+                <w:bCs/>
+              </w:rPr>
+              <w:t>Req. ID</w:t>
+            </w:r>
+          </w:p>
+        </w:tc>
+        <w:tc>
+          <w:tcPr>
+            <w:tcW w:w="7488" w:type="dxa"/>
+          </w:tcPr>
+          <w:p>
+            <w:pPr>
+              <w:pStyle w:val="NoSpacing"/>
+            </w:pPr>
+            <w:r>
+              <w:t>Req_PO5_LSAN_GDD_</w:t>
+            </w:r>
+            <w:r>
+              <w:rPr>
+                <w:color w:val="FF0000"/>
+              </w:rPr>
+              <w:t>010</w:t>
+            </w:r>
+            <w:r>
+              <w:t>_V01</w:t>
+            </w:r>
+          </w:p>
+        </w:tc>
+      </w:tr>
+      <w:tr>
+        <w:tc>
+          <w:tcPr>
+            <w:tcW w:w="2088" w:type="dxa"/>
+            <w:shd w:val="clear" w:color="auto" w:fill="C4BC96" w:themeFill="background2" w:themeFillShade="BF"/>
+          </w:tcPr>
+          <w:p>
+            <w:pPr>
+              <w:pStyle w:val="NoSpacing"/>
+              <w:rPr>
+                <w:b/>
+                <w:bCs/>
+              </w:rPr>
+            </w:pPr>
+            <w:r>
+              <w:rPr>
+                <w:b/>
+                <w:bCs/>
+              </w:rPr>
+              <w:t>Req. Coverage</w:t>
+            </w:r>
+          </w:p>
+        </w:tc>
+        <w:tc>
+          <w:tcPr>
+            <w:tcW w:w="7488" w:type="dxa"/>
+          </w:tcPr>
+          <w:p>
+            <w:pPr>
+              <w:pStyle w:val="NoSpacing"/>
+            </w:pPr>
+            <w:r>
+              <w:t>Req_</w:t>
+            </w:r>
+            <w:r>
+              <w:t>PO5_</w:t>
+            </w:r>
+            <w:r>
+              <w:t>LSAN_SRS_</w:t>
+            </w:r>
+            <w:r>
+              <w:rPr>
+                <w:color w:val="FF0000"/>
+              </w:rPr>
+              <w:t>022</w:t>
+            </w:r>
+            <w:r>
+              <w:t>_V</w:t>
+            </w:r>
+            <w:r>
+              <w:t>02</w:t>
+            </w:r>
+          </w:p>
+        </w:tc>
+      </w:tr>
+      <w:tr>
+        <w:tc>
+          <w:tcPr>
+            <w:tcW w:w="2088" w:type="dxa"/>
+            <w:shd w:val="clear" w:color="auto" w:fill="C4BC96" w:themeFill="background2" w:themeFillShade="BF"/>
+          </w:tcPr>
+          <w:p>
+            <w:pPr>
+              <w:pStyle w:val="NoSpacing"/>
+              <w:rPr>
+                <w:b/>
+                <w:bCs/>
+              </w:rPr>
+            </w:pPr>
+            <w:r>
+              <w:rPr>
+                <w:b/>
+                <w:bCs/>
+              </w:rPr>
+              <w:t>API Prototype</w:t>
+            </w:r>
+          </w:p>
+        </w:tc>
+        <w:tc>
+          <w:tcPr>
+            <w:tcW w:w="7488" w:type="dxa"/>
+          </w:tcPr>
+          <w:p>
+            <w:pPr>
+              <w:pStyle w:val="NoSpacing"/>
+            </w:pPr>
+            <w:r>
+              <w:t>ERROR_STATUS</w:t>
+            </w:r>
+            <w:r>
+              <w:t xml:space="preserve">  </w:t>
+            </w:r>
+            <w:proofErr w:type="spellStart"/>
+            <w:r>
+              <w:t>LED</w:t>
+            </w:r>
+            <w:r>
+              <w:t>_Init</w:t>
+            </w:r>
+            <w:proofErr w:type="spellEnd"/>
+            <w:r>
+              <w:t>(</w:t>
+            </w:r>
+            <w:r>
+              <w:t xml:space="preserve">u8 </w:t>
+            </w:r>
+            <w:proofErr w:type="spellStart"/>
+            <w:r>
+              <w:t>LED_Num</w:t>
+            </w:r>
+            <w:proofErr w:type="spellEnd"/>
+            <w:r>
+              <w:t>);</w:t>
+            </w:r>
+          </w:p>
+        </w:tc>
+      </w:tr>
+      <w:tr>
+        <w:tc>
+          <w:tcPr>
+            <w:tcW w:w="2088" w:type="dxa"/>
+            <w:shd w:val="clear" w:color="auto" w:fill="C4BC96" w:themeFill="background2" w:themeFillShade="BF"/>
+          </w:tcPr>
+          <w:p>
+            <w:pPr>
+              <w:pStyle w:val="NoSpacing"/>
+              <w:rPr>
+                <w:b/>
+                <w:bCs/>
+              </w:rPr>
+            </w:pPr>
+            <w:r>
+              <w:rPr>
+                <w:b/>
+                <w:bCs/>
+              </w:rPr>
+              <w:t>Description</w:t>
+            </w:r>
+          </w:p>
+        </w:tc>
+        <w:tc>
+          <w:tcPr>
+            <w:tcW w:w="7488" w:type="dxa"/>
+          </w:tcPr>
+          <w:p>
+            <w:pPr>
+              <w:pStyle w:val="NoSpacing"/>
+            </w:pPr>
+            <w:r>
+              <w:t xml:space="preserve">This API is responsible for Initializing the pins direction at which the LED is connected at </w:t>
+            </w:r>
+          </w:p>
+        </w:tc>
+      </w:tr>
+      <w:tr>
+        <w:tc>
+          <w:tcPr>
+            <w:tcW w:w="2088" w:type="dxa"/>
+            <w:shd w:val="clear" w:color="auto" w:fill="C4BC96" w:themeFill="background2" w:themeFillShade="BF"/>
+          </w:tcPr>
+          <w:p>
+            <w:pPr>
+              <w:pStyle w:val="NoSpacing"/>
+              <w:rPr>
+                <w:b/>
+                <w:bCs/>
+              </w:rPr>
+            </w:pPr>
+            <w:r>
+              <w:rPr>
+                <w:b/>
+                <w:bCs/>
+              </w:rPr>
+              <w:t>Input Parameters</w:t>
+            </w:r>
+          </w:p>
+        </w:tc>
+        <w:tc>
+          <w:tcPr>
+            <w:tcW w:w="7488" w:type="dxa"/>
+          </w:tcPr>
+          <w:p>
+            <w:pPr>
+              <w:pStyle w:val="NoSpacing"/>
+            </w:pPr>
+            <w:r>
+              <w:t xml:space="preserve">U8 </w:t>
+            </w:r>
+            <w:proofErr w:type="spellStart"/>
+            <w:r>
+              <w:t>LED_Num</w:t>
+            </w:r>
+            <w:proofErr w:type="spellEnd"/>
+            <w:r>
+              <w:t xml:space="preserve">               </w:t>
+            </w:r>
+            <w:proofErr w:type="gramStart"/>
+            <w:r>
+              <w:t>{ LED</w:t>
+            </w:r>
+            <w:proofErr w:type="gramEnd"/>
+            <w:r>
+              <w:t>_1, LED_2, etc.}</w:t>
+            </w:r>
+          </w:p>
+        </w:tc>
+      </w:tr>
+      <w:tr>
+        <w:tc>
+          <w:tcPr>
+            <w:tcW w:w="2088" w:type="dxa"/>
+            <w:shd w:val="clear" w:color="auto" w:fill="C4BC96" w:themeFill="background2" w:themeFillShade="BF"/>
+          </w:tcPr>
+          <w:p>
+            <w:pPr>
+              <w:pStyle w:val="NoSpacing"/>
+              <w:rPr>
+                <w:b/>
+                <w:bCs/>
+              </w:rPr>
+            </w:pPr>
+            <w:r>
+              <w:rPr>
+                <w:b/>
+                <w:bCs/>
+              </w:rPr>
+              <w:t>Output Parameters</w:t>
+            </w:r>
+          </w:p>
+        </w:tc>
+        <w:tc>
+          <w:tcPr>
+            <w:tcW w:w="7488" w:type="dxa"/>
+          </w:tcPr>
+          <w:p>
+            <w:pPr>
+              <w:pStyle w:val="NoSpacing"/>
+            </w:pPr>
+            <w:r>
+              <w:t xml:space="preserve">ERROR_STATUS           {OK = 1, NOK = 0} </w:t>
+            </w:r>
+          </w:p>
+        </w:tc>
+      </w:tr>
+    </w:tbl>
     <w:p>
       <w:pPr>
         <w:pStyle w:val="NoSpacing"/>
@@ -5719,7 +8159,7 @@
                 <w:b/>
                 <w:bCs/>
               </w:rPr>
-              <w:t>API Prototype</w:t>
+              <w:t>Req. ID</w:t>
             </w:r>
           </w:p>
         </w:tc>
@@ -5732,27 +8172,16 @@
               <w:pStyle w:val="NoSpacing"/>
             </w:pPr>
             <w:r>
-              <w:t xml:space="preserve">ERROR_STATUS </w:t>
-            </w:r>
-            <w:r>
-              <w:t xml:space="preserve"> </w:t>
-            </w:r>
-            <w:proofErr w:type="spellStart"/>
-            <w:r>
-              <w:t>LED</w:t>
-            </w:r>
-            <w:r>
-              <w:t>_u</w:t>
-            </w:r>
-            <w:r>
-              <w:t>pdate</w:t>
-            </w:r>
-            <w:r>
-              <w:t>Status</w:t>
-            </w:r>
-            <w:proofErr w:type="spellEnd"/>
-            <w:r>
-              <w:t xml:space="preserve"> (u8 status);</w:t>
+              <w:t>Req_PO5_LSAN_GDD_</w:t>
+            </w:r>
+            <w:r>
+              <w:rPr>
+                <w:color w:val="FF0000"/>
+              </w:rPr>
+              <w:t>011</w:t>
+            </w:r>
+            <w:r>
+              <w:t>_V01</w:t>
             </w:r>
           </w:p>
         </w:tc>
@@ -5776,8 +8205,7 @@
                 <w:b/>
                 <w:bCs/>
               </w:rPr>
-              <w:lastRenderedPageBreak/>
-              <w:t>Description</w:t>
+              <w:t>Req. Coverage</w:t>
             </w:r>
           </w:p>
         </w:tc>
@@ -5790,38 +8218,166 @@
               <w:pStyle w:val="NoSpacing"/>
             </w:pPr>
             <w:r>
-              <w:t xml:space="preserve">This API is </w:t>
-            </w:r>
-            <w:r>
-              <w:t>responsible for Setting the LED</w:t>
-            </w:r>
-            <w:r>
-              <w:t xml:space="preserve"> status to be ON/OFF using an API from the GPIO Module called :</w:t>
-            </w:r>
-            <w:r>
-              <w:t xml:space="preserve"> </w:t>
-            </w:r>
-          </w:p>
-          <w:p>
-            <w:pPr>
-              <w:pStyle w:val="NoSpacing"/>
-            </w:pPr>
-            <w:r>
-              <w:t xml:space="preserve">ERROR_STATUS </w:t>
-            </w:r>
-            <w:r>
-              <w:t xml:space="preserve"> </w:t>
-            </w:r>
-            <w:proofErr w:type="spellStart"/>
-            <w:r>
-              <w:t>GPIO_writePin</w:t>
-            </w:r>
-            <w:proofErr w:type="spellEnd"/>
-            <w:r>
-              <w:t>(LED_PORT,LED_PIN,LED</w:t>
-            </w:r>
-            <w:r>
-              <w:t>_ON);</w:t>
+              <w:t>Req_</w:t>
+            </w:r>
+            <w:r>
+              <w:t>PO5_</w:t>
+            </w:r>
+            <w:r>
+              <w:t>LSAN_SRS_</w:t>
+            </w:r>
+            <w:r>
+              <w:rPr>
+                <w:color w:val="FF0000"/>
+              </w:rPr>
+              <w:t>0</w:t>
+            </w:r>
+            <w:r>
+              <w:rPr>
+                <w:color w:val="FF0000"/>
+              </w:rPr>
+              <w:t>03</w:t>
+            </w:r>
+            <w:r>
+              <w:t>_V</w:t>
+            </w:r>
+            <w:r>
+              <w:t>02</w:t>
+            </w:r>
+            <w:r>
+              <w:t xml:space="preserve"> , Req_</w:t>
+            </w:r>
+            <w:r>
+              <w:t>PO5_</w:t>
+            </w:r>
+            <w:r>
+              <w:t>LSAN_SRS_</w:t>
+            </w:r>
+            <w:r>
+              <w:rPr>
+                <w:color w:val="FF0000"/>
+              </w:rPr>
+              <w:t>0</w:t>
+            </w:r>
+            <w:r>
+              <w:rPr>
+                <w:color w:val="FF0000"/>
+              </w:rPr>
+              <w:t>11</w:t>
+            </w:r>
+            <w:r>
+              <w:t>_V</w:t>
+            </w:r>
+            <w:r>
+              <w:t>02</w:t>
+            </w:r>
+            <w:r>
+              <w:t xml:space="preserve"> , Req_</w:t>
+            </w:r>
+            <w:r>
+              <w:t>PO5_</w:t>
+            </w:r>
+            <w:r>
+              <w:t>LSAN_SRS_</w:t>
+            </w:r>
+            <w:r>
+              <w:rPr>
+                <w:color w:val="FF0000"/>
+              </w:rPr>
+              <w:t>0</w:t>
+            </w:r>
+            <w:r>
+              <w:rPr>
+                <w:color w:val="FF0000"/>
+              </w:rPr>
+              <w:t>13</w:t>
+            </w:r>
+            <w:r>
+              <w:t>_V</w:t>
+            </w:r>
+            <w:r>
+              <w:t>02</w:t>
+            </w:r>
+            <w:r>
+              <w:t xml:space="preserve"> , Req_</w:t>
+            </w:r>
+            <w:r>
+              <w:t>PO5_</w:t>
+            </w:r>
+            <w:r>
+              <w:t>LSAN_SRS_</w:t>
+            </w:r>
+            <w:r>
+              <w:rPr>
+                <w:color w:val="FF0000"/>
+              </w:rPr>
+              <w:t>0</w:t>
+            </w:r>
+            <w:r>
+              <w:rPr>
+                <w:color w:val="FF0000"/>
+              </w:rPr>
+              <w:t>14</w:t>
+            </w:r>
+            <w:r>
+              <w:t>_V</w:t>
+            </w:r>
+            <w:r>
+              <w:t>02</w:t>
+            </w:r>
+            <w:r>
+              <w:t xml:space="preserve"> , Req_</w:t>
+            </w:r>
+            <w:r>
+              <w:t>PO5_</w:t>
+            </w:r>
+            <w:r>
+              <w:t>LSAN_SRS_</w:t>
+            </w:r>
+            <w:r>
+              <w:rPr>
+                <w:color w:val="FF0000"/>
+              </w:rPr>
+              <w:t>0</w:t>
+            </w:r>
+            <w:r>
+              <w:rPr>
+                <w:color w:val="FF0000"/>
+              </w:rPr>
+              <w:t>16</w:t>
+            </w:r>
+            <w:r>
+              <w:t>_V</w:t>
+            </w:r>
+            <w:r>
+              <w:t>02</w:t>
+            </w:r>
+            <w:r>
+              <w:t xml:space="preserve"> , Req_</w:t>
+            </w:r>
+            <w:r>
+              <w:t>PO5_</w:t>
+            </w:r>
+            <w:r>
+              <w:t>LSAN_SRS_</w:t>
+            </w:r>
+            <w:r>
+              <w:rPr>
+                <w:color w:val="FF0000"/>
+              </w:rPr>
+              <w:t>0</w:t>
+            </w:r>
+            <w:r>
+              <w:rPr>
+                <w:color w:val="FF0000"/>
+              </w:rPr>
+              <w:t>17</w:t>
+            </w:r>
+            <w:r>
+              <w:t>_V</w:t>
+            </w:r>
+            <w:r>
+              <w:t>02</w:t>
             </w:r>
           </w:p>
         </w:tc>
@@ -5845,7 +8401,7 @@
                 <w:b/>
                 <w:bCs/>
               </w:rPr>
-              <w:t>Input Parameters</w:t>
+              <w:t>API Prototype</w:t>
             </w:r>
           </w:p>
         </w:tc>
@@ -5858,7 +8414,38 @@
               <w:pStyle w:val="NoSpacing"/>
             </w:pPr>
             <w:r>
-              <w:t>Void</w:t>
+              <w:t xml:space="preserve">ERROR_STATUS </w:t>
+            </w:r>
+            <w:r>
+              <w:t xml:space="preserve"> </w:t>
+            </w:r>
+            <w:proofErr w:type="spellStart"/>
+            <w:r>
+              <w:t>LED_u</w:t>
+            </w:r>
+            <w:r>
+              <w:t>pdate</w:t>
+            </w:r>
+            <w:r>
+              <w:t>Status</w:t>
+            </w:r>
+            <w:proofErr w:type="spellEnd"/>
+            <w:r>
+              <w:t xml:space="preserve"> (</w:t>
+            </w:r>
+            <w:r>
+              <w:t xml:space="preserve">u8 </w:t>
+            </w:r>
+            <w:proofErr w:type="spellStart"/>
+            <w:r>
+              <w:t>LED_Num</w:t>
+            </w:r>
+            <w:proofErr w:type="spellEnd"/>
+            <w:r>
+              <w:t xml:space="preserve"> , </w:t>
+            </w:r>
+            <w:r>
+              <w:t>u8 status);</w:t>
             </w:r>
           </w:p>
         </w:tc>
@@ -5882,6 +8469,104 @@
                 <w:b/>
                 <w:bCs/>
               </w:rPr>
+              <w:t>Description</w:t>
+            </w:r>
+          </w:p>
+        </w:tc>
+        <w:tc>
+          <w:tcPr>
+            <w:tcW w:w="7488" w:type="dxa"/>
+          </w:tcPr>
+          <w:p>
+            <w:pPr>
+              <w:pStyle w:val="NoSpacing"/>
+            </w:pPr>
+            <w:r>
+              <w:t xml:space="preserve">This API is responsible for Setting the LED status to be ON/OFF </w:t>
+            </w:r>
+          </w:p>
+        </w:tc>
+      </w:tr>
+      <w:tr>
+        <w:tc>
+          <w:tcPr>
+            <w:tcW w:w="2088" w:type="dxa"/>
+            <w:shd w:val="clear" w:color="auto" w:fill="C4BC96" w:themeFill="background2" w:themeFillShade="BF"/>
+          </w:tcPr>
+          <w:p>
+            <w:pPr>
+              <w:pStyle w:val="NoSpacing"/>
+              <w:rPr>
+                <w:b/>
+                <w:bCs/>
+              </w:rPr>
+            </w:pPr>
+            <w:r>
+              <w:rPr>
+                <w:b/>
+                <w:bCs/>
+              </w:rPr>
+              <w:t>Input Parameters</w:t>
+            </w:r>
+          </w:p>
+        </w:tc>
+        <w:tc>
+          <w:tcPr>
+            <w:tcW w:w="7488" w:type="dxa"/>
+          </w:tcPr>
+          <w:p>
+            <w:pPr>
+              <w:pStyle w:val="NoSpacing"/>
+              <w:numPr>
+                <w:ilvl w:val="0"/>
+                <w:numId w:val="26"/>
+              </w:numPr>
+            </w:pPr>
+            <w:r>
+              <w:t xml:space="preserve">U8 </w:t>
+            </w:r>
+            <w:proofErr w:type="spellStart"/>
+            <w:r>
+              <w:t>LED_Num</w:t>
+            </w:r>
+            <w:proofErr w:type="spellEnd"/>
+            <w:r>
+              <w:t xml:space="preserve">                {LED_1, LED_2, etc.}</w:t>
+            </w:r>
+          </w:p>
+          <w:p>
+            <w:pPr>
+              <w:pStyle w:val="NoSpacing"/>
+              <w:numPr>
+                <w:ilvl w:val="0"/>
+                <w:numId w:val="26"/>
+              </w:numPr>
+            </w:pPr>
+            <w:r>
+              <w:t>U8 status                       {ON = 1, OFF = 0}</w:t>
+            </w:r>
+          </w:p>
+        </w:tc>
+      </w:tr>
+      <w:tr>
+        <w:tc>
+          <w:tcPr>
+            <w:tcW w:w="2088" w:type="dxa"/>
+            <w:shd w:val="clear" w:color="auto" w:fill="C4BC96" w:themeFill="background2" w:themeFillShade="BF"/>
+          </w:tcPr>
+          <w:p>
+            <w:pPr>
+              <w:pStyle w:val="NoSpacing"/>
+              <w:rPr>
+                <w:b/>
+                <w:bCs/>
+              </w:rPr>
+            </w:pPr>
+            <w:r>
+              <w:rPr>
+                <w:b/>
+                <w:bCs/>
+              </w:rPr>
               <w:t>Output Parameters</w:t>
             </w:r>
           </w:p>
@@ -5893,12 +8578,13 @@
           <w:p>
             <w:pPr>
               <w:pStyle w:val="NoSpacing"/>
-            </w:pPr>
-            <w:r>
-              <w:t>ERROR_STATUS</w:t>
-            </w:r>
-            <w:r>
-              <w:t xml:space="preserve">            {OK = 1, NOK = 0} </w:t>
+              <w:numPr>
+                <w:ilvl w:val="0"/>
+                <w:numId w:val="25"/>
+              </w:numPr>
+            </w:pPr>
+            <w:r>
+              <w:t xml:space="preserve">ERROR_STATUS            {OK = 1, NOK = 0} </w:t>
             </w:r>
           </w:p>
         </w:tc>
@@ -5911,11 +8597,14 @@
         <w:pStyle w:val="Heading3"/>
         <w:ind w:left="720" w:firstLine="720"/>
       </w:pPr>
-      <w:bookmarkStart w:id="27" w:name="_Toc33789393"/>
+      <w:bookmarkStart w:id="31" w:name="_Toc33985173"/>
       <w:r>
-        <w:t>7.2.2 SWITCH HANDLER</w:t>
+        <w:t>9</w:t>
       </w:r>
-      <w:bookmarkEnd w:id="27"/>
+      <w:r>
+        <w:t>.2.2 SWITCH HANDLER</w:t>
+      </w:r>
+      <w:bookmarkEnd w:id="31"/>
     </w:p>
     <w:p>
       <w:pPr>
@@ -5954,7 +8643,7 @@
                 <w:b/>
                 <w:bCs/>
               </w:rPr>
-              <w:t>API Prototype</w:t>
+              <w:t>Req. ID</w:t>
             </w:r>
           </w:p>
         </w:tc>
@@ -5967,26 +8656,16 @@
               <w:pStyle w:val="NoSpacing"/>
             </w:pPr>
             <w:r>
-              <w:t xml:space="preserve">ERROR_STATUS </w:t>
-            </w:r>
-            <w:r>
-              <w:t xml:space="preserve"> </w:t>
-            </w:r>
-            <w:proofErr w:type="spellStart"/>
-            <w:r>
-              <w:t>SWITCH_Init</w:t>
-            </w:r>
-            <w:proofErr w:type="spellEnd"/>
-            <w:r>
-              <w:t xml:space="preserve">(u8 </w:t>
-            </w:r>
-            <w:proofErr w:type="spellStart"/>
-            <w:r>
-              <w:t>Switch_Num</w:t>
-            </w:r>
-            <w:proofErr w:type="spellEnd"/>
-            <w:r>
-              <w:t>);</w:t>
+              <w:t>Req_PO5_LSAN_GDD_</w:t>
+            </w:r>
+            <w:r>
+              <w:rPr>
+                <w:color w:val="FF0000"/>
+              </w:rPr>
+              <w:t>012</w:t>
+            </w:r>
+            <w:r>
+              <w:t>_V01</w:t>
             </w:r>
           </w:p>
         </w:tc>
@@ -6010,7 +8689,7 @@
                 <w:b/>
                 <w:bCs/>
               </w:rPr>
-              <w:t>Description</w:t>
+              <w:t>Req. Coverage</w:t>
             </w:r>
           </w:p>
         </w:tc>
@@ -6023,50 +8702,25 @@
               <w:pStyle w:val="NoSpacing"/>
             </w:pPr>
             <w:r>
-              <w:t xml:space="preserve">This API is responsible Initializing the pins direction at which each of the </w:t>
-            </w:r>
-            <w:r>
-              <w:t>s</w:t>
-            </w:r>
-            <w:r>
-              <w:t>witch will be connected at using an API from the GPIO Module called:</w:t>
-            </w:r>
-          </w:p>
-          <w:p>
-            <w:pPr>
-              <w:pStyle w:val="NoSpacing"/>
-            </w:pPr>
-            <w:r>
-              <w:t xml:space="preserve">ERROR_STATUS </w:t>
-            </w:r>
-            <w:r>
-              <w:t xml:space="preserve"> </w:t>
-            </w:r>
-            <w:proofErr w:type="spellStart"/>
-            <w:r>
-              <w:t>GPIO_Init</w:t>
-            </w:r>
-            <w:proofErr w:type="spellEnd"/>
-            <w:r>
-              <w:t>(</w:t>
-            </w:r>
-            <w:r>
-              <w:t>SWITCH</w:t>
-            </w:r>
-            <w:r>
-              <w:t>_PORT,</w:t>
-            </w:r>
-            <w:r>
-              <w:t xml:space="preserve"> SWITCH_</w:t>
-            </w:r>
-            <w:r>
-              <w:t>PIN,</w:t>
-            </w:r>
-            <w:r>
-              <w:t xml:space="preserve"> SWITCH_</w:t>
-            </w:r>
-            <w:r>
-              <w:t>MODE);</w:t>
+              <w:t>Req_</w:t>
+            </w:r>
+            <w:r>
+              <w:t>PO5_</w:t>
+            </w:r>
+            <w:r>
+              <w:t>LSAN_SRS_</w:t>
+            </w:r>
+            <w:r>
+              <w:rPr>
+                <w:color w:val="FF0000"/>
+              </w:rPr>
+              <w:t>022</w:t>
+            </w:r>
+            <w:r>
+              <w:t>_V</w:t>
+            </w:r>
+            <w:r>
+              <w:t>02</w:t>
             </w:r>
           </w:p>
         </w:tc>
@@ -6090,7 +8744,7 @@
                 <w:b/>
                 <w:bCs/>
               </w:rPr>
-              <w:t>Input Parameters</w:t>
+              <w:t>API Prototype</w:t>
             </w:r>
           </w:p>
         </w:tc>
@@ -6103,15 +8757,26 @@
               <w:pStyle w:val="NoSpacing"/>
             </w:pPr>
             <w:r>
-              <w:t xml:space="preserve">U8 </w:t>
+              <w:t xml:space="preserve">ERROR_STATUS </w:t>
+            </w:r>
+            <w:r>
+              <w:t xml:space="preserve"> </w:t>
             </w:r>
             <w:proofErr w:type="spellStart"/>
             <w:r>
+              <w:t>SWITCH_Init</w:t>
+            </w:r>
+            <w:proofErr w:type="spellEnd"/>
+            <w:r>
+              <w:t xml:space="preserve">(u8 </w:t>
+            </w:r>
+            <w:proofErr w:type="spellStart"/>
+            <w:r>
               <w:t>Switch_Num</w:t>
             </w:r>
             <w:proofErr w:type="spellEnd"/>
             <w:r>
-              <w:t xml:space="preserve">        </w:t>
+              <w:t>);</w:t>
             </w:r>
           </w:p>
         </w:tc>
@@ -6135,6 +8800,88 @@
                 <w:b/>
                 <w:bCs/>
               </w:rPr>
+              <w:t>Description</w:t>
+            </w:r>
+          </w:p>
+        </w:tc>
+        <w:tc>
+          <w:tcPr>
+            <w:tcW w:w="7488" w:type="dxa"/>
+          </w:tcPr>
+          <w:p>
+            <w:pPr>
+              <w:pStyle w:val="NoSpacing"/>
+            </w:pPr>
+            <w:r>
+              <w:t xml:space="preserve">This API is responsible Initializing the pins direction at which each of the switch will be connected at </w:t>
+            </w:r>
+          </w:p>
+        </w:tc>
+      </w:tr>
+      <w:tr>
+        <w:tc>
+          <w:tcPr>
+            <w:tcW w:w="2088" w:type="dxa"/>
+            <w:shd w:val="clear" w:color="auto" w:fill="C4BC96" w:themeFill="background2" w:themeFillShade="BF"/>
+          </w:tcPr>
+          <w:p>
+            <w:pPr>
+              <w:pStyle w:val="NoSpacing"/>
+              <w:rPr>
+                <w:b/>
+                <w:bCs/>
+              </w:rPr>
+            </w:pPr>
+            <w:r>
+              <w:rPr>
+                <w:b/>
+                <w:bCs/>
+              </w:rPr>
+              <w:t>Input Parameters</w:t>
+            </w:r>
+          </w:p>
+        </w:tc>
+        <w:tc>
+          <w:tcPr>
+            <w:tcW w:w="7488" w:type="dxa"/>
+          </w:tcPr>
+          <w:p>
+            <w:pPr>
+              <w:pStyle w:val="NoSpacing"/>
+            </w:pPr>
+            <w:r>
+              <w:t xml:space="preserve">U8 </w:t>
+            </w:r>
+            <w:proofErr w:type="spellStart"/>
+            <w:r>
+              <w:t>Switch_Num</w:t>
+            </w:r>
+            <w:proofErr w:type="spellEnd"/>
+            <w:r>
+              <w:t xml:space="preserve">        </w:t>
+            </w:r>
+          </w:p>
+        </w:tc>
+      </w:tr>
+      <w:tr>
+        <w:tc>
+          <w:tcPr>
+            <w:tcW w:w="2088" w:type="dxa"/>
+            <w:shd w:val="clear" w:color="auto" w:fill="C4BC96" w:themeFill="background2" w:themeFillShade="BF"/>
+          </w:tcPr>
+          <w:p>
+            <w:pPr>
+              <w:pStyle w:val="NoSpacing"/>
+              <w:rPr>
+                <w:b/>
+                <w:bCs/>
+              </w:rPr>
+            </w:pPr>
+            <w:r>
+              <w:rPr>
+                <w:b/>
+                <w:bCs/>
+              </w:rPr>
               <w:t>Output Parameters</w:t>
             </w:r>
           </w:p>
@@ -6157,11 +8904,6 @@
         </w:tc>
       </w:tr>
     </w:tbl>
-    <w:p>
-      <w:pPr>
-        <w:pStyle w:val="NoSpacing"/>
-      </w:pPr>
-    </w:p>
     <w:p>
       <w:pPr>
         <w:pStyle w:val="NoSpacing"/>
@@ -6209,7 +8951,7 @@
                 <w:b/>
                 <w:bCs/>
               </w:rPr>
-              <w:t>API Prototype</w:t>
+              <w:t>Req. ID</w:t>
             </w:r>
           </w:p>
         </w:tc>
@@ -6222,35 +8964,16 @@
               <w:pStyle w:val="NoSpacing"/>
             </w:pPr>
             <w:r>
-              <w:t xml:space="preserve">ERROR_STATUS </w:t>
-            </w:r>
-            <w:r>
-              <w:t xml:space="preserve"> </w:t>
-            </w:r>
-            <w:proofErr w:type="spellStart"/>
-            <w:r>
-              <w:t>SWITCH_get</w:t>
-            </w:r>
-            <w:r>
-              <w:t>Status</w:t>
-            </w:r>
-            <w:proofErr w:type="spellEnd"/>
-            <w:r>
-              <w:t xml:space="preserve"> (u8 </w:t>
-            </w:r>
-            <w:proofErr w:type="spellStart"/>
-            <w:r>
-              <w:t>Switch</w:t>
-            </w:r>
-            <w:r>
-              <w:t>_</w:t>
-            </w:r>
-            <w:r>
-              <w:t>Num</w:t>
-            </w:r>
-            <w:proofErr w:type="spellEnd"/>
-            <w:r>
-              <w:t xml:space="preserve"> ,u8* Status);</w:t>
+              <w:t>Req_PO5_LSAN_GDD_</w:t>
+            </w:r>
+            <w:r>
+              <w:rPr>
+                <w:color w:val="FF0000"/>
+              </w:rPr>
+              <w:t>013</w:t>
+            </w:r>
+            <w:r>
+              <w:t>_V01</w:t>
             </w:r>
           </w:p>
         </w:tc>
@@ -6274,6 +8997,312 @@
                 <w:b/>
                 <w:bCs/>
               </w:rPr>
+              <w:t>Req. Coverage</w:t>
+            </w:r>
+          </w:p>
+        </w:tc>
+        <w:tc>
+          <w:tcPr>
+            <w:tcW w:w="7488" w:type="dxa"/>
+          </w:tcPr>
+          <w:p>
+            <w:pPr>
+              <w:spacing w:after="0"/>
+            </w:pPr>
+            <w:r>
+              <w:t>Req_</w:t>
+            </w:r>
+            <w:r>
+              <w:t>PO5_</w:t>
+            </w:r>
+            <w:r>
+              <w:t>LSAN_SRS_</w:t>
+            </w:r>
+            <w:r>
+              <w:rPr>
+                <w:color w:val="FF0000"/>
+              </w:rPr>
+              <w:t>0</w:t>
+            </w:r>
+            <w:r>
+              <w:rPr>
+                <w:color w:val="FF0000"/>
+              </w:rPr>
+              <w:t>02</w:t>
+            </w:r>
+            <w:r>
+              <w:t>_V</w:t>
+            </w:r>
+            <w:r>
+              <w:t>02</w:t>
+            </w:r>
+            <w:r>
+              <w:t xml:space="preserve"> , </w:t>
+            </w:r>
+            <w:r>
+              <w:t>Req_</w:t>
+            </w:r>
+            <w:r>
+              <w:t>PO5_</w:t>
+            </w:r>
+            <w:r>
+              <w:t>LSAN_SRS_</w:t>
+            </w:r>
+            <w:r>
+              <w:rPr>
+                <w:color w:val="FF0000"/>
+              </w:rPr>
+              <w:t>0</w:t>
+            </w:r>
+            <w:r>
+              <w:rPr>
+                <w:color w:val="FF0000"/>
+              </w:rPr>
+              <w:t>1</w:t>
+            </w:r>
+            <w:r>
+              <w:rPr>
+                <w:color w:val="FF0000"/>
+              </w:rPr>
+              <w:t>2</w:t>
+            </w:r>
+            <w:r>
+              <w:t>_V</w:t>
+            </w:r>
+            <w:r>
+              <w:t>02</w:t>
+            </w:r>
+            <w:r>
+              <w:t xml:space="preserve"> , </w:t>
+            </w:r>
+            <w:r>
+              <w:t>Req_</w:t>
+            </w:r>
+            <w:r>
+              <w:t>PO5_</w:t>
+            </w:r>
+            <w:r>
+              <w:t>LSAN_SRS_</w:t>
+            </w:r>
+            <w:r>
+              <w:rPr>
+                <w:color w:val="FF0000"/>
+              </w:rPr>
+              <w:t>0</w:t>
+            </w:r>
+            <w:r>
+              <w:rPr>
+                <w:color w:val="FF0000"/>
+              </w:rPr>
+              <w:t>15</w:t>
+            </w:r>
+            <w:r>
+              <w:t>_V</w:t>
+            </w:r>
+            <w:r>
+              <w:t>02</w:t>
+            </w:r>
+            <w:r>
+              <w:t xml:space="preserve"> , Req_</w:t>
+            </w:r>
+            <w:r>
+              <w:t>PO5_</w:t>
+            </w:r>
+            <w:r>
+              <w:t>LSAN_SRS_</w:t>
+            </w:r>
+            <w:r>
+              <w:rPr>
+                <w:color w:val="FF0000"/>
+              </w:rPr>
+              <w:t>0</w:t>
+            </w:r>
+            <w:r>
+              <w:rPr>
+                <w:color w:val="FF0000"/>
+              </w:rPr>
+              <w:t>19</w:t>
+            </w:r>
+            <w:r>
+              <w:t>_V</w:t>
+            </w:r>
+            <w:r>
+              <w:t>02</w:t>
+            </w:r>
+            <w:r>
+              <w:t xml:space="preserve"> , </w:t>
+            </w:r>
+            <w:r>
+              <w:t>Req_</w:t>
+            </w:r>
+            <w:r>
+              <w:t>PO5_</w:t>
+            </w:r>
+            <w:r>
+              <w:t>LSAN_SRS_</w:t>
+            </w:r>
+            <w:r>
+              <w:rPr>
+                <w:color w:val="FF0000"/>
+              </w:rPr>
+              <w:t>0</w:t>
+            </w:r>
+            <w:r>
+              <w:rPr>
+                <w:color w:val="FF0000"/>
+              </w:rPr>
+              <w:t>20</w:t>
+            </w:r>
+            <w:r>
+              <w:t>_V</w:t>
+            </w:r>
+            <w:r>
+              <w:t>02</w:t>
+            </w:r>
+            <w:r>
+              <w:t xml:space="preserve"> , Req_</w:t>
+            </w:r>
+            <w:r>
+              <w:t>PO5_</w:t>
+            </w:r>
+            <w:r>
+              <w:t>LSAN_SRS_</w:t>
+            </w:r>
+            <w:r>
+              <w:rPr>
+                <w:color w:val="FF0000"/>
+              </w:rPr>
+              <w:t>0</w:t>
+            </w:r>
+            <w:r>
+              <w:rPr>
+                <w:color w:val="FF0000"/>
+              </w:rPr>
+              <w:t>21</w:t>
+            </w:r>
+            <w:r>
+              <w:t>_V</w:t>
+            </w:r>
+            <w:r>
+              <w:t>02</w:t>
+            </w:r>
+            <w:r>
+              <w:t xml:space="preserve"> , </w:t>
+            </w:r>
+            <w:r>
+              <w:t>Req_</w:t>
+            </w:r>
+            <w:r>
+              <w:t>PO5_</w:t>
+            </w:r>
+            <w:r>
+              <w:t>LSAN_SRS_</w:t>
+            </w:r>
+            <w:r>
+              <w:rPr>
+                <w:color w:val="FF0000"/>
+              </w:rPr>
+              <w:t>0</w:t>
+            </w:r>
+            <w:r>
+              <w:rPr>
+                <w:color w:val="FF0000"/>
+              </w:rPr>
+              <w:t>23</w:t>
+            </w:r>
+            <w:r>
+              <w:t>_V</w:t>
+            </w:r>
+            <w:r>
+              <w:t>02</w:t>
+            </w:r>
+          </w:p>
+        </w:tc>
+      </w:tr>
+      <w:tr>
+        <w:tc>
+          <w:tcPr>
+            <w:tcW w:w="2088" w:type="dxa"/>
+            <w:shd w:val="clear" w:color="auto" w:fill="C4BC96" w:themeFill="background2" w:themeFillShade="BF"/>
+          </w:tcPr>
+          <w:p>
+            <w:pPr>
+              <w:pStyle w:val="NoSpacing"/>
+              <w:rPr>
+                <w:b/>
+                <w:bCs/>
+              </w:rPr>
+            </w:pPr>
+            <w:r>
+              <w:rPr>
+                <w:b/>
+                <w:bCs/>
+              </w:rPr>
+              <w:t>API Prototype</w:t>
+            </w:r>
+          </w:p>
+        </w:tc>
+        <w:tc>
+          <w:tcPr>
+            <w:tcW w:w="7488" w:type="dxa"/>
+          </w:tcPr>
+          <w:p>
+            <w:pPr>
+              <w:pStyle w:val="NoSpacing"/>
+            </w:pPr>
+            <w:r>
+              <w:t xml:space="preserve">ERROR_STATUS </w:t>
+            </w:r>
+            <w:r>
+              <w:t xml:space="preserve"> </w:t>
+            </w:r>
+            <w:proofErr w:type="spellStart"/>
+            <w:r>
+              <w:t>SWITCH_get</w:t>
+            </w:r>
+            <w:r>
+              <w:t>Status</w:t>
+            </w:r>
+            <w:proofErr w:type="spellEnd"/>
+            <w:r>
+              <w:t xml:space="preserve"> (u8 </w:t>
+            </w:r>
+            <w:proofErr w:type="spellStart"/>
+            <w:r>
+              <w:t>Switch</w:t>
+            </w:r>
+            <w:r>
+              <w:t>_</w:t>
+            </w:r>
+            <w:r>
+              <w:t>Num</w:t>
+            </w:r>
+            <w:proofErr w:type="spellEnd"/>
+            <w:r>
+              <w:t xml:space="preserve"> ,u8* Status);</w:t>
+            </w:r>
+          </w:p>
+        </w:tc>
+      </w:tr>
+      <w:tr>
+        <w:tc>
+          <w:tcPr>
+            <w:tcW w:w="2088" w:type="dxa"/>
+            <w:shd w:val="clear" w:color="auto" w:fill="C4BC96" w:themeFill="background2" w:themeFillShade="BF"/>
+          </w:tcPr>
+          <w:p>
+            <w:pPr>
+              <w:pStyle w:val="NoSpacing"/>
+              <w:rPr>
+                <w:b/>
+                <w:bCs/>
+              </w:rPr>
+            </w:pPr>
+            <w:r>
+              <w:rPr>
+                <w:b/>
+                <w:bCs/>
+              </w:rPr>
               <w:t>Description</w:t>
             </w:r>
           </w:p>
@@ -6287,53 +9316,7 @@
               <w:pStyle w:val="NoSpacing"/>
             </w:pPr>
             <w:r>
-              <w:t>This API is responsible Reading the status of the s</w:t>
-            </w:r>
-            <w:r>
-              <w:t>witch</w:t>
-            </w:r>
-            <w:r>
-              <w:t xml:space="preserve"> using an API from the GPIO module called: </w:t>
-            </w:r>
-          </w:p>
-          <w:p>
-            <w:pPr>
-              <w:pStyle w:val="NoSpacing"/>
-            </w:pPr>
-            <w:r>
-              <w:t xml:space="preserve">ERROR_STATUS </w:t>
-            </w:r>
-            <w:r>
-              <w:t xml:space="preserve"> </w:t>
-            </w:r>
-            <w:proofErr w:type="spellStart"/>
-            <w:r>
-              <w:t>GPIO_r</w:t>
-            </w:r>
-            <w:r>
-              <w:t>eadPin</w:t>
-            </w:r>
-            <w:proofErr w:type="spellEnd"/>
-            <w:r>
-              <w:t>(</w:t>
-            </w:r>
-            <w:r>
-              <w:t>SWITCH</w:t>
-            </w:r>
-            <w:r>
-              <w:t>_PORT,</w:t>
-            </w:r>
-            <w:r>
-              <w:t xml:space="preserve"> SWITCH_</w:t>
-            </w:r>
-            <w:r>
-              <w:t>PIN,</w:t>
-            </w:r>
-            <w:r>
-              <w:t xml:space="preserve"> </w:t>
-            </w:r>
-            <w:r>
-              <w:t>&amp;Status);</w:t>
+              <w:t xml:space="preserve">This API is responsible Reading the status of the switch </w:t>
             </w:r>
           </w:p>
         </w:tc>
@@ -6378,26 +9361,11 @@
             </w:r>
             <w:proofErr w:type="spellStart"/>
             <w:r>
-              <w:t>S</w:t>
-            </w:r>
-            <w:r>
-              <w:t>witch</w:t>
-            </w:r>
-            <w:r>
-              <w:t>_</w:t>
-            </w:r>
-            <w:r>
-              <w:t>Num</w:t>
+              <w:t>Switch_Num</w:t>
             </w:r>
             <w:proofErr w:type="spellEnd"/>
             <w:r>
-              <w:t xml:space="preserve">      </w:t>
-            </w:r>
-            <w:r>
-              <w:t xml:space="preserve">      </w:t>
-            </w:r>
-            <w:r>
-              <w:t xml:space="preserve"> </w:t>
+              <w:t xml:space="preserve">             </w:t>
             </w:r>
           </w:p>
           <w:p>
@@ -6409,13 +9377,7 @@
               </w:numPr>
             </w:pPr>
             <w:r>
-              <w:t>U8 *Status                       {Pointer to a variab</w:t>
-            </w:r>
-            <w:r>
-              <w:t>le at which the status of the switch</w:t>
-            </w:r>
-            <w:r>
-              <w:t xml:space="preserve"> will be stored}</w:t>
+              <w:t>U8 *Status                       {Pointer to a variable at which the status of the switch will be stored}</w:t>
             </w:r>
           </w:p>
         </w:tc>
@@ -6472,11 +9434,20 @@
         <w:pStyle w:val="Heading2"/>
         <w:ind w:firstLine="720"/>
       </w:pPr>
-      <w:bookmarkStart w:id="28" w:name="_Toc33789394"/>
+      <w:bookmarkStart w:id="32" w:name="_Toc33985174"/>
       <w:r>
-        <w:t>7.3 MCAL:</w:t>
+        <w:t>9</w:t>
       </w:r>
-      <w:bookmarkEnd w:id="28"/>
+      <w:r>
+        <w:t>.3 MCAL</w:t>
+      </w:r>
+      <w:r>
+        <w:t xml:space="preserve"> Components</w:t>
+      </w:r>
+      <w:r>
+        <w:t>:</w:t>
+      </w:r>
+      <w:bookmarkEnd w:id="32"/>
     </w:p>
     <w:p>
       <w:pPr>
@@ -6488,11 +9459,14 @@
       <w:r>
         <w:tab/>
       </w:r>
-      <w:bookmarkStart w:id="29" w:name="_Toc33789395"/>
+      <w:bookmarkStart w:id="33" w:name="_Toc33985175"/>
       <w:r>
-        <w:t>7.3.1 GPIO DRIVER</w:t>
+        <w:t>9</w:t>
       </w:r>
-      <w:bookmarkEnd w:id="29"/>
+      <w:r>
+        <w:t>.3.1 GPIO DRIVER</w:t>
+      </w:r>
+      <w:bookmarkEnd w:id="33"/>
     </w:p>
     <w:p>
       <w:pPr>
@@ -6531,6 +9505,108 @@
                 <w:b/>
                 <w:bCs/>
               </w:rPr>
+              <w:t>Req. ID</w:t>
+            </w:r>
+          </w:p>
+        </w:tc>
+        <w:tc>
+          <w:tcPr>
+            <w:tcW w:w="7488" w:type="dxa"/>
+          </w:tcPr>
+          <w:p>
+            <w:pPr>
+              <w:pStyle w:val="NoSpacing"/>
+            </w:pPr>
+            <w:r>
+              <w:t>Req_PO5_LSAN_GDD_</w:t>
+            </w:r>
+            <w:r>
+              <w:rPr>
+                <w:color w:val="FF0000"/>
+              </w:rPr>
+              <w:t>014</w:t>
+            </w:r>
+            <w:r>
+              <w:t>_V01</w:t>
+            </w:r>
+          </w:p>
+        </w:tc>
+      </w:tr>
+      <w:tr>
+        <w:tc>
+          <w:tcPr>
+            <w:tcW w:w="2088" w:type="dxa"/>
+            <w:shd w:val="clear" w:color="auto" w:fill="C4BC96" w:themeFill="background2" w:themeFillShade="BF"/>
+          </w:tcPr>
+          <w:p>
+            <w:pPr>
+              <w:pStyle w:val="NoSpacing"/>
+              <w:rPr>
+                <w:b/>
+                <w:bCs/>
+              </w:rPr>
+            </w:pPr>
+            <w:r>
+              <w:rPr>
+                <w:b/>
+                <w:bCs/>
+              </w:rPr>
+              <w:lastRenderedPageBreak/>
+              <w:t>Req. Coverage</w:t>
+            </w:r>
+          </w:p>
+        </w:tc>
+        <w:tc>
+          <w:tcPr>
+            <w:tcW w:w="7488" w:type="dxa"/>
+          </w:tcPr>
+          <w:p>
+            <w:pPr>
+              <w:pStyle w:val="NoSpacing"/>
+            </w:pPr>
+            <w:r>
+              <w:t>Req_</w:t>
+            </w:r>
+            <w:r>
+              <w:t>PO5_</w:t>
+            </w:r>
+            <w:r>
+              <w:t>LSAN_SRS_</w:t>
+            </w:r>
+            <w:r>
+              <w:rPr>
+                <w:color w:val="FF0000"/>
+              </w:rPr>
+              <w:t>022</w:t>
+            </w:r>
+            <w:r>
+              <w:t>_V</w:t>
+            </w:r>
+            <w:r>
+              <w:t>02</w:t>
+            </w:r>
+          </w:p>
+        </w:tc>
+      </w:tr>
+      <w:tr>
+        <w:tc>
+          <w:tcPr>
+            <w:tcW w:w="2088" w:type="dxa"/>
+            <w:shd w:val="clear" w:color="auto" w:fill="C4BC96" w:themeFill="background2" w:themeFillShade="BF"/>
+          </w:tcPr>
+          <w:p>
+            <w:pPr>
+              <w:pStyle w:val="NoSpacing"/>
+              <w:rPr>
+                <w:b/>
+                <w:bCs/>
+              </w:rPr>
+            </w:pPr>
+            <w:r>
+              <w:rPr>
+                <w:b/>
+                <w:bCs/>
+              </w:rPr>
               <w:t>API Prototype</w:t>
             </w:r>
           </w:p>
@@ -6665,13 +9741,7 @@
               </w:numPr>
             </w:pPr>
             <w:r>
-              <w:t xml:space="preserve">U8 Port                    </w:t>
-            </w:r>
-            <w:r>
-              <w:t xml:space="preserve">     </w:t>
-            </w:r>
-            <w:r>
-              <w:t xml:space="preserve">  {“A”, “B”, “C”, “D”, “E”, “F”}</w:t>
+              <w:t>U8 Port                           {“A”, “B”, “C”, “D”, “E”, “F”}</w:t>
             </w:r>
           </w:p>
           <w:p>
@@ -6683,13 +9753,7 @@
               </w:numPr>
             </w:pPr>
             <w:r>
-              <w:t xml:space="preserve">U8 Pin                      </w:t>
-            </w:r>
-            <w:r>
-              <w:t xml:space="preserve">     </w:t>
-            </w:r>
-            <w:r>
-              <w:t xml:space="preserve">  {PIN_0 = 0, PIN_1 = 1, PIN_2 = 2, etc.}</w:t>
+              <w:t>U8 Pin                             {PIN_0 = 0, PIN_1 = 1, PIN_2 = 2, etc.}</w:t>
             </w:r>
           </w:p>
           <w:p>
@@ -6701,13 +9765,7 @@
               </w:numPr>
             </w:pPr>
             <w:r>
-              <w:t xml:space="preserve">U8 Direction            </w:t>
-            </w:r>
-            <w:r>
-              <w:t xml:space="preserve">     </w:t>
-            </w:r>
-            <w:r>
-              <w:t xml:space="preserve"> {1 = Output ,0 = Input}</w:t>
+              <w:t>U8 Direction                  {1 = Output ,0 = Input}</w:t>
             </w:r>
           </w:p>
         </w:tc>
@@ -6748,23 +9806,12 @@
               </w:numPr>
             </w:pPr>
             <w:r>
-              <w:t xml:space="preserve">ERROR_STATUS </w:t>
-            </w:r>
-            <w:r>
-              <w:t xml:space="preserve">           </w:t>
-            </w:r>
-            <w:r>
-              <w:t xml:space="preserve">{OK = 1, NOK = 0} </w:t>
+              <w:t xml:space="preserve">ERROR_STATUS            {OK = 1, NOK = 0} </w:t>
             </w:r>
           </w:p>
         </w:tc>
       </w:tr>
     </w:tbl>
-    <w:p>
-      <w:pPr>
-        <w:pStyle w:val="NoSpacing"/>
-      </w:pPr>
-    </w:p>
     <w:p>
       <w:pPr>
         <w:pStyle w:val="NoSpacing"/>
@@ -6812,7 +9859,89 @@
                 <w:b/>
                 <w:bCs/>
               </w:rPr>
-              <w:lastRenderedPageBreak/>
+              <w:t>Req. ID</w:t>
+            </w:r>
+          </w:p>
+        </w:tc>
+        <w:tc>
+          <w:tcPr>
+            <w:tcW w:w="7488" w:type="dxa"/>
+          </w:tcPr>
+          <w:p>
+            <w:pPr>
+              <w:pStyle w:val="NoSpacing"/>
+            </w:pPr>
+            <w:r>
+              <w:t>Req_PO5_LSAN_GDD_</w:t>
+            </w:r>
+            <w:r>
+              <w:rPr>
+                <w:color w:val="FF0000"/>
+              </w:rPr>
+              <w:t>015</w:t>
+            </w:r>
+            <w:r>
+              <w:t>_V01</w:t>
+            </w:r>
+          </w:p>
+        </w:tc>
+      </w:tr>
+      <w:tr>
+        <w:tc>
+          <w:tcPr>
+            <w:tcW w:w="2088" w:type="dxa"/>
+            <w:shd w:val="clear" w:color="auto" w:fill="C4BC96" w:themeFill="background2" w:themeFillShade="BF"/>
+          </w:tcPr>
+          <w:p>
+            <w:pPr>
+              <w:pStyle w:val="NoSpacing"/>
+              <w:rPr>
+                <w:b/>
+                <w:bCs/>
+              </w:rPr>
+            </w:pPr>
+            <w:r>
+              <w:rPr>
+                <w:b/>
+                <w:bCs/>
+              </w:rPr>
+              <w:t>Req. Coverage</w:t>
+            </w:r>
+          </w:p>
+        </w:tc>
+        <w:tc>
+          <w:tcPr>
+            <w:tcW w:w="7488" w:type="dxa"/>
+          </w:tcPr>
+          <w:p>
+            <w:pPr>
+              <w:pStyle w:val="NoSpacing"/>
+            </w:pPr>
+            <w:r>
+              <w:t>N/A</w:t>
+            </w:r>
+          </w:p>
+        </w:tc>
+      </w:tr>
+      <w:tr>
+        <w:tc>
+          <w:tcPr>
+            <w:tcW w:w="2088" w:type="dxa"/>
+            <w:shd w:val="clear" w:color="auto" w:fill="C4BC96" w:themeFill="background2" w:themeFillShade="BF"/>
+          </w:tcPr>
+          <w:p>
+            <w:pPr>
+              <w:pStyle w:val="NoSpacing"/>
+              <w:rPr>
+                <w:b/>
+                <w:bCs/>
+              </w:rPr>
+            </w:pPr>
+            <w:r>
+              <w:rPr>
+                <w:b/>
+                <w:bCs/>
+              </w:rPr>
               <w:t>API Prototype</w:t>
             </w:r>
           </w:p>
@@ -6826,16 +9955,7 @@
               <w:pStyle w:val="NoSpacing"/>
             </w:pPr>
             <w:r>
-              <w:t>ERROR_ST</w:t>
-            </w:r>
-            <w:r>
-              <w:t>A</w:t>
-            </w:r>
-            <w:r>
-              <w:t xml:space="preserve">TUS </w:t>
-            </w:r>
-            <w:r>
-              <w:t xml:space="preserve"> </w:t>
+              <w:t xml:space="preserve">ERROR_STATUS  </w:t>
             </w:r>
             <w:proofErr w:type="spellStart"/>
             <w:r>
@@ -6956,22 +10076,7 @@
               </w:numPr>
             </w:pPr>
             <w:r>
-              <w:t xml:space="preserve">U8 Port        </w:t>
-            </w:r>
-            <w:r>
-              <w:t xml:space="preserve">    </w:t>
-            </w:r>
-            <w:r>
-              <w:t xml:space="preserve">   </w:t>
-            </w:r>
-            <w:r>
-              <w:t xml:space="preserve">          </w:t>
-            </w:r>
-            <w:r>
-              <w:t xml:space="preserve"> {“A”, “B”, “C”, “D”</w:t>
-            </w:r>
-            <w:r>
-              <w:t>}</w:t>
+              <w:t>U8 Port                          {“A”, “B”, “C”, “D”}</w:t>
             </w:r>
           </w:p>
           <w:p>
@@ -6983,25 +10088,7 @@
               </w:numPr>
             </w:pPr>
             <w:r>
-              <w:t xml:space="preserve">U8 Pin           </w:t>
-            </w:r>
-            <w:r>
-              <w:t xml:space="preserve">    </w:t>
-            </w:r>
-            <w:r>
-              <w:t xml:space="preserve"> </w:t>
-            </w:r>
-            <w:r>
-              <w:t xml:space="preserve">         </w:t>
-            </w:r>
-            <w:r>
-              <w:t xml:space="preserve"> </w:t>
-            </w:r>
-            <w:r>
-              <w:t xml:space="preserve"> </w:t>
-            </w:r>
-            <w:r>
-              <w:t xml:space="preserve"> {PIN_0 = 0, PIN_1 = 1, PIN_2 = 2, etc.}</w:t>
+              <w:t>U8 Pin                            {PIN_0 = 0, PIN_1 = 1, PIN_2 = 2, etc.}</w:t>
             </w:r>
           </w:p>
           <w:p>
@@ -7013,19 +10100,7 @@
               </w:numPr>
             </w:pPr>
             <w:r>
-              <w:t xml:space="preserve">U8 Value       </w:t>
-            </w:r>
-            <w:r>
-              <w:t xml:space="preserve">        </w:t>
-            </w:r>
-            <w:r>
-              <w:t xml:space="preserve"> </w:t>
-            </w:r>
-            <w:r>
-              <w:t xml:space="preserve">       </w:t>
-            </w:r>
-            <w:r>
-              <w:t xml:space="preserve"> {1 = </w:t>
+              <w:t xml:space="preserve">U8 Value                        {1 = </w:t>
             </w:r>
             <w:proofErr w:type="spellStart"/>
             <w:r>
@@ -7033,13 +10108,7 @@
             </w:r>
             <w:proofErr w:type="spellEnd"/>
             <w:r>
-              <w:t xml:space="preserve"> ,</w:t>
-            </w:r>
-            <w:r>
-              <w:t xml:space="preserve"> </w:t>
-            </w:r>
-            <w:r>
-              <w:t>0 = Input}</w:t>
+              <w:t xml:space="preserve"> , 0 = Input}</w:t>
             </w:r>
           </w:p>
         </w:tc>
@@ -7080,10 +10149,7 @@
               </w:numPr>
             </w:pPr>
             <w:r>
-              <w:t>ERROR_STATUS</w:t>
-            </w:r>
-            <w:r>
-              <w:t xml:space="preserve">            {OK = 1, NOK = 0} </w:t>
+              <w:t xml:space="preserve">ERROR_STATUS            {OK = 1, NOK = 0} </w:t>
             </w:r>
           </w:p>
         </w:tc>
@@ -7141,7 +10207,7 @@
                 <w:b/>
                 <w:bCs/>
               </w:rPr>
-              <w:t>API Prototype</w:t>
+              <w:t>Req. ID</w:t>
             </w:r>
           </w:p>
         </w:tc>
@@ -7153,39 +10219,17 @@
             <w:pPr>
               <w:pStyle w:val="NoSpacing"/>
             </w:pPr>
-            <w:proofErr w:type="spellStart"/>
-            <w:r>
-              <w:t>Error_S</w:t>
-            </w:r>
-            <w:proofErr w:type="spellEnd"/>
-            <w:r>
-              <w:t xml:space="preserve"> </w:t>
-            </w:r>
-            <w:proofErr w:type="spellStart"/>
-            <w:r>
-              <w:t>GPIO_r</w:t>
-            </w:r>
-            <w:r>
-              <w:t>eadPin</w:t>
-            </w:r>
-            <w:proofErr w:type="spellEnd"/>
-            <w:r>
-              <w:t>(u8 Port,</w:t>
-            </w:r>
-            <w:r>
-              <w:t xml:space="preserve"> </w:t>
-            </w:r>
-            <w:r>
-              <w:t>u8 Pin,</w:t>
-            </w:r>
-            <w:r>
-              <w:t xml:space="preserve"> </w:t>
-            </w:r>
-            <w:r>
-              <w:t>u8 *Value)</w:t>
-            </w:r>
-            <w:r>
-              <w:t>;</w:t>
+            <w:r>
+              <w:t>Req_PO5_LSAN_GDD_</w:t>
+            </w:r>
+            <w:r>
+              <w:rPr>
+                <w:color w:val="FF0000"/>
+              </w:rPr>
+              <w:t>016</w:t>
+            </w:r>
+            <w:r>
+              <w:t>_V01</w:t>
             </w:r>
           </w:p>
         </w:tc>
@@ -7209,6 +10253,103 @@
                 <w:b/>
                 <w:bCs/>
               </w:rPr>
+              <w:t>Req. Coverage</w:t>
+            </w:r>
+          </w:p>
+        </w:tc>
+        <w:tc>
+          <w:tcPr>
+            <w:tcW w:w="7488" w:type="dxa"/>
+          </w:tcPr>
+          <w:p>
+            <w:pPr>
+              <w:pStyle w:val="NoSpacing"/>
+            </w:pPr>
+            <w:r>
+              <w:t>N/A</w:t>
+            </w:r>
+          </w:p>
+        </w:tc>
+      </w:tr>
+      <w:tr>
+        <w:tc>
+          <w:tcPr>
+            <w:tcW w:w="2088" w:type="dxa"/>
+            <w:shd w:val="clear" w:color="auto" w:fill="C4BC96" w:themeFill="background2" w:themeFillShade="BF"/>
+          </w:tcPr>
+          <w:p>
+            <w:pPr>
+              <w:pStyle w:val="NoSpacing"/>
+              <w:rPr>
+                <w:b/>
+                <w:bCs/>
+              </w:rPr>
+            </w:pPr>
+            <w:r>
+              <w:rPr>
+                <w:b/>
+                <w:bCs/>
+              </w:rPr>
+              <w:t>API Prototype</w:t>
+            </w:r>
+          </w:p>
+        </w:tc>
+        <w:tc>
+          <w:tcPr>
+            <w:tcW w:w="7488" w:type="dxa"/>
+          </w:tcPr>
+          <w:p>
+            <w:pPr>
+              <w:pStyle w:val="NoSpacing"/>
+            </w:pPr>
+            <w:r>
+              <w:t xml:space="preserve">ERROR_STATUS  </w:t>
+            </w:r>
+            <w:bookmarkStart w:id="34" w:name="_GoBack"/>
+            <w:bookmarkEnd w:id="34"/>
+            <w:r>
+              <w:t>GPIO_r</w:t>
+            </w:r>
+            <w:r>
+              <w:t>eadPin(u8 Port,</w:t>
+            </w:r>
+            <w:r>
+              <w:t xml:space="preserve"> </w:t>
+            </w:r>
+            <w:r>
+              <w:t>u8 Pin,</w:t>
+            </w:r>
+            <w:r>
+              <w:t xml:space="preserve"> </w:t>
+            </w:r>
+            <w:r>
+              <w:t>u8 *Value)</w:t>
+            </w:r>
+            <w:r>
+              <w:t>;</w:t>
+            </w:r>
+          </w:p>
+        </w:tc>
+      </w:tr>
+      <w:tr>
+        <w:tc>
+          <w:tcPr>
+            <w:tcW w:w="2088" w:type="dxa"/>
+            <w:shd w:val="clear" w:color="auto" w:fill="C4BC96" w:themeFill="background2" w:themeFillShade="BF"/>
+          </w:tcPr>
+          <w:p>
+            <w:pPr>
+              <w:pStyle w:val="NoSpacing"/>
+              <w:rPr>
+                <w:b/>
+                <w:bCs/>
+              </w:rPr>
+            </w:pPr>
+            <w:r>
+              <w:rPr>
+                <w:b/>
+                <w:bCs/>
+              </w:rPr>
               <w:t>Description</w:t>
             </w:r>
           </w:p>
@@ -7222,13 +10363,7 @@
               <w:pStyle w:val="NoSpacing"/>
             </w:pPr>
             <w:r>
-              <w:t>This API</w:t>
-            </w:r>
-            <w:r>
-              <w:t xml:space="preserve"> is responsible for writing on a </w:t>
-            </w:r>
-            <w:r>
-              <w:t>specified GPIO pin.</w:t>
+              <w:t>This API is responsible for writing on a specified GPIO pin.</w:t>
             </w:r>
           </w:p>
           <w:p>
@@ -7289,19 +10424,7 @@
               </w:numPr>
             </w:pPr>
             <w:r>
-              <w:t xml:space="preserve">U8 Port         </w:t>
-            </w:r>
-            <w:r>
-              <w:t xml:space="preserve">             </w:t>
-            </w:r>
-            <w:r>
-              <w:t xml:space="preserve"> </w:t>
-            </w:r>
-            <w:r>
-              <w:t xml:space="preserve">  </w:t>
-            </w:r>
-            <w:r>
-              <w:t xml:space="preserve">  {“A”, “B”, “C”, “D”, “E”, “F”}</w:t>
+              <w:t>U8 Port                           {“A”, “B”, “C”, “D”, “E”, “F”}</w:t>
             </w:r>
           </w:p>
           <w:p>
@@ -7313,13 +10436,7 @@
               </w:numPr>
             </w:pPr>
             <w:r>
-              <w:t xml:space="preserve">U8 Pin           </w:t>
-            </w:r>
-            <w:r>
-              <w:t xml:space="preserve">               </w:t>
-            </w:r>
-            <w:r>
-              <w:t xml:space="preserve">   {PIN_0 = 0, PIN_1 = 1, PIN_2 = 2, etc.}</w:t>
+              <w:t>U8 Pin                             {PIN_0 = 0, PIN_1 = 1, PIN_2 = 2, etc.}</w:t>
             </w:r>
           </w:p>
           <w:p>
@@ -7331,13 +10448,7 @@
               </w:numPr>
             </w:pPr>
             <w:r>
-              <w:t xml:space="preserve">U8* Value     </w:t>
-            </w:r>
-            <w:r>
-              <w:t xml:space="preserve">               </w:t>
-            </w:r>
-            <w:r>
-              <w:t xml:space="preserve">  {</w:t>
+              <w:t>U8* Value                      {</w:t>
             </w:r>
             <w:proofErr w:type="spellStart"/>
             <w:r>
@@ -7382,14 +10493,11 @@
               <w:pStyle w:val="NoSpacing"/>
               <w:numPr>
                 <w:ilvl w:val="0"/>
-                <w:numId w:val="18"/>
+                <w:numId w:val="28"/>
               </w:numPr>
             </w:pPr>
             <w:r>
-              <w:t>ERROR_STATUS</w:t>
-            </w:r>
-            <w:r>
-              <w:t xml:space="preserve">            {OK = 1, NOK = 0} </w:t>
+              <w:t xml:space="preserve">ERROR_STATUS            {OK = 1, NOK = 0} </w:t>
             </w:r>
           </w:p>
         </w:tc>
@@ -7402,16 +10510,14 @@
         <w:pStyle w:val="Heading3"/>
         <w:ind w:left="720" w:firstLine="720"/>
       </w:pPr>
-      <w:bookmarkStart w:id="30" w:name="_Toc33789396"/>
+      <w:bookmarkStart w:id="35" w:name="_Toc33985176"/>
       <w:r>
-        <w:t>7.3.2 TIMER DRIVER</w:t>
+        <w:t>9</w:t>
       </w:r>
-      <w:bookmarkEnd w:id="30"/>
-    </w:p>
-    <w:p>
-      <w:pPr>
-        <w:pStyle w:val="NoSpacing"/>
-      </w:pPr>
+      <w:r>
+        <w:t>.3.2 TIMER DRIVER</w:t>
+      </w:r>
+      <w:bookmarkEnd w:id="35"/>
     </w:p>
     <w:p>
       <w:pPr>
@@ -7450,7 +10556,7 @@
                 <w:b/>
                 <w:bCs/>
               </w:rPr>
-              <w:t>API Prototype</w:t>
+              <w:t>Req. ID</w:t>
             </w:r>
           </w:p>
         </w:tc>
@@ -7463,32 +10569,16 @@
               <w:pStyle w:val="NoSpacing"/>
             </w:pPr>
             <w:r>
-              <w:t xml:space="preserve">ERROR_STATUS </w:t>
-            </w:r>
-            <w:r>
-              <w:t xml:space="preserve"> </w:t>
-            </w:r>
-            <w:proofErr w:type="spellStart"/>
-            <w:r>
-              <w:t>TIMER</w:t>
-            </w:r>
-            <w:r>
-              <w:t>_Init</w:t>
-            </w:r>
-            <w:proofErr w:type="spellEnd"/>
-            <w:r>
-              <w:t>(</w:t>
-            </w:r>
-            <w:r>
-              <w:t xml:space="preserve">u8 Timer, u8 Mode, u8 Pre scalar, u8 </w:t>
-            </w:r>
-            <w:proofErr w:type="spellStart"/>
-            <w:r>
-              <w:t>Preload_Value</w:t>
-            </w:r>
-            <w:proofErr w:type="spellEnd"/>
-            <w:r>
-              <w:t>);</w:t>
+              <w:t>Req_PO5_LSAN_GDD_</w:t>
+            </w:r>
+            <w:r>
+              <w:rPr>
+                <w:color w:val="FF0000"/>
+              </w:rPr>
+              <w:t>017</w:t>
+            </w:r>
+            <w:r>
+              <w:t>_V01</w:t>
             </w:r>
           </w:p>
         </w:tc>
@@ -7512,6 +10602,102 @@
                 <w:b/>
                 <w:bCs/>
               </w:rPr>
+              <w:t>Req. Coverage</w:t>
+            </w:r>
+          </w:p>
+        </w:tc>
+        <w:tc>
+          <w:tcPr>
+            <w:tcW w:w="7488" w:type="dxa"/>
+          </w:tcPr>
+          <w:p>
+            <w:pPr>
+              <w:pStyle w:val="NoSpacing"/>
+            </w:pPr>
+            <w:r>
+              <w:t>N/A</w:t>
+            </w:r>
+          </w:p>
+        </w:tc>
+      </w:tr>
+      <w:tr>
+        <w:tc>
+          <w:tcPr>
+            <w:tcW w:w="2088" w:type="dxa"/>
+            <w:shd w:val="clear" w:color="auto" w:fill="C4BC96" w:themeFill="background2" w:themeFillShade="BF"/>
+          </w:tcPr>
+          <w:p>
+            <w:pPr>
+              <w:pStyle w:val="NoSpacing"/>
+              <w:rPr>
+                <w:b/>
+                <w:bCs/>
+              </w:rPr>
+            </w:pPr>
+            <w:r>
+              <w:rPr>
+                <w:b/>
+                <w:bCs/>
+              </w:rPr>
+              <w:t>API Prototype</w:t>
+            </w:r>
+          </w:p>
+        </w:tc>
+        <w:tc>
+          <w:tcPr>
+            <w:tcW w:w="7488" w:type="dxa"/>
+          </w:tcPr>
+          <w:p>
+            <w:pPr>
+              <w:pStyle w:val="NoSpacing"/>
+            </w:pPr>
+            <w:r>
+              <w:t xml:space="preserve">ERROR_STATUS  </w:t>
+            </w:r>
+            <w:proofErr w:type="spellStart"/>
+            <w:r>
+              <w:t>TIMER</w:t>
+            </w:r>
+            <w:r>
+              <w:t>_Init</w:t>
+            </w:r>
+            <w:proofErr w:type="spellEnd"/>
+            <w:r>
+              <w:t>(</w:t>
+            </w:r>
+            <w:r>
+              <w:t xml:space="preserve">u8 Timer, u8 Mode, u8 Pre scalar, u8 </w:t>
+            </w:r>
+            <w:proofErr w:type="spellStart"/>
+            <w:r>
+              <w:t>Preload_Value</w:t>
+            </w:r>
+            <w:proofErr w:type="spellEnd"/>
+            <w:r>
+              <w:t>);</w:t>
+            </w:r>
+          </w:p>
+        </w:tc>
+      </w:tr>
+      <w:tr>
+        <w:tc>
+          <w:tcPr>
+            <w:tcW w:w="2088" w:type="dxa"/>
+            <w:shd w:val="clear" w:color="auto" w:fill="C4BC96" w:themeFill="background2" w:themeFillShade="BF"/>
+          </w:tcPr>
+          <w:p>
+            <w:pPr>
+              <w:pStyle w:val="NoSpacing"/>
+              <w:rPr>
+                <w:b/>
+                <w:bCs/>
+              </w:rPr>
+            </w:pPr>
+            <w:r>
+              <w:rPr>
+                <w:b/>
+                <w:bCs/>
+              </w:rPr>
               <w:t>Description</w:t>
             </w:r>
           </w:p>
@@ -7533,13 +10719,7 @@
             </w:r>
             <w:proofErr w:type="spellEnd"/>
             <w:r>
-              <w:t xml:space="preserve"> is </w:t>
-            </w:r>
-            <w:r>
-              <w:t>responsible for initializing a specified</w:t>
-            </w:r>
-            <w:r>
-              <w:t xml:space="preserve"> timer.</w:t>
+              <w:t xml:space="preserve"> is responsible for initializing a specified timer.</w:t>
             </w:r>
           </w:p>
           <w:p>
@@ -7599,6 +10779,7 @@
                 <w:b/>
                 <w:bCs/>
               </w:rPr>
+              <w:lastRenderedPageBreak/>
               <w:t>Input Parameters</w:t>
             </w:r>
           </w:p>
@@ -7645,10 +10826,7 @@
             </w:r>
             <w:proofErr w:type="gramEnd"/>
             <w:r>
-              <w:t xml:space="preserve"> </w:t>
-            </w:r>
-            <w:r>
-              <w:t>Pre scalar                 {NO_PRESCALAR, 2, 4, 64,etc.}</w:t>
+              <w:t xml:space="preserve"> Pre scalar                 {NO_PRESCALAR, 2, 4, 64,etc.}</w:t>
             </w:r>
           </w:p>
           <w:p>
@@ -7672,11 +10850,11 @@
             </w:r>
             <w:proofErr w:type="gramStart"/>
             <w:r>
-              <w:t>,1,etc</w:t>
+              <w:t>,1</w:t>
             </w:r>
             <w:proofErr w:type="gramEnd"/>
             <w:r>
-              <w:t>.}</w:t>
+              <w:t>, etc.}</w:t>
             </w:r>
           </w:p>
         </w:tc>
@@ -7713,7 +10891,7 @@
               <w:pStyle w:val="NoSpacing"/>
               <w:numPr>
                 <w:ilvl w:val="0"/>
-                <w:numId w:val="10"/>
+                <w:numId w:val="27"/>
               </w:numPr>
             </w:pPr>
             <w:r>
@@ -7723,11 +10901,6 @@
         </w:tc>
       </w:tr>
     </w:tbl>
-    <w:p>
-      <w:pPr>
-        <w:pStyle w:val="NoSpacing"/>
-      </w:pPr>
-    </w:p>
     <w:p>
       <w:pPr>
         <w:pStyle w:val="NoSpacing"/>
@@ -7775,7 +10948,7 @@
                 <w:b/>
                 <w:bCs/>
               </w:rPr>
-              <w:t>API Prototype</w:t>
+              <w:t>Req. ID</w:t>
             </w:r>
           </w:p>
         </w:tc>
@@ -7788,18 +10961,16 @@
               <w:pStyle w:val="NoSpacing"/>
             </w:pPr>
             <w:r>
-              <w:t xml:space="preserve">ERROR_STATUS </w:t>
-            </w:r>
-            <w:r>
-              <w:t xml:space="preserve"> </w:t>
-            </w:r>
-            <w:proofErr w:type="spellStart"/>
-            <w:r>
-              <w:t>TIMER_start</w:t>
-            </w:r>
-            <w:proofErr w:type="spellEnd"/>
-            <w:r>
-              <w:t>();</w:t>
+              <w:t>Req_PO5_LSAN_GDD_</w:t>
+            </w:r>
+            <w:r>
+              <w:rPr>
+                <w:color w:val="FF0000"/>
+              </w:rPr>
+              <w:t>018</w:t>
+            </w:r>
+            <w:r>
+              <w:t>_V01</w:t>
             </w:r>
           </w:p>
         </w:tc>
@@ -7823,7 +10994,7 @@
                 <w:b/>
                 <w:bCs/>
               </w:rPr>
-              <w:t>Description</w:t>
+              <w:t>Req. Coverage</w:t>
             </w:r>
           </w:p>
         </w:tc>
@@ -7836,15 +11007,7 @@
               <w:pStyle w:val="NoSpacing"/>
             </w:pPr>
             <w:r>
-              <w:t xml:space="preserve">This </w:t>
-            </w:r>
-            <w:proofErr w:type="spellStart"/>
-            <w:r>
-              <w:t>Api</w:t>
-            </w:r>
-            <w:proofErr w:type="spellEnd"/>
-            <w:r>
-              <w:t xml:space="preserve"> is responsible for starting the timer</w:t>
+              <w:t>N/A</w:t>
             </w:r>
           </w:p>
         </w:tc>
@@ -7868,7 +11031,7 @@
                 <w:b/>
                 <w:bCs/>
               </w:rPr>
-              <w:t>Input Parameters</w:t>
+              <w:t>API Prototype</w:t>
             </w:r>
           </w:p>
         </w:tc>
@@ -7881,7 +11044,18 @@
               <w:pStyle w:val="NoSpacing"/>
             </w:pPr>
             <w:r>
-              <w:t>Void</w:t>
+              <w:t xml:space="preserve">ERROR_STATUS </w:t>
+            </w:r>
+            <w:r>
+              <w:t xml:space="preserve"> </w:t>
+            </w:r>
+            <w:proofErr w:type="spellStart"/>
+            <w:r>
+              <w:t>TIMER_start</w:t>
+            </w:r>
+            <w:proofErr w:type="spellEnd"/>
+            <w:r>
+              <w:t>();</w:t>
             </w:r>
           </w:p>
         </w:tc>
@@ -7905,6 +11079,88 @@
                 <w:b/>
                 <w:bCs/>
               </w:rPr>
+              <w:t>Description</w:t>
+            </w:r>
+          </w:p>
+        </w:tc>
+        <w:tc>
+          <w:tcPr>
+            <w:tcW w:w="7488" w:type="dxa"/>
+          </w:tcPr>
+          <w:p>
+            <w:pPr>
+              <w:pStyle w:val="NoSpacing"/>
+            </w:pPr>
+            <w:r>
+              <w:t xml:space="preserve">This </w:t>
+            </w:r>
+            <w:proofErr w:type="spellStart"/>
+            <w:r>
+              <w:t>Api</w:t>
+            </w:r>
+            <w:proofErr w:type="spellEnd"/>
+            <w:r>
+              <w:t xml:space="preserve"> is responsible for starting the timer</w:t>
+            </w:r>
+          </w:p>
+        </w:tc>
+      </w:tr>
+      <w:tr>
+        <w:tc>
+          <w:tcPr>
+            <w:tcW w:w="2088" w:type="dxa"/>
+            <w:shd w:val="clear" w:color="auto" w:fill="C4BC96" w:themeFill="background2" w:themeFillShade="BF"/>
+          </w:tcPr>
+          <w:p>
+            <w:pPr>
+              <w:pStyle w:val="NoSpacing"/>
+              <w:rPr>
+                <w:b/>
+                <w:bCs/>
+              </w:rPr>
+            </w:pPr>
+            <w:r>
+              <w:rPr>
+                <w:b/>
+                <w:bCs/>
+              </w:rPr>
+              <w:t>Input Parameters</w:t>
+            </w:r>
+          </w:p>
+        </w:tc>
+        <w:tc>
+          <w:tcPr>
+            <w:tcW w:w="7488" w:type="dxa"/>
+          </w:tcPr>
+          <w:p>
+            <w:pPr>
+              <w:pStyle w:val="NoSpacing"/>
+            </w:pPr>
+            <w:r>
+              <w:t>Void</w:t>
+            </w:r>
+          </w:p>
+        </w:tc>
+      </w:tr>
+      <w:tr>
+        <w:tc>
+          <w:tcPr>
+            <w:tcW w:w="2088" w:type="dxa"/>
+            <w:shd w:val="clear" w:color="auto" w:fill="C4BC96" w:themeFill="background2" w:themeFillShade="BF"/>
+          </w:tcPr>
+          <w:p>
+            <w:pPr>
+              <w:pStyle w:val="NoSpacing"/>
+              <w:rPr>
+                <w:b/>
+                <w:bCs/>
+              </w:rPr>
+            </w:pPr>
+            <w:r>
+              <w:rPr>
+                <w:b/>
+                <w:bCs/>
+              </w:rPr>
               <w:t>Output Parameters</w:t>
             </w:r>
           </w:p>
@@ -7924,7 +11180,11 @@
         </w:tc>
       </w:tr>
     </w:tbl>
-    <w:p/>
+    <w:p>
+      <w:pPr>
+        <w:pStyle w:val="NoSpacing"/>
+      </w:pPr>
+    </w:p>
     <w:sectPr>
       <w:pgSz w:w="12240" w:h="15840"/>
       <w:pgMar w:top="1440" w:right="1440" w:bottom="1440" w:left="1440" w:header="720" w:footer="720" w:gutter="0"/>
@@ -8407,6 +11667,95 @@
     </w:lvl>
   </w:abstractNum>
   <w:abstractNum w:abstractNumId="5">
+    <w:nsid w:val="0AA92F2B"/>
+    <w:multiLevelType w:val="hybridMultilevel"/>
+    <w:tmpl w:val="FA8EA9F4"/>
+    <w:lvl w:ilvl="0" w:tplc="57501668">
+      <w:start w:val="1"/>
+      <w:numFmt w:val="decimal"/>
+      <w:lvlText w:val="%1-"/>
+      <w:lvlJc w:val="left"/>
+      <w:pPr>
+        <w:ind w:left="720" w:hanging="360"/>
+      </w:pPr>
+      <w:rPr>
+        <w:rFonts w:hint="default"/>
+      </w:rPr>
+    </w:lvl>
+    <w:lvl w:ilvl="1" w:tplc="04090019" w:tentative="1">
+      <w:start w:val="1"/>
+      <w:numFmt w:val="lowerLetter"/>
+      <w:lvlText w:val="%2."/>
+      <w:lvlJc w:val="left"/>
+      <w:pPr>
+        <w:ind w:left="1440" w:hanging="360"/>
+      </w:pPr>
+    </w:lvl>
+    <w:lvl w:ilvl="2" w:tplc="0409001B" w:tentative="1">
+      <w:start w:val="1"/>
+      <w:numFmt w:val="lowerRoman"/>
+      <w:lvlText w:val="%3."/>
+      <w:lvlJc w:val="right"/>
+      <w:pPr>
+        <w:ind w:left="2160" w:hanging="180"/>
+      </w:pPr>
+    </w:lvl>
+    <w:lvl w:ilvl="3" w:tplc="0409000F" w:tentative="1">
+      <w:start w:val="1"/>
+      <w:numFmt w:val="decimal"/>
+      <w:lvlText w:val="%4."/>
+      <w:lvlJc w:val="left"/>
+      <w:pPr>
+        <w:ind w:left="2880" w:hanging="360"/>
+      </w:pPr>
+    </w:lvl>
+    <w:lvl w:ilvl="4" w:tplc="04090019" w:tentative="1">
+      <w:start w:val="1"/>
+      <w:numFmt w:val="lowerLetter"/>
+      <w:lvlText w:val="%5."/>
+      <w:lvlJc w:val="left"/>
+      <w:pPr>
+        <w:ind w:left="3600" w:hanging="360"/>
+      </w:pPr>
+    </w:lvl>
+    <w:lvl w:ilvl="5" w:tplc="0409001B" w:tentative="1">
+      <w:start w:val="1"/>
+      <w:numFmt w:val="lowerRoman"/>
+      <w:lvlText w:val="%6."/>
+      <w:lvlJc w:val="right"/>
+      <w:pPr>
+        <w:ind w:left="4320" w:hanging="180"/>
+      </w:pPr>
+    </w:lvl>
+    <w:lvl w:ilvl="6" w:tplc="0409000F" w:tentative="1">
+      <w:start w:val="1"/>
+      <w:numFmt w:val="decimal"/>
+      <w:lvlText w:val="%7."/>
+      <w:lvlJc w:val="left"/>
+      <w:pPr>
+        <w:ind w:left="5040" w:hanging="360"/>
+      </w:pPr>
+    </w:lvl>
+    <w:lvl w:ilvl="7" w:tplc="04090019" w:tentative="1">
+      <w:start w:val="1"/>
+      <w:numFmt w:val="lowerLetter"/>
+      <w:lvlText w:val="%8."/>
+      <w:lvlJc w:val="left"/>
+      <w:pPr>
+        <w:ind w:left="5760" w:hanging="360"/>
+      </w:pPr>
+    </w:lvl>
+    <w:lvl w:ilvl="8" w:tplc="0409001B" w:tentative="1">
+      <w:start w:val="1"/>
+      <w:numFmt w:val="lowerRoman"/>
+      <w:lvlText w:val="%9."/>
+      <w:lvlJc w:val="right"/>
+      <w:pPr>
+        <w:ind w:left="6480" w:hanging="180"/>
+      </w:pPr>
+    </w:lvl>
+  </w:abstractNum>
+  <w:abstractNum w:abstractNumId="6">
     <w:nsid w:val="0EB3225C"/>
     <w:multiLevelType w:val="hybridMultilevel"/>
     <w:tmpl w:val="DC36C41C"/>
@@ -8519,7 +11868,7 @@
       </w:rPr>
     </w:lvl>
   </w:abstractNum>
-  <w:abstractNum w:abstractNumId="6">
+  <w:abstractNum w:abstractNumId="7">
     <w:nsid w:val="15A76913"/>
     <w:multiLevelType w:val="hybridMultilevel"/>
     <w:tmpl w:val="BD9A4BD4"/>
@@ -8608,7 +11957,7 @@
       </w:pPr>
     </w:lvl>
   </w:abstractNum>
-  <w:abstractNum w:abstractNumId="7">
+  <w:abstractNum w:abstractNumId="8">
     <w:nsid w:val="16C11CB7"/>
     <w:multiLevelType w:val="hybridMultilevel"/>
     <w:tmpl w:val="780E4694"/>
@@ -8697,7 +12046,7 @@
       </w:pPr>
     </w:lvl>
   </w:abstractNum>
-  <w:abstractNum w:abstractNumId="8">
+  <w:abstractNum w:abstractNumId="9">
     <w:nsid w:val="19DD58AC"/>
     <w:multiLevelType w:val="hybridMultilevel"/>
     <w:tmpl w:val="CC069954"/>
@@ -8786,7 +12135,120 @@
       </w:pPr>
     </w:lvl>
   </w:abstractNum>
-  <w:abstractNum w:abstractNumId="9">
+  <w:abstractNum w:abstractNumId="10">
+    <w:nsid w:val="1C6E6421"/>
+    <w:multiLevelType w:val="hybridMultilevel"/>
+    <w:tmpl w:val="3D122D16"/>
+    <w:lvl w:ilvl="0" w:tplc="04090001">
+      <w:start w:val="1"/>
+      <w:numFmt w:val="bullet"/>
+      <w:lvlText w:val=""/>
+      <w:lvlJc w:val="left"/>
+      <w:pPr>
+        <w:ind w:left="720" w:hanging="360"/>
+      </w:pPr>
+      <w:rPr>
+        <w:rFonts w:ascii="Symbol" w:hAnsi="Symbol" w:hint="default"/>
+      </w:rPr>
+    </w:lvl>
+    <w:lvl w:ilvl="1" w:tplc="04090003" w:tentative="1">
+      <w:start w:val="1"/>
+      <w:numFmt w:val="bullet"/>
+      <w:lvlText w:val="o"/>
+      <w:lvlJc w:val="left"/>
+      <w:pPr>
+        <w:ind w:left="1440" w:hanging="360"/>
+      </w:pPr>
+      <w:rPr>
+        <w:rFonts w:ascii="Courier New" w:hAnsi="Courier New" w:cs="Courier New" w:hint="default"/>
+      </w:rPr>
+    </w:lvl>
+    <w:lvl w:ilvl="2" w:tplc="04090005" w:tentative="1">
+      <w:start w:val="1"/>
+      <w:numFmt w:val="bullet"/>
+      <w:lvlText w:val=""/>
+      <w:lvlJc w:val="left"/>
+      <w:pPr>
+        <w:ind w:left="2160" w:hanging="360"/>
+      </w:pPr>
+      <w:rPr>
+        <w:rFonts w:ascii="Wingdings" w:hAnsi="Wingdings" w:hint="default"/>
+      </w:rPr>
+    </w:lvl>
+    <w:lvl w:ilvl="3" w:tplc="04090001" w:tentative="1">
+      <w:start w:val="1"/>
+      <w:numFmt w:val="bullet"/>
+      <w:lvlText w:val=""/>
+      <w:lvlJc w:val="left"/>
+      <w:pPr>
+        <w:ind w:left="2880" w:hanging="360"/>
+      </w:pPr>
+      <w:rPr>
+        <w:rFonts w:ascii="Symbol" w:hAnsi="Symbol" w:hint="default"/>
+      </w:rPr>
+    </w:lvl>
+    <w:lvl w:ilvl="4" w:tplc="04090003" w:tentative="1">
+      <w:start w:val="1"/>
+      <w:numFmt w:val="bullet"/>
+      <w:lvlText w:val="o"/>
+      <w:lvlJc w:val="left"/>
+      <w:pPr>
+        <w:ind w:left="3600" w:hanging="360"/>
+      </w:pPr>
+      <w:rPr>
+        <w:rFonts w:ascii="Courier New" w:hAnsi="Courier New" w:cs="Courier New" w:hint="default"/>
+      </w:rPr>
+    </w:lvl>
+    <w:lvl w:ilvl="5" w:tplc="04090005" w:tentative="1">
+      <w:start w:val="1"/>
+      <w:numFmt w:val="bullet"/>
+      <w:lvlText w:val=""/>
+      <w:lvlJc w:val="left"/>
+      <w:pPr>
+        <w:ind w:left="4320" w:hanging="360"/>
+      </w:pPr>
+      <w:rPr>
+        <w:rFonts w:ascii="Wingdings" w:hAnsi="Wingdings" w:hint="default"/>
+      </w:rPr>
+    </w:lvl>
+    <w:lvl w:ilvl="6" w:tplc="04090001" w:tentative="1">
+      <w:start w:val="1"/>
+      <w:numFmt w:val="bullet"/>
+      <w:lvlText w:val=""/>
+      <w:lvlJc w:val="left"/>
+      <w:pPr>
+        <w:ind w:left="5040" w:hanging="360"/>
+      </w:pPr>
+      <w:rPr>
+        <w:rFonts w:ascii="Symbol" w:hAnsi="Symbol" w:hint="default"/>
+      </w:rPr>
+    </w:lvl>
+    <w:lvl w:ilvl="7" w:tplc="04090003" w:tentative="1">
+      <w:start w:val="1"/>
+      <w:numFmt w:val="bullet"/>
+      <w:lvlText w:val="o"/>
+      <w:lvlJc w:val="left"/>
+      <w:pPr>
+        <w:ind w:left="5760" w:hanging="360"/>
+      </w:pPr>
+      <w:rPr>
+        <w:rFonts w:ascii="Courier New" w:hAnsi="Courier New" w:cs="Courier New" w:hint="default"/>
+      </w:rPr>
+    </w:lvl>
+    <w:lvl w:ilvl="8" w:tplc="04090005" w:tentative="1">
+      <w:start w:val="1"/>
+      <w:numFmt w:val="bullet"/>
+      <w:lvlText w:val=""/>
+      <w:lvlJc w:val="left"/>
+      <w:pPr>
+        <w:ind w:left="6480" w:hanging="360"/>
+      </w:pPr>
+      <w:rPr>
+        <w:rFonts w:ascii="Wingdings" w:hAnsi="Wingdings" w:hint="default"/>
+      </w:rPr>
+    </w:lvl>
+  </w:abstractNum>
+  <w:abstractNum w:abstractNumId="11">
     <w:nsid w:val="2A99600E"/>
     <w:multiLevelType w:val="hybridMultilevel"/>
     <w:tmpl w:val="745EDC20"/>
@@ -8875,7 +12337,7 @@
       </w:pPr>
     </w:lvl>
   </w:abstractNum>
-  <w:abstractNum w:abstractNumId="10">
+  <w:abstractNum w:abstractNumId="12">
     <w:nsid w:val="2CF15496"/>
     <w:multiLevelType w:val="hybridMultilevel"/>
     <w:tmpl w:val="500E7F26"/>
@@ -8964,7 +12426,96 @@
       </w:pPr>
     </w:lvl>
   </w:abstractNum>
-  <w:abstractNum w:abstractNumId="11">
+  <w:abstractNum w:abstractNumId="13">
+    <w:nsid w:val="2D3E57F8"/>
+    <w:multiLevelType w:val="hybridMultilevel"/>
+    <w:tmpl w:val="8BCEFF82"/>
+    <w:lvl w:ilvl="0" w:tplc="7AFECE50">
+      <w:start w:val="1"/>
+      <w:numFmt w:val="decimal"/>
+      <w:lvlText w:val="%1-"/>
+      <w:lvlJc w:val="left"/>
+      <w:pPr>
+        <w:ind w:left="720" w:hanging="360"/>
+      </w:pPr>
+      <w:rPr>
+        <w:rFonts w:hint="default"/>
+      </w:rPr>
+    </w:lvl>
+    <w:lvl w:ilvl="1" w:tplc="04090019" w:tentative="1">
+      <w:start w:val="1"/>
+      <w:numFmt w:val="lowerLetter"/>
+      <w:lvlText w:val="%2."/>
+      <w:lvlJc w:val="left"/>
+      <w:pPr>
+        <w:ind w:left="1440" w:hanging="360"/>
+      </w:pPr>
+    </w:lvl>
+    <w:lvl w:ilvl="2" w:tplc="0409001B" w:tentative="1">
+      <w:start w:val="1"/>
+      <w:numFmt w:val="lowerRoman"/>
+      <w:lvlText w:val="%3."/>
+      <w:lvlJc w:val="right"/>
+      <w:pPr>
+        <w:ind w:left="2160" w:hanging="180"/>
+      </w:pPr>
+    </w:lvl>
+    <w:lvl w:ilvl="3" w:tplc="0409000F" w:tentative="1">
+      <w:start w:val="1"/>
+      <w:numFmt w:val="decimal"/>
+      <w:lvlText w:val="%4."/>
+      <w:lvlJc w:val="left"/>
+      <w:pPr>
+        <w:ind w:left="2880" w:hanging="360"/>
+      </w:pPr>
+    </w:lvl>
+    <w:lvl w:ilvl="4" w:tplc="04090019" w:tentative="1">
+      <w:start w:val="1"/>
+      <w:numFmt w:val="lowerLetter"/>
+      <w:lvlText w:val="%5."/>
+      <w:lvlJc w:val="left"/>
+      <w:pPr>
+        <w:ind w:left="3600" w:hanging="360"/>
+      </w:pPr>
+    </w:lvl>
+    <w:lvl w:ilvl="5" w:tplc="0409001B" w:tentative="1">
+      <w:start w:val="1"/>
+      <w:numFmt w:val="lowerRoman"/>
+      <w:lvlText w:val="%6."/>
+      <w:lvlJc w:val="right"/>
+      <w:pPr>
+        <w:ind w:left="4320" w:hanging="180"/>
+      </w:pPr>
+    </w:lvl>
+    <w:lvl w:ilvl="6" w:tplc="0409000F" w:tentative="1">
+      <w:start w:val="1"/>
+      <w:numFmt w:val="decimal"/>
+      <w:lvlText w:val="%7."/>
+      <w:lvlJc w:val="left"/>
+      <w:pPr>
+        <w:ind w:left="5040" w:hanging="360"/>
+      </w:pPr>
+    </w:lvl>
+    <w:lvl w:ilvl="7" w:tplc="04090019" w:tentative="1">
+      <w:start w:val="1"/>
+      <w:numFmt w:val="lowerLetter"/>
+      <w:lvlText w:val="%8."/>
+      <w:lvlJc w:val="left"/>
+      <w:pPr>
+        <w:ind w:left="5760" w:hanging="360"/>
+      </w:pPr>
+    </w:lvl>
+    <w:lvl w:ilvl="8" w:tplc="0409001B" w:tentative="1">
+      <w:start w:val="1"/>
+      <w:numFmt w:val="lowerRoman"/>
+      <w:lvlText w:val="%9."/>
+      <w:lvlJc w:val="right"/>
+      <w:pPr>
+        <w:ind w:left="6480" w:hanging="180"/>
+      </w:pPr>
+    </w:lvl>
+  </w:abstractNum>
+  <w:abstractNum w:abstractNumId="14">
     <w:nsid w:val="2D990602"/>
     <w:multiLevelType w:val="hybridMultilevel"/>
     <w:tmpl w:val="A7922E22"/>
@@ -9053,7 +12604,7 @@
       </w:pPr>
     </w:lvl>
   </w:abstractNum>
-  <w:abstractNum w:abstractNumId="12">
+  <w:abstractNum w:abstractNumId="15">
     <w:nsid w:val="2ECD3523"/>
     <w:multiLevelType w:val="hybridMultilevel"/>
     <w:tmpl w:val="8C18D53A"/>
@@ -9166,7 +12717,96 @@
       </w:rPr>
     </w:lvl>
   </w:abstractNum>
-  <w:abstractNum w:abstractNumId="13">
+  <w:abstractNum w:abstractNumId="16">
+    <w:nsid w:val="33EC2F0F"/>
+    <w:multiLevelType w:val="hybridMultilevel"/>
+    <w:tmpl w:val="40D0DFB6"/>
+    <w:lvl w:ilvl="0" w:tplc="FFEA4D62">
+      <w:start w:val="1"/>
+      <w:numFmt w:val="decimal"/>
+      <w:lvlText w:val="%1-"/>
+      <w:lvlJc w:val="left"/>
+      <w:pPr>
+        <w:ind w:left="720" w:hanging="360"/>
+      </w:pPr>
+      <w:rPr>
+        <w:rFonts w:hint="default"/>
+      </w:rPr>
+    </w:lvl>
+    <w:lvl w:ilvl="1" w:tplc="04090019" w:tentative="1">
+      <w:start w:val="1"/>
+      <w:numFmt w:val="lowerLetter"/>
+      <w:lvlText w:val="%2."/>
+      <w:lvlJc w:val="left"/>
+      <w:pPr>
+        <w:ind w:left="1440" w:hanging="360"/>
+      </w:pPr>
+    </w:lvl>
+    <w:lvl w:ilvl="2" w:tplc="0409001B" w:tentative="1">
+      <w:start w:val="1"/>
+      <w:numFmt w:val="lowerRoman"/>
+      <w:lvlText w:val="%3."/>
+      <w:lvlJc w:val="right"/>
+      <w:pPr>
+        <w:ind w:left="2160" w:hanging="180"/>
+      </w:pPr>
+    </w:lvl>
+    <w:lvl w:ilvl="3" w:tplc="0409000F" w:tentative="1">
+      <w:start w:val="1"/>
+      <w:numFmt w:val="decimal"/>
+      <w:lvlText w:val="%4."/>
+      <w:lvlJc w:val="left"/>
+      <w:pPr>
+        <w:ind w:left="2880" w:hanging="360"/>
+      </w:pPr>
+    </w:lvl>
+    <w:lvl w:ilvl="4" w:tplc="04090019" w:tentative="1">
+      <w:start w:val="1"/>
+      <w:numFmt w:val="lowerLetter"/>
+      <w:lvlText w:val="%5."/>
+      <w:lvlJc w:val="left"/>
+      <w:pPr>
+        <w:ind w:left="3600" w:hanging="360"/>
+      </w:pPr>
+    </w:lvl>
+    <w:lvl w:ilvl="5" w:tplc="0409001B" w:tentative="1">
+      <w:start w:val="1"/>
+      <w:numFmt w:val="lowerRoman"/>
+      <w:lvlText w:val="%6."/>
+      <w:lvlJc w:val="right"/>
+      <w:pPr>
+        <w:ind w:left="4320" w:hanging="180"/>
+      </w:pPr>
+    </w:lvl>
+    <w:lvl w:ilvl="6" w:tplc="0409000F" w:tentative="1">
+      <w:start w:val="1"/>
+      <w:numFmt w:val="decimal"/>
+      <w:lvlText w:val="%7."/>
+      <w:lvlJc w:val="left"/>
+      <w:pPr>
+        <w:ind w:left="5040" w:hanging="360"/>
+      </w:pPr>
+    </w:lvl>
+    <w:lvl w:ilvl="7" w:tplc="04090019" w:tentative="1">
+      <w:start w:val="1"/>
+      <w:numFmt w:val="lowerLetter"/>
+      <w:lvlText w:val="%8."/>
+      <w:lvlJc w:val="left"/>
+      <w:pPr>
+        <w:ind w:left="5760" w:hanging="360"/>
+      </w:pPr>
+    </w:lvl>
+    <w:lvl w:ilvl="8" w:tplc="0409001B" w:tentative="1">
+      <w:start w:val="1"/>
+      <w:numFmt w:val="lowerRoman"/>
+      <w:lvlText w:val="%9."/>
+      <w:lvlJc w:val="right"/>
+      <w:pPr>
+        <w:ind w:left="6480" w:hanging="180"/>
+      </w:pPr>
+    </w:lvl>
+  </w:abstractNum>
+  <w:abstractNum w:abstractNumId="17">
     <w:nsid w:val="34167B0A"/>
     <w:multiLevelType w:val="hybridMultilevel"/>
     <w:tmpl w:val="2AA09EAA"/>
@@ -9255,7 +12895,7 @@
       </w:pPr>
     </w:lvl>
   </w:abstractNum>
-  <w:abstractNum w:abstractNumId="14">
+  <w:abstractNum w:abstractNumId="18">
     <w:nsid w:val="3A586FF1"/>
     <w:multiLevelType w:val="hybridMultilevel"/>
     <w:tmpl w:val="EFFC1CD2"/>
@@ -9344,7 +12984,7 @@
       </w:pPr>
     </w:lvl>
   </w:abstractNum>
-  <w:abstractNum w:abstractNumId="15">
+  <w:abstractNum w:abstractNumId="19">
     <w:nsid w:val="3F277BD1"/>
     <w:multiLevelType w:val="hybridMultilevel"/>
     <w:tmpl w:val="D49AC9BC"/>
@@ -9433,7 +13073,7 @@
       </w:pPr>
     </w:lvl>
   </w:abstractNum>
-  <w:abstractNum w:abstractNumId="16">
+  <w:abstractNum w:abstractNumId="20">
     <w:nsid w:val="46767348"/>
     <w:multiLevelType w:val="hybridMultilevel"/>
     <w:tmpl w:val="27762574"/>
@@ -9522,7 +13162,7 @@
       </w:pPr>
     </w:lvl>
   </w:abstractNum>
-  <w:abstractNum w:abstractNumId="17">
+  <w:abstractNum w:abstractNumId="21">
     <w:nsid w:val="4DAF7053"/>
     <w:multiLevelType w:val="hybridMultilevel"/>
     <w:tmpl w:val="7F9645AC"/>
@@ -9611,7 +13251,96 @@
       </w:pPr>
     </w:lvl>
   </w:abstractNum>
-  <w:abstractNum w:abstractNumId="18">
+  <w:abstractNum w:abstractNumId="22">
+    <w:nsid w:val="55EF7AB6"/>
+    <w:multiLevelType w:val="hybridMultilevel"/>
+    <w:tmpl w:val="95EE7920"/>
+    <w:lvl w:ilvl="0" w:tplc="33023D86">
+      <w:start w:val="1"/>
+      <w:numFmt w:val="decimal"/>
+      <w:lvlText w:val="%1-"/>
+      <w:lvlJc w:val="left"/>
+      <w:pPr>
+        <w:ind w:left="720" w:hanging="360"/>
+      </w:pPr>
+      <w:rPr>
+        <w:rFonts w:hint="default"/>
+      </w:rPr>
+    </w:lvl>
+    <w:lvl w:ilvl="1" w:tplc="04090019" w:tentative="1">
+      <w:start w:val="1"/>
+      <w:numFmt w:val="lowerLetter"/>
+      <w:lvlText w:val="%2."/>
+      <w:lvlJc w:val="left"/>
+      <w:pPr>
+        <w:ind w:left="1440" w:hanging="360"/>
+      </w:pPr>
+    </w:lvl>
+    <w:lvl w:ilvl="2" w:tplc="0409001B" w:tentative="1">
+      <w:start w:val="1"/>
+      <w:numFmt w:val="lowerRoman"/>
+      <w:lvlText w:val="%3."/>
+      <w:lvlJc w:val="right"/>
+      <w:pPr>
+        <w:ind w:left="2160" w:hanging="180"/>
+      </w:pPr>
+    </w:lvl>
+    <w:lvl w:ilvl="3" w:tplc="0409000F" w:tentative="1">
+      <w:start w:val="1"/>
+      <w:numFmt w:val="decimal"/>
+      <w:lvlText w:val="%4."/>
+      <w:lvlJc w:val="left"/>
+      <w:pPr>
+        <w:ind w:left="2880" w:hanging="360"/>
+      </w:pPr>
+    </w:lvl>
+    <w:lvl w:ilvl="4" w:tplc="04090019" w:tentative="1">
+      <w:start w:val="1"/>
+      <w:numFmt w:val="lowerLetter"/>
+      <w:lvlText w:val="%5."/>
+      <w:lvlJc w:val="left"/>
+      <w:pPr>
+        <w:ind w:left="3600" w:hanging="360"/>
+      </w:pPr>
+    </w:lvl>
+    <w:lvl w:ilvl="5" w:tplc="0409001B" w:tentative="1">
+      <w:start w:val="1"/>
+      <w:numFmt w:val="lowerRoman"/>
+      <w:lvlText w:val="%6."/>
+      <w:lvlJc w:val="right"/>
+      <w:pPr>
+        <w:ind w:left="4320" w:hanging="180"/>
+      </w:pPr>
+    </w:lvl>
+    <w:lvl w:ilvl="6" w:tplc="0409000F" w:tentative="1">
+      <w:start w:val="1"/>
+      <w:numFmt w:val="decimal"/>
+      <w:lvlText w:val="%7."/>
+      <w:lvlJc w:val="left"/>
+      <w:pPr>
+        <w:ind w:left="5040" w:hanging="360"/>
+      </w:pPr>
+    </w:lvl>
+    <w:lvl w:ilvl="7" w:tplc="04090019" w:tentative="1">
+      <w:start w:val="1"/>
+      <w:numFmt w:val="lowerLetter"/>
+      <w:lvlText w:val="%8."/>
+      <w:lvlJc w:val="left"/>
+      <w:pPr>
+        <w:ind w:left="5760" w:hanging="360"/>
+      </w:pPr>
+    </w:lvl>
+    <w:lvl w:ilvl="8" w:tplc="0409001B" w:tentative="1">
+      <w:start w:val="1"/>
+      <w:numFmt w:val="lowerRoman"/>
+      <w:lvlText w:val="%9."/>
+      <w:lvlJc w:val="right"/>
+      <w:pPr>
+        <w:ind w:left="6480" w:hanging="180"/>
+      </w:pPr>
+    </w:lvl>
+  </w:abstractNum>
+  <w:abstractNum w:abstractNumId="23">
     <w:nsid w:val="67D9311B"/>
     <w:multiLevelType w:val="hybridMultilevel"/>
     <w:tmpl w:val="1F927526"/>
@@ -9700,7 +13429,7 @@
       </w:pPr>
     </w:lvl>
   </w:abstractNum>
-  <w:abstractNum w:abstractNumId="19">
+  <w:abstractNum w:abstractNumId="24">
     <w:nsid w:val="69A77F3D"/>
     <w:multiLevelType w:val="hybridMultilevel"/>
     <w:tmpl w:val="F8DCAB10"/>
@@ -9789,7 +13518,7 @@
       </w:pPr>
     </w:lvl>
   </w:abstractNum>
-  <w:abstractNum w:abstractNumId="20">
+  <w:abstractNum w:abstractNumId="25">
     <w:nsid w:val="6AD6578A"/>
     <w:multiLevelType w:val="hybridMultilevel"/>
     <w:tmpl w:val="3D88E67A"/>
@@ -9902,7 +13631,7 @@
       </w:rPr>
     </w:lvl>
   </w:abstractNum>
-  <w:abstractNum w:abstractNumId="21">
+  <w:abstractNum w:abstractNumId="26">
     <w:nsid w:val="6B0C7120"/>
     <w:multiLevelType w:val="hybridMultilevel"/>
     <w:tmpl w:val="DBE6980C"/>
@@ -9991,7 +13720,7 @@
       </w:pPr>
     </w:lvl>
   </w:abstractNum>
-  <w:abstractNum w:abstractNumId="22">
+  <w:abstractNum w:abstractNumId="27">
     <w:nsid w:val="6B6134F6"/>
     <w:multiLevelType w:val="hybridMultilevel"/>
     <w:tmpl w:val="68806740"/>
@@ -10080,7 +13809,7 @@
       </w:pPr>
     </w:lvl>
   </w:abstractNum>
-  <w:abstractNum w:abstractNumId="23">
+  <w:abstractNum w:abstractNumId="28">
     <w:nsid w:val="72847209"/>
     <w:multiLevelType w:val="hybridMultilevel"/>
     <w:tmpl w:val="122EF1C6"/>
@@ -10197,73 +13926,88 @@
     <w:abstractNumId w:val="4"/>
   </w:num>
   <w:num w:numId="2">
-    <w:abstractNumId w:val="20"/>
+    <w:abstractNumId w:val="25"/>
   </w:num>
   <w:num w:numId="3">
-    <w:abstractNumId w:val="12"/>
+    <w:abstractNumId w:val="15"/>
   </w:num>
   <w:num w:numId="4">
-    <w:abstractNumId w:val="23"/>
+    <w:abstractNumId w:val="28"/>
   </w:num>
   <w:num w:numId="5">
     <w:abstractNumId w:val="1"/>
   </w:num>
   <w:num w:numId="6">
-    <w:abstractNumId w:val="21"/>
+    <w:abstractNumId w:val="26"/>
   </w:num>
   <w:num w:numId="7">
-    <w:abstractNumId w:val="19"/>
+    <w:abstractNumId w:val="24"/>
   </w:num>
   <w:num w:numId="8">
+    <w:abstractNumId w:val="9"/>
+  </w:num>
+  <w:num w:numId="9">
+    <w:abstractNumId w:val="18"/>
+  </w:num>
+  <w:num w:numId="10">
     <w:abstractNumId w:val="8"/>
   </w:num>
-  <w:num w:numId="9">
-    <w:abstractNumId w:val="14"/>
-  </w:num>
-  <w:num w:numId="10">
-    <w:abstractNumId w:val="7"/>
-  </w:num>
   <w:num w:numId="11">
-    <w:abstractNumId w:val="5"/>
+    <w:abstractNumId w:val="6"/>
   </w:num>
   <w:num w:numId="12">
     <w:abstractNumId w:val="0"/>
   </w:num>
   <w:num w:numId="13">
-    <w:abstractNumId w:val="16"/>
+    <w:abstractNumId w:val="20"/>
   </w:num>
   <w:num w:numId="14">
-    <w:abstractNumId w:val="13"/>
+    <w:abstractNumId w:val="17"/>
   </w:num>
   <w:num w:numId="15">
     <w:abstractNumId w:val="2"/>
   </w:num>
   <w:num w:numId="16">
-    <w:abstractNumId w:val="22"/>
+    <w:abstractNumId w:val="27"/>
   </w:num>
   <w:num w:numId="17">
+    <w:abstractNumId w:val="14"/>
+  </w:num>
+  <w:num w:numId="18">
+    <w:abstractNumId w:val="19"/>
+  </w:num>
+  <w:num w:numId="19">
     <w:abstractNumId w:val="11"/>
   </w:num>
-  <w:num w:numId="18">
-    <w:abstractNumId w:val="15"/>
-  </w:num>
-  <w:num w:numId="19">
-    <w:abstractNumId w:val="9"/>
-  </w:num>
   <w:num w:numId="20">
-    <w:abstractNumId w:val="10"/>
+    <w:abstractNumId w:val="12"/>
   </w:num>
   <w:num w:numId="21">
-    <w:abstractNumId w:val="6"/>
+    <w:abstractNumId w:val="7"/>
   </w:num>
   <w:num w:numId="22">
     <w:abstractNumId w:val="3"/>
   </w:num>
   <w:num w:numId="23">
-    <w:abstractNumId w:val="18"/>
+    <w:abstractNumId w:val="23"/>
   </w:num>
   <w:num w:numId="24">
-    <w:abstractNumId w:val="17"/>
+    <w:abstractNumId w:val="21"/>
+  </w:num>
+  <w:num w:numId="25">
+    <w:abstractNumId w:val="16"/>
+  </w:num>
+  <w:num w:numId="26">
+    <w:abstractNumId w:val="22"/>
+  </w:num>
+  <w:num w:numId="27">
+    <w:abstractNumId w:val="5"/>
+  </w:num>
+  <w:num w:numId="28">
+    <w:abstractNumId w:val="13"/>
+  </w:num>
+  <w:num w:numId="29">
+    <w:abstractNumId w:val="10"/>
   </w:num>
 </w:numbering>
 </file>
@@ -10528,7 +14272,6 @@
   <w:style w:type="character" w:default="1" w:styleId="DefaultParagraphFont">
     <w:name w:val="Default Paragraph Font"/>
     <w:uiPriority w:val="1"/>
-    <w:semiHidden/>
     <w:unhideWhenUsed/>
   </w:style>
   <w:style w:type="table" w:default="1" w:styleId="TableNormal">
@@ -11017,7 +14760,6 @@
   <w:style w:type="character" w:default="1" w:styleId="DefaultParagraphFont">
     <w:name w:val="Default Paragraph Font"/>
     <w:uiPriority w:val="1"/>
-    <w:semiHidden/>
     <w:unhideWhenUsed/>
   </w:style>
   <w:style w:type="table" w:default="1" w:styleId="TableNormal">
@@ -11529,4 +15271,16 @@
   <a:objectDefaults/>
   <a:extraClrSchemeLst/>
 </a:theme>
+</file>
+
+<file path=customXml/item1.xml><?xml version="1.0" encoding="utf-8"?>
+<b:Sources xmlns:b="http://schemas.openxmlformats.org/officeDocument/2006/bibliography" xmlns="http://schemas.openxmlformats.org/officeDocument/2006/bibliography" SelectedStyle="\APA.XSL" StyleName="APA"/>
+</file>
+
+<file path=customXml/itemProps1.xml><?xml version="1.0" encoding="utf-8"?>
+<ds:datastoreItem xmlns:ds="http://schemas.openxmlformats.org/officeDocument/2006/customXml" ds:itemID="{95303F7E-E8AA-4F21-B501-A2E711B3B133}">
+  <ds:schemaRefs>
+    <ds:schemaRef ds:uri="http://schemas.openxmlformats.org/officeDocument/2006/bibliography"/>
+  </ds:schemaRefs>
+</ds:datastoreItem>
 </file>
--- a/Software Specifications/Architecture/GDD/GDD.docx
+++ b/Software Specifications/Architecture/GDD/GDD.docx
@@ -11,7 +11,7 @@
       </w:pPr>
       <w:bookmarkStart w:id="0" w:name="_Toc31664988"/>
       <w:bookmarkStart w:id="1" w:name="_Toc32066733"/>
-      <w:bookmarkStart w:id="2" w:name="_Toc33985151"/>
+      <w:bookmarkStart w:id="2" w:name="_Toc34048760"/>
       <w:r>
         <w:t>1.</w:t>
       </w:r>
@@ -103,7 +103,7 @@
       </w:pPr>
       <w:bookmarkStart w:id="3" w:name="_Toc31664989"/>
       <w:bookmarkStart w:id="4" w:name="_Toc32066734"/>
-      <w:bookmarkStart w:id="5" w:name="_Toc33985152"/>
+      <w:bookmarkStart w:id="5" w:name="_Toc34048761"/>
       <w:r>
         <w:t>2. Table History:</w:t>
       </w:r>
@@ -429,6 +429,9 @@
               <w:ind w:left="288"/>
             </w:pPr>
             <w:r>
+              <w:t xml:space="preserve">              </w:t>
+            </w:r>
+            <w:r>
               <w:t>2-Software Features</w:t>
             </w:r>
           </w:p>
@@ -457,7 +460,92 @@
               <w:ind w:left="288"/>
             </w:pPr>
             <w:r>
-              <w:t>Added Req. ID and Req. Coverage to Each of API table</w:t>
+              <w:t xml:space="preserve">Added Req. ID and Req. Coverage to Each of </w:t>
+            </w:r>
+            <w:smartTag w:uri="urn:schemas-microsoft-com:office:smarttags" w:element="stockticker">
+              <w:r>
+                <w:t>API</w:t>
+              </w:r>
+            </w:smartTag>
+            <w:r>
+              <w:t xml:space="preserve"> table</w:t>
+            </w:r>
+          </w:p>
+        </w:tc>
+      </w:tr>
+      <w:tr>
+        <w:trPr>
+          <w:trHeight w:val="332"/>
+        </w:trPr>
+        <w:tc>
+          <w:tcPr>
+            <w:tcW w:w="2088" w:type="dxa"/>
+          </w:tcPr>
+          <w:p>
+            <w:pPr>
+              <w:pStyle w:val="NoSpacing"/>
+            </w:pPr>
+            <w:proofErr w:type="spellStart"/>
+            <w:r>
+              <w:t>Walid</w:t>
+            </w:r>
+            <w:proofErr w:type="spellEnd"/>
+            <w:r>
+              <w:t xml:space="preserve"> Adel</w:t>
+            </w:r>
+          </w:p>
+        </w:tc>
+        <w:tc>
+          <w:tcPr>
+            <w:tcW w:w="1440" w:type="dxa"/>
+          </w:tcPr>
+          <w:p>
+            <w:pPr>
+              <w:pStyle w:val="NoSpacing"/>
+            </w:pPr>
+            <w:r>
+              <w:t>1.3</w:t>
+            </w:r>
+          </w:p>
+        </w:tc>
+        <w:tc>
+          <w:tcPr>
+            <w:tcW w:w="1620" w:type="dxa"/>
+          </w:tcPr>
+          <w:p>
+            <w:pPr>
+              <w:pStyle w:val="NoSpacing"/>
+            </w:pPr>
+            <w:r>
+              <w:t>3/2/2020</w:t>
+            </w:r>
+          </w:p>
+        </w:tc>
+        <w:tc>
+          <w:tcPr>
+            <w:tcW w:w="4414" w:type="dxa"/>
+          </w:tcPr>
+          <w:p>
+            <w:pPr>
+              <w:spacing w:after="0"/>
+            </w:pPr>
+            <w:r>
+              <w:t xml:space="preserve">Modified </w:t>
+            </w:r>
+            <w:r>
+              <w:t xml:space="preserve">the </w:t>
+            </w:r>
+            <w:r>
+              <w:t xml:space="preserve">Software Feature Diagram and </w:t>
+            </w:r>
+            <w:r>
+              <w:t>s</w:t>
+            </w:r>
+            <w:r>
+              <w:t>ome Req. Coverage for The API’</w:t>
+            </w:r>
+            <w:r>
+              <w:t>s</w:t>
             </w:r>
           </w:p>
         </w:tc>
@@ -471,7 +559,7 @@
       </w:pPr>
       <w:bookmarkStart w:id="6" w:name="_Toc31664990"/>
       <w:bookmarkStart w:id="7" w:name="_Toc32066735"/>
-      <w:bookmarkStart w:id="8" w:name="_Toc33985153"/>
+      <w:bookmarkStart w:id="8" w:name="_Toc34048762"/>
       <w:r>
         <w:t xml:space="preserve">3. Document </w:t>
       </w:r>
@@ -648,7 +736,7 @@
               <w:pStyle w:val="NoSpacing"/>
             </w:pPr>
             <w:r>
-              <w:t>1.2</w:t>
+              <w:t>1.3</w:t>
             </w:r>
           </w:p>
         </w:tc>
@@ -661,7 +749,7 @@
               <w:pStyle w:val="NoSpacing"/>
             </w:pPr>
             <w:r>
-              <w:t>3/1</w:t>
+              <w:t>3/2</w:t>
             </w:r>
             <w:r>
               <w:t>/2020</w:t>
@@ -709,7 +797,7 @@
       <w:pPr>
         <w:pStyle w:val="Heading1"/>
       </w:pPr>
-      <w:bookmarkStart w:id="9" w:name="_Toc33985154"/>
+      <w:bookmarkStart w:id="9" w:name="_Toc34048763"/>
       <w:r>
         <w:t>4. Reference Documents:</w:t>
       </w:r>
@@ -982,9 +1070,6 @@
       </w:tr>
     </w:tbl>
     <w:p/>
-    <w:p/>
-    <w:p/>
-    <w:p/>
     <w:p>
       <w:pPr>
         <w:pStyle w:val="Heading1"/>
@@ -992,8 +1077,9 @@
       </w:pPr>
       <w:bookmarkStart w:id="10" w:name="_Toc31664991"/>
       <w:bookmarkStart w:id="11" w:name="_Toc32066736"/>
-      <w:bookmarkStart w:id="12" w:name="_Toc33985155"/>
+      <w:bookmarkStart w:id="12" w:name="_Toc34048764"/>
       <w:r>
+        <w:lastRenderedPageBreak/>
         <w:t xml:space="preserve">4. Table of </w:t>
       </w:r>
       <w:r>
@@ -1058,13 +1144,129 @@
           <w:r>
             <w:fldChar w:fldCharType="separate"/>
           </w:r>
-          <w:hyperlink w:anchor="_Toc33985151" w:history="1">
+          <w:bookmarkStart w:id="14" w:name="_GoBack"/>
+          <w:bookmarkEnd w:id="14"/>
+          <w:r>
+            <w:rPr>
+              <w:rStyle w:val="Hyperlink"/>
+              <w:noProof/>
+            </w:rPr>
+            <w:fldChar w:fldCharType="begin"/>
+          </w:r>
+          <w:r>
+            <w:rPr>
+              <w:rStyle w:val="Hyperlink"/>
+              <w:noProof/>
+            </w:rPr>
+            <w:instrText xml:space="preserve"> </w:instrText>
+          </w:r>
+          <w:r>
+            <w:rPr>
+              <w:noProof/>
+            </w:rPr>
+            <w:instrText>HYPERLINK \l "_Toc34048760"</w:instrText>
+          </w:r>
+          <w:r>
+            <w:rPr>
+              <w:rStyle w:val="Hyperlink"/>
+              <w:noProof/>
+            </w:rPr>
+            <w:instrText xml:space="preserve"> </w:instrText>
+          </w:r>
+          <w:r>
+            <w:rPr>
+              <w:rStyle w:val="Hyperlink"/>
+              <w:noProof/>
+            </w:rPr>
+          </w:r>
+          <w:r>
+            <w:rPr>
+              <w:rStyle w:val="Hyperlink"/>
+              <w:noProof/>
+            </w:rPr>
+            <w:fldChar w:fldCharType="separate"/>
+          </w:r>
+          <w:r>
+            <w:rPr>
+              <w:rStyle w:val="Hyperlink"/>
+              <w:noProof/>
+            </w:rPr>
+            <w:t>1. Project Name:</w:t>
+          </w:r>
+          <w:r>
+            <w:rPr>
+              <w:noProof/>
+              <w:webHidden/>
+            </w:rPr>
+            <w:tab/>
+          </w:r>
+          <w:r>
+            <w:rPr>
+              <w:noProof/>
+              <w:webHidden/>
+            </w:rPr>
+            <w:fldChar w:fldCharType="begin"/>
+          </w:r>
+          <w:r>
+            <w:rPr>
+              <w:noProof/>
+              <w:webHidden/>
+            </w:rPr>
+            <w:instrText xml:space="preserve"> PAGEREF _Toc34048760 \h </w:instrText>
+          </w:r>
+          <w:r>
+            <w:rPr>
+              <w:noProof/>
+              <w:webHidden/>
+            </w:rPr>
+          </w:r>
+          <w:r>
+            <w:rPr>
+              <w:noProof/>
+              <w:webHidden/>
+            </w:rPr>
+            <w:fldChar w:fldCharType="separate"/>
+          </w:r>
+          <w:r>
+            <w:rPr>
+              <w:noProof/>
+              <w:webHidden/>
+            </w:rPr>
+            <w:t>1</w:t>
+          </w:r>
+          <w:r>
+            <w:rPr>
+              <w:noProof/>
+              <w:webHidden/>
+            </w:rPr>
+            <w:fldChar w:fldCharType="end"/>
+          </w:r>
+          <w:r>
+            <w:rPr>
+              <w:rStyle w:val="Hyperlink"/>
+              <w:noProof/>
+            </w:rPr>
+            <w:fldChar w:fldCharType="end"/>
+          </w:r>
+        </w:p>
+        <w:p>
+          <w:pPr>
+            <w:pStyle w:val="TOC1"/>
+            <w:tabs>
+              <w:tab w:val="right" w:leader="dot" w:pos="9350"/>
+            </w:tabs>
+            <w:rPr>
+              <w:rFonts w:eastAsiaTheme="minorEastAsia"/>
+              <w:noProof/>
+            </w:rPr>
+          </w:pPr>
+          <w:hyperlink w:anchor="_Toc34048761" w:history="1">
             <w:r>
               <w:rPr>
                 <w:rStyle w:val="Hyperlink"/>
                 <w:noProof/>
               </w:rPr>
-              <w:t>1. Project Name:</w:t>
+              <w:t>2. Table History:</w:t>
             </w:r>
             <w:r>
               <w:rPr>
@@ -1085,7 +1287,7 @@
                 <w:noProof/>
                 <w:webHidden/>
               </w:rPr>
-              <w:instrText xml:space="preserve"> PAGEREF _Toc33985151 \h </w:instrText>
+              <w:instrText xml:space="preserve"> PAGEREF _Toc34048761 \h </w:instrText>
             </w:r>
             <w:r>
               <w:rPr>
@@ -1127,13 +1329,13 @@
               <w:noProof/>
             </w:rPr>
           </w:pPr>
-          <w:hyperlink w:anchor="_Toc33985152" w:history="1">
+          <w:hyperlink w:anchor="_Toc34048762" w:history="1">
             <w:r>
               <w:rPr>
                 <w:rStyle w:val="Hyperlink"/>
                 <w:noProof/>
               </w:rPr>
-              <w:t>2. Table History:</w:t>
+              <w:t>3. Document Status:</w:t>
             </w:r>
             <w:r>
               <w:rPr>
@@ -1154,7 +1356,7 @@
                 <w:noProof/>
                 <w:webHidden/>
               </w:rPr>
-              <w:instrText xml:space="preserve"> PAGEREF _Toc33985152 \h </w:instrText>
+              <w:instrText xml:space="preserve"> PAGEREF _Toc34048762 \h </w:instrText>
             </w:r>
             <w:r>
               <w:rPr>
@@ -1196,13 +1398,13 @@
               <w:noProof/>
             </w:rPr>
           </w:pPr>
-          <w:hyperlink w:anchor="_Toc33985153" w:history="1">
+          <w:hyperlink w:anchor="_Toc34048763" w:history="1">
             <w:r>
               <w:rPr>
                 <w:rStyle w:val="Hyperlink"/>
                 <w:noProof/>
               </w:rPr>
-              <w:t>3. Document Status:</w:t>
+              <w:t>4. Reference Documents:</w:t>
             </w:r>
             <w:r>
               <w:rPr>
@@ -1223,7 +1425,7 @@
                 <w:noProof/>
                 <w:webHidden/>
               </w:rPr>
-              <w:instrText xml:space="preserve"> PAGEREF _Toc33985153 \h </w:instrText>
+              <w:instrText xml:space="preserve"> PAGEREF _Toc34048763 \h </w:instrText>
             </w:r>
             <w:r>
               <w:rPr>
@@ -1265,13 +1467,13 @@
               <w:noProof/>
             </w:rPr>
           </w:pPr>
-          <w:hyperlink w:anchor="_Toc33985154" w:history="1">
+          <w:hyperlink w:anchor="_Toc34048764" w:history="1">
             <w:r>
               <w:rPr>
                 <w:rStyle w:val="Hyperlink"/>
                 <w:noProof/>
               </w:rPr>
-              <w:t>4. Reference Documents:</w:t>
+              <w:t>4. Table of Content:</w:t>
             </w:r>
             <w:r>
               <w:rPr>
@@ -1292,7 +1494,7 @@
                 <w:noProof/>
                 <w:webHidden/>
               </w:rPr>
-              <w:instrText xml:space="preserve"> PAGEREF _Toc33985154 \h </w:instrText>
+              <w:instrText xml:space="preserve"> PAGEREF _Toc34048764 \h </w:instrText>
             </w:r>
             <w:r>
               <w:rPr>
@@ -1312,7 +1514,7 @@
                 <w:noProof/>
                 <w:webHidden/>
               </w:rPr>
-              <w:t>1</w:t>
+              <w:t>2</w:t>
             </w:r>
             <w:r>
               <w:rPr>
@@ -1334,13 +1536,13 @@
               <w:noProof/>
             </w:rPr>
           </w:pPr>
-          <w:hyperlink w:anchor="_Toc33985155" w:history="1">
+          <w:hyperlink w:anchor="_Toc34048765" w:history="1">
             <w:r>
               <w:rPr>
                 <w:rStyle w:val="Hyperlink"/>
                 <w:noProof/>
               </w:rPr>
-              <w:t>4. Table of Content:</w:t>
+              <w:t>5. Software Context Diagram:</w:t>
             </w:r>
             <w:r>
               <w:rPr>
@@ -1361,7 +1563,7 @@
                 <w:noProof/>
                 <w:webHidden/>
               </w:rPr>
-              <w:instrText xml:space="preserve"> PAGEREF _Toc33985155 \h </w:instrText>
+              <w:instrText xml:space="preserve"> PAGEREF _Toc34048765 \h </w:instrText>
             </w:r>
             <w:r>
               <w:rPr>
@@ -1381,7 +1583,7 @@
                 <w:noProof/>
                 <w:webHidden/>
               </w:rPr>
-              <w:t>2</w:t>
+              <w:t>3</w:t>
             </w:r>
             <w:r>
               <w:rPr>
@@ -1403,13 +1605,13 @@
               <w:noProof/>
             </w:rPr>
           </w:pPr>
-          <w:hyperlink w:anchor="_Toc33985156" w:history="1">
+          <w:hyperlink w:anchor="_Toc34048766" w:history="1">
             <w:r>
               <w:rPr>
                 <w:rStyle w:val="Hyperlink"/>
                 <w:noProof/>
               </w:rPr>
-              <w:t>5. Software Context Diagram:</w:t>
+              <w:t>6. Input Output Signals:</w:t>
             </w:r>
             <w:r>
               <w:rPr>
@@ -1430,7 +1632,145 @@
                 <w:noProof/>
                 <w:webHidden/>
               </w:rPr>
-              <w:instrText xml:space="preserve"> PAGEREF _Toc33985156 \h </w:instrText>
+              <w:instrText xml:space="preserve"> PAGEREF _Toc34048766 \h </w:instrText>
+            </w:r>
+            <w:r>
+              <w:rPr>
+                <w:noProof/>
+                <w:webHidden/>
+              </w:rPr>
+            </w:r>
+            <w:r>
+              <w:rPr>
+                <w:noProof/>
+                <w:webHidden/>
+              </w:rPr>
+              <w:fldChar w:fldCharType="separate"/>
+            </w:r>
+            <w:r>
+              <w:rPr>
+                <w:noProof/>
+                <w:webHidden/>
+              </w:rPr>
+              <w:t>3</w:t>
+            </w:r>
+            <w:r>
+              <w:rPr>
+                <w:noProof/>
+                <w:webHidden/>
+              </w:rPr>
+              <w:fldChar w:fldCharType="end"/>
+            </w:r>
+          </w:hyperlink>
+        </w:p>
+        <w:p>
+          <w:pPr>
+            <w:pStyle w:val="TOC2"/>
+            <w:tabs>
+              <w:tab w:val="right" w:leader="dot" w:pos="9350"/>
+            </w:tabs>
+            <w:rPr>
+              <w:rFonts w:eastAsiaTheme="minorEastAsia"/>
+              <w:noProof/>
+            </w:rPr>
+          </w:pPr>
+          <w:hyperlink w:anchor="_Toc34048767" w:history="1">
+            <w:r>
+              <w:rPr>
+                <w:rStyle w:val="Hyperlink"/>
+                <w:noProof/>
+              </w:rPr>
+              <w:t>6.2 Input Signals</w:t>
+            </w:r>
+            <w:r>
+              <w:rPr>
+                <w:noProof/>
+                <w:webHidden/>
+              </w:rPr>
+              <w:tab/>
+            </w:r>
+            <w:r>
+              <w:rPr>
+                <w:noProof/>
+                <w:webHidden/>
+              </w:rPr>
+              <w:fldChar w:fldCharType="begin"/>
+            </w:r>
+            <w:r>
+              <w:rPr>
+                <w:noProof/>
+                <w:webHidden/>
+              </w:rPr>
+              <w:instrText xml:space="preserve"> PAGEREF _Toc34048767 \h </w:instrText>
+            </w:r>
+            <w:r>
+              <w:rPr>
+                <w:noProof/>
+                <w:webHidden/>
+              </w:rPr>
+            </w:r>
+            <w:r>
+              <w:rPr>
+                <w:noProof/>
+                <w:webHidden/>
+              </w:rPr>
+              <w:fldChar w:fldCharType="separate"/>
+            </w:r>
+            <w:r>
+              <w:rPr>
+                <w:noProof/>
+                <w:webHidden/>
+              </w:rPr>
+              <w:t>3</w:t>
+            </w:r>
+            <w:r>
+              <w:rPr>
+                <w:noProof/>
+                <w:webHidden/>
+              </w:rPr>
+              <w:fldChar w:fldCharType="end"/>
+            </w:r>
+          </w:hyperlink>
+        </w:p>
+        <w:p>
+          <w:pPr>
+            <w:pStyle w:val="TOC2"/>
+            <w:tabs>
+              <w:tab w:val="right" w:leader="dot" w:pos="9350"/>
+            </w:tabs>
+            <w:rPr>
+              <w:rFonts w:eastAsiaTheme="minorEastAsia"/>
+              <w:noProof/>
+            </w:rPr>
+          </w:pPr>
+          <w:hyperlink w:anchor="_Toc34048768" w:history="1">
+            <w:r>
+              <w:rPr>
+                <w:rStyle w:val="Hyperlink"/>
+                <w:noProof/>
+              </w:rPr>
+              <w:t>6.2 Output Signals</w:t>
+            </w:r>
+            <w:r>
+              <w:rPr>
+                <w:noProof/>
+                <w:webHidden/>
+              </w:rPr>
+              <w:tab/>
+            </w:r>
+            <w:r>
+              <w:rPr>
+                <w:noProof/>
+                <w:webHidden/>
+              </w:rPr>
+              <w:fldChar w:fldCharType="begin"/>
+            </w:r>
+            <w:r>
+              <w:rPr>
+                <w:noProof/>
+                <w:webHidden/>
+              </w:rPr>
+              <w:instrText xml:space="preserve"> PAGEREF _Toc34048768 \h </w:instrText>
             </w:r>
             <w:r>
               <w:rPr>
@@ -1472,13 +1812,13 @@
               <w:noProof/>
             </w:rPr>
           </w:pPr>
-          <w:hyperlink w:anchor="_Toc33985157" w:history="1">
+          <w:hyperlink w:anchor="_Toc34048769" w:history="1">
             <w:r>
               <w:rPr>
                 <w:rStyle w:val="Hyperlink"/>
                 <w:noProof/>
               </w:rPr>
-              <w:t>6. Input Output Signals:</w:t>
+              <w:t>7. Software Features:</w:t>
             </w:r>
             <w:r>
               <w:rPr>
@@ -1499,7 +1839,7 @@
                 <w:noProof/>
                 <w:webHidden/>
               </w:rPr>
-              <w:instrText xml:space="preserve"> PAGEREF _Toc33985157 \h </w:instrText>
+              <w:instrText xml:space="preserve"> PAGEREF _Toc34048769 \h </w:instrText>
             </w:r>
             <w:r>
               <w:rPr>
@@ -1519,7 +1859,76 @@
                 <w:noProof/>
                 <w:webHidden/>
               </w:rPr>
-              <w:t>3</w:t>
+              <w:t>4</w:t>
+            </w:r>
+            <w:r>
+              <w:rPr>
+                <w:noProof/>
+                <w:webHidden/>
+              </w:rPr>
+              <w:fldChar w:fldCharType="end"/>
+            </w:r>
+          </w:hyperlink>
+        </w:p>
+        <w:p>
+          <w:pPr>
+            <w:pStyle w:val="TOC1"/>
+            <w:tabs>
+              <w:tab w:val="right" w:leader="dot" w:pos="9350"/>
+            </w:tabs>
+            <w:rPr>
+              <w:rFonts w:eastAsiaTheme="minorEastAsia"/>
+              <w:noProof/>
+            </w:rPr>
+          </w:pPr>
+          <w:hyperlink w:anchor="_Toc34048770" w:history="1">
+            <w:r>
+              <w:rPr>
+                <w:rStyle w:val="Hyperlink"/>
+                <w:noProof/>
+              </w:rPr>
+              <w:t>8. Static Architecture:</w:t>
+            </w:r>
+            <w:r>
+              <w:rPr>
+                <w:noProof/>
+                <w:webHidden/>
+              </w:rPr>
+              <w:tab/>
+            </w:r>
+            <w:r>
+              <w:rPr>
+                <w:noProof/>
+                <w:webHidden/>
+              </w:rPr>
+              <w:fldChar w:fldCharType="begin"/>
+            </w:r>
+            <w:r>
+              <w:rPr>
+                <w:noProof/>
+                <w:webHidden/>
+              </w:rPr>
+              <w:instrText xml:space="preserve"> PAGEREF _Toc34048770 \h </w:instrText>
+            </w:r>
+            <w:r>
+              <w:rPr>
+                <w:noProof/>
+                <w:webHidden/>
+              </w:rPr>
+            </w:r>
+            <w:r>
+              <w:rPr>
+                <w:noProof/>
+                <w:webHidden/>
+              </w:rPr>
+              <w:fldChar w:fldCharType="separate"/>
+            </w:r>
+            <w:r>
+              <w:rPr>
+                <w:noProof/>
+                <w:webHidden/>
+              </w:rPr>
+              <w:t>4</w:t>
             </w:r>
             <w:r>
               <w:rPr>
@@ -1541,13 +1950,13 @@
               <w:noProof/>
             </w:rPr>
           </w:pPr>
-          <w:hyperlink w:anchor="_Toc33985158" w:history="1">
+          <w:hyperlink w:anchor="_Toc34048771" w:history="1">
             <w:r>
               <w:rPr>
                 <w:rStyle w:val="Hyperlink"/>
                 <w:noProof/>
               </w:rPr>
-              <w:t>6.2 Input Signals</w:t>
+              <w:t>8.1 Layered Architecture Diagram:</w:t>
             </w:r>
             <w:r>
               <w:rPr>
@@ -1568,7 +1977,7 @@
                 <w:noProof/>
                 <w:webHidden/>
               </w:rPr>
-              <w:instrText xml:space="preserve"> PAGEREF _Toc33985158 \h </w:instrText>
+              <w:instrText xml:space="preserve"> PAGEREF _Toc34048771 \h </w:instrText>
             </w:r>
             <w:r>
               <w:rPr>
@@ -1588,7 +1997,7 @@
                 <w:noProof/>
                 <w:webHidden/>
               </w:rPr>
-              <w:t>3</w:t>
+              <w:t>4</w:t>
             </w:r>
             <w:r>
               <w:rPr>
@@ -1610,13 +2019,13 @@
               <w:noProof/>
             </w:rPr>
           </w:pPr>
-          <w:hyperlink w:anchor="_Toc33985159" w:history="1">
+          <w:hyperlink w:anchor="_Toc34048772" w:history="1">
             <w:r>
               <w:rPr>
                 <w:rStyle w:val="Hyperlink"/>
                 <w:noProof/>
               </w:rPr>
-              <w:t>6.2 Output Signals</w:t>
+              <w:t>8.2 Layers Description:</w:t>
             </w:r>
             <w:r>
               <w:rPr>
@@ -1637,7 +2046,7 @@
                 <w:noProof/>
                 <w:webHidden/>
               </w:rPr>
-              <w:instrText xml:space="preserve"> PAGEREF _Toc33985159 \h </w:instrText>
+              <w:instrText xml:space="preserve"> PAGEREF _Toc34048772 \h </w:instrText>
             </w:r>
             <w:r>
               <w:rPr>
@@ -1657,7 +2066,7 @@
                 <w:noProof/>
                 <w:webHidden/>
               </w:rPr>
-              <w:t>3</w:t>
+              <w:t>5</w:t>
             </w:r>
             <w:r>
               <w:rPr>
@@ -1679,13 +2088,13 @@
               <w:noProof/>
             </w:rPr>
           </w:pPr>
-          <w:hyperlink w:anchor="_Toc33985160" w:history="1">
+          <w:hyperlink w:anchor="_Toc34048773" w:history="1">
             <w:r>
               <w:rPr>
                 <w:rStyle w:val="Hyperlink"/>
                 <w:noProof/>
               </w:rPr>
-              <w:t>7. Software Features:</w:t>
+              <w:t>9. Component API’s:</w:t>
             </w:r>
             <w:r>
               <w:rPr>
@@ -1706,7 +2115,7 @@
                 <w:noProof/>
                 <w:webHidden/>
               </w:rPr>
-              <w:instrText xml:space="preserve"> PAGEREF _Toc33985160 \h </w:instrText>
+              <w:instrText xml:space="preserve"> PAGEREF _Toc34048773 \h </w:instrText>
             </w:r>
             <w:r>
               <w:rPr>
@@ -1726,76 +2135,7 @@
                 <w:noProof/>
                 <w:webHidden/>
               </w:rPr>
-              <w:t>4</w:t>
-            </w:r>
-            <w:r>
-              <w:rPr>
-                <w:noProof/>
-                <w:webHidden/>
-              </w:rPr>
-              <w:fldChar w:fldCharType="end"/>
-            </w:r>
-          </w:hyperlink>
-        </w:p>
-        <w:p>
-          <w:pPr>
-            <w:pStyle w:val="TOC1"/>
-            <w:tabs>
-              <w:tab w:val="right" w:leader="dot" w:pos="9350"/>
-            </w:tabs>
-            <w:rPr>
-              <w:rFonts w:eastAsiaTheme="minorEastAsia"/>
-              <w:noProof/>
-            </w:rPr>
-          </w:pPr>
-          <w:hyperlink w:anchor="_Toc33985161" w:history="1">
-            <w:r>
-              <w:rPr>
-                <w:rStyle w:val="Hyperlink"/>
-                <w:noProof/>
-              </w:rPr>
-              <w:t>8. Static Architecture:</w:t>
-            </w:r>
-            <w:r>
-              <w:rPr>
-                <w:noProof/>
-                <w:webHidden/>
-              </w:rPr>
-              <w:tab/>
-            </w:r>
-            <w:r>
-              <w:rPr>
-                <w:noProof/>
-                <w:webHidden/>
-              </w:rPr>
-              <w:fldChar w:fldCharType="begin"/>
-            </w:r>
-            <w:r>
-              <w:rPr>
-                <w:noProof/>
-                <w:webHidden/>
-              </w:rPr>
-              <w:instrText xml:space="preserve"> PAGEREF _Toc33985161 \h </w:instrText>
-            </w:r>
-            <w:r>
-              <w:rPr>
-                <w:noProof/>
-                <w:webHidden/>
-              </w:rPr>
-            </w:r>
-            <w:r>
-              <w:rPr>
-                <w:noProof/>
-                <w:webHidden/>
-              </w:rPr>
-              <w:fldChar w:fldCharType="separate"/>
-            </w:r>
-            <w:r>
-              <w:rPr>
-                <w:noProof/>
-                <w:webHidden/>
-              </w:rPr>
-              <w:t>4</w:t>
+              <w:t>6</w:t>
             </w:r>
             <w:r>
               <w:rPr>
@@ -1817,13 +2157,13 @@
               <w:noProof/>
             </w:rPr>
           </w:pPr>
-          <w:hyperlink w:anchor="_Toc33985162" w:history="1">
+          <w:hyperlink w:anchor="_Toc34048774" w:history="1">
             <w:r>
               <w:rPr>
                 <w:rStyle w:val="Hyperlink"/>
                 <w:noProof/>
               </w:rPr>
-              <w:t>8.1 Layered Architecture Diagram:</w:t>
+              <w:t>9.1 APPLICATION Layer Components:</w:t>
             </w:r>
             <w:r>
               <w:rPr>
@@ -1844,7 +2184,7 @@
                 <w:noProof/>
                 <w:webHidden/>
               </w:rPr>
-              <w:instrText xml:space="preserve"> PAGEREF _Toc33985162 \h </w:instrText>
+              <w:instrText xml:space="preserve"> PAGEREF _Toc34048774 \h </w:instrText>
             </w:r>
             <w:r>
               <w:rPr>
@@ -1864,7 +2204,352 @@
                 <w:noProof/>
                 <w:webHidden/>
               </w:rPr>
-              <w:t>4</w:t>
+              <w:t>6</w:t>
+            </w:r>
+            <w:r>
+              <w:rPr>
+                <w:noProof/>
+                <w:webHidden/>
+              </w:rPr>
+              <w:fldChar w:fldCharType="end"/>
+            </w:r>
+          </w:hyperlink>
+        </w:p>
+        <w:p>
+          <w:pPr>
+            <w:pStyle w:val="TOC3"/>
+            <w:tabs>
+              <w:tab w:val="right" w:leader="dot" w:pos="9350"/>
+            </w:tabs>
+            <w:rPr>
+              <w:rFonts w:eastAsiaTheme="minorEastAsia"/>
+              <w:noProof/>
+            </w:rPr>
+          </w:pPr>
+          <w:hyperlink w:anchor="_Toc34048775" w:history="1">
+            <w:r>
+              <w:rPr>
+                <w:rStyle w:val="Hyperlink"/>
+                <w:noProof/>
+              </w:rPr>
+              <w:t>9.1.1 MODE MODULE</w:t>
+            </w:r>
+            <w:r>
+              <w:rPr>
+                <w:noProof/>
+                <w:webHidden/>
+              </w:rPr>
+              <w:tab/>
+            </w:r>
+            <w:r>
+              <w:rPr>
+                <w:noProof/>
+                <w:webHidden/>
+              </w:rPr>
+              <w:fldChar w:fldCharType="begin"/>
+            </w:r>
+            <w:r>
+              <w:rPr>
+                <w:noProof/>
+                <w:webHidden/>
+              </w:rPr>
+              <w:instrText xml:space="preserve"> PAGEREF _Toc34048775 \h </w:instrText>
+            </w:r>
+            <w:r>
+              <w:rPr>
+                <w:noProof/>
+                <w:webHidden/>
+              </w:rPr>
+            </w:r>
+            <w:r>
+              <w:rPr>
+                <w:noProof/>
+                <w:webHidden/>
+              </w:rPr>
+              <w:fldChar w:fldCharType="separate"/>
+            </w:r>
+            <w:r>
+              <w:rPr>
+                <w:noProof/>
+                <w:webHidden/>
+              </w:rPr>
+              <w:t>6</w:t>
+            </w:r>
+            <w:r>
+              <w:rPr>
+                <w:noProof/>
+                <w:webHidden/>
+              </w:rPr>
+              <w:fldChar w:fldCharType="end"/>
+            </w:r>
+          </w:hyperlink>
+        </w:p>
+        <w:p>
+          <w:pPr>
+            <w:pStyle w:val="TOC3"/>
+            <w:tabs>
+              <w:tab w:val="right" w:leader="dot" w:pos="9350"/>
+            </w:tabs>
+            <w:rPr>
+              <w:rFonts w:eastAsiaTheme="minorEastAsia"/>
+              <w:noProof/>
+            </w:rPr>
+          </w:pPr>
+          <w:hyperlink w:anchor="_Toc34048776" w:history="1">
+            <w:r>
+              <w:rPr>
+                <w:rStyle w:val="Hyperlink"/>
+                <w:noProof/>
+              </w:rPr>
+              <w:t>9.1.2 TI_LEFT MODULE</w:t>
+            </w:r>
+            <w:r>
+              <w:rPr>
+                <w:noProof/>
+                <w:webHidden/>
+              </w:rPr>
+              <w:tab/>
+            </w:r>
+            <w:r>
+              <w:rPr>
+                <w:noProof/>
+                <w:webHidden/>
+              </w:rPr>
+              <w:fldChar w:fldCharType="begin"/>
+            </w:r>
+            <w:r>
+              <w:rPr>
+                <w:noProof/>
+                <w:webHidden/>
+              </w:rPr>
+              <w:instrText xml:space="preserve"> PAGEREF _Toc34048776 \h </w:instrText>
+            </w:r>
+            <w:r>
+              <w:rPr>
+                <w:noProof/>
+                <w:webHidden/>
+              </w:rPr>
+            </w:r>
+            <w:r>
+              <w:rPr>
+                <w:noProof/>
+                <w:webHidden/>
+              </w:rPr>
+              <w:fldChar w:fldCharType="separate"/>
+            </w:r>
+            <w:r>
+              <w:rPr>
+                <w:noProof/>
+                <w:webHidden/>
+              </w:rPr>
+              <w:t>7</w:t>
+            </w:r>
+            <w:r>
+              <w:rPr>
+                <w:noProof/>
+                <w:webHidden/>
+              </w:rPr>
+              <w:fldChar w:fldCharType="end"/>
+            </w:r>
+          </w:hyperlink>
+        </w:p>
+        <w:p>
+          <w:pPr>
+            <w:pStyle w:val="TOC3"/>
+            <w:tabs>
+              <w:tab w:val="right" w:leader="dot" w:pos="9350"/>
+            </w:tabs>
+            <w:rPr>
+              <w:rFonts w:eastAsiaTheme="minorEastAsia"/>
+              <w:noProof/>
+            </w:rPr>
+          </w:pPr>
+          <w:hyperlink w:anchor="_Toc34048777" w:history="1">
+            <w:r>
+              <w:rPr>
+                <w:rStyle w:val="Hyperlink"/>
+                <w:noProof/>
+              </w:rPr>
+              <w:t>9.1.3 TI_RIGHT MODULE</w:t>
+            </w:r>
+            <w:r>
+              <w:rPr>
+                <w:noProof/>
+                <w:webHidden/>
+              </w:rPr>
+              <w:tab/>
+            </w:r>
+            <w:r>
+              <w:rPr>
+                <w:noProof/>
+                <w:webHidden/>
+              </w:rPr>
+              <w:fldChar w:fldCharType="begin"/>
+            </w:r>
+            <w:r>
+              <w:rPr>
+                <w:noProof/>
+                <w:webHidden/>
+              </w:rPr>
+              <w:instrText xml:space="preserve"> PAGEREF _Toc34048777 \h </w:instrText>
+            </w:r>
+            <w:r>
+              <w:rPr>
+                <w:noProof/>
+                <w:webHidden/>
+              </w:rPr>
+            </w:r>
+            <w:r>
+              <w:rPr>
+                <w:noProof/>
+                <w:webHidden/>
+              </w:rPr>
+              <w:fldChar w:fldCharType="separate"/>
+            </w:r>
+            <w:r>
+              <w:rPr>
+                <w:noProof/>
+                <w:webHidden/>
+              </w:rPr>
+              <w:t>7</w:t>
+            </w:r>
+            <w:r>
+              <w:rPr>
+                <w:noProof/>
+                <w:webHidden/>
+              </w:rPr>
+              <w:fldChar w:fldCharType="end"/>
+            </w:r>
+          </w:hyperlink>
+        </w:p>
+        <w:p>
+          <w:pPr>
+            <w:pStyle w:val="TOC3"/>
+            <w:tabs>
+              <w:tab w:val="right" w:leader="dot" w:pos="9350"/>
+            </w:tabs>
+            <w:rPr>
+              <w:rFonts w:eastAsiaTheme="minorEastAsia"/>
+              <w:noProof/>
+            </w:rPr>
+          </w:pPr>
+          <w:hyperlink w:anchor="_Toc34048778" w:history="1">
+            <w:r>
+              <w:rPr>
+                <w:rStyle w:val="Hyperlink"/>
+                <w:noProof/>
+              </w:rPr>
+              <w:t>9.1.4 TAIL MODULE</w:t>
+            </w:r>
+            <w:r>
+              <w:rPr>
+                <w:noProof/>
+                <w:webHidden/>
+              </w:rPr>
+              <w:tab/>
+            </w:r>
+            <w:r>
+              <w:rPr>
+                <w:noProof/>
+                <w:webHidden/>
+              </w:rPr>
+              <w:fldChar w:fldCharType="begin"/>
+            </w:r>
+            <w:r>
+              <w:rPr>
+                <w:noProof/>
+                <w:webHidden/>
+              </w:rPr>
+              <w:instrText xml:space="preserve"> PAGEREF _Toc34048778 \h </w:instrText>
+            </w:r>
+            <w:r>
+              <w:rPr>
+                <w:noProof/>
+                <w:webHidden/>
+              </w:rPr>
+            </w:r>
+            <w:r>
+              <w:rPr>
+                <w:noProof/>
+                <w:webHidden/>
+              </w:rPr>
+              <w:fldChar w:fldCharType="separate"/>
+            </w:r>
+            <w:r>
+              <w:rPr>
+                <w:noProof/>
+                <w:webHidden/>
+              </w:rPr>
+              <w:t>7</w:t>
+            </w:r>
+            <w:r>
+              <w:rPr>
+                <w:noProof/>
+                <w:webHidden/>
+              </w:rPr>
+              <w:fldChar w:fldCharType="end"/>
+            </w:r>
+          </w:hyperlink>
+        </w:p>
+        <w:p>
+          <w:pPr>
+            <w:pStyle w:val="TOC3"/>
+            <w:tabs>
+              <w:tab w:val="right" w:leader="dot" w:pos="9350"/>
+            </w:tabs>
+            <w:rPr>
+              <w:rFonts w:eastAsiaTheme="minorEastAsia"/>
+              <w:noProof/>
+            </w:rPr>
+          </w:pPr>
+          <w:hyperlink w:anchor="_Toc34048779" w:history="1">
+            <w:r>
+              <w:rPr>
+                <w:rStyle w:val="Hyperlink"/>
+                <w:noProof/>
+              </w:rPr>
+              <w:t>9.1.5 BACK LIGHTING CONTROLLER MODULE</w:t>
+            </w:r>
+            <w:r>
+              <w:rPr>
+                <w:noProof/>
+                <w:webHidden/>
+              </w:rPr>
+              <w:tab/>
+            </w:r>
+            <w:r>
+              <w:rPr>
+                <w:noProof/>
+                <w:webHidden/>
+              </w:rPr>
+              <w:fldChar w:fldCharType="begin"/>
+            </w:r>
+            <w:r>
+              <w:rPr>
+                <w:noProof/>
+                <w:webHidden/>
+              </w:rPr>
+              <w:instrText xml:space="preserve"> PAGEREF _Toc34048779 \h </w:instrText>
+            </w:r>
+            <w:r>
+              <w:rPr>
+                <w:noProof/>
+                <w:webHidden/>
+              </w:rPr>
+            </w:r>
+            <w:r>
+              <w:rPr>
+                <w:noProof/>
+                <w:webHidden/>
+              </w:rPr>
+              <w:fldChar w:fldCharType="separate"/>
+            </w:r>
+            <w:r>
+              <w:rPr>
+                <w:noProof/>
+                <w:webHidden/>
+              </w:rPr>
+              <w:t>8</w:t>
             </w:r>
             <w:r>
               <w:rPr>
@@ -1886,13 +2571,13 @@
               <w:noProof/>
             </w:rPr>
           </w:pPr>
-          <w:hyperlink w:anchor="_Toc33985163" w:history="1">
+          <w:hyperlink w:anchor="_Toc34048780" w:history="1">
             <w:r>
               <w:rPr>
                 <w:rStyle w:val="Hyperlink"/>
                 <w:noProof/>
               </w:rPr>
-              <w:t>8.2 Layers Description:</w:t>
+              <w:t>9.2 ECUAL Components:</w:t>
             </w:r>
             <w:r>
               <w:rPr>
@@ -1913,7 +2598,7 @@
                 <w:noProof/>
                 <w:webHidden/>
               </w:rPr>
-              <w:instrText xml:space="preserve"> PAGEREF _Toc33985163 \h </w:instrText>
+              <w:instrText xml:space="preserve"> PAGEREF _Toc34048780 \h </w:instrText>
             </w:r>
             <w:r>
               <w:rPr>
@@ -1933,7 +2618,7 @@
                 <w:noProof/>
                 <w:webHidden/>
               </w:rPr>
-              <w:t>5</w:t>
+              <w:t>8</w:t>
             </w:r>
             <w:r>
               <w:rPr>
@@ -1946,7 +2631,7 @@
         </w:p>
         <w:p>
           <w:pPr>
-            <w:pStyle w:val="TOC1"/>
+            <w:pStyle w:val="TOC3"/>
             <w:tabs>
               <w:tab w:val="right" w:leader="dot" w:pos="9350"/>
             </w:tabs>
@@ -1955,13 +2640,13 @@
               <w:noProof/>
             </w:rPr>
           </w:pPr>
-          <w:hyperlink w:anchor="_Toc33985164" w:history="1">
+          <w:hyperlink w:anchor="_Toc34048781" w:history="1">
             <w:r>
               <w:rPr>
                 <w:rStyle w:val="Hyperlink"/>
                 <w:noProof/>
               </w:rPr>
-              <w:t>9. Component API’s:</w:t>
+              <w:t>9.2.1 LED HANDLER</w:t>
             </w:r>
             <w:r>
               <w:rPr>
@@ -1982,7 +2667,7 @@
                 <w:noProof/>
                 <w:webHidden/>
               </w:rPr>
-              <w:instrText xml:space="preserve"> PAGEREF _Toc33985164 \h </w:instrText>
+              <w:instrText xml:space="preserve"> PAGEREF _Toc34048781 \h </w:instrText>
             </w:r>
             <w:r>
               <w:rPr>
@@ -2002,7 +2687,76 @@
                 <w:noProof/>
                 <w:webHidden/>
               </w:rPr>
-              <w:t>6</w:t>
+              <w:t>8</w:t>
+            </w:r>
+            <w:r>
+              <w:rPr>
+                <w:noProof/>
+                <w:webHidden/>
+              </w:rPr>
+              <w:fldChar w:fldCharType="end"/>
+            </w:r>
+          </w:hyperlink>
+        </w:p>
+        <w:p>
+          <w:pPr>
+            <w:pStyle w:val="TOC3"/>
+            <w:tabs>
+              <w:tab w:val="right" w:leader="dot" w:pos="9350"/>
+            </w:tabs>
+            <w:rPr>
+              <w:rFonts w:eastAsiaTheme="minorEastAsia"/>
+              <w:noProof/>
+            </w:rPr>
+          </w:pPr>
+          <w:hyperlink w:anchor="_Toc34048782" w:history="1">
+            <w:r>
+              <w:rPr>
+                <w:rStyle w:val="Hyperlink"/>
+                <w:noProof/>
+              </w:rPr>
+              <w:t>9.2.2 SWITCH HANDLER</w:t>
+            </w:r>
+            <w:r>
+              <w:rPr>
+                <w:noProof/>
+                <w:webHidden/>
+              </w:rPr>
+              <w:tab/>
+            </w:r>
+            <w:r>
+              <w:rPr>
+                <w:noProof/>
+                <w:webHidden/>
+              </w:rPr>
+              <w:fldChar w:fldCharType="begin"/>
+            </w:r>
+            <w:r>
+              <w:rPr>
+                <w:noProof/>
+                <w:webHidden/>
+              </w:rPr>
+              <w:instrText xml:space="preserve"> PAGEREF _Toc34048782 \h </w:instrText>
+            </w:r>
+            <w:r>
+              <w:rPr>
+                <w:noProof/>
+                <w:webHidden/>
+              </w:rPr>
+            </w:r>
+            <w:r>
+              <w:rPr>
+                <w:noProof/>
+                <w:webHidden/>
+              </w:rPr>
+              <w:fldChar w:fldCharType="separate"/>
+            </w:r>
+            <w:r>
+              <w:rPr>
+                <w:noProof/>
+                <w:webHidden/>
+              </w:rPr>
+              <w:t>9</w:t>
             </w:r>
             <w:r>
               <w:rPr>
@@ -2024,13 +2778,13 @@
               <w:noProof/>
             </w:rPr>
           </w:pPr>
-          <w:hyperlink w:anchor="_Toc33985165" w:history="1">
+          <w:hyperlink w:anchor="_Toc34048783" w:history="1">
             <w:r>
               <w:rPr>
                 <w:rStyle w:val="Hyperlink"/>
                 <w:noProof/>
               </w:rPr>
-              <w:t>9.1 APPLICATION Layer Components:</w:t>
+              <w:t>9.3 MCAL Components:</w:t>
             </w:r>
             <w:r>
               <w:rPr>
@@ -2051,7 +2805,7 @@
                 <w:noProof/>
                 <w:webHidden/>
               </w:rPr>
-              <w:instrText xml:space="preserve"> PAGEREF _Toc33985165 \h </w:instrText>
+              <w:instrText xml:space="preserve"> PAGEREF _Toc34048783 \h </w:instrText>
             </w:r>
             <w:r>
               <w:rPr>
@@ -2071,7 +2825,7 @@
                 <w:noProof/>
                 <w:webHidden/>
               </w:rPr>
-              <w:t>6</w:t>
+              <w:t>10</w:t>
             </w:r>
             <w:r>
               <w:rPr>
@@ -2093,13 +2847,13 @@
               <w:noProof/>
             </w:rPr>
           </w:pPr>
-          <w:hyperlink w:anchor="_Toc33985166" w:history="1">
+          <w:hyperlink w:anchor="_Toc34048784" w:history="1">
             <w:r>
               <w:rPr>
                 <w:rStyle w:val="Hyperlink"/>
                 <w:noProof/>
               </w:rPr>
-              <w:t>9.1.1 MODE MODULE</w:t>
+              <w:t>9.3.1 GPIO DRIVER</w:t>
             </w:r>
             <w:r>
               <w:rPr>
@@ -2120,7 +2874,7 @@
                 <w:noProof/>
                 <w:webHidden/>
               </w:rPr>
-              <w:instrText xml:space="preserve"> PAGEREF _Toc33985166 \h </w:instrText>
+              <w:instrText xml:space="preserve"> PAGEREF _Toc34048784 \h </w:instrText>
             </w:r>
             <w:r>
               <w:rPr>
@@ -2140,7 +2894,7 @@
                 <w:noProof/>
                 <w:webHidden/>
               </w:rPr>
-              <w:t>6</w:t>
+              <w:t>10</w:t>
             </w:r>
             <w:r>
               <w:rPr>
@@ -2162,13 +2916,13 @@
               <w:noProof/>
             </w:rPr>
           </w:pPr>
-          <w:hyperlink w:anchor="_Toc33985167" w:history="1">
+          <w:hyperlink w:anchor="_Toc34048785" w:history="1">
             <w:r>
               <w:rPr>
                 <w:rStyle w:val="Hyperlink"/>
                 <w:noProof/>
               </w:rPr>
-              <w:t>9.1.2 TI_LEFT MODULE</w:t>
+              <w:t>9.3.2 TIMER DRIVER</w:t>
             </w:r>
             <w:r>
               <w:rPr>
@@ -2189,628 +2943,7 @@
                 <w:noProof/>
                 <w:webHidden/>
               </w:rPr>
-              <w:instrText xml:space="preserve"> PAGEREF _Toc33985167 \h </w:instrText>
-            </w:r>
-            <w:r>
-              <w:rPr>
-                <w:noProof/>
-                <w:webHidden/>
-              </w:rPr>
-            </w:r>
-            <w:r>
-              <w:rPr>
-                <w:noProof/>
-                <w:webHidden/>
-              </w:rPr>
-              <w:fldChar w:fldCharType="separate"/>
-            </w:r>
-            <w:r>
-              <w:rPr>
-                <w:noProof/>
-                <w:webHidden/>
-              </w:rPr>
-              <w:t>7</w:t>
-            </w:r>
-            <w:r>
-              <w:rPr>
-                <w:noProof/>
-                <w:webHidden/>
-              </w:rPr>
-              <w:fldChar w:fldCharType="end"/>
-            </w:r>
-          </w:hyperlink>
-        </w:p>
-        <w:p>
-          <w:pPr>
-            <w:pStyle w:val="TOC3"/>
-            <w:tabs>
-              <w:tab w:val="right" w:leader="dot" w:pos="9350"/>
-            </w:tabs>
-            <w:rPr>
-              <w:rFonts w:eastAsiaTheme="minorEastAsia"/>
-              <w:noProof/>
-            </w:rPr>
-          </w:pPr>
-          <w:hyperlink w:anchor="_Toc33985168" w:history="1">
-            <w:r>
-              <w:rPr>
-                <w:rStyle w:val="Hyperlink"/>
-                <w:noProof/>
-              </w:rPr>
-              <w:t>9.1.3 TI_RIGHT MODULE</w:t>
-            </w:r>
-            <w:r>
-              <w:rPr>
-                <w:noProof/>
-                <w:webHidden/>
-              </w:rPr>
-              <w:tab/>
-            </w:r>
-            <w:r>
-              <w:rPr>
-                <w:noProof/>
-                <w:webHidden/>
-              </w:rPr>
-              <w:fldChar w:fldCharType="begin"/>
-            </w:r>
-            <w:r>
-              <w:rPr>
-                <w:noProof/>
-                <w:webHidden/>
-              </w:rPr>
-              <w:instrText xml:space="preserve"> PAGEREF _Toc33985168 \h </w:instrText>
-            </w:r>
-            <w:r>
-              <w:rPr>
-                <w:noProof/>
-                <w:webHidden/>
-              </w:rPr>
-            </w:r>
-            <w:r>
-              <w:rPr>
-                <w:noProof/>
-                <w:webHidden/>
-              </w:rPr>
-              <w:fldChar w:fldCharType="separate"/>
-            </w:r>
-            <w:r>
-              <w:rPr>
-                <w:noProof/>
-                <w:webHidden/>
-              </w:rPr>
-              <w:t>7</w:t>
-            </w:r>
-            <w:r>
-              <w:rPr>
-                <w:noProof/>
-                <w:webHidden/>
-              </w:rPr>
-              <w:fldChar w:fldCharType="end"/>
-            </w:r>
-          </w:hyperlink>
-        </w:p>
-        <w:p>
-          <w:pPr>
-            <w:pStyle w:val="TOC3"/>
-            <w:tabs>
-              <w:tab w:val="right" w:leader="dot" w:pos="9350"/>
-            </w:tabs>
-            <w:rPr>
-              <w:rFonts w:eastAsiaTheme="minorEastAsia"/>
-              <w:noProof/>
-            </w:rPr>
-          </w:pPr>
-          <w:hyperlink w:anchor="_Toc33985169" w:history="1">
-            <w:r>
-              <w:rPr>
-                <w:rStyle w:val="Hyperlink"/>
-                <w:noProof/>
-              </w:rPr>
-              <w:t>9.1.4 TAIL MODULE</w:t>
-            </w:r>
-            <w:r>
-              <w:rPr>
-                <w:noProof/>
-                <w:webHidden/>
-              </w:rPr>
-              <w:tab/>
-            </w:r>
-            <w:r>
-              <w:rPr>
-                <w:noProof/>
-                <w:webHidden/>
-              </w:rPr>
-              <w:fldChar w:fldCharType="begin"/>
-            </w:r>
-            <w:r>
-              <w:rPr>
-                <w:noProof/>
-                <w:webHidden/>
-              </w:rPr>
-              <w:instrText xml:space="preserve"> PAGEREF _Toc33985169 \h </w:instrText>
-            </w:r>
-            <w:r>
-              <w:rPr>
-                <w:noProof/>
-                <w:webHidden/>
-              </w:rPr>
-            </w:r>
-            <w:r>
-              <w:rPr>
-                <w:noProof/>
-                <w:webHidden/>
-              </w:rPr>
-              <w:fldChar w:fldCharType="separate"/>
-            </w:r>
-            <w:r>
-              <w:rPr>
-                <w:noProof/>
-                <w:webHidden/>
-              </w:rPr>
-              <w:t>7</w:t>
-            </w:r>
-            <w:r>
-              <w:rPr>
-                <w:noProof/>
-                <w:webHidden/>
-              </w:rPr>
-              <w:fldChar w:fldCharType="end"/>
-            </w:r>
-          </w:hyperlink>
-        </w:p>
-        <w:p>
-          <w:pPr>
-            <w:pStyle w:val="TOC3"/>
-            <w:tabs>
-              <w:tab w:val="right" w:leader="dot" w:pos="9350"/>
-            </w:tabs>
-            <w:rPr>
-              <w:rFonts w:eastAsiaTheme="minorEastAsia"/>
-              <w:noProof/>
-            </w:rPr>
-          </w:pPr>
-          <w:hyperlink w:anchor="_Toc33985170" w:history="1">
-            <w:r>
-              <w:rPr>
-                <w:rStyle w:val="Hyperlink"/>
-                <w:noProof/>
-              </w:rPr>
-              <w:t>9.1.5 BACK LIGHTING CONTROLLER MODULE</w:t>
-            </w:r>
-            <w:r>
-              <w:rPr>
-                <w:noProof/>
-                <w:webHidden/>
-              </w:rPr>
-              <w:tab/>
-            </w:r>
-            <w:r>
-              <w:rPr>
-                <w:noProof/>
-                <w:webHidden/>
-              </w:rPr>
-              <w:fldChar w:fldCharType="begin"/>
-            </w:r>
-            <w:r>
-              <w:rPr>
-                <w:noProof/>
-                <w:webHidden/>
-              </w:rPr>
-              <w:instrText xml:space="preserve"> PAGEREF _Toc33985170 \h </w:instrText>
-            </w:r>
-            <w:r>
-              <w:rPr>
-                <w:noProof/>
-                <w:webHidden/>
-              </w:rPr>
-            </w:r>
-            <w:r>
-              <w:rPr>
-                <w:noProof/>
-                <w:webHidden/>
-              </w:rPr>
-              <w:fldChar w:fldCharType="separate"/>
-            </w:r>
-            <w:r>
-              <w:rPr>
-                <w:noProof/>
-                <w:webHidden/>
-              </w:rPr>
-              <w:t>8</w:t>
-            </w:r>
-            <w:r>
-              <w:rPr>
-                <w:noProof/>
-                <w:webHidden/>
-              </w:rPr>
-              <w:fldChar w:fldCharType="end"/>
-            </w:r>
-          </w:hyperlink>
-        </w:p>
-        <w:p>
-          <w:pPr>
-            <w:pStyle w:val="TOC2"/>
-            <w:tabs>
-              <w:tab w:val="right" w:leader="dot" w:pos="9350"/>
-            </w:tabs>
-            <w:rPr>
-              <w:rFonts w:eastAsiaTheme="minorEastAsia"/>
-              <w:noProof/>
-            </w:rPr>
-          </w:pPr>
-          <w:hyperlink w:anchor="_Toc33985171" w:history="1">
-            <w:r>
-              <w:rPr>
-                <w:rStyle w:val="Hyperlink"/>
-                <w:noProof/>
-              </w:rPr>
-              <w:t>9.2 ECUAL Components:</w:t>
-            </w:r>
-            <w:r>
-              <w:rPr>
-                <w:noProof/>
-                <w:webHidden/>
-              </w:rPr>
-              <w:tab/>
-            </w:r>
-            <w:r>
-              <w:rPr>
-                <w:noProof/>
-                <w:webHidden/>
-              </w:rPr>
-              <w:fldChar w:fldCharType="begin"/>
-            </w:r>
-            <w:r>
-              <w:rPr>
-                <w:noProof/>
-                <w:webHidden/>
-              </w:rPr>
-              <w:instrText xml:space="preserve"> PAGEREF _Toc33985171 \h </w:instrText>
-            </w:r>
-            <w:r>
-              <w:rPr>
-                <w:noProof/>
-                <w:webHidden/>
-              </w:rPr>
-            </w:r>
-            <w:r>
-              <w:rPr>
-                <w:noProof/>
-                <w:webHidden/>
-              </w:rPr>
-              <w:fldChar w:fldCharType="separate"/>
-            </w:r>
-            <w:r>
-              <w:rPr>
-                <w:noProof/>
-                <w:webHidden/>
-              </w:rPr>
-              <w:t>8</w:t>
-            </w:r>
-            <w:r>
-              <w:rPr>
-                <w:noProof/>
-                <w:webHidden/>
-              </w:rPr>
-              <w:fldChar w:fldCharType="end"/>
-            </w:r>
-          </w:hyperlink>
-        </w:p>
-        <w:p>
-          <w:pPr>
-            <w:pStyle w:val="TOC3"/>
-            <w:tabs>
-              <w:tab w:val="right" w:leader="dot" w:pos="9350"/>
-            </w:tabs>
-            <w:rPr>
-              <w:rFonts w:eastAsiaTheme="minorEastAsia"/>
-              <w:noProof/>
-            </w:rPr>
-          </w:pPr>
-          <w:hyperlink w:anchor="_Toc33985172" w:history="1">
-            <w:r>
-              <w:rPr>
-                <w:rStyle w:val="Hyperlink"/>
-                <w:noProof/>
-              </w:rPr>
-              <w:t>9.2.1 LED HANDLER</w:t>
-            </w:r>
-            <w:r>
-              <w:rPr>
-                <w:noProof/>
-                <w:webHidden/>
-              </w:rPr>
-              <w:tab/>
-            </w:r>
-            <w:r>
-              <w:rPr>
-                <w:noProof/>
-                <w:webHidden/>
-              </w:rPr>
-              <w:fldChar w:fldCharType="begin"/>
-            </w:r>
-            <w:r>
-              <w:rPr>
-                <w:noProof/>
-                <w:webHidden/>
-              </w:rPr>
-              <w:instrText xml:space="preserve"> PAGEREF _Toc33985172 \h </w:instrText>
-            </w:r>
-            <w:r>
-              <w:rPr>
-                <w:noProof/>
-                <w:webHidden/>
-              </w:rPr>
-            </w:r>
-            <w:r>
-              <w:rPr>
-                <w:noProof/>
-                <w:webHidden/>
-              </w:rPr>
-              <w:fldChar w:fldCharType="separate"/>
-            </w:r>
-            <w:r>
-              <w:rPr>
-                <w:noProof/>
-                <w:webHidden/>
-              </w:rPr>
-              <w:t>8</w:t>
-            </w:r>
-            <w:r>
-              <w:rPr>
-                <w:noProof/>
-                <w:webHidden/>
-              </w:rPr>
-              <w:fldChar w:fldCharType="end"/>
-            </w:r>
-          </w:hyperlink>
-        </w:p>
-        <w:p>
-          <w:pPr>
-            <w:pStyle w:val="TOC3"/>
-            <w:tabs>
-              <w:tab w:val="right" w:leader="dot" w:pos="9350"/>
-            </w:tabs>
-            <w:rPr>
-              <w:rFonts w:eastAsiaTheme="minorEastAsia"/>
-              <w:noProof/>
-            </w:rPr>
-          </w:pPr>
-          <w:hyperlink w:anchor="_Toc33985173" w:history="1">
-            <w:r>
-              <w:rPr>
-                <w:rStyle w:val="Hyperlink"/>
-                <w:noProof/>
-              </w:rPr>
-              <w:t>9.2.2 SWITCH HANDLER</w:t>
-            </w:r>
-            <w:r>
-              <w:rPr>
-                <w:noProof/>
-                <w:webHidden/>
-              </w:rPr>
-              <w:tab/>
-            </w:r>
-            <w:r>
-              <w:rPr>
-                <w:noProof/>
-                <w:webHidden/>
-              </w:rPr>
-              <w:fldChar w:fldCharType="begin"/>
-            </w:r>
-            <w:r>
-              <w:rPr>
-                <w:noProof/>
-                <w:webHidden/>
-              </w:rPr>
-              <w:instrText xml:space="preserve"> PAGEREF _Toc33985173 \h </w:instrText>
-            </w:r>
-            <w:r>
-              <w:rPr>
-                <w:noProof/>
-                <w:webHidden/>
-              </w:rPr>
-            </w:r>
-            <w:r>
-              <w:rPr>
-                <w:noProof/>
-                <w:webHidden/>
-              </w:rPr>
-              <w:fldChar w:fldCharType="separate"/>
-            </w:r>
-            <w:r>
-              <w:rPr>
-                <w:noProof/>
-                <w:webHidden/>
-              </w:rPr>
-              <w:t>9</w:t>
-            </w:r>
-            <w:r>
-              <w:rPr>
-                <w:noProof/>
-                <w:webHidden/>
-              </w:rPr>
-              <w:fldChar w:fldCharType="end"/>
-            </w:r>
-          </w:hyperlink>
-        </w:p>
-        <w:p>
-          <w:pPr>
-            <w:pStyle w:val="TOC2"/>
-            <w:tabs>
-              <w:tab w:val="right" w:leader="dot" w:pos="9350"/>
-            </w:tabs>
-            <w:rPr>
-              <w:rFonts w:eastAsiaTheme="minorEastAsia"/>
-              <w:noProof/>
-            </w:rPr>
-          </w:pPr>
-          <w:hyperlink w:anchor="_Toc33985174" w:history="1">
-            <w:r>
-              <w:rPr>
-                <w:rStyle w:val="Hyperlink"/>
-                <w:noProof/>
-              </w:rPr>
-              <w:t>9.3 MCAL Components:</w:t>
-            </w:r>
-            <w:r>
-              <w:rPr>
-                <w:noProof/>
-                <w:webHidden/>
-              </w:rPr>
-              <w:tab/>
-            </w:r>
-            <w:r>
-              <w:rPr>
-                <w:noProof/>
-                <w:webHidden/>
-              </w:rPr>
-              <w:fldChar w:fldCharType="begin"/>
-            </w:r>
-            <w:r>
-              <w:rPr>
-                <w:noProof/>
-                <w:webHidden/>
-              </w:rPr>
-              <w:instrText xml:space="preserve"> PAGEREF _Toc33985174 \h </w:instrText>
-            </w:r>
-            <w:r>
-              <w:rPr>
-                <w:noProof/>
-                <w:webHidden/>
-              </w:rPr>
-            </w:r>
-            <w:r>
-              <w:rPr>
-                <w:noProof/>
-                <w:webHidden/>
-              </w:rPr>
-              <w:fldChar w:fldCharType="separate"/>
-            </w:r>
-            <w:r>
-              <w:rPr>
-                <w:noProof/>
-                <w:webHidden/>
-              </w:rPr>
-              <w:t>9</w:t>
-            </w:r>
-            <w:r>
-              <w:rPr>
-                <w:noProof/>
-                <w:webHidden/>
-              </w:rPr>
-              <w:fldChar w:fldCharType="end"/>
-            </w:r>
-          </w:hyperlink>
-        </w:p>
-        <w:p>
-          <w:pPr>
-            <w:pStyle w:val="TOC3"/>
-            <w:tabs>
-              <w:tab w:val="right" w:leader="dot" w:pos="9350"/>
-            </w:tabs>
-            <w:rPr>
-              <w:rFonts w:eastAsiaTheme="minorEastAsia"/>
-              <w:noProof/>
-            </w:rPr>
-          </w:pPr>
-          <w:hyperlink w:anchor="_Toc33985175" w:history="1">
-            <w:r>
-              <w:rPr>
-                <w:rStyle w:val="Hyperlink"/>
-                <w:noProof/>
-              </w:rPr>
-              <w:t>9.3.1 GPIO DRIVER</w:t>
-            </w:r>
-            <w:r>
-              <w:rPr>
-                <w:noProof/>
-                <w:webHidden/>
-              </w:rPr>
-              <w:tab/>
-            </w:r>
-            <w:r>
-              <w:rPr>
-                <w:noProof/>
-                <w:webHidden/>
-              </w:rPr>
-              <w:fldChar w:fldCharType="begin"/>
-            </w:r>
-            <w:r>
-              <w:rPr>
-                <w:noProof/>
-                <w:webHidden/>
-              </w:rPr>
-              <w:instrText xml:space="preserve"> PAGEREF _Toc33985175 \h </w:instrText>
-            </w:r>
-            <w:r>
-              <w:rPr>
-                <w:noProof/>
-                <w:webHidden/>
-              </w:rPr>
-            </w:r>
-            <w:r>
-              <w:rPr>
-                <w:noProof/>
-                <w:webHidden/>
-              </w:rPr>
-              <w:fldChar w:fldCharType="separate"/>
-            </w:r>
-            <w:r>
-              <w:rPr>
-                <w:noProof/>
-                <w:webHidden/>
-              </w:rPr>
-              <w:t>9</w:t>
-            </w:r>
-            <w:r>
-              <w:rPr>
-                <w:noProof/>
-                <w:webHidden/>
-              </w:rPr>
-              <w:fldChar w:fldCharType="end"/>
-            </w:r>
-          </w:hyperlink>
-        </w:p>
-        <w:p>
-          <w:pPr>
-            <w:pStyle w:val="TOC3"/>
-            <w:tabs>
-              <w:tab w:val="right" w:leader="dot" w:pos="9350"/>
-            </w:tabs>
-            <w:rPr>
-              <w:rFonts w:eastAsiaTheme="minorEastAsia"/>
-              <w:noProof/>
-            </w:rPr>
-          </w:pPr>
-          <w:hyperlink w:anchor="_Toc33985176" w:history="1">
-            <w:r>
-              <w:rPr>
-                <w:rStyle w:val="Hyperlink"/>
-                <w:noProof/>
-              </w:rPr>
-              <w:t>9.3.2 TIMER DRIVER</w:t>
-            </w:r>
-            <w:r>
-              <w:rPr>
-                <w:noProof/>
-                <w:webHidden/>
-              </w:rPr>
-              <w:tab/>
-            </w:r>
-            <w:r>
-              <w:rPr>
-                <w:noProof/>
-                <w:webHidden/>
-              </w:rPr>
-              <w:fldChar w:fldCharType="begin"/>
-            </w:r>
-            <w:r>
-              <w:rPr>
-                <w:noProof/>
-                <w:webHidden/>
-              </w:rPr>
-              <w:instrText xml:space="preserve"> PAGEREF _Toc33985176 \h </w:instrText>
+              <w:instrText xml:space="preserve"> PAGEREF _Toc34048785 \h </w:instrText>
             </w:r>
             <w:r>
               <w:rPr>
@@ -2861,12 +2994,21 @@
     <w:bookmarkEnd w:id="13" w:displacedByCustomXml="prev"/>
     <w:p>
       <w:pPr>
+        <w:rPr>
+          <w:b/>
+          <w:bCs/>
+          <w:noProof/>
+        </w:rPr>
+      </w:pPr>
+    </w:p>
+    <w:p>
+      <w:pPr>
         <w:pStyle w:val="Heading1"/>
         <w:rPr>
           <w:noProof/>
         </w:rPr>
       </w:pPr>
-      <w:bookmarkStart w:id="14" w:name="_Toc33985156"/>
+      <w:bookmarkStart w:id="15" w:name="_Toc34048765"/>
       <w:r>
         <w:rPr>
           <w:noProof/>
@@ -2874,7 +3016,7 @@
         <w:lastRenderedPageBreak/>
         <w:t>5. Software Context Diagram:</w:t>
       </w:r>
-      <w:bookmarkEnd w:id="14"/>
+      <w:bookmarkEnd w:id="15"/>
     </w:p>
     <w:p>
       <w:pPr>
@@ -2943,11 +3085,11 @@
       <w:pPr>
         <w:pStyle w:val="Heading1"/>
       </w:pPr>
-      <w:bookmarkStart w:id="15" w:name="_Toc33985157"/>
+      <w:bookmarkStart w:id="16" w:name="_Toc34048766"/>
       <w:r>
         <w:t>6. Input Output Signals:</w:t>
       </w:r>
-      <w:bookmarkEnd w:id="15"/>
+      <w:bookmarkEnd w:id="16"/>
     </w:p>
     <w:p>
       <w:pPr>
@@ -2956,304 +3098,9 @@
       <w:r>
         <w:tab/>
       </w:r>
-      <w:bookmarkStart w:id="16" w:name="_Toc33985158"/>
+      <w:bookmarkStart w:id="17" w:name="_Toc34048767"/>
       <w:r>
         <w:t>6.2 Input Signals</w:t>
-      </w:r>
-      <w:bookmarkEnd w:id="16"/>
-    </w:p>
-    <w:tbl>
-      <w:tblPr>
-        <w:tblStyle w:val="TableGrid"/>
-        <w:tblW w:w="0" w:type="auto"/>
-        <w:tblLook w:val="04A0" w:firstRow="1" w:lastRow="0" w:firstColumn="1" w:lastColumn="0" w:noHBand="0" w:noVBand="1"/>
-      </w:tblPr>
-      <w:tblGrid>
-        <w:gridCol w:w="2628"/>
-        <w:gridCol w:w="1440"/>
-        <w:gridCol w:w="1440"/>
-        <w:gridCol w:w="3330"/>
-      </w:tblGrid>
-      <w:tr>
-        <w:tc>
-          <w:tcPr>
-            <w:tcW w:w="2628" w:type="dxa"/>
-          </w:tcPr>
-          <w:p>
-            <w:pPr>
-              <w:jc w:val="center"/>
-              <w:rPr>
-                <w:b/>
-                <w:bCs/>
-              </w:rPr>
-            </w:pPr>
-            <w:r>
-              <w:rPr>
-                <w:b/>
-                <w:bCs/>
-              </w:rPr>
-              <w:t>Signal Name</w:t>
-            </w:r>
-          </w:p>
-        </w:tc>
-        <w:tc>
-          <w:tcPr>
-            <w:tcW w:w="1440" w:type="dxa"/>
-          </w:tcPr>
-          <w:p>
-            <w:pPr>
-              <w:jc w:val="center"/>
-              <w:rPr>
-                <w:b/>
-                <w:bCs/>
-              </w:rPr>
-            </w:pPr>
-            <w:r>
-              <w:rPr>
-                <w:b/>
-                <w:bCs/>
-              </w:rPr>
-              <w:t>Signal Type</w:t>
-            </w:r>
-          </w:p>
-        </w:tc>
-        <w:tc>
-          <w:tcPr>
-            <w:tcW w:w="1440" w:type="dxa"/>
-          </w:tcPr>
-          <w:p>
-            <w:pPr>
-              <w:jc w:val="center"/>
-              <w:rPr>
-                <w:b/>
-                <w:bCs/>
-              </w:rPr>
-            </w:pPr>
-            <w:r>
-              <w:rPr>
-                <w:b/>
-                <w:bCs/>
-              </w:rPr>
-              <w:t>Unit</w:t>
-            </w:r>
-          </w:p>
-        </w:tc>
-        <w:tc>
-          <w:tcPr>
-            <w:tcW w:w="3330" w:type="dxa"/>
-          </w:tcPr>
-          <w:p>
-            <w:pPr>
-              <w:jc w:val="center"/>
-              <w:rPr>
-                <w:b/>
-                <w:bCs/>
-              </w:rPr>
-            </w:pPr>
-            <w:r>
-              <w:rPr>
-                <w:b/>
-                <w:bCs/>
-              </w:rPr>
-              <w:t>Range</w:t>
-            </w:r>
-          </w:p>
-        </w:tc>
-      </w:tr>
-      <w:tr>
-        <w:tc>
-          <w:tcPr>
-            <w:tcW w:w="2628" w:type="dxa"/>
-          </w:tcPr>
-          <w:p>
-            <w:proofErr w:type="spellStart"/>
-            <w:r>
-              <w:t>Signal_MODESwitch</w:t>
-            </w:r>
-            <w:proofErr w:type="spellEnd"/>
-          </w:p>
-        </w:tc>
-        <w:tc>
-          <w:tcPr>
-            <w:tcW w:w="1440" w:type="dxa"/>
-          </w:tcPr>
-          <w:p>
-            <w:r>
-              <w:t>Input</w:t>
-            </w:r>
-          </w:p>
-        </w:tc>
-        <w:tc>
-          <w:tcPr>
-            <w:tcW w:w="1440" w:type="dxa"/>
-          </w:tcPr>
-          <w:p>
-            <w:r>
-              <w:t>N/A</w:t>
-            </w:r>
-          </w:p>
-        </w:tc>
-        <w:tc>
-          <w:tcPr>
-            <w:tcW w:w="3330" w:type="dxa"/>
-          </w:tcPr>
-          <w:p>
-            <w:r>
-              <w:t>MODE_1, MODE_2</w:t>
-            </w:r>
-          </w:p>
-        </w:tc>
-      </w:tr>
-      <w:tr>
-        <w:tc>
-          <w:tcPr>
-            <w:tcW w:w="2628" w:type="dxa"/>
-          </w:tcPr>
-          <w:p>
-            <w:proofErr w:type="spellStart"/>
-            <w:r>
-              <w:t>Signal_TI_LEFTSwitch</w:t>
-            </w:r>
-            <w:proofErr w:type="spellEnd"/>
-          </w:p>
-        </w:tc>
-        <w:tc>
-          <w:tcPr>
-            <w:tcW w:w="1440" w:type="dxa"/>
-          </w:tcPr>
-          <w:p>
-            <w:r>
-              <w:t>Input</w:t>
-            </w:r>
-          </w:p>
-        </w:tc>
-        <w:tc>
-          <w:tcPr>
-            <w:tcW w:w="1440" w:type="dxa"/>
-          </w:tcPr>
-          <w:p>
-            <w:r>
-              <w:t>N/A</w:t>
-            </w:r>
-          </w:p>
-        </w:tc>
-        <w:tc>
-          <w:tcPr>
-            <w:tcW w:w="3330" w:type="dxa"/>
-          </w:tcPr>
-          <w:p>
-            <w:r>
-              <w:t>ON, OFF</w:t>
-            </w:r>
-          </w:p>
-        </w:tc>
-      </w:tr>
-      <w:tr>
-        <w:tc>
-          <w:tcPr>
-            <w:tcW w:w="2628" w:type="dxa"/>
-          </w:tcPr>
-          <w:p>
-            <w:proofErr w:type="spellStart"/>
-            <w:r>
-              <w:t>Signal_TI_RIGH</w:t>
-            </w:r>
-            <w:r>
-              <w:t>TSwitch</w:t>
-            </w:r>
-            <w:proofErr w:type="spellEnd"/>
-          </w:p>
-        </w:tc>
-        <w:tc>
-          <w:tcPr>
-            <w:tcW w:w="1440" w:type="dxa"/>
-          </w:tcPr>
-          <w:p>
-            <w:r>
-              <w:t>Input</w:t>
-            </w:r>
-          </w:p>
-        </w:tc>
-        <w:tc>
-          <w:tcPr>
-            <w:tcW w:w="1440" w:type="dxa"/>
-          </w:tcPr>
-          <w:p>
-            <w:r>
-              <w:t>N/A</w:t>
-            </w:r>
-          </w:p>
-        </w:tc>
-        <w:tc>
-          <w:tcPr>
-            <w:tcW w:w="3330" w:type="dxa"/>
-          </w:tcPr>
-          <w:p>
-            <w:r>
-              <w:t>ON, OFF</w:t>
-            </w:r>
-          </w:p>
-        </w:tc>
-      </w:tr>
-      <w:tr>
-        <w:tc>
-          <w:tcPr>
-            <w:tcW w:w="2628" w:type="dxa"/>
-          </w:tcPr>
-          <w:p>
-            <w:proofErr w:type="spellStart"/>
-            <w:r>
-              <w:t>Signal_TAIL</w:t>
-            </w:r>
-            <w:r>
-              <w:t>Switch</w:t>
-            </w:r>
-            <w:proofErr w:type="spellEnd"/>
-          </w:p>
-        </w:tc>
-        <w:tc>
-          <w:tcPr>
-            <w:tcW w:w="1440" w:type="dxa"/>
-          </w:tcPr>
-          <w:p>
-            <w:r>
-              <w:t>Input</w:t>
-            </w:r>
-          </w:p>
-        </w:tc>
-        <w:tc>
-          <w:tcPr>
-            <w:tcW w:w="1440" w:type="dxa"/>
-          </w:tcPr>
-          <w:p>
-            <w:r>
-              <w:t>N/A</w:t>
-            </w:r>
-          </w:p>
-        </w:tc>
-        <w:tc>
-          <w:tcPr>
-            <w:tcW w:w="3330" w:type="dxa"/>
-          </w:tcPr>
-          <w:p>
-            <w:r>
-              <w:t>ON, OFF</w:t>
-            </w:r>
-          </w:p>
-        </w:tc>
-      </w:tr>
-    </w:tbl>
-    <w:p/>
-    <w:p>
-      <w:pPr>
-        <w:pStyle w:val="Heading2"/>
-      </w:pPr>
-      <w:r>
-        <w:tab/>
-      </w:r>
-      <w:bookmarkStart w:id="17" w:name="_Toc33985159"/>
-      <w:r>
-        <w:t>6.2 Output Signals</w:t>
       </w:r>
       <w:bookmarkEnd w:id="17"/>
     </w:p>
@@ -3363,7 +3210,7 @@
           <w:p>
             <w:proofErr w:type="spellStart"/>
             <w:r>
-              <w:t>Signal_UpdateLEDStatus</w:t>
+              <w:t>Signal_MODESwitch</w:t>
             </w:r>
             <w:proofErr w:type="spellEnd"/>
           </w:p>
@@ -3374,7 +3221,139 @@
           </w:tcPr>
           <w:p>
             <w:r>
-              <w:t>Output</w:t>
+              <w:t>Input</w:t>
+            </w:r>
+          </w:p>
+        </w:tc>
+        <w:tc>
+          <w:tcPr>
+            <w:tcW w:w="1440" w:type="dxa"/>
+          </w:tcPr>
+          <w:p>
+            <w:r>
+              <w:t>N/A</w:t>
+            </w:r>
+          </w:p>
+        </w:tc>
+        <w:tc>
+          <w:tcPr>
+            <w:tcW w:w="3330" w:type="dxa"/>
+          </w:tcPr>
+          <w:p>
+            <w:r>
+              <w:t>MODE_1, MODE_2</w:t>
+            </w:r>
+          </w:p>
+        </w:tc>
+      </w:tr>
+      <w:tr>
+        <w:tc>
+          <w:tcPr>
+            <w:tcW w:w="2628" w:type="dxa"/>
+          </w:tcPr>
+          <w:p>
+            <w:proofErr w:type="spellStart"/>
+            <w:r>
+              <w:t>Signal_TI_LEFTSwitch</w:t>
+            </w:r>
+            <w:proofErr w:type="spellEnd"/>
+          </w:p>
+        </w:tc>
+        <w:tc>
+          <w:tcPr>
+            <w:tcW w:w="1440" w:type="dxa"/>
+          </w:tcPr>
+          <w:p>
+            <w:r>
+              <w:t>Input</w:t>
+            </w:r>
+          </w:p>
+        </w:tc>
+        <w:tc>
+          <w:tcPr>
+            <w:tcW w:w="1440" w:type="dxa"/>
+          </w:tcPr>
+          <w:p>
+            <w:r>
+              <w:t>N/A</w:t>
+            </w:r>
+          </w:p>
+        </w:tc>
+        <w:tc>
+          <w:tcPr>
+            <w:tcW w:w="3330" w:type="dxa"/>
+          </w:tcPr>
+          <w:p>
+            <w:r>
+              <w:t>ON, OFF</w:t>
+            </w:r>
+          </w:p>
+        </w:tc>
+      </w:tr>
+      <w:tr>
+        <w:tc>
+          <w:tcPr>
+            <w:tcW w:w="2628" w:type="dxa"/>
+          </w:tcPr>
+          <w:p>
+            <w:proofErr w:type="spellStart"/>
+            <w:r>
+              <w:t>Signal_TI_RIGHTSwitch</w:t>
+            </w:r>
+            <w:proofErr w:type="spellEnd"/>
+          </w:p>
+        </w:tc>
+        <w:tc>
+          <w:tcPr>
+            <w:tcW w:w="1440" w:type="dxa"/>
+          </w:tcPr>
+          <w:p>
+            <w:r>
+              <w:t>Input</w:t>
+            </w:r>
+          </w:p>
+        </w:tc>
+        <w:tc>
+          <w:tcPr>
+            <w:tcW w:w="1440" w:type="dxa"/>
+          </w:tcPr>
+          <w:p>
+            <w:r>
+              <w:t>N/A</w:t>
+            </w:r>
+          </w:p>
+        </w:tc>
+        <w:tc>
+          <w:tcPr>
+            <w:tcW w:w="3330" w:type="dxa"/>
+          </w:tcPr>
+          <w:p>
+            <w:r>
+              <w:t>ON, OFF</w:t>
+            </w:r>
+          </w:p>
+        </w:tc>
+      </w:tr>
+      <w:tr>
+        <w:tc>
+          <w:tcPr>
+            <w:tcW w:w="2628" w:type="dxa"/>
+          </w:tcPr>
+          <w:p>
+            <w:proofErr w:type="spellStart"/>
+            <w:r>
+              <w:t>Signal_TAILSwitch</w:t>
+            </w:r>
+            <w:proofErr w:type="spellEnd"/>
+          </w:p>
+        </w:tc>
+        <w:tc>
+          <w:tcPr>
+            <w:tcW w:w="1440" w:type="dxa"/>
+          </w:tcPr>
+          <w:p>
+            <w:r>
+              <w:t>Input</w:t>
             </w:r>
           </w:p>
         </w:tc>
@@ -3403,14 +3382,171 @@
     <w:p/>
     <w:p>
       <w:pPr>
+        <w:pStyle w:val="Heading2"/>
+      </w:pPr>
+      <w:r>
+        <w:tab/>
+      </w:r>
+      <w:bookmarkStart w:id="18" w:name="_Toc34048768"/>
+      <w:r>
+        <w:t>6.2 Output Signals</w:t>
+      </w:r>
+      <w:bookmarkEnd w:id="18"/>
+    </w:p>
+    <w:tbl>
+      <w:tblPr>
+        <w:tblStyle w:val="TableGrid"/>
+        <w:tblW w:w="0" w:type="auto"/>
+        <w:tblLook w:val="04A0" w:firstRow="1" w:lastRow="0" w:firstColumn="1" w:lastColumn="0" w:noHBand="0" w:noVBand="1"/>
+      </w:tblPr>
+      <w:tblGrid>
+        <w:gridCol w:w="2628"/>
+        <w:gridCol w:w="1440"/>
+        <w:gridCol w:w="1440"/>
+        <w:gridCol w:w="3330"/>
+      </w:tblGrid>
+      <w:tr>
+        <w:tc>
+          <w:tcPr>
+            <w:tcW w:w="2628" w:type="dxa"/>
+          </w:tcPr>
+          <w:p>
+            <w:pPr>
+              <w:jc w:val="center"/>
+              <w:rPr>
+                <w:b/>
+                <w:bCs/>
+              </w:rPr>
+            </w:pPr>
+            <w:r>
+              <w:rPr>
+                <w:b/>
+                <w:bCs/>
+              </w:rPr>
+              <w:t>Signal Name</w:t>
+            </w:r>
+          </w:p>
+        </w:tc>
+        <w:tc>
+          <w:tcPr>
+            <w:tcW w:w="1440" w:type="dxa"/>
+          </w:tcPr>
+          <w:p>
+            <w:pPr>
+              <w:jc w:val="center"/>
+              <w:rPr>
+                <w:b/>
+                <w:bCs/>
+              </w:rPr>
+            </w:pPr>
+            <w:r>
+              <w:rPr>
+                <w:b/>
+                <w:bCs/>
+              </w:rPr>
+              <w:t>Signal Type</w:t>
+            </w:r>
+          </w:p>
+        </w:tc>
+        <w:tc>
+          <w:tcPr>
+            <w:tcW w:w="1440" w:type="dxa"/>
+          </w:tcPr>
+          <w:p>
+            <w:pPr>
+              <w:jc w:val="center"/>
+              <w:rPr>
+                <w:b/>
+                <w:bCs/>
+              </w:rPr>
+            </w:pPr>
+            <w:r>
+              <w:rPr>
+                <w:b/>
+                <w:bCs/>
+              </w:rPr>
+              <w:t>Unit</w:t>
+            </w:r>
+          </w:p>
+        </w:tc>
+        <w:tc>
+          <w:tcPr>
+            <w:tcW w:w="3330" w:type="dxa"/>
+          </w:tcPr>
+          <w:p>
+            <w:pPr>
+              <w:jc w:val="center"/>
+              <w:rPr>
+                <w:b/>
+                <w:bCs/>
+              </w:rPr>
+            </w:pPr>
+            <w:r>
+              <w:rPr>
+                <w:b/>
+                <w:bCs/>
+              </w:rPr>
+              <w:t>Range</w:t>
+            </w:r>
+          </w:p>
+        </w:tc>
+      </w:tr>
+      <w:tr>
+        <w:tc>
+          <w:tcPr>
+            <w:tcW w:w="2628" w:type="dxa"/>
+          </w:tcPr>
+          <w:p>
+            <w:proofErr w:type="spellStart"/>
+            <w:r>
+              <w:t>Signal_UpdateLEDStatus</w:t>
+            </w:r>
+            <w:proofErr w:type="spellEnd"/>
+          </w:p>
+        </w:tc>
+        <w:tc>
+          <w:tcPr>
+            <w:tcW w:w="1440" w:type="dxa"/>
+          </w:tcPr>
+          <w:p>
+            <w:r>
+              <w:t>Output</w:t>
+            </w:r>
+          </w:p>
+        </w:tc>
+        <w:tc>
+          <w:tcPr>
+            <w:tcW w:w="1440" w:type="dxa"/>
+          </w:tcPr>
+          <w:p>
+            <w:r>
+              <w:t>N/A</w:t>
+            </w:r>
+          </w:p>
+        </w:tc>
+        <w:tc>
+          <w:tcPr>
+            <w:tcW w:w="3330" w:type="dxa"/>
+          </w:tcPr>
+          <w:p>
+            <w:r>
+              <w:t>ON, OFF</w:t>
+            </w:r>
+          </w:p>
+        </w:tc>
+      </w:tr>
+    </w:tbl>
+    <w:p/>
+    <w:p>
+      <w:pPr>
         <w:pStyle w:val="Heading1"/>
       </w:pPr>
-      <w:bookmarkStart w:id="18" w:name="_Toc33985160"/>
+      <w:bookmarkStart w:id="19" w:name="_Toc34048769"/>
       <w:r>
         <w:lastRenderedPageBreak/>
         <w:t>7. Software Features:</w:t>
       </w:r>
-      <w:bookmarkEnd w:id="18"/>
+      <w:bookmarkEnd w:id="19"/>
     </w:p>
     <w:p>
       <w:pPr>
@@ -3427,9 +3563,9 @@
         </w:rPr>
         <w:drawing>
           <wp:inline distT="0" distB="0" distL="0" distR="0">
-            <wp:extent cx="7400925" cy="3048000"/>
-            <wp:effectExtent l="0" t="0" r="9525" b="0"/>
-            <wp:docPr id="6" name="Picture 6"/>
+            <wp:extent cx="7391400" cy="3105150"/>
+            <wp:effectExtent l="0" t="0" r="0" b="0"/>
+            <wp:docPr id="4" name="Picture 4"/>
             <wp:cNvGraphicFramePr>
               <a:graphicFrameLocks xmlns:a="http://schemas.openxmlformats.org/drawingml/2006/main" noChangeAspect="1"/>
             </wp:cNvGraphicFramePr>
@@ -3455,7 +3591,7 @@
                   <pic:spPr>
                     <a:xfrm>
                       <a:off x="0" y="0"/>
-                      <a:ext cx="7400925" cy="3048000"/>
+                      <a:ext cx="7397328" cy="3107640"/>
                     </a:xfrm>
                     <a:prstGeom prst="rect">
                       <a:avLst/>
@@ -3472,28 +3608,28 @@
       <w:pPr>
         <w:pStyle w:val="Heading1"/>
       </w:pPr>
-      <w:bookmarkStart w:id="19" w:name="_Toc33985161"/>
+      <w:bookmarkStart w:id="20" w:name="_Toc34048770"/>
       <w:r>
         <w:t>8</w:t>
       </w:r>
       <w:r>
         <w:t>. Static Architecture:</w:t>
       </w:r>
-      <w:bookmarkEnd w:id="19"/>
+      <w:bookmarkEnd w:id="20"/>
     </w:p>
     <w:p>
       <w:pPr>
         <w:pStyle w:val="Heading2"/>
         <w:ind w:firstLine="720"/>
       </w:pPr>
-      <w:bookmarkStart w:id="20" w:name="_Toc33985162"/>
+      <w:bookmarkStart w:id="21" w:name="_Toc34048771"/>
       <w:r>
         <w:t>8</w:t>
       </w:r>
       <w:r>
         <w:t>.1 Layered Architecture Diagram:</w:t>
       </w:r>
-      <w:bookmarkEnd w:id="20"/>
+      <w:bookmarkEnd w:id="21"/>
     </w:p>
     <w:p>
       <w:pPr>
@@ -3551,7 +3687,7 @@
         <w:pStyle w:val="Heading2"/>
         <w:ind w:firstLine="720"/>
       </w:pPr>
-      <w:bookmarkStart w:id="21" w:name="_Toc33985163"/>
+      <w:bookmarkStart w:id="22" w:name="_Toc34048772"/>
       <w:r>
         <w:lastRenderedPageBreak/>
         <w:t>8</w:t>
@@ -3562,7 +3698,7 @@
       <w:r>
         <w:t>:</w:t>
       </w:r>
-      <w:bookmarkEnd w:id="21"/>
+      <w:bookmarkEnd w:id="22"/>
     </w:p>
     <w:p>
       <w:pPr>
@@ -4642,14 +4778,14 @@
       <w:pPr>
         <w:pStyle w:val="Heading1"/>
       </w:pPr>
-      <w:bookmarkStart w:id="22" w:name="_Toc33985164"/>
+      <w:bookmarkStart w:id="23" w:name="_Toc34048773"/>
       <w:r>
         <w:t>9</w:t>
       </w:r>
       <w:r>
         <w:t>. Component API’s:</w:t>
       </w:r>
-      <w:bookmarkEnd w:id="22"/>
+      <w:bookmarkEnd w:id="23"/>
     </w:p>
     <w:p/>
     <w:p>
@@ -4657,7 +4793,7 @@
         <w:pStyle w:val="Heading2"/>
         <w:ind w:firstLine="720"/>
       </w:pPr>
-      <w:bookmarkStart w:id="23" w:name="_Toc33985165"/>
+      <w:bookmarkStart w:id="24" w:name="_Toc34048774"/>
       <w:r>
         <w:t>9</w:t>
       </w:r>
@@ -4670,7 +4806,7 @@
       <w:r>
         <w:t xml:space="preserve"> APPLICATION Layer Components:</w:t>
       </w:r>
-      <w:bookmarkEnd w:id="23"/>
+      <w:bookmarkEnd w:id="24"/>
     </w:p>
     <w:p>
       <w:r>
@@ -4687,14 +4823,14 @@
       <w:r>
         <w:tab/>
       </w:r>
-      <w:bookmarkStart w:id="24" w:name="_Toc33985166"/>
+      <w:bookmarkStart w:id="25" w:name="_Toc34048775"/>
       <w:r>
         <w:t>9</w:t>
       </w:r>
       <w:r>
         <w:t>.1.1 MODE MODULE</w:t>
       </w:r>
-      <w:bookmarkEnd w:id="24"/>
+      <w:bookmarkEnd w:id="25"/>
     </w:p>
     <w:p>
       <w:pPr>
@@ -4810,7 +4946,7 @@
               <w:rPr>
                 <w:color w:val="FF0000"/>
               </w:rPr>
-              <w:t>022</w:t>
+              <w:t>024</w:t>
             </w:r>
             <w:r>
               <w:t>_V</w:t>
@@ -5129,7 +5265,7 @@
               <w:rPr>
                 <w:color w:val="FF0000"/>
               </w:rPr>
-              <w:t>23</w:t>
+              <w:t>22</w:t>
             </w:r>
             <w:r>
               <w:t>_V</w:t>
@@ -5332,7 +5468,7 @@
         <w:pStyle w:val="Heading3"/>
         <w:ind w:left="720" w:firstLine="720"/>
       </w:pPr>
-      <w:bookmarkStart w:id="25" w:name="_Toc33985167"/>
+      <w:bookmarkStart w:id="26" w:name="_Toc34048776"/>
       <w:r>
         <w:t>9</w:t>
       </w:r>
@@ -5345,7 +5481,7 @@
       <w:r>
         <w:t xml:space="preserve"> TI_LEFT MODULE</w:t>
       </w:r>
-      <w:bookmarkEnd w:id="25"/>
+      <w:bookmarkEnd w:id="26"/>
     </w:p>
     <w:p>
       <w:pPr>
@@ -5475,7 +5611,7 @@
               <w:rPr>
                 <w:color w:val="FF0000"/>
               </w:rPr>
-              <w:t>022</w:t>
+              <w:t>024</w:t>
             </w:r>
             <w:r>
               <w:t>_V</w:t>
@@ -5773,7 +5909,7 @@
               <w:t>_V</w:t>
             </w:r>
             <w:r>
-              <w:t>02</w:t>
+              <w:t>01</w:t>
             </w:r>
             <w:r>
               <w:t xml:space="preserve"> , Req_</w:t>
@@ -5800,7 +5936,7 @@
               <w:t>_V</w:t>
             </w:r>
             <w:r>
-              <w:t>02</w:t>
+              <w:t>01</w:t>
             </w:r>
           </w:p>
         </w:tc>
@@ -5992,7 +6128,7 @@
         <w:pStyle w:val="Heading3"/>
         <w:ind w:left="720" w:firstLine="720"/>
       </w:pPr>
-      <w:bookmarkStart w:id="26" w:name="_Toc33985168"/>
+      <w:bookmarkStart w:id="27" w:name="_Toc34048777"/>
       <w:r>
         <w:t>9</w:t>
       </w:r>
@@ -6005,7 +6141,7 @@
       <w:r>
         <w:t xml:space="preserve"> TI_RIGHT MODULE</w:t>
       </w:r>
-      <w:bookmarkEnd w:id="26"/>
+      <w:bookmarkEnd w:id="27"/>
     </w:p>
     <w:p>
       <w:pPr>
@@ -6115,7 +6251,7 @@
               <w:rPr>
                 <w:color w:val="FF0000"/>
               </w:rPr>
-              <w:t>022</w:t>
+              <w:t>024</w:t>
             </w:r>
             <w:r>
               <w:t>_V</w:t>
@@ -6404,7 +6540,7 @@
               <w:t>_V</w:t>
             </w:r>
             <w:r>
-              <w:t>02</w:t>
+              <w:t>03</w:t>
             </w:r>
             <w:r>
               <w:t xml:space="preserve"> , Req_</w:t>
@@ -6431,7 +6567,7 @@
               <w:t>_V</w:t>
             </w:r>
             <w:r>
-              <w:t>02</w:t>
+              <w:t>01</w:t>
             </w:r>
           </w:p>
         </w:tc>
@@ -6623,7 +6759,7 @@
         <w:pStyle w:val="Heading3"/>
         <w:ind w:left="720" w:firstLine="720"/>
       </w:pPr>
-      <w:bookmarkStart w:id="27" w:name="_Toc33985169"/>
+      <w:bookmarkStart w:id="28" w:name="_Toc34048778"/>
       <w:r>
         <w:t>9</w:t>
       </w:r>
@@ -6633,7 +6769,7 @@
       <w:r>
         <w:t xml:space="preserve"> TAIL MODULE</w:t>
       </w:r>
-      <w:bookmarkEnd w:id="27"/>
+      <w:bookmarkEnd w:id="28"/>
     </w:p>
     <w:p>
       <w:pPr>
@@ -6744,7 +6880,7 @@
               <w:rPr>
                 <w:color w:val="FF0000"/>
               </w:rPr>
-              <w:t>022</w:t>
+              <w:t>024</w:t>
             </w:r>
             <w:r>
               <w:t>_V</w:t>
@@ -7027,49 +7163,49 @@
               <w:rPr>
                 <w:color w:val="FF0000"/>
               </w:rPr>
+              <w:t>1</w:t>
+            </w:r>
+            <w:r>
+              <w:rPr>
+                <w:color w:val="FF0000"/>
+              </w:rPr>
+              <w:t>2</w:t>
+            </w:r>
+            <w:r>
+              <w:t>_V</w:t>
+            </w:r>
+            <w:r>
               <w:t>02</w:t>
             </w:r>
             <w:r>
+              <w:t xml:space="preserve"> </w:t>
+            </w:r>
+            <w:r>
+              <w:t>, Req_</w:t>
+            </w:r>
+            <w:r>
+              <w:t>PO5_</w:t>
+            </w:r>
+            <w:r>
+              <w:t>LSAN_SRS_</w:t>
+            </w:r>
+            <w:r>
+              <w:rPr>
+                <w:color w:val="FF0000"/>
+              </w:rPr>
+              <w:t>0</w:t>
+            </w:r>
+            <w:r>
+              <w:rPr>
+                <w:color w:val="FF0000"/>
+              </w:rPr>
+              <w:t>23</w:t>
+            </w:r>
+            <w:r>
               <w:t>_V</w:t>
             </w:r>
             <w:r>
-              <w:t>02</w:t>
-            </w:r>
-            <w:r>
-              <w:t xml:space="preserve"> </w:t>
-            </w:r>
-            <w:r>
-              <w:t>, Req_</w:t>
-            </w:r>
-            <w:r>
-              <w:t>PO5_</w:t>
-            </w:r>
-            <w:r>
-              <w:t>LSAN_SRS_</w:t>
-            </w:r>
-            <w:r>
-              <w:rPr>
-                <w:color w:val="FF0000"/>
-              </w:rPr>
-              <w:t>0</w:t>
-            </w:r>
-            <w:r>
-              <w:rPr>
-                <w:color w:val="FF0000"/>
-              </w:rPr>
-              <w:t>1</w:t>
-            </w:r>
-            <w:r>
-              <w:rPr>
-                <w:color w:val="FF0000"/>
-              </w:rPr>
-              <w:t>2</w:t>
-            </w:r>
-            <w:r>
-              <w:t>_V</w:t>
-            </w:r>
-            <w:r>
-              <w:t>02</w:t>
+              <w:t>01</w:t>
             </w:r>
           </w:p>
         </w:tc>
@@ -7254,7 +7390,7 @@
         <w:pStyle w:val="Heading3"/>
         <w:ind w:left="720" w:firstLine="720"/>
       </w:pPr>
-      <w:bookmarkStart w:id="28" w:name="_Toc33985170"/>
+      <w:bookmarkStart w:id="29" w:name="_Toc34048779"/>
       <w:r>
         <w:t>9</w:t>
       </w:r>
@@ -7273,7 +7409,7 @@
       <w:r>
         <w:t>MODULE</w:t>
       </w:r>
-      <w:bookmarkEnd w:id="28"/>
+      <w:bookmarkEnd w:id="29"/>
     </w:p>
     <w:p>
       <w:pPr>
@@ -7398,6 +7534,66 @@
               <w:t>02</w:t>
             </w:r>
             <w:r>
+              <w:t xml:space="preserve"> , Req_</w:t>
+            </w:r>
+            <w:r>
+              <w:t>PO5_</w:t>
+            </w:r>
+            <w:r>
+              <w:t>LSAN_SRS_</w:t>
+            </w:r>
+            <w:r>
+              <w:rPr>
+                <w:color w:val="FF0000"/>
+              </w:rPr>
+              <w:t>0</w:t>
+            </w:r>
+            <w:r>
+              <w:rPr>
+                <w:color w:val="FF0000"/>
+              </w:rPr>
+              <w:t>11</w:t>
+            </w:r>
+            <w:r>
+              <w:t>_V</w:t>
+            </w:r>
+            <w:r>
+              <w:t>02</w:t>
+            </w:r>
+            <w:r>
+              <w:t xml:space="preserve"> </w:t>
+            </w:r>
+            <w:r>
+              <w:t>,</w:t>
+            </w:r>
+            <w:r>
+              <w:t xml:space="preserve"> Req_</w:t>
+            </w:r>
+            <w:r>
+              <w:t>PO5_</w:t>
+            </w:r>
+            <w:r>
+              <w:t>LSAN_SRS_</w:t>
+            </w:r>
+            <w:r>
+              <w:rPr>
+                <w:color w:val="FF0000"/>
+              </w:rPr>
+              <w:t>0</w:t>
+            </w:r>
+            <w:r>
+              <w:rPr>
+                <w:color w:val="FF0000"/>
+              </w:rPr>
+              <w:t>13</w:t>
+            </w:r>
+            <w:r>
+              <w:t>_V</w:t>
+            </w:r>
+            <w:r>
+              <w:t>02</w:t>
+            </w:r>
+            <w:r>
               <w:t xml:space="preserve"> , </w:t>
             </w:r>
             <w:r>
@@ -7419,12 +7615,75 @@
               <w:rPr>
                 <w:color w:val="FF0000"/>
               </w:rPr>
-              <w:t>11</w:t>
+              <w:t>14</w:t>
             </w:r>
             <w:r>
               <w:t>_V</w:t>
             </w:r>
             <w:r>
+              <w:t>03</w:t>
+            </w:r>
+            <w:r>
+              <w:t xml:space="preserve"> </w:t>
+            </w:r>
+            <w:r>
+              <w:t xml:space="preserve">, </w:t>
+            </w:r>
+            <w:r>
+              <w:t>Req_</w:t>
+            </w:r>
+            <w:r>
+              <w:t>PO5_</w:t>
+            </w:r>
+            <w:r>
+              <w:t>LSAN_SRS_</w:t>
+            </w:r>
+            <w:r>
+              <w:rPr>
+                <w:color w:val="FF0000"/>
+              </w:rPr>
+              <w:t>0</w:t>
+            </w:r>
+            <w:r>
+              <w:rPr>
+                <w:color w:val="FF0000"/>
+              </w:rPr>
+              <w:t>16</w:t>
+            </w:r>
+            <w:r>
+              <w:t>_V</w:t>
+            </w:r>
+            <w:r>
+              <w:t>03</w:t>
+            </w:r>
+            <w:r>
+              <w:t xml:space="preserve"> , </w:t>
+            </w:r>
+            <w:r>
+              <w:t>Req_</w:t>
+            </w:r>
+            <w:r>
+              <w:t>PO5_</w:t>
+            </w:r>
+            <w:r>
+              <w:t>LSAN_SRS_</w:t>
+            </w:r>
+            <w:r>
+              <w:rPr>
+                <w:color w:val="FF0000"/>
+              </w:rPr>
+              <w:t>0</w:t>
+            </w:r>
+            <w:r>
+              <w:rPr>
+                <w:color w:val="FF0000"/>
+              </w:rPr>
+              <w:t>17</w:t>
+            </w:r>
+            <w:r>
+              <w:t>_V</w:t>
+            </w:r>
+            <w:r>
               <w:t>02</w:t>
             </w:r>
             <w:r>
@@ -7433,9 +7692,11 @@
             <w:r>
               <w:t>,</w:t>
             </w:r>
-            <w:r>
-              <w:t xml:space="preserve"> </w:t>
-            </w:r>
+          </w:p>
+          <w:p>
+            <w:pPr>
+              <w:pStyle w:val="NoSpacing"/>
+            </w:pPr>
             <w:r>
               <w:t>Req_</w:t>
             </w:r>
@@ -7455,115 +7716,10 @@
               <w:rPr>
                 <w:color w:val="FF0000"/>
               </w:rPr>
-              <w:t>1</w:t>
-            </w:r>
-            <w:r>
-              <w:rPr>
-                <w:color w:val="FF0000"/>
-              </w:rPr>
-              <w:t>3</w:t>
-            </w:r>
-            <w:r>
-              <w:t>_V</w:t>
-            </w:r>
-            <w:r>
-              <w:t>02</w:t>
-            </w:r>
-            <w:r>
-              <w:t xml:space="preserve"> , </w:t>
-            </w:r>
-            <w:r>
-              <w:t>Req_</w:t>
-            </w:r>
-            <w:r>
-              <w:t>PO5_</w:t>
-            </w:r>
-            <w:r>
-              <w:t>LSAN_SRS_</w:t>
-            </w:r>
-            <w:r>
-              <w:rPr>
-                <w:color w:val="FF0000"/>
-              </w:rPr>
-              <w:t>0</w:t>
-            </w:r>
-            <w:r>
-              <w:rPr>
-                <w:color w:val="FF0000"/>
-              </w:rPr>
-              <w:t>14</w:t>
-            </w:r>
-            <w:r>
-              <w:t>_V</w:t>
-            </w:r>
-            <w:r>
-              <w:t>02</w:t>
-            </w:r>
-            <w:r>
-              <w:t xml:space="preserve"> </w:t>
-            </w:r>
-            <w:r>
-              <w:t xml:space="preserve">, </w:t>
-            </w:r>
-            <w:r>
-              <w:t>Req_</w:t>
-            </w:r>
-            <w:r>
-              <w:t>PO5_</w:t>
-            </w:r>
-            <w:r>
-              <w:t>LSAN_SRS_</w:t>
-            </w:r>
-            <w:r>
-              <w:rPr>
-                <w:color w:val="FF0000"/>
-              </w:rPr>
-              <w:t>0</w:t>
-            </w:r>
-            <w:r>
-              <w:rPr>
-                <w:color w:val="FF0000"/>
-              </w:rPr>
-              <w:t>16</w:t>
-            </w:r>
-            <w:r>
-              <w:t>_V</w:t>
-            </w:r>
-            <w:r>
-              <w:t>02</w:t>
-            </w:r>
-            <w:r>
-              <w:t xml:space="preserve"> , </w:t>
-            </w:r>
-            <w:r>
-              <w:t>Req_</w:t>
-            </w:r>
-            <w:r>
-              <w:t>PO5_</w:t>
-            </w:r>
-            <w:r>
-              <w:t>LSAN_SRS_</w:t>
-            </w:r>
-            <w:r>
-              <w:rPr>
-                <w:color w:val="FF0000"/>
-              </w:rPr>
-              <w:t>0</w:t>
-            </w:r>
-            <w:r>
-              <w:rPr>
-                <w:color w:val="FF0000"/>
-              </w:rPr>
-              <w:t>17</w:t>
-            </w:r>
-            <w:r>
-              <w:t>_V</w:t>
-            </w:r>
-            <w:r>
-              <w:t>02</w:t>
-            </w:r>
-            <w:r>
-              <w:t xml:space="preserve"> </w:t>
+              <w:t>18</w:t>
+            </w:r>
+            <w:r>
+              <w:t>_V01</w:t>
             </w:r>
           </w:p>
         </w:tc>
@@ -7763,7 +7919,7 @@
         <w:pStyle w:val="Heading2"/>
         <w:ind w:firstLine="720"/>
       </w:pPr>
-      <w:bookmarkStart w:id="29" w:name="_Toc33985171"/>
+      <w:bookmarkStart w:id="30" w:name="_Toc34048780"/>
       <w:r>
         <w:t>9</w:t>
       </w:r>
@@ -7779,7 +7935,7 @@
       <w:r>
         <w:t>:</w:t>
       </w:r>
-      <w:bookmarkEnd w:id="29"/>
+      <w:bookmarkEnd w:id="30"/>
     </w:p>
     <w:p>
       <w:pPr>
@@ -7791,14 +7947,14 @@
       <w:r>
         <w:tab/>
       </w:r>
-      <w:bookmarkStart w:id="30" w:name="_Toc33985172"/>
+      <w:bookmarkStart w:id="31" w:name="_Toc34048781"/>
       <w:r>
         <w:t>9</w:t>
       </w:r>
       <w:r>
         <w:t>.2.1 LED HANDLER</w:t>
       </w:r>
-      <w:bookmarkEnd w:id="30"/>
+      <w:bookmarkEnd w:id="31"/>
       <w:r>
         <w:t xml:space="preserve"> </w:t>
       </w:r>
@@ -7911,7 +8067,7 @@
               <w:rPr>
                 <w:color w:val="FF0000"/>
               </w:rPr>
-              <w:t>022</w:t>
+              <w:t>024</w:t>
             </w:r>
             <w:r>
               <w:t>_V</w:t>
@@ -8061,15 +8217,7 @@
             </w:r>
             <w:proofErr w:type="spellEnd"/>
             <w:r>
-              <w:t xml:space="preserve">               </w:t>
-            </w:r>
-            <w:proofErr w:type="gramStart"/>
-            <w:r>
-              <w:t>{ LED</w:t>
-            </w:r>
-            <w:proofErr w:type="gramEnd"/>
-            <w:r>
-              <w:t>_1, LED_2, etc.}</w:t>
+              <w:t xml:space="preserve">               { LED_1, LED_2, etc.}</w:t>
             </w:r>
           </w:p>
         </w:tc>
@@ -8093,6 +8241,7 @@
                 <w:b/>
                 <w:bCs/>
               </w:rPr>
+              <w:lastRenderedPageBreak/>
               <w:t>Output Parameters</w:t>
             </w:r>
           </w:p>
@@ -8379,6 +8528,38 @@
             <w:r>
               <w:t>02</w:t>
             </w:r>
+            <w:r>
+              <w:t xml:space="preserve"> ,</w:t>
+            </w:r>
+          </w:p>
+          <w:p>
+            <w:pPr>
+              <w:pStyle w:val="NoSpacing"/>
+            </w:pPr>
+            <w:r>
+              <w:t>Req_</w:t>
+            </w:r>
+            <w:r>
+              <w:t>PO5_</w:t>
+            </w:r>
+            <w:r>
+              <w:t>LSAN_SRS_</w:t>
+            </w:r>
+            <w:r>
+              <w:rPr>
+                <w:color w:val="FF0000"/>
+              </w:rPr>
+              <w:t>0</w:t>
+            </w:r>
+            <w:r>
+              <w:rPr>
+                <w:color w:val="FF0000"/>
+              </w:rPr>
+              <w:t>18</w:t>
+            </w:r>
+            <w:r>
+              <w:t>_V01</w:t>
+            </w:r>
           </w:p>
         </w:tc>
       </w:tr>
@@ -8597,14 +8778,14 @@
         <w:pStyle w:val="Heading3"/>
         <w:ind w:left="720" w:firstLine="720"/>
       </w:pPr>
-      <w:bookmarkStart w:id="31" w:name="_Toc33985173"/>
+      <w:bookmarkStart w:id="32" w:name="_Toc34048782"/>
       <w:r>
         <w:t>9</w:t>
       </w:r>
       <w:r>
         <w:t>.2.2 SWITCH HANDLER</w:t>
       </w:r>
-      <w:bookmarkEnd w:id="31"/>
+      <w:bookmarkEnd w:id="32"/>
     </w:p>
     <w:p>
       <w:pPr>
@@ -8714,7 +8895,7 @@
               <w:rPr>
                 <w:color w:val="FF0000"/>
               </w:rPr>
-              <w:t>022</w:t>
+              <w:t>024</w:t>
             </w:r>
             <w:r>
               <w:t>_V</w:t>
@@ -9037,10 +9218,7 @@
               <w:t>02</w:t>
             </w:r>
             <w:r>
-              <w:t xml:space="preserve"> , </w:t>
-            </w:r>
-            <w:r>
-              <w:t>Req_</w:t>
+              <w:t xml:space="preserve"> , Req_</w:t>
             </w:r>
             <w:r>
               <w:t>PO5_</w:t>
@@ -9073,10 +9251,7 @@
               <w:t>02</w:t>
             </w:r>
             <w:r>
-              <w:t xml:space="preserve"> , </w:t>
-            </w:r>
-            <w:r>
-              <w:t>Req_</w:t>
+              <w:t xml:space="preserve"> , Req_</w:t>
             </w:r>
             <w:r>
               <w:t>PO5_</w:t>
@@ -9130,10 +9305,7 @@
               <w:t>02</w:t>
             </w:r>
             <w:r>
-              <w:t xml:space="preserve"> , </w:t>
-            </w:r>
-            <w:r>
-              <w:t>Req_</w:t>
+              <w:t xml:space="preserve"> , Req_</w:t>
             </w:r>
             <w:r>
               <w:t>PO5_</w:t>
@@ -9187,10 +9359,7 @@
               <w:t>02</w:t>
             </w:r>
             <w:r>
-              <w:t xml:space="preserve"> , </w:t>
-            </w:r>
-            <w:r>
-              <w:t>Req_</w:t>
+              <w:t xml:space="preserve"> , Req_</w:t>
             </w:r>
             <w:r>
               <w:t>PO5_</w:t>
@@ -9434,8 +9603,9 @@
         <w:pStyle w:val="Heading2"/>
         <w:ind w:firstLine="720"/>
       </w:pPr>
-      <w:bookmarkStart w:id="32" w:name="_Toc33985174"/>
+      <w:bookmarkStart w:id="33" w:name="_Toc34048783"/>
       <w:r>
+        <w:lastRenderedPageBreak/>
         <w:t>9</w:t>
       </w:r>
       <w:r>
@@ -9447,7 +9617,7 @@
       <w:r>
         <w:t>:</w:t>
       </w:r>
-      <w:bookmarkEnd w:id="32"/>
+      <w:bookmarkEnd w:id="33"/>
     </w:p>
     <w:p>
       <w:pPr>
@@ -9459,14 +9629,14 @@
       <w:r>
         <w:tab/>
       </w:r>
-      <w:bookmarkStart w:id="33" w:name="_Toc33985175"/>
+      <w:bookmarkStart w:id="34" w:name="_Toc34048784"/>
       <w:r>
         <w:t>9</w:t>
       </w:r>
       <w:r>
         <w:t>.3.1 GPIO DRIVER</w:t>
       </w:r>
-      <w:bookmarkEnd w:id="33"/>
+      <w:bookmarkEnd w:id="34"/>
     </w:p>
     <w:p>
       <w:pPr>
@@ -9551,7 +9721,6 @@
                 <w:b/>
                 <w:bCs/>
               </w:rPr>
-              <w:lastRenderedPageBreak/>
               <w:t>Req. Coverage</w:t>
             </w:r>
           </w:p>
@@ -9577,7 +9746,7 @@
               <w:rPr>
                 <w:color w:val="FF0000"/>
               </w:rPr>
-              <w:t>022</w:t>
+              <w:t>024</w:t>
             </w:r>
             <w:r>
               <w:t>_V</w:t>
@@ -10305,13 +10474,16 @@
             <w:r>
               <w:t xml:space="preserve">ERROR_STATUS  </w:t>
             </w:r>
-            <w:bookmarkStart w:id="34" w:name="_GoBack"/>
-            <w:bookmarkEnd w:id="34"/>
+            <w:proofErr w:type="spellStart"/>
             <w:r>
               <w:t>GPIO_r</w:t>
             </w:r>
             <w:r>
-              <w:t>eadPin(u8 Port,</w:t>
+              <w:t>eadPin</w:t>
+            </w:r>
+            <w:proofErr w:type="spellEnd"/>
+            <w:r>
+              <w:t>(u8 Port,</w:t>
             </w:r>
             <w:r>
               <w:t xml:space="preserve"> </w:t>
@@ -10510,7 +10682,7 @@
         <w:pStyle w:val="Heading3"/>
         <w:ind w:left="720" w:firstLine="720"/>
       </w:pPr>
-      <w:bookmarkStart w:id="35" w:name="_Toc33985176"/>
+      <w:bookmarkStart w:id="35" w:name="_Toc34048785"/>
       <w:r>
         <w:t>9</w:t>
       </w:r>
@@ -10670,6 +10842,7 @@
             </w:r>
             <w:proofErr w:type="spellStart"/>
             <w:r>
+              <w:lastRenderedPageBreak/>
               <w:t>Preload_Value</w:t>
             </w:r>
             <w:proofErr w:type="spellEnd"/>
@@ -10698,6 +10871,7 @@
                 <w:b/>
                 <w:bCs/>
               </w:rPr>
+              <w:lastRenderedPageBreak/>
               <w:t>Description</w:t>
             </w:r>
           </w:p>
@@ -10779,7 +10953,6 @@
                 <w:b/>
                 <w:bCs/>
               </w:rPr>
-              <w:lastRenderedPageBreak/>
               <w:t>Input Parameters</w:t>
             </w:r>
           </w:p>
@@ -10820,13 +10993,8 @@
                 <w:numId w:val="24"/>
               </w:numPr>
             </w:pPr>
-            <w:proofErr w:type="gramStart"/>
-            <w:r>
-              <w:t>u8</w:t>
-            </w:r>
-            <w:proofErr w:type="gramEnd"/>
-            <w:r>
-              <w:t xml:space="preserve"> Pre scalar                 {NO_PRESCALAR, 2, 4, 64,etc.}</w:t>
+            <w:r>
+              <w:t>u8 Pre scalar                 {NO_PRESCALAR, 2, 4, 64,etc.}</w:t>
             </w:r>
           </w:p>
           <w:p>
@@ -10846,15 +11014,7 @@
             </w:r>
             <w:proofErr w:type="spellEnd"/>
             <w:r>
-              <w:t xml:space="preserve">        {0</w:t>
-            </w:r>
-            <w:proofErr w:type="gramStart"/>
-            <w:r>
-              <w:t>,1</w:t>
-            </w:r>
-            <w:proofErr w:type="gramEnd"/>
-            <w:r>
-              <w:t>, etc.}</w:t>
+              <w:t xml:space="preserve">        {0,1, etc.}</w:t>
             </w:r>
           </w:p>
         </w:tc>
@@ -14272,6 +14432,7 @@
   <w:style w:type="character" w:default="1" w:styleId="DefaultParagraphFont">
     <w:name w:val="Default Paragraph Font"/>
     <w:uiPriority w:val="1"/>
+    <w:semiHidden/>
     <w:unhideWhenUsed/>
   </w:style>
   <w:style w:type="table" w:default="1" w:styleId="TableNormal">
@@ -14760,6 +14921,7 @@
   <w:style w:type="character" w:default="1" w:styleId="DefaultParagraphFont">
     <w:name w:val="Default Paragraph Font"/>
     <w:uiPriority w:val="1"/>
+    <w:semiHidden/>
     <w:unhideWhenUsed/>
   </w:style>
   <w:style w:type="table" w:default="1" w:styleId="TableNormal">
@@ -15278,7 +15440,7 @@
 </file>
 
 <file path=customXml/itemProps1.xml><?xml version="1.0" encoding="utf-8"?>
-<ds:datastoreItem xmlns:ds="http://schemas.openxmlformats.org/officeDocument/2006/customXml" ds:itemID="{95303F7E-E8AA-4F21-B501-A2E711B3B133}">
+<ds:datastoreItem xmlns:ds="http://schemas.openxmlformats.org/officeDocument/2006/customXml" ds:itemID="{D1B64740-EB94-46EC-AC54-282C20A74991}">
   <ds:schemaRefs>
     <ds:schemaRef ds:uri="http://schemas.openxmlformats.org/officeDocument/2006/bibliography"/>
   </ds:schemaRefs>

--- a/Software Specifications/Architecture/GDD/GDD.docx
+++ b/Software Specifications/Architecture/GDD/GDD.docx
@@ -11,7 +11,7 @@
       </w:pPr>
       <w:bookmarkStart w:id="0" w:name="_Toc31664988"/>
       <w:bookmarkStart w:id="1" w:name="_Toc32066733"/>
-      <w:bookmarkStart w:id="2" w:name="_Toc34048760"/>
+      <w:bookmarkStart w:id="2" w:name="_Toc34477932"/>
       <w:r>
         <w:t>1.</w:t>
       </w:r>
@@ -103,7 +103,7 @@
       </w:pPr>
       <w:bookmarkStart w:id="3" w:name="_Toc31664989"/>
       <w:bookmarkStart w:id="4" w:name="_Toc32066734"/>
-      <w:bookmarkStart w:id="5" w:name="_Toc34048761"/>
+      <w:bookmarkStart w:id="5" w:name="_Toc34477933"/>
       <w:r>
         <w:t>2. Table History:</w:t>
       </w:r>
@@ -550,16 +550,92 @@
           </w:p>
         </w:tc>
       </w:tr>
+      <w:tr>
+        <w:trPr>
+          <w:trHeight w:val="332"/>
+        </w:trPr>
+        <w:tc>
+          <w:tcPr>
+            <w:tcW w:w="2088" w:type="dxa"/>
+          </w:tcPr>
+          <w:p>
+            <w:pPr>
+              <w:pStyle w:val="NoSpacing"/>
+            </w:pPr>
+            <w:proofErr w:type="spellStart"/>
+            <w:r>
+              <w:t>Walid</w:t>
+            </w:r>
+            <w:proofErr w:type="spellEnd"/>
+            <w:r>
+              <w:t xml:space="preserve"> Adel</w:t>
+            </w:r>
+          </w:p>
+        </w:tc>
+        <w:tc>
+          <w:tcPr>
+            <w:tcW w:w="1440" w:type="dxa"/>
+          </w:tcPr>
+          <w:p>
+            <w:pPr>
+              <w:pStyle w:val="NoSpacing"/>
+            </w:pPr>
+            <w:r>
+              <w:t>1.4</w:t>
+            </w:r>
+          </w:p>
+        </w:tc>
+        <w:tc>
+          <w:tcPr>
+            <w:tcW w:w="1620" w:type="dxa"/>
+          </w:tcPr>
+          <w:p>
+            <w:pPr>
+              <w:pStyle w:val="NoSpacing"/>
+            </w:pPr>
+            <w:r>
+              <w:t>3/7</w:t>
+            </w:r>
+            <w:r>
+              <w:t>/2020</w:t>
+            </w:r>
+          </w:p>
+        </w:tc>
+        <w:tc>
+          <w:tcPr>
+            <w:tcW w:w="4414" w:type="dxa"/>
+          </w:tcPr>
+          <w:p>
+            <w:pPr>
+              <w:spacing w:after="0"/>
+            </w:pPr>
+            <w:r>
+              <w:t>Covered All the Review Points that were  Opened in</w:t>
+            </w:r>
+            <w:r>
+              <w:t xml:space="preserve"> the</w:t>
+            </w:r>
+            <w:r>
+              <w:t xml:space="preserve"> Review Document and also the Comments Pointed out at </w:t>
+            </w:r>
+            <w:r>
+              <w:t xml:space="preserve">the </w:t>
+            </w:r>
+            <w:r>
+              <w:t>last Review meeting held at 3/6/2020</w:t>
+            </w:r>
+          </w:p>
+        </w:tc>
+      </w:tr>
     </w:tbl>
     <w:p/>
-    <w:p/>
     <w:p>
       <w:pPr>
         <w:pStyle w:val="Heading1"/>
       </w:pPr>
       <w:bookmarkStart w:id="6" w:name="_Toc31664990"/>
       <w:bookmarkStart w:id="7" w:name="_Toc32066735"/>
-      <w:bookmarkStart w:id="8" w:name="_Toc34048762"/>
+      <w:bookmarkStart w:id="8" w:name="_Toc34477934"/>
       <w:r>
         <w:t xml:space="preserve">3. Document </w:t>
       </w:r>
@@ -736,7 +812,7 @@
               <w:pStyle w:val="NoSpacing"/>
             </w:pPr>
             <w:r>
-              <w:t>1.3</w:t>
+              <w:t>1.4</w:t>
             </w:r>
           </w:p>
         </w:tc>
@@ -749,7 +825,7 @@
               <w:pStyle w:val="NoSpacing"/>
             </w:pPr>
             <w:r>
-              <w:t>3/2</w:t>
+              <w:t>3/7</w:t>
             </w:r>
             <w:r>
               <w:t>/2020</w:t>
@@ -765,7 +841,7 @@
               <w:pStyle w:val="NoSpacing"/>
             </w:pPr>
             <w:r>
-              <w:t>Draft</w:t>
+              <w:t>Released</w:t>
             </w:r>
           </w:p>
         </w:tc>
@@ -784,20 +860,9 @@
     </w:p>
     <w:p>
       <w:pPr>
-        <w:pStyle w:val="NoSpacing"/>
-        <w:rPr>
-          <w:b/>
-          <w:bCs/>
-          <w:sz w:val="32"/>
-          <w:szCs w:val="32"/>
-        </w:rPr>
-      </w:pPr>
-    </w:p>
-    <w:p>
-      <w:pPr>
         <w:pStyle w:val="Heading1"/>
       </w:pPr>
-      <w:bookmarkStart w:id="9" w:name="_Toc34048763"/>
+      <w:bookmarkStart w:id="9" w:name="_Toc34477935"/>
       <w:r>
         <w:t>4. Reference Documents:</w:t>
       </w:r>
@@ -1069,7 +1134,6 @@
         </w:tc>
       </w:tr>
     </w:tbl>
-    <w:p/>
     <w:p>
       <w:pPr>
         <w:pStyle w:val="Heading1"/>
@@ -1077,7 +1141,7 @@
       </w:pPr>
       <w:bookmarkStart w:id="10" w:name="_Toc31664991"/>
       <w:bookmarkStart w:id="11" w:name="_Toc32066736"/>
-      <w:bookmarkStart w:id="12" w:name="_Toc34048764"/>
+      <w:bookmarkStart w:id="12" w:name="_Toc34477936"/>
       <w:r>
         <w:lastRenderedPageBreak/>
         <w:t xml:space="preserve">4. Table of </w:t>
@@ -1144,129 +1208,13 @@
           <w:r>
             <w:fldChar w:fldCharType="separate"/>
           </w:r>
-          <w:bookmarkStart w:id="14" w:name="_GoBack"/>
-          <w:bookmarkEnd w:id="14"/>
-          <w:r>
-            <w:rPr>
-              <w:rStyle w:val="Hyperlink"/>
-              <w:noProof/>
-            </w:rPr>
-            <w:fldChar w:fldCharType="begin"/>
-          </w:r>
-          <w:r>
-            <w:rPr>
-              <w:rStyle w:val="Hyperlink"/>
-              <w:noProof/>
-            </w:rPr>
-            <w:instrText xml:space="preserve"> </w:instrText>
-          </w:r>
-          <w:r>
-            <w:rPr>
-              <w:noProof/>
-            </w:rPr>
-            <w:instrText>HYPERLINK \l "_Toc34048760"</w:instrText>
-          </w:r>
-          <w:r>
-            <w:rPr>
-              <w:rStyle w:val="Hyperlink"/>
-              <w:noProof/>
-            </w:rPr>
-            <w:instrText xml:space="preserve"> </w:instrText>
-          </w:r>
-          <w:r>
-            <w:rPr>
-              <w:rStyle w:val="Hyperlink"/>
-              <w:noProof/>
-            </w:rPr>
-          </w:r>
-          <w:r>
-            <w:rPr>
-              <w:rStyle w:val="Hyperlink"/>
-              <w:noProof/>
-            </w:rPr>
-            <w:fldChar w:fldCharType="separate"/>
-          </w:r>
-          <w:r>
-            <w:rPr>
-              <w:rStyle w:val="Hyperlink"/>
-              <w:noProof/>
-            </w:rPr>
-            <w:t>1. Project Name:</w:t>
-          </w:r>
-          <w:r>
-            <w:rPr>
-              <w:noProof/>
-              <w:webHidden/>
-            </w:rPr>
-            <w:tab/>
-          </w:r>
-          <w:r>
-            <w:rPr>
-              <w:noProof/>
-              <w:webHidden/>
-            </w:rPr>
-            <w:fldChar w:fldCharType="begin"/>
-          </w:r>
-          <w:r>
-            <w:rPr>
-              <w:noProof/>
-              <w:webHidden/>
-            </w:rPr>
-            <w:instrText xml:space="preserve"> PAGEREF _Toc34048760 \h </w:instrText>
-          </w:r>
-          <w:r>
-            <w:rPr>
-              <w:noProof/>
-              <w:webHidden/>
-            </w:rPr>
-          </w:r>
-          <w:r>
-            <w:rPr>
-              <w:noProof/>
-              <w:webHidden/>
-            </w:rPr>
-            <w:fldChar w:fldCharType="separate"/>
-          </w:r>
-          <w:r>
-            <w:rPr>
-              <w:noProof/>
-              <w:webHidden/>
-            </w:rPr>
-            <w:t>1</w:t>
-          </w:r>
-          <w:r>
-            <w:rPr>
-              <w:noProof/>
-              <w:webHidden/>
-            </w:rPr>
-            <w:fldChar w:fldCharType="end"/>
-          </w:r>
-          <w:r>
-            <w:rPr>
-              <w:rStyle w:val="Hyperlink"/>
-              <w:noProof/>
-            </w:rPr>
-            <w:fldChar w:fldCharType="end"/>
-          </w:r>
-        </w:p>
-        <w:p>
-          <w:pPr>
-            <w:pStyle w:val="TOC1"/>
-            <w:tabs>
-              <w:tab w:val="right" w:leader="dot" w:pos="9350"/>
-            </w:tabs>
-            <w:rPr>
-              <w:rFonts w:eastAsiaTheme="minorEastAsia"/>
-              <w:noProof/>
-            </w:rPr>
-          </w:pPr>
-          <w:hyperlink w:anchor="_Toc34048761" w:history="1">
+          <w:hyperlink w:anchor="_Toc34477932" w:history="1">
             <w:r>
               <w:rPr>
                 <w:rStyle w:val="Hyperlink"/>
                 <w:noProof/>
               </w:rPr>
-              <w:t>2. Table History:</w:t>
+              <w:t>1. Project Name:</w:t>
             </w:r>
             <w:r>
               <w:rPr>
@@ -1287,7 +1235,7 @@
                 <w:noProof/>
                 <w:webHidden/>
               </w:rPr>
-              <w:instrText xml:space="preserve"> PAGEREF _Toc34048761 \h </w:instrText>
+              <w:instrText xml:space="preserve"> PAGEREF _Toc34477932 \h </w:instrText>
             </w:r>
             <w:r>
               <w:rPr>
@@ -1329,13 +1277,13 @@
               <w:noProof/>
             </w:rPr>
           </w:pPr>
-          <w:hyperlink w:anchor="_Toc34048762" w:history="1">
+          <w:hyperlink w:anchor="_Toc34477933" w:history="1">
             <w:r>
               <w:rPr>
                 <w:rStyle w:val="Hyperlink"/>
                 <w:noProof/>
               </w:rPr>
-              <w:t>3. Document Status:</w:t>
+              <w:t>2. Table History:</w:t>
             </w:r>
             <w:r>
               <w:rPr>
@@ -1356,7 +1304,7 @@
                 <w:noProof/>
                 <w:webHidden/>
               </w:rPr>
-              <w:instrText xml:space="preserve"> PAGEREF _Toc34048762 \h </w:instrText>
+              <w:instrText xml:space="preserve"> PAGEREF _Toc34477933 \h </w:instrText>
             </w:r>
             <w:r>
               <w:rPr>
@@ -1398,13 +1346,13 @@
               <w:noProof/>
             </w:rPr>
           </w:pPr>
-          <w:hyperlink w:anchor="_Toc34048763" w:history="1">
+          <w:hyperlink w:anchor="_Toc34477934" w:history="1">
             <w:r>
               <w:rPr>
                 <w:rStyle w:val="Hyperlink"/>
                 <w:noProof/>
               </w:rPr>
-              <w:t>4. Reference Documents:</w:t>
+              <w:t>3. Document Status:</w:t>
             </w:r>
             <w:r>
               <w:rPr>
@@ -1425,7 +1373,7 @@
                 <w:noProof/>
                 <w:webHidden/>
               </w:rPr>
-              <w:instrText xml:space="preserve"> PAGEREF _Toc34048763 \h </w:instrText>
+              <w:instrText xml:space="preserve"> PAGEREF _Toc34477934 \h </w:instrText>
             </w:r>
             <w:r>
               <w:rPr>
@@ -1467,13 +1415,13 @@
               <w:noProof/>
             </w:rPr>
           </w:pPr>
-          <w:hyperlink w:anchor="_Toc34048764" w:history="1">
+          <w:hyperlink w:anchor="_Toc34477935" w:history="1">
             <w:r>
               <w:rPr>
                 <w:rStyle w:val="Hyperlink"/>
                 <w:noProof/>
               </w:rPr>
-              <w:t>4. Table of Content:</w:t>
+              <w:t>4. Reference Documents:</w:t>
             </w:r>
             <w:r>
               <w:rPr>
@@ -1494,7 +1442,7 @@
                 <w:noProof/>
                 <w:webHidden/>
               </w:rPr>
-              <w:instrText xml:space="preserve"> PAGEREF _Toc34048764 \h </w:instrText>
+              <w:instrText xml:space="preserve"> PAGEREF _Toc34477935 \h </w:instrText>
             </w:r>
             <w:r>
               <w:rPr>
@@ -1514,7 +1462,7 @@
                 <w:noProof/>
                 <w:webHidden/>
               </w:rPr>
-              <w:t>2</w:t>
+              <w:t>1</w:t>
             </w:r>
             <w:r>
               <w:rPr>
@@ -1536,13 +1484,13 @@
               <w:noProof/>
             </w:rPr>
           </w:pPr>
-          <w:hyperlink w:anchor="_Toc34048765" w:history="1">
+          <w:hyperlink w:anchor="_Toc34477936" w:history="1">
             <w:r>
               <w:rPr>
                 <w:rStyle w:val="Hyperlink"/>
                 <w:noProof/>
               </w:rPr>
-              <w:t>5. Software Context Diagram:</w:t>
+              <w:t>4. Table of Content:</w:t>
             </w:r>
             <w:r>
               <w:rPr>
@@ -1563,7 +1511,7 @@
                 <w:noProof/>
                 <w:webHidden/>
               </w:rPr>
-              <w:instrText xml:space="preserve"> PAGEREF _Toc34048765 \h </w:instrText>
+              <w:instrText xml:space="preserve"> PAGEREF _Toc34477936 \h </w:instrText>
             </w:r>
             <w:r>
               <w:rPr>
@@ -1583,7 +1531,7 @@
                 <w:noProof/>
                 <w:webHidden/>
               </w:rPr>
-              <w:t>3</w:t>
+              <w:t>2</w:t>
             </w:r>
             <w:r>
               <w:rPr>
@@ -1605,12 +1553,81 @@
               <w:noProof/>
             </w:rPr>
           </w:pPr>
-          <w:hyperlink w:anchor="_Toc34048766" w:history="1">
+          <w:hyperlink w:anchor="_Toc34477937" w:history="1">
             <w:r>
               <w:rPr>
                 <w:rStyle w:val="Hyperlink"/>
                 <w:noProof/>
               </w:rPr>
+              <w:t>5. Software Context Diagram:</w:t>
+            </w:r>
+            <w:r>
+              <w:rPr>
+                <w:noProof/>
+                <w:webHidden/>
+              </w:rPr>
+              <w:tab/>
+            </w:r>
+            <w:r>
+              <w:rPr>
+                <w:noProof/>
+                <w:webHidden/>
+              </w:rPr>
+              <w:fldChar w:fldCharType="begin"/>
+            </w:r>
+            <w:r>
+              <w:rPr>
+                <w:noProof/>
+                <w:webHidden/>
+              </w:rPr>
+              <w:instrText xml:space="preserve"> PAGEREF _Toc34477937 \h </w:instrText>
+            </w:r>
+            <w:r>
+              <w:rPr>
+                <w:noProof/>
+                <w:webHidden/>
+              </w:rPr>
+            </w:r>
+            <w:r>
+              <w:rPr>
+                <w:noProof/>
+                <w:webHidden/>
+              </w:rPr>
+              <w:fldChar w:fldCharType="separate"/>
+            </w:r>
+            <w:r>
+              <w:rPr>
+                <w:noProof/>
+                <w:webHidden/>
+              </w:rPr>
+              <w:t>3</w:t>
+            </w:r>
+            <w:r>
+              <w:rPr>
+                <w:noProof/>
+                <w:webHidden/>
+              </w:rPr>
+              <w:fldChar w:fldCharType="end"/>
+            </w:r>
+          </w:hyperlink>
+        </w:p>
+        <w:p>
+          <w:pPr>
+            <w:pStyle w:val="TOC1"/>
+            <w:tabs>
+              <w:tab w:val="right" w:leader="dot" w:pos="9350"/>
+            </w:tabs>
+            <w:rPr>
+              <w:rFonts w:eastAsiaTheme="minorEastAsia"/>
+              <w:noProof/>
+            </w:rPr>
+          </w:pPr>
+          <w:hyperlink w:anchor="_Toc34477938" w:history="1">
+            <w:r>
+              <w:rPr>
+                <w:rStyle w:val="Hyperlink"/>
+                <w:noProof/>
+              </w:rPr>
               <w:t>6. Input Output Signals:</w:t>
             </w:r>
             <w:r>
@@ -1632,7 +1649,7 @@
                 <w:noProof/>
                 <w:webHidden/>
               </w:rPr>
-              <w:instrText xml:space="preserve"> PAGEREF _Toc34048766 \h </w:instrText>
+              <w:instrText xml:space="preserve"> PAGEREF _Toc34477938 \h </w:instrText>
             </w:r>
             <w:r>
               <w:rPr>
@@ -1674,7 +1691,7 @@
               <w:noProof/>
             </w:rPr>
           </w:pPr>
-          <w:hyperlink w:anchor="_Toc34048767" w:history="1">
+          <w:hyperlink w:anchor="_Toc34477939" w:history="1">
             <w:r>
               <w:rPr>
                 <w:rStyle w:val="Hyperlink"/>
@@ -1701,7 +1718,7 @@
                 <w:noProof/>
                 <w:webHidden/>
               </w:rPr>
-              <w:instrText xml:space="preserve"> PAGEREF _Toc34048767 \h </w:instrText>
+              <w:instrText xml:space="preserve"> PAGEREF _Toc34477939 \h </w:instrText>
             </w:r>
             <w:r>
               <w:rPr>
@@ -1743,7 +1760,7 @@
               <w:noProof/>
             </w:rPr>
           </w:pPr>
-          <w:hyperlink w:anchor="_Toc34048768" w:history="1">
+          <w:hyperlink w:anchor="_Toc34477940" w:history="1">
             <w:r>
               <w:rPr>
                 <w:rStyle w:val="Hyperlink"/>
@@ -1770,7 +1787,7 @@
                 <w:noProof/>
                 <w:webHidden/>
               </w:rPr>
-              <w:instrText xml:space="preserve"> PAGEREF _Toc34048768 \h </w:instrText>
+              <w:instrText xml:space="preserve"> PAGEREF _Toc34477940 \h </w:instrText>
             </w:r>
             <w:r>
               <w:rPr>
@@ -1812,7 +1829,7 @@
               <w:noProof/>
             </w:rPr>
           </w:pPr>
-          <w:hyperlink w:anchor="_Toc34048769" w:history="1">
+          <w:hyperlink w:anchor="_Toc34477941" w:history="1">
             <w:r>
               <w:rPr>
                 <w:rStyle w:val="Hyperlink"/>
@@ -1839,7 +1856,7 @@
                 <w:noProof/>
                 <w:webHidden/>
               </w:rPr>
-              <w:instrText xml:space="preserve"> PAGEREF _Toc34048769 \h </w:instrText>
+              <w:instrText xml:space="preserve"> PAGEREF _Toc34477941 \h </w:instrText>
             </w:r>
             <w:r>
               <w:rPr>
@@ -1881,7 +1898,7 @@
               <w:noProof/>
             </w:rPr>
           </w:pPr>
-          <w:hyperlink w:anchor="_Toc34048770" w:history="1">
+          <w:hyperlink w:anchor="_Toc34477942" w:history="1">
             <w:r>
               <w:rPr>
                 <w:rStyle w:val="Hyperlink"/>
@@ -1908,7 +1925,7 @@
                 <w:noProof/>
                 <w:webHidden/>
               </w:rPr>
-              <w:instrText xml:space="preserve"> PAGEREF _Toc34048770 \h </w:instrText>
+              <w:instrText xml:space="preserve"> PAGEREF _Toc34477942 \h </w:instrText>
             </w:r>
             <w:r>
               <w:rPr>
@@ -1950,7 +1967,7 @@
               <w:noProof/>
             </w:rPr>
           </w:pPr>
-          <w:hyperlink w:anchor="_Toc34048771" w:history="1">
+          <w:hyperlink w:anchor="_Toc34477943" w:history="1">
             <w:r>
               <w:rPr>
                 <w:rStyle w:val="Hyperlink"/>
@@ -1977,7 +1994,7 @@
                 <w:noProof/>
                 <w:webHidden/>
               </w:rPr>
-              <w:instrText xml:space="preserve"> PAGEREF _Toc34048771 \h </w:instrText>
+              <w:instrText xml:space="preserve"> PAGEREF _Toc34477943 \h </w:instrText>
             </w:r>
             <w:r>
               <w:rPr>
@@ -2019,7 +2036,7 @@
               <w:noProof/>
             </w:rPr>
           </w:pPr>
-          <w:hyperlink w:anchor="_Toc34048772" w:history="1">
+          <w:hyperlink w:anchor="_Toc34477944" w:history="1">
             <w:r>
               <w:rPr>
                 <w:rStyle w:val="Hyperlink"/>
@@ -2046,7 +2063,7 @@
                 <w:noProof/>
                 <w:webHidden/>
               </w:rPr>
-              <w:instrText xml:space="preserve"> PAGEREF _Toc34048772 \h </w:instrText>
+              <w:instrText xml:space="preserve"> PAGEREF _Toc34477944 \h </w:instrText>
             </w:r>
             <w:r>
               <w:rPr>
@@ -2088,7 +2105,7 @@
               <w:noProof/>
             </w:rPr>
           </w:pPr>
-          <w:hyperlink w:anchor="_Toc34048773" w:history="1">
+          <w:hyperlink w:anchor="_Toc34477945" w:history="1">
             <w:r>
               <w:rPr>
                 <w:rStyle w:val="Hyperlink"/>
@@ -2115,7 +2132,7 @@
                 <w:noProof/>
                 <w:webHidden/>
               </w:rPr>
-              <w:instrText xml:space="preserve"> PAGEREF _Toc34048773 \h </w:instrText>
+              <w:instrText xml:space="preserve"> PAGEREF _Toc34477945 \h </w:instrText>
             </w:r>
             <w:r>
               <w:rPr>
@@ -2157,7 +2174,7 @@
               <w:noProof/>
             </w:rPr>
           </w:pPr>
-          <w:hyperlink w:anchor="_Toc34048774" w:history="1">
+          <w:hyperlink w:anchor="_Toc34477946" w:history="1">
             <w:r>
               <w:rPr>
                 <w:rStyle w:val="Hyperlink"/>
@@ -2184,7 +2201,7 @@
                 <w:noProof/>
                 <w:webHidden/>
               </w:rPr>
-              <w:instrText xml:space="preserve"> PAGEREF _Toc34048774 \h </w:instrText>
+              <w:instrText xml:space="preserve"> PAGEREF _Toc34477946 \h </w:instrText>
             </w:r>
             <w:r>
               <w:rPr>
@@ -2226,7 +2243,7 @@
               <w:noProof/>
             </w:rPr>
           </w:pPr>
-          <w:hyperlink w:anchor="_Toc34048775" w:history="1">
+          <w:hyperlink w:anchor="_Toc34477947" w:history="1">
             <w:r>
               <w:rPr>
                 <w:rStyle w:val="Hyperlink"/>
@@ -2253,7 +2270,7 @@
                 <w:noProof/>
                 <w:webHidden/>
               </w:rPr>
-              <w:instrText xml:space="preserve"> PAGEREF _Toc34048775 \h </w:instrText>
+              <w:instrText xml:space="preserve"> PAGEREF _Toc34477947 \h </w:instrText>
             </w:r>
             <w:r>
               <w:rPr>
@@ -2295,7 +2312,7 @@
               <w:noProof/>
             </w:rPr>
           </w:pPr>
-          <w:hyperlink w:anchor="_Toc34048776" w:history="1">
+          <w:hyperlink w:anchor="_Toc34477948" w:history="1">
             <w:r>
               <w:rPr>
                 <w:rStyle w:val="Hyperlink"/>
@@ -2322,7 +2339,7 @@
                 <w:noProof/>
                 <w:webHidden/>
               </w:rPr>
-              <w:instrText xml:space="preserve"> PAGEREF _Toc34048776 \h </w:instrText>
+              <w:instrText xml:space="preserve"> PAGEREF _Toc34477948 \h </w:instrText>
             </w:r>
             <w:r>
               <w:rPr>
@@ -2342,7 +2359,7 @@
                 <w:noProof/>
                 <w:webHidden/>
               </w:rPr>
-              <w:t>7</w:t>
+              <w:t>6</w:t>
             </w:r>
             <w:r>
               <w:rPr>
@@ -2364,7 +2381,7 @@
               <w:noProof/>
             </w:rPr>
           </w:pPr>
-          <w:hyperlink w:anchor="_Toc34048777" w:history="1">
+          <w:hyperlink w:anchor="_Toc34477949" w:history="1">
             <w:r>
               <w:rPr>
                 <w:rStyle w:val="Hyperlink"/>
@@ -2391,7 +2408,7 @@
                 <w:noProof/>
                 <w:webHidden/>
               </w:rPr>
-              <w:instrText xml:space="preserve"> PAGEREF _Toc34048777 \h </w:instrText>
+              <w:instrText xml:space="preserve"> PAGEREF _Toc34477949 \h </w:instrText>
             </w:r>
             <w:r>
               <w:rPr>
@@ -2433,7 +2450,7 @@
               <w:noProof/>
             </w:rPr>
           </w:pPr>
-          <w:hyperlink w:anchor="_Toc34048778" w:history="1">
+          <w:hyperlink w:anchor="_Toc34477950" w:history="1">
             <w:r>
               <w:rPr>
                 <w:rStyle w:val="Hyperlink"/>
@@ -2460,7 +2477,7 @@
                 <w:noProof/>
                 <w:webHidden/>
               </w:rPr>
-              <w:instrText xml:space="preserve"> PAGEREF _Toc34048778 \h </w:instrText>
+              <w:instrText xml:space="preserve"> PAGEREF _Toc34477950 \h </w:instrText>
             </w:r>
             <w:r>
               <w:rPr>
@@ -2502,7 +2519,7 @@
               <w:noProof/>
             </w:rPr>
           </w:pPr>
-          <w:hyperlink w:anchor="_Toc34048779" w:history="1">
+          <w:hyperlink w:anchor="_Toc34477951" w:history="1">
             <w:r>
               <w:rPr>
                 <w:rStyle w:val="Hyperlink"/>
@@ -2529,7 +2546,7 @@
                 <w:noProof/>
                 <w:webHidden/>
               </w:rPr>
-              <w:instrText xml:space="preserve"> PAGEREF _Toc34048779 \h </w:instrText>
+              <w:instrText xml:space="preserve"> PAGEREF _Toc34477951 \h </w:instrText>
             </w:r>
             <w:r>
               <w:rPr>
@@ -2549,7 +2566,7 @@
                 <w:noProof/>
                 <w:webHidden/>
               </w:rPr>
-              <w:t>8</w:t>
+              <w:t>7</w:t>
             </w:r>
             <w:r>
               <w:rPr>
@@ -2571,7 +2588,7 @@
               <w:noProof/>
             </w:rPr>
           </w:pPr>
-          <w:hyperlink w:anchor="_Toc34048780" w:history="1">
+          <w:hyperlink w:anchor="_Toc34477952" w:history="1">
             <w:r>
               <w:rPr>
                 <w:rStyle w:val="Hyperlink"/>
@@ -2598,7 +2615,7 @@
                 <w:noProof/>
                 <w:webHidden/>
               </w:rPr>
-              <w:instrText xml:space="preserve"> PAGEREF _Toc34048780 \h </w:instrText>
+              <w:instrText xml:space="preserve"> PAGEREF _Toc34477952 \h </w:instrText>
             </w:r>
             <w:r>
               <w:rPr>
@@ -2640,13 +2657,13 @@
               <w:noProof/>
             </w:rPr>
           </w:pPr>
-          <w:hyperlink w:anchor="_Toc34048781" w:history="1">
+          <w:hyperlink w:anchor="_Toc34477953" w:history="1">
             <w:r>
               <w:rPr>
                 <w:rStyle w:val="Hyperlink"/>
                 <w:noProof/>
               </w:rPr>
-              <w:t>9.2.1 LED HANDLER</w:t>
+              <w:t>9.2.1 LED DRIVER</w:t>
             </w:r>
             <w:r>
               <w:rPr>
@@ -2667,7 +2684,7 @@
                 <w:noProof/>
                 <w:webHidden/>
               </w:rPr>
-              <w:instrText xml:space="preserve"> PAGEREF _Toc34048781 \h </w:instrText>
+              <w:instrText xml:space="preserve"> PAGEREF _Toc34477953 \h </w:instrText>
             </w:r>
             <w:r>
               <w:rPr>
@@ -2709,13 +2726,13 @@
               <w:noProof/>
             </w:rPr>
           </w:pPr>
-          <w:hyperlink w:anchor="_Toc34048782" w:history="1">
+          <w:hyperlink w:anchor="_Toc34477954" w:history="1">
             <w:r>
               <w:rPr>
                 <w:rStyle w:val="Hyperlink"/>
                 <w:noProof/>
               </w:rPr>
-              <w:t>9.2.2 SWITCH HANDLER</w:t>
+              <w:t>9.2.2 SWITCH DRIVER</w:t>
             </w:r>
             <w:r>
               <w:rPr>
@@ -2736,7 +2753,7 @@
                 <w:noProof/>
                 <w:webHidden/>
               </w:rPr>
-              <w:instrText xml:space="preserve"> PAGEREF _Toc34048782 \h </w:instrText>
+              <w:instrText xml:space="preserve"> PAGEREF _Toc34477954 \h </w:instrText>
             </w:r>
             <w:r>
               <w:rPr>
@@ -2756,7 +2773,7 @@
                 <w:noProof/>
                 <w:webHidden/>
               </w:rPr>
-              <w:t>9</w:t>
+              <w:t>8</w:t>
             </w:r>
             <w:r>
               <w:rPr>
@@ -2778,7 +2795,7 @@
               <w:noProof/>
             </w:rPr>
           </w:pPr>
-          <w:hyperlink w:anchor="_Toc34048783" w:history="1">
+          <w:hyperlink w:anchor="_Toc34477955" w:history="1">
             <w:r>
               <w:rPr>
                 <w:rStyle w:val="Hyperlink"/>
@@ -2805,7 +2822,7 @@
                 <w:noProof/>
                 <w:webHidden/>
               </w:rPr>
-              <w:instrText xml:space="preserve"> PAGEREF _Toc34048783 \h </w:instrText>
+              <w:instrText xml:space="preserve"> PAGEREF _Toc34477955 \h </w:instrText>
             </w:r>
             <w:r>
               <w:rPr>
@@ -2825,7 +2842,7 @@
                 <w:noProof/>
                 <w:webHidden/>
               </w:rPr>
-              <w:t>10</w:t>
+              <w:t>8</w:t>
             </w:r>
             <w:r>
               <w:rPr>
@@ -2847,7 +2864,7 @@
               <w:noProof/>
             </w:rPr>
           </w:pPr>
-          <w:hyperlink w:anchor="_Toc34048784" w:history="1">
+          <w:hyperlink w:anchor="_Toc34477956" w:history="1">
             <w:r>
               <w:rPr>
                 <w:rStyle w:val="Hyperlink"/>
@@ -2874,7 +2891,7 @@
                 <w:noProof/>
                 <w:webHidden/>
               </w:rPr>
-              <w:instrText xml:space="preserve"> PAGEREF _Toc34048784 \h </w:instrText>
+              <w:instrText xml:space="preserve"> PAGEREF _Toc34477956 \h </w:instrText>
             </w:r>
             <w:r>
               <w:rPr>
@@ -2894,7 +2911,7 @@
                 <w:noProof/>
                 <w:webHidden/>
               </w:rPr>
-              <w:t>10</w:t>
+              <w:t>8</w:t>
             </w:r>
             <w:r>
               <w:rPr>
@@ -2916,7 +2933,7 @@
               <w:noProof/>
             </w:rPr>
           </w:pPr>
-          <w:hyperlink w:anchor="_Toc34048785" w:history="1">
+          <w:hyperlink w:anchor="_Toc34477957" w:history="1">
             <w:r>
               <w:rPr>
                 <w:rStyle w:val="Hyperlink"/>
@@ -2943,7 +2960,7 @@
                 <w:noProof/>
                 <w:webHidden/>
               </w:rPr>
-              <w:instrText xml:space="preserve"> PAGEREF _Toc34048785 \h </w:instrText>
+              <w:instrText xml:space="preserve"> PAGEREF _Toc34477957 \h </w:instrText>
             </w:r>
             <w:r>
               <w:rPr>
@@ -2963,7 +2980,7 @@
                 <w:noProof/>
                 <w:webHidden/>
               </w:rPr>
-              <w:t>10</w:t>
+              <w:t>9</w:t>
             </w:r>
             <w:r>
               <w:rPr>
@@ -3008,7 +3025,7 @@
           <w:noProof/>
         </w:rPr>
       </w:pPr>
-      <w:bookmarkStart w:id="15" w:name="_Toc34048765"/>
+      <w:bookmarkStart w:id="14" w:name="_Toc34477937"/>
       <w:r>
         <w:rPr>
           <w:noProof/>
@@ -3016,7 +3033,7 @@
         <w:lastRenderedPageBreak/>
         <w:t>5. Software Context Diagram:</w:t>
       </w:r>
-      <w:bookmarkEnd w:id="15"/>
+      <w:bookmarkEnd w:id="14"/>
     </w:p>
     <w:p>
       <w:pPr>
@@ -3085,11 +3102,11 @@
       <w:pPr>
         <w:pStyle w:val="Heading1"/>
       </w:pPr>
-      <w:bookmarkStart w:id="16" w:name="_Toc34048766"/>
+      <w:bookmarkStart w:id="15" w:name="_Toc34477938"/>
       <w:r>
         <w:t>6. Input Output Signals:</w:t>
       </w:r>
-      <w:bookmarkEnd w:id="16"/>
+      <w:bookmarkEnd w:id="15"/>
     </w:p>
     <w:p>
       <w:pPr>
@@ -3098,11 +3115,11 @@
       <w:r>
         <w:tab/>
       </w:r>
-      <w:bookmarkStart w:id="17" w:name="_Toc34048767"/>
+      <w:bookmarkStart w:id="16" w:name="_Toc34477939"/>
       <w:r>
         <w:t>6.2 Input Signals</w:t>
       </w:r>
-      <w:bookmarkEnd w:id="17"/>
+      <w:bookmarkEnd w:id="16"/>
     </w:p>
     <w:tbl>
       <w:tblPr>
@@ -3223,6 +3240,8 @@
             <w:r>
               <w:t>Input</w:t>
             </w:r>
+            <w:bookmarkStart w:id="17" w:name="_GoBack"/>
+            <w:bookmarkEnd w:id="17"/>
           </w:p>
         </w:tc>
         <w:tc>
@@ -3241,7 +3260,16 @@
           </w:tcPr>
           <w:p>
             <w:r>
-              <w:t>MODE_1, MODE_2</w:t>
+              <w:t>MODE_1</w:t>
+            </w:r>
+            <w:r>
+              <w:t xml:space="preserve"> = 1</w:t>
+            </w:r>
+            <w:r>
+              <w:t>, MODE_2</w:t>
+            </w:r>
+            <w:r>
+              <w:t xml:space="preserve"> = 0</w:t>
             </w:r>
           </w:p>
         </w:tc>
@@ -3285,7 +3313,16 @@
           </w:tcPr>
           <w:p>
             <w:r>
-              <w:t>ON, OFF</w:t>
+              <w:t>ON</w:t>
+            </w:r>
+            <w:r>
+              <w:t xml:space="preserve"> = 1</w:t>
+            </w:r>
+            <w:r>
+              <w:t>, OFF</w:t>
+            </w:r>
+            <w:r>
+              <w:t xml:space="preserve"> = 0</w:t>
             </w:r>
           </w:p>
         </w:tc>
@@ -3329,7 +3366,16 @@
           </w:tcPr>
           <w:p>
             <w:r>
-              <w:t>ON, OFF</w:t>
+              <w:t>ON</w:t>
+            </w:r>
+            <w:r>
+              <w:t xml:space="preserve"> = 1</w:t>
+            </w:r>
+            <w:r>
+              <w:t>, OFF</w:t>
+            </w:r>
+            <w:r>
+              <w:t xml:space="preserve"> = 0</w:t>
             </w:r>
           </w:p>
         </w:tc>
@@ -3373,7 +3419,7 @@
           </w:tcPr>
           <w:p>
             <w:r>
-              <w:t>ON, OFF</w:t>
+              <w:t>ON = 1, OFF = 0</w:t>
             </w:r>
           </w:p>
         </w:tc>
@@ -3387,7 +3433,7 @@
       <w:r>
         <w:tab/>
       </w:r>
-      <w:bookmarkStart w:id="18" w:name="_Toc34048768"/>
+      <w:bookmarkStart w:id="18" w:name="_Toc34477940"/>
       <w:r>
         <w:t>6.2 Output Signals</w:t>
       </w:r>
@@ -3530,7 +3576,7 @@
           </w:tcPr>
           <w:p>
             <w:r>
-              <w:t>ON, OFF</w:t>
+              <w:t>ON = 1, OFF = 0</w:t>
             </w:r>
           </w:p>
         </w:tc>
@@ -3541,7 +3587,7 @@
       <w:pPr>
         <w:pStyle w:val="Heading1"/>
       </w:pPr>
-      <w:bookmarkStart w:id="19" w:name="_Toc34048769"/>
+      <w:bookmarkStart w:id="19" w:name="_Toc34477941"/>
       <w:r>
         <w:lastRenderedPageBreak/>
         <w:t>7. Software Features:</w:t>
@@ -3555,7 +3601,7 @@
     </w:p>
     <w:p>
       <w:pPr>
-        <w:ind w:left="-1152"/>
+        <w:ind w:left="-1296"/>
       </w:pPr>
       <w:r>
         <w:rPr>
@@ -3563,9 +3609,9 @@
         </w:rPr>
         <w:drawing>
           <wp:inline distT="0" distB="0" distL="0" distR="0">
-            <wp:extent cx="7391400" cy="3105150"/>
-            <wp:effectExtent l="0" t="0" r="0" b="0"/>
-            <wp:docPr id="4" name="Picture 4"/>
+            <wp:extent cx="7572375" cy="3105150"/>
+            <wp:effectExtent l="0" t="0" r="9525" b="0"/>
+            <wp:docPr id="1" name="Picture 1"/>
             <wp:cNvGraphicFramePr>
               <a:graphicFrameLocks xmlns:a="http://schemas.openxmlformats.org/drawingml/2006/main" noChangeAspect="1"/>
             </wp:cNvGraphicFramePr>
@@ -3591,7 +3637,7 @@
                   <pic:spPr>
                     <a:xfrm>
                       <a:off x="0" y="0"/>
-                      <a:ext cx="7397328" cy="3107640"/>
+                      <a:ext cx="7572375" cy="3105150"/>
                     </a:xfrm>
                     <a:prstGeom prst="rect">
                       <a:avLst/>
@@ -3608,7 +3654,7 @@
       <w:pPr>
         <w:pStyle w:val="Heading1"/>
       </w:pPr>
-      <w:bookmarkStart w:id="20" w:name="_Toc34048770"/>
+      <w:bookmarkStart w:id="20" w:name="_Toc34477942"/>
       <w:r>
         <w:t>8</w:t>
       </w:r>
@@ -3622,7 +3668,7 @@
         <w:pStyle w:val="Heading2"/>
         <w:ind w:firstLine="720"/>
       </w:pPr>
-      <w:bookmarkStart w:id="21" w:name="_Toc34048771"/>
+      <w:bookmarkStart w:id="21" w:name="_Toc34477943"/>
       <w:r>
         <w:t>8</w:t>
       </w:r>
@@ -3640,10 +3686,10 @@
           <w:noProof/>
         </w:rPr>
         <w:drawing>
-          <wp:inline distT="0" distB="0" distL="0" distR="0" wp14:anchorId="74497C38" wp14:editId="422F7259">
-            <wp:extent cx="5943600" cy="3809365"/>
-            <wp:effectExtent l="0" t="0" r="0" b="635"/>
-            <wp:docPr id="2" name="Picture 2"/>
+          <wp:inline distT="0" distB="0" distL="0" distR="0">
+            <wp:extent cx="5943600" cy="3815080"/>
+            <wp:effectExtent l="0" t="0" r="0" b="0"/>
+            <wp:docPr id="5" name="Picture 5"/>
             <wp:cNvGraphicFramePr>
               <a:graphicFrameLocks xmlns:a="http://schemas.openxmlformats.org/drawingml/2006/main" noChangeAspect="1"/>
             </wp:cNvGraphicFramePr>
@@ -3669,7 +3715,7 @@
                   <pic:spPr>
                     <a:xfrm>
                       <a:off x="0" y="0"/>
-                      <a:ext cx="5943600" cy="3809365"/>
+                      <a:ext cx="5943600" cy="3815080"/>
                     </a:xfrm>
                     <a:prstGeom prst="rect">
                       <a:avLst/>
@@ -3687,7 +3733,7 @@
         <w:pStyle w:val="Heading2"/>
         <w:ind w:firstLine="720"/>
       </w:pPr>
-      <w:bookmarkStart w:id="22" w:name="_Toc34048772"/>
+      <w:bookmarkStart w:id="22" w:name="_Toc34477944"/>
       <w:r>
         <w:lastRenderedPageBreak/>
         <w:t>8</w:t>
@@ -3699,11 +3745,6 @@
         <w:t>:</w:t>
       </w:r>
       <w:bookmarkEnd w:id="22"/>
-    </w:p>
-    <w:p>
-      <w:pPr>
-        <w:pStyle w:val="NoSpacing"/>
-      </w:pPr>
     </w:p>
     <w:p>
       <w:pPr>
@@ -3831,6 +3872,7 @@
               <w:t xml:space="preserve"> </w:t>
             </w:r>
           </w:p>
+          <w:p/>
           <w:p>
             <w:pPr>
               <w:jc w:val="center"/>
@@ -3850,7 +3892,7 @@
               <w:jc w:val="center"/>
             </w:pPr>
             <w:r>
-              <w:t>TI_LEFT MODULE</w:t>
+              <w:t>MODE MODULE</w:t>
             </w:r>
           </w:p>
         </w:tc>
@@ -3860,12 +3902,15 @@
           </w:tcPr>
           <w:p>
             <w:r>
-              <w:t>Responsible for continuously reading the TI LEFT switch status and MODE switch status</w:t>
+              <w:t>Responsible for continuously reading the MODE switch status</w:t>
             </w:r>
           </w:p>
         </w:tc>
       </w:tr>
       <w:tr>
+        <w:trPr>
+          <w:trHeight w:val="323"/>
+        </w:trPr>
         <w:tc>
           <w:tcPr>
             <w:tcW w:w="2178" w:type="dxa"/>
@@ -3887,7 +3932,7 @@
               <w:jc w:val="center"/>
             </w:pPr>
             <w:r>
-              <w:t>TI_RIGHT MODULE</w:t>
+              <w:t>TI_LEFT MODULE</w:t>
             </w:r>
           </w:p>
         </w:tc>
@@ -3897,7 +3942,7 @@
           </w:tcPr>
           <w:p>
             <w:r>
-              <w:t>Responsible for continuously reading the TI RIGHT switch status and Mode switch status</w:t>
+              <w:t xml:space="preserve">Responsible for continuously reading the TI LEFT switch status </w:t>
             </w:r>
           </w:p>
         </w:tc>
@@ -3924,7 +3969,7 @@
               <w:jc w:val="center"/>
             </w:pPr>
             <w:r>
-              <w:t>TAIL MODULE</w:t>
+              <w:t>TI_RIGHT MODULE</w:t>
             </w:r>
           </w:p>
         </w:tc>
@@ -3934,7 +3979,7 @@
           </w:tcPr>
           <w:p>
             <w:r>
-              <w:t>Responsible for continuously reading the TAIL switch status and MODE switch status</w:t>
+              <w:t xml:space="preserve">Responsible for continuously reading the TI RIGHT switch status </w:t>
             </w:r>
           </w:p>
         </w:tc>
@@ -3957,6 +4002,43 @@
           </w:tcPr>
           <w:p>
             <w:pPr>
+              <w:spacing w:before="240" w:after="120"/>
+              <w:jc w:val="center"/>
+            </w:pPr>
+            <w:r>
+              <w:t>TAIL MODULE</w:t>
+            </w:r>
+          </w:p>
+        </w:tc>
+        <w:tc>
+          <w:tcPr>
+            <w:tcW w:w="4698" w:type="dxa"/>
+          </w:tcPr>
+          <w:p>
+            <w:r>
+              <w:t xml:space="preserve">Responsible for continuously reading the TAIL switch status </w:t>
+            </w:r>
+          </w:p>
+        </w:tc>
+      </w:tr>
+      <w:tr>
+        <w:tc>
+          <w:tcPr>
+            <w:tcW w:w="2178" w:type="dxa"/>
+            <w:vMerge/>
+          </w:tcPr>
+          <w:p>
+            <w:pPr>
+              <w:jc w:val="center"/>
+            </w:pPr>
+          </w:p>
+        </w:tc>
+        <w:tc>
+          <w:tcPr>
+            <w:tcW w:w="2700" w:type="dxa"/>
+          </w:tcPr>
+          <w:p>
+            <w:pPr>
               <w:spacing w:before="480" w:after="120"/>
               <w:jc w:val="center"/>
             </w:pPr>
@@ -3977,11 +4059,6 @@
         </w:tc>
       </w:tr>
     </w:tbl>
-    <w:p>
-      <w:pPr>
-        <w:pStyle w:val="NoSpacing"/>
-      </w:pPr>
-    </w:p>
     <w:p>
       <w:pPr>
         <w:pStyle w:val="NoSpacing"/>
@@ -4092,55 +4169,32 @@
       </w:tr>
       <w:tr>
         <w:trPr>
-          <w:trHeight w:val="323"/>
+          <w:trHeight w:val="638"/>
         </w:trPr>
         <w:tc>
           <w:tcPr>
             <w:tcW w:w="2160" w:type="dxa"/>
-            <w:vMerge w:val="restart"/>
-          </w:tcPr>
-          <w:p>
-            <w:pPr>
+          </w:tcPr>
+          <w:p>
+            <w:pPr>
+              <w:spacing w:before="240" w:after="0"/>
+            </w:pPr>
+            <w:r>
+              <w:t xml:space="preserve">       APPLICATION ABSTRACTION LAYER</w:t>
+            </w:r>
+          </w:p>
+        </w:tc>
+        <w:tc>
+          <w:tcPr>
+            <w:tcW w:w="2700" w:type="dxa"/>
+          </w:tcPr>
+          <w:p>
+            <w:pPr>
+              <w:spacing w:before="360" w:after="0"/>
               <w:jc w:val="center"/>
             </w:pPr>
-          </w:p>
-          <w:p>
-            <w:r>
-              <w:t xml:space="preserve">             </w:t>
-            </w:r>
-          </w:p>
-          <w:p>
-            <w:r>
-              <w:t xml:space="preserve">    </w:t>
-            </w:r>
-          </w:p>
-          <w:p>
-            <w:pPr>
-              <w:jc w:val="center"/>
-            </w:pPr>
-            <w:r>
-              <w:t>ECU</w:t>
-            </w:r>
-            <w:r>
-              <w:t>AL</w:t>
-            </w:r>
-          </w:p>
-        </w:tc>
-        <w:tc>
-          <w:tcPr>
-            <w:tcW w:w="2700" w:type="dxa"/>
-          </w:tcPr>
-          <w:p>
-            <w:pPr>
-              <w:spacing w:before="480" w:after="0"/>
-            </w:pPr>
-          </w:p>
-          <w:p>
-            <w:pPr>
-              <w:jc w:val="center"/>
-            </w:pPr>
-            <w:r>
-              <w:t>SWITCH HANDLER</w:t>
+            <w:r>
+              <w:t>N/A</w:t>
             </w:r>
           </w:p>
         </w:tc>
@@ -4150,98 +4204,10 @@
           </w:tcPr>
           <w:p>
             <w:r>
-              <w:t>Responsible for</w:t>
-            </w:r>
-            <w:r>
-              <w:t xml:space="preserve"> initializing all the switches in the system as follows: </w:t>
-            </w:r>
-          </w:p>
-          <w:p>
-            <w:pPr>
-              <w:pStyle w:val="ListParagraph"/>
-              <w:numPr>
-                <w:ilvl w:val="0"/>
-                <w:numId w:val="3"/>
-              </w:numPr>
-            </w:pPr>
-            <w:r>
-              <w:t>Configuring the switches on specified pins.</w:t>
-            </w:r>
-          </w:p>
-          <w:p>
-            <w:pPr>
-              <w:pStyle w:val="ListParagraph"/>
-              <w:numPr>
-                <w:ilvl w:val="0"/>
-                <w:numId w:val="3"/>
-              </w:numPr>
-            </w:pPr>
-            <w:r>
-              <w:t>Polling on the switch status flags.</w:t>
-            </w:r>
-          </w:p>
-        </w:tc>
-      </w:tr>
-      <w:tr>
-        <w:tc>
-          <w:tcPr>
-            <w:tcW w:w="2160" w:type="dxa"/>
-            <w:vMerge/>
-          </w:tcPr>
-          <w:p>
-            <w:pPr>
-              <w:jc w:val="center"/>
-            </w:pPr>
-          </w:p>
-        </w:tc>
-        <w:tc>
-          <w:tcPr>
-            <w:tcW w:w="2700" w:type="dxa"/>
-          </w:tcPr>
-          <w:p>
-            <w:pPr>
-              <w:spacing w:before="600" w:after="0"/>
-              <w:jc w:val="center"/>
-            </w:pPr>
-            <w:r>
-              <w:t>LED HANDLER</w:t>
-            </w:r>
-          </w:p>
-        </w:tc>
-        <w:tc>
-          <w:tcPr>
-            <w:tcW w:w="4698" w:type="dxa"/>
-          </w:tcPr>
-          <w:p>
-            <w:r>
-              <w:t xml:space="preserve">Responsible for </w:t>
-            </w:r>
-            <w:r>
-              <w:t>initializing all the LEDs in the system as follows:</w:t>
-            </w:r>
-          </w:p>
-          <w:p>
-            <w:pPr>
-              <w:pStyle w:val="ListParagraph"/>
-              <w:numPr>
-                <w:ilvl w:val="0"/>
-                <w:numId w:val="4"/>
-              </w:numPr>
-            </w:pPr>
-            <w:r>
-              <w:t>Configuring the LEDs on specified pins</w:t>
-            </w:r>
-          </w:p>
-          <w:p>
-            <w:pPr>
-              <w:pStyle w:val="ListParagraph"/>
-              <w:numPr>
-                <w:ilvl w:val="0"/>
-                <w:numId w:val="4"/>
-              </w:numPr>
-            </w:pPr>
-            <w:r>
-              <w:t>Updating the LEDs state</w:t>
+              <w:t>Responsible For Handling all The Internal C</w:t>
+            </w:r>
+            <w:r>
+              <w:t>ommunications between All Modules in The APPLICATION Layer</w:t>
             </w:r>
           </w:p>
         </w:tc>
@@ -4256,13 +4222,11 @@
       <w:pPr>
         <w:pStyle w:val="NoSpacing"/>
       </w:pPr>
-    </w:p>
-    <w:p>
-      <w:pPr>
-        <w:pStyle w:val="NoSpacing"/>
-      </w:pPr>
       <w:r>
-        <w:t>3-</w:t>
+        <w:t>3</w:t>
+      </w:r>
+      <w:r>
+        <w:t>-</w:t>
       </w:r>
     </w:p>
     <w:tbl>
@@ -4362,7 +4326,7 @@
       </w:tr>
       <w:tr>
         <w:trPr>
-          <w:trHeight w:val="323"/>
+          <w:trHeight w:val="638"/>
         </w:trPr>
         <w:tc>
           <w:tcPr>
@@ -4371,15 +4335,16 @@
           </w:tcPr>
           <w:p>
             <w:pPr>
-              <w:jc w:val="center"/>
-            </w:pPr>
-          </w:p>
-          <w:p>
-            <w:pPr>
               <w:spacing w:before="600" w:after="0"/>
             </w:pPr>
             <w:r>
-              <w:t xml:space="preserve">           LIBRARY</w:t>
+              <w:t xml:space="preserve">              </w:t>
+            </w:r>
+            <w:r>
+              <w:t>ECU</w:t>
+            </w:r>
+            <w:r>
+              <w:t>AL</w:t>
             </w:r>
           </w:p>
         </w:tc>
@@ -4389,16 +4354,19 @@
           </w:tcPr>
           <w:p>
             <w:pPr>
-              <w:spacing w:after="0"/>
-            </w:pPr>
-          </w:p>
-          <w:p>
-            <w:pPr>
-              <w:spacing w:after="0"/>
-              <w:jc w:val="center"/>
-            </w:pPr>
-            <w:r>
-              <w:t>STD_TYPES</w:t>
+              <w:spacing w:before="240" w:after="0"/>
+            </w:pPr>
+            <w:r>
+              <w:t xml:space="preserve">          </w:t>
+            </w:r>
+            <w:r>
+              <w:t xml:space="preserve">SWITCH </w:t>
+            </w:r>
+            <w:r>
+              <w:t>DRIVE</w:t>
+            </w:r>
+            <w:r>
+              <w:t>R</w:t>
             </w:r>
           </w:p>
         </w:tc>
@@ -4408,12 +4376,36 @@
           </w:tcPr>
           <w:p>
             <w:r>
-              <w:t>Header file that contains all variable types that will be used in the system</w:t>
+              <w:t>Responsible for</w:t>
+            </w:r>
+            <w:r>
+              <w:t xml:space="preserve"> </w:t>
+            </w:r>
+            <w:r>
+              <w:t>Polling</w:t>
+            </w:r>
+            <w:r>
+              <w:t xml:space="preserve"> all the switche</w:t>
+            </w:r>
+            <w:r>
+              <w:t>s</w:t>
+            </w:r>
+            <w:r>
+              <w:t xml:space="preserve"> </w:t>
+            </w:r>
+            <w:r>
+              <w:t xml:space="preserve">status flags </w:t>
+            </w:r>
+            <w:r>
+              <w:t xml:space="preserve">in the system </w:t>
             </w:r>
           </w:p>
         </w:tc>
       </w:tr>
       <w:tr>
+        <w:trPr>
+          <w:trHeight w:val="602"/>
+        </w:trPr>
         <w:tc>
           <w:tcPr>
             <w:tcW w:w="2160" w:type="dxa"/>
@@ -4435,7 +4427,13 @@
               <w:jc w:val="center"/>
             </w:pPr>
             <w:r>
-              <w:t>BIT_MATH</w:t>
+              <w:t xml:space="preserve">LED </w:t>
+            </w:r>
+            <w:r>
+              <w:t>DRIV</w:t>
+            </w:r>
+            <w:r>
+              <w:t>ER</w:t>
             </w:r>
           </w:p>
         </w:tc>
@@ -4445,44 +4443,19 @@
           </w:tcPr>
           <w:p>
             <w:r>
-              <w:t>Header file that contains all common macros that are needed in the system</w:t>
-            </w:r>
-          </w:p>
-        </w:tc>
-      </w:tr>
-      <w:tr>
-        <w:tc>
-          <w:tcPr>
-            <w:tcW w:w="2160" w:type="dxa"/>
-            <w:vMerge/>
-          </w:tcPr>
-          <w:p>
-            <w:pPr>
-              <w:jc w:val="center"/>
-            </w:pPr>
-          </w:p>
-        </w:tc>
-        <w:tc>
-          <w:tcPr>
-            <w:tcW w:w="2700" w:type="dxa"/>
-          </w:tcPr>
-          <w:p>
-            <w:pPr>
-              <w:spacing w:before="360" w:after="0"/>
-              <w:jc w:val="center"/>
-            </w:pPr>
-            <w:r>
-              <w:t>DELAY MODULE</w:t>
-            </w:r>
-          </w:p>
-        </w:tc>
-        <w:tc>
-          <w:tcPr>
-            <w:tcW w:w="4698" w:type="dxa"/>
-          </w:tcPr>
-          <w:p>
-            <w:r>
-              <w:t xml:space="preserve">This Module Contains a Delay Function that is used by the timer driver to execute a delay with a specified value </w:t>
+              <w:t xml:space="preserve">Responsible for </w:t>
+            </w:r>
+            <w:r>
+              <w:t>Updating</w:t>
+            </w:r>
+            <w:r>
+              <w:t xml:space="preserve"> all the LEDs </w:t>
+            </w:r>
+            <w:r>
+              <w:t xml:space="preserve">state </w:t>
+            </w:r>
+            <w:r>
+              <w:t xml:space="preserve">in the system </w:t>
             </w:r>
           </w:p>
         </w:tc>
@@ -4497,13 +4470,250 @@
       <w:pPr>
         <w:pStyle w:val="NoSpacing"/>
       </w:pPr>
+      <w:r>
+        <w:t>4</w:t>
+      </w:r>
+      <w:r>
+        <w:t>-</w:t>
+      </w:r>
+    </w:p>
+    <w:tbl>
+      <w:tblPr>
+        <w:tblStyle w:val="TableGrid"/>
+        <w:tblW w:w="0" w:type="auto"/>
+        <w:tblInd w:w="18" w:type="dxa"/>
+        <w:tblLook w:val="04A0" w:firstRow="1" w:lastRow="0" w:firstColumn="1" w:lastColumn="0" w:noHBand="0" w:noVBand="1"/>
+      </w:tblPr>
+      <w:tblGrid>
+        <w:gridCol w:w="2160"/>
+        <w:gridCol w:w="2700"/>
+        <w:gridCol w:w="4698"/>
+      </w:tblGrid>
+      <w:tr>
+        <w:tc>
+          <w:tcPr>
+            <w:tcW w:w="2160" w:type="dxa"/>
+            <w:shd w:val="clear" w:color="auto" w:fill="4F81BD" w:themeFill="accent1"/>
+          </w:tcPr>
+          <w:p>
+            <w:pPr>
+              <w:spacing w:before="120" w:after="120"/>
+              <w:jc w:val="center"/>
+              <w:rPr>
+                <w:b/>
+                <w:bCs/>
+                <w:sz w:val="26"/>
+                <w:szCs w:val="26"/>
+              </w:rPr>
+            </w:pPr>
+            <w:r>
+              <w:rPr>
+                <w:b/>
+                <w:bCs/>
+                <w:sz w:val="26"/>
+                <w:szCs w:val="26"/>
+              </w:rPr>
+              <w:t>Layer</w:t>
+            </w:r>
+          </w:p>
+        </w:tc>
+        <w:tc>
+          <w:tcPr>
+            <w:tcW w:w="2700" w:type="dxa"/>
+            <w:shd w:val="clear" w:color="auto" w:fill="4F81BD" w:themeFill="accent1"/>
+          </w:tcPr>
+          <w:p>
+            <w:pPr>
+              <w:spacing w:before="120" w:after="120"/>
+              <w:jc w:val="center"/>
+              <w:rPr>
+                <w:b/>
+                <w:bCs/>
+                <w:sz w:val="26"/>
+                <w:szCs w:val="26"/>
+              </w:rPr>
+            </w:pPr>
+            <w:r>
+              <w:rPr>
+                <w:b/>
+                <w:bCs/>
+                <w:sz w:val="26"/>
+                <w:szCs w:val="26"/>
+              </w:rPr>
+              <w:t>Module</w:t>
+            </w:r>
+          </w:p>
+        </w:tc>
+        <w:tc>
+          <w:tcPr>
+            <w:tcW w:w="4698" w:type="dxa"/>
+            <w:shd w:val="clear" w:color="auto" w:fill="4F81BD" w:themeFill="accent1"/>
+          </w:tcPr>
+          <w:p>
+            <w:pPr>
+              <w:spacing w:before="120" w:after="120"/>
+              <w:jc w:val="center"/>
+              <w:rPr>
+                <w:b/>
+                <w:bCs/>
+                <w:sz w:val="26"/>
+                <w:szCs w:val="26"/>
+              </w:rPr>
+            </w:pPr>
+            <w:r>
+              <w:rPr>
+                <w:b/>
+                <w:bCs/>
+                <w:sz w:val="26"/>
+                <w:szCs w:val="26"/>
+              </w:rPr>
+              <w:t>Module Description</w:t>
+            </w:r>
+          </w:p>
+        </w:tc>
+      </w:tr>
+      <w:tr>
+        <w:trPr>
+          <w:trHeight w:val="323"/>
+        </w:trPr>
+        <w:tc>
+          <w:tcPr>
+            <w:tcW w:w="2160" w:type="dxa"/>
+            <w:vMerge w:val="restart"/>
+          </w:tcPr>
+          <w:p>
+            <w:pPr>
+              <w:jc w:val="center"/>
+            </w:pPr>
+          </w:p>
+          <w:p>
+            <w:pPr>
+              <w:spacing w:before="720" w:after="0"/>
+            </w:pPr>
+            <w:r>
+              <w:lastRenderedPageBreak/>
+              <w:t xml:space="preserve">           LIBRARY</w:t>
+            </w:r>
+          </w:p>
+        </w:tc>
+        <w:tc>
+          <w:tcPr>
+            <w:tcW w:w="2700" w:type="dxa"/>
+          </w:tcPr>
+          <w:p>
+            <w:pPr>
+              <w:spacing w:before="240" w:after="0"/>
+            </w:pPr>
+            <w:r>
+              <w:lastRenderedPageBreak/>
+              <w:t xml:space="preserve">              </w:t>
+            </w:r>
+            <w:r>
+              <w:t>STD_TYPES</w:t>
+            </w:r>
+          </w:p>
+        </w:tc>
+        <w:tc>
+          <w:tcPr>
+            <w:tcW w:w="4698" w:type="dxa"/>
+          </w:tcPr>
+          <w:p>
+            <w:r>
+              <w:t>Header file that contains all variable types that will be used in the system</w:t>
+            </w:r>
+          </w:p>
+        </w:tc>
+      </w:tr>
+      <w:tr>
+        <w:tc>
+          <w:tcPr>
+            <w:tcW w:w="2160" w:type="dxa"/>
+            <w:vMerge/>
+          </w:tcPr>
+          <w:p>
+            <w:pPr>
+              <w:jc w:val="center"/>
+            </w:pPr>
+          </w:p>
+        </w:tc>
+        <w:tc>
+          <w:tcPr>
+            <w:tcW w:w="2700" w:type="dxa"/>
+          </w:tcPr>
+          <w:p>
+            <w:pPr>
+              <w:spacing w:before="240" w:after="0"/>
+              <w:jc w:val="center"/>
+            </w:pPr>
+            <w:r>
+              <w:t>BIT_MATH</w:t>
+            </w:r>
+          </w:p>
+        </w:tc>
+        <w:tc>
+          <w:tcPr>
+            <w:tcW w:w="4698" w:type="dxa"/>
+          </w:tcPr>
+          <w:p>
+            <w:r>
+              <w:t xml:space="preserve">Header file that contains all common macros that </w:t>
+            </w:r>
+            <w:r>
+              <w:lastRenderedPageBreak/>
+              <w:t>are needed in the system</w:t>
+            </w:r>
+          </w:p>
+        </w:tc>
+      </w:tr>
+      <w:tr>
+        <w:tc>
+          <w:tcPr>
+            <w:tcW w:w="2160" w:type="dxa"/>
+            <w:vMerge/>
+          </w:tcPr>
+          <w:p>
+            <w:pPr>
+              <w:jc w:val="center"/>
+            </w:pPr>
+          </w:p>
+        </w:tc>
+        <w:tc>
+          <w:tcPr>
+            <w:tcW w:w="2700" w:type="dxa"/>
+          </w:tcPr>
+          <w:p>
+            <w:pPr>
+              <w:spacing w:before="360" w:after="0"/>
+              <w:jc w:val="center"/>
+            </w:pPr>
+            <w:r>
+              <w:t>DELAY MODULE</w:t>
+            </w:r>
+          </w:p>
+        </w:tc>
+        <w:tc>
+          <w:tcPr>
+            <w:tcW w:w="4698" w:type="dxa"/>
+          </w:tcPr>
+          <w:p>
+            <w:r>
+              <w:t xml:space="preserve">This Module Contains a Delay Function that is used by the timer driver to execute a delay with a specified value </w:t>
+            </w:r>
+          </w:p>
+        </w:tc>
+      </w:tr>
+    </w:tbl>
+    <w:p>
+      <w:pPr>
+        <w:pStyle w:val="NoSpacing"/>
+      </w:pPr>
     </w:p>
     <w:p>
       <w:pPr>
         <w:pStyle w:val="NoSpacing"/>
       </w:pPr>
       <w:r>
-        <w:t>4</w:t>
+        <w:t>5</w:t>
       </w:r>
       <w:r>
         <w:t>-</w:t>
@@ -4778,7 +4988,7 @@
       <w:pPr>
         <w:pStyle w:val="Heading1"/>
       </w:pPr>
-      <w:bookmarkStart w:id="23" w:name="_Toc34048773"/>
+      <w:bookmarkStart w:id="23" w:name="_Toc34477945"/>
       <w:r>
         <w:t>9</w:t>
       </w:r>
@@ -4787,13 +4997,12 @@
       </w:r>
       <w:bookmarkEnd w:id="23"/>
     </w:p>
-    <w:p/>
     <w:p>
       <w:pPr>
         <w:pStyle w:val="Heading2"/>
         <w:ind w:firstLine="720"/>
       </w:pPr>
-      <w:bookmarkStart w:id="24" w:name="_Toc34048774"/>
+      <w:bookmarkStart w:id="24" w:name="_Toc34477946"/>
       <w:r>
         <w:t>9</w:t>
       </w:r>
@@ -4809,11 +5018,6 @@
       <w:bookmarkEnd w:id="24"/>
     </w:p>
     <w:p>
-      <w:r>
-        <w:tab/>
-      </w:r>
-    </w:p>
-    <w:p>
       <w:pPr>
         <w:pStyle w:val="Heading3"/>
       </w:pPr>
@@ -4823,7 +5027,7 @@
       <w:r>
         <w:tab/>
       </w:r>
-      <w:bookmarkStart w:id="25" w:name="_Toc34048775"/>
+      <w:bookmarkStart w:id="25" w:name="_Toc34477947"/>
       <w:r>
         <w:t>9</w:t>
       </w:r>
@@ -4837,7 +5041,10 @@
         <w:pStyle w:val="NoSpacing"/>
       </w:pPr>
       <w:r>
-        <w:t>1-</w:t>
+        <w:t>1</w:t>
+      </w:r>
+      <w:r>
+        <w:t>-</w:t>
       </w:r>
     </w:p>
     <w:tbl>
@@ -4882,13 +5089,7 @@
               <w:pStyle w:val="NoSpacing"/>
             </w:pPr>
             <w:r>
-              <w:t>Req_PO5_LSAN_</w:t>
-            </w:r>
-            <w:r>
-              <w:t>GDD</w:t>
-            </w:r>
-            <w:r>
-              <w:t>_</w:t>
+              <w:t>Req_PO5_LSAN_GDD_</w:t>
             </w:r>
             <w:r>
               <w:rPr>
@@ -4946,7 +5147,40 @@
               <w:rPr>
                 <w:color w:val="FF0000"/>
               </w:rPr>
-              <w:t>024</w:t>
+              <w:t>0</w:t>
+            </w:r>
+            <w:r>
+              <w:rPr>
+                <w:color w:val="FF0000"/>
+              </w:rPr>
+              <w:t>02</w:t>
+            </w:r>
+            <w:r>
+              <w:t>_V</w:t>
+            </w:r>
+            <w:r>
+              <w:t>02</w:t>
+            </w:r>
+            <w:r>
+              <w:t xml:space="preserve"> , Req_</w:t>
+            </w:r>
+            <w:r>
+              <w:t>PO5_</w:t>
+            </w:r>
+            <w:r>
+              <w:t>LSAN_SRS_</w:t>
+            </w:r>
+            <w:r>
+              <w:rPr>
+                <w:color w:val="FF0000"/>
+              </w:rPr>
+              <w:t>0</w:t>
+            </w:r>
+            <w:r>
+              <w:rPr>
+                <w:color w:val="FF0000"/>
+              </w:rPr>
+              <w:t>22</w:t>
             </w:r>
             <w:r>
               <w:t>_V</w:t>
@@ -4989,345 +5223,24 @@
               <w:pStyle w:val="NoSpacing"/>
             </w:pPr>
             <w:r>
-              <w:t xml:space="preserve">ERROR_STATUS  </w:t>
+              <w:t>Mode</w:t>
+            </w:r>
+            <w:r>
+              <w:t>_</w:t>
+            </w:r>
+            <w:r>
+              <w:t>u8ERROR_STATUSG</w:t>
+            </w:r>
+            <w:r>
+              <w:t xml:space="preserve">etStatus(u8* </w:t>
             </w:r>
             <w:proofErr w:type="spellStart"/>
             <w:r>
-              <w:t>Mode</w:t>
-            </w:r>
-            <w:r>
-              <w:t>_init</w:t>
+              <w:t>Switch_Status</w:t>
             </w:r>
             <w:proofErr w:type="spellEnd"/>
             <w:r>
-              <w:t>();</w:t>
-            </w:r>
-          </w:p>
-        </w:tc>
-      </w:tr>
-      <w:tr>
-        <w:tc>
-          <w:tcPr>
-            <w:tcW w:w="2088" w:type="dxa"/>
-            <w:shd w:val="clear" w:color="auto" w:fill="C4BC96" w:themeFill="background2" w:themeFillShade="BF"/>
-          </w:tcPr>
-          <w:p>
-            <w:pPr>
-              <w:pStyle w:val="NoSpacing"/>
-              <w:rPr>
-                <w:b/>
-                <w:bCs/>
-              </w:rPr>
-            </w:pPr>
-            <w:r>
-              <w:rPr>
-                <w:b/>
-                <w:bCs/>
-              </w:rPr>
-              <w:t>Description</w:t>
-            </w:r>
-          </w:p>
-        </w:tc>
-        <w:tc>
-          <w:tcPr>
-            <w:tcW w:w="7488" w:type="dxa"/>
-          </w:tcPr>
-          <w:p>
-            <w:pPr>
-              <w:pStyle w:val="NoSpacing"/>
-            </w:pPr>
-            <w:r>
-              <w:t xml:space="preserve">This API is responsible for initializing the </w:t>
-            </w:r>
-            <w:r>
-              <w:t>MODE</w:t>
-            </w:r>
-            <w:r>
-              <w:t xml:space="preserve"> switch at which pin </w:t>
-            </w:r>
-          </w:p>
-        </w:tc>
-      </w:tr>
-      <w:tr>
-        <w:tc>
-          <w:tcPr>
-            <w:tcW w:w="2088" w:type="dxa"/>
-            <w:shd w:val="clear" w:color="auto" w:fill="C4BC96" w:themeFill="background2" w:themeFillShade="BF"/>
-          </w:tcPr>
-          <w:p>
-            <w:pPr>
-              <w:pStyle w:val="NoSpacing"/>
-              <w:rPr>
-                <w:b/>
-                <w:bCs/>
-              </w:rPr>
-            </w:pPr>
-            <w:r>
-              <w:rPr>
-                <w:b/>
-                <w:bCs/>
-              </w:rPr>
-              <w:t>Input Parameters</w:t>
-            </w:r>
-          </w:p>
-        </w:tc>
-        <w:tc>
-          <w:tcPr>
-            <w:tcW w:w="7488" w:type="dxa"/>
-          </w:tcPr>
-          <w:p>
-            <w:pPr>
-              <w:pStyle w:val="NoSpacing"/>
-            </w:pPr>
-            <w:r>
-              <w:t>Void</w:t>
-            </w:r>
-          </w:p>
-        </w:tc>
-      </w:tr>
-      <w:tr>
-        <w:tc>
-          <w:tcPr>
-            <w:tcW w:w="2088" w:type="dxa"/>
-            <w:shd w:val="clear" w:color="auto" w:fill="C4BC96" w:themeFill="background2" w:themeFillShade="BF"/>
-          </w:tcPr>
-          <w:p>
-            <w:pPr>
-              <w:pStyle w:val="NoSpacing"/>
-              <w:rPr>
-                <w:b/>
-                <w:bCs/>
-              </w:rPr>
-            </w:pPr>
-            <w:r>
-              <w:rPr>
-                <w:b/>
-                <w:bCs/>
-              </w:rPr>
-              <w:t>Output Parameters</w:t>
-            </w:r>
-          </w:p>
-        </w:tc>
-        <w:tc>
-          <w:tcPr>
-            <w:tcW w:w="7488" w:type="dxa"/>
-          </w:tcPr>
-          <w:p>
-            <w:pPr>
-              <w:pStyle w:val="NoSpacing"/>
-            </w:pPr>
-            <w:r>
-              <w:t xml:space="preserve">ERROR_STATUS            {OK = 1, NOK = 0} </w:t>
-            </w:r>
-          </w:p>
-        </w:tc>
-      </w:tr>
-    </w:tbl>
-    <w:p/>
-    <w:p>
-      <w:pPr>
-        <w:pStyle w:val="NoSpacing"/>
-      </w:pPr>
-      <w:r>
-        <w:t>2-</w:t>
-      </w:r>
-    </w:p>
-    <w:tbl>
-      <w:tblPr>
-        <w:tblStyle w:val="TableGrid"/>
-        <w:tblW w:w="0" w:type="auto"/>
-        <w:tblLook w:val="04A0" w:firstRow="1" w:lastRow="0" w:firstColumn="1" w:lastColumn="0" w:noHBand="0" w:noVBand="1"/>
-      </w:tblPr>
-      <w:tblGrid>
-        <w:gridCol w:w="2088"/>
-        <w:gridCol w:w="7488"/>
-      </w:tblGrid>
-      <w:tr>
-        <w:tc>
-          <w:tcPr>
-            <w:tcW w:w="2088" w:type="dxa"/>
-            <w:shd w:val="clear" w:color="auto" w:fill="C4BC96" w:themeFill="background2" w:themeFillShade="BF"/>
-          </w:tcPr>
-          <w:p>
-            <w:pPr>
-              <w:pStyle w:val="NoSpacing"/>
-              <w:rPr>
-                <w:b/>
-                <w:bCs/>
-              </w:rPr>
-            </w:pPr>
-            <w:r>
-              <w:rPr>
-                <w:b/>
-                <w:bCs/>
-              </w:rPr>
-              <w:t>Req. ID</w:t>
-            </w:r>
-          </w:p>
-        </w:tc>
-        <w:tc>
-          <w:tcPr>
-            <w:tcW w:w="7488" w:type="dxa"/>
-          </w:tcPr>
-          <w:p>
-            <w:pPr>
-              <w:pStyle w:val="NoSpacing"/>
-            </w:pPr>
-            <w:r>
-              <w:t>Req_PO5_LSAN_GDD_</w:t>
-            </w:r>
-            <w:r>
-              <w:rPr>
-                <w:color w:val="FF0000"/>
-              </w:rPr>
-              <w:t>002</w:t>
-            </w:r>
-            <w:r>
-              <w:t>_V01</w:t>
-            </w:r>
-          </w:p>
-        </w:tc>
-      </w:tr>
-      <w:tr>
-        <w:tc>
-          <w:tcPr>
-            <w:tcW w:w="2088" w:type="dxa"/>
-            <w:shd w:val="clear" w:color="auto" w:fill="C4BC96" w:themeFill="background2" w:themeFillShade="BF"/>
-          </w:tcPr>
-          <w:p>
-            <w:pPr>
-              <w:pStyle w:val="NoSpacing"/>
-              <w:rPr>
-                <w:b/>
-                <w:bCs/>
-              </w:rPr>
-            </w:pPr>
-            <w:r>
-              <w:rPr>
-                <w:b/>
-                <w:bCs/>
-              </w:rPr>
-              <w:t>Req. Coverage</w:t>
-            </w:r>
-          </w:p>
-        </w:tc>
-        <w:tc>
-          <w:tcPr>
-            <w:tcW w:w="7488" w:type="dxa"/>
-          </w:tcPr>
-          <w:p>
-            <w:pPr>
-              <w:pStyle w:val="NoSpacing"/>
-            </w:pPr>
-            <w:r>
-              <w:t>Req_</w:t>
-            </w:r>
-            <w:r>
-              <w:t>PO5_</w:t>
-            </w:r>
-            <w:r>
-              <w:t>LSAN_SRS_</w:t>
-            </w:r>
-            <w:r>
-              <w:rPr>
-                <w:color w:val="FF0000"/>
-              </w:rPr>
-              <w:t>0</w:t>
-            </w:r>
-            <w:r>
-              <w:rPr>
-                <w:color w:val="FF0000"/>
-              </w:rPr>
-              <w:t>02</w:t>
-            </w:r>
-            <w:r>
-              <w:t>_V</w:t>
-            </w:r>
-            <w:r>
-              <w:t>02</w:t>
-            </w:r>
-            <w:r>
-              <w:t xml:space="preserve"> , Req_</w:t>
-            </w:r>
-            <w:r>
-              <w:t>PO5_</w:t>
-            </w:r>
-            <w:r>
-              <w:t>LSAN_SRS_</w:t>
-            </w:r>
-            <w:r>
-              <w:rPr>
-                <w:color w:val="FF0000"/>
-              </w:rPr>
-              <w:t>0</w:t>
-            </w:r>
-            <w:r>
-              <w:rPr>
-                <w:color w:val="FF0000"/>
-              </w:rPr>
-              <w:t>22</w:t>
-            </w:r>
-            <w:r>
-              <w:t>_V</w:t>
-            </w:r>
-            <w:r>
-              <w:t>02</w:t>
-            </w:r>
-          </w:p>
-        </w:tc>
-      </w:tr>
-      <w:tr>
-        <w:tc>
-          <w:tcPr>
-            <w:tcW w:w="2088" w:type="dxa"/>
-            <w:shd w:val="clear" w:color="auto" w:fill="C4BC96" w:themeFill="background2" w:themeFillShade="BF"/>
-          </w:tcPr>
-          <w:p>
-            <w:pPr>
-              <w:pStyle w:val="NoSpacing"/>
-              <w:rPr>
-                <w:b/>
-                <w:bCs/>
-              </w:rPr>
-            </w:pPr>
-            <w:r>
-              <w:rPr>
-                <w:b/>
-                <w:bCs/>
-              </w:rPr>
-              <w:t>API Prototype</w:t>
-            </w:r>
-          </w:p>
-        </w:tc>
-        <w:tc>
-          <w:tcPr>
-            <w:tcW w:w="7488" w:type="dxa"/>
-          </w:tcPr>
-          <w:p>
-            <w:pPr>
-              <w:pStyle w:val="NoSpacing"/>
-            </w:pPr>
-            <w:r>
-              <w:t xml:space="preserve">ERROR_STATUS  </w:t>
-            </w:r>
-            <w:proofErr w:type="spellStart"/>
-            <w:r>
-              <w:t>Mode</w:t>
-            </w:r>
-            <w:r>
-              <w:t>_getStatus</w:t>
-            </w:r>
-            <w:proofErr w:type="spellEnd"/>
-            <w:r>
-              <w:t xml:space="preserve">(u8* </w:t>
-            </w:r>
-            <w:proofErr w:type="spellStart"/>
-            <w:r>
-              <w:t>Switch_Status</w:t>
-            </w:r>
-            <w:proofErr w:type="spellEnd"/>
-            <w:r>
-              <w:t xml:space="preserve"> );</w:t>
+              <w:t xml:space="preserve"> )</w:t>
             </w:r>
           </w:p>
         </w:tc>
@@ -5410,7 +5323,10 @@
               <w:pStyle w:val="NoSpacing"/>
             </w:pPr>
             <w:r>
-              <w:t xml:space="preserve">U8* </w:t>
+              <w:t>u</w:t>
+            </w:r>
+            <w:r>
+              <w:t xml:space="preserve">8* </w:t>
             </w:r>
             <w:proofErr w:type="spellStart"/>
             <w:r>
@@ -5418,7 +5334,25 @@
             </w:r>
             <w:proofErr w:type="spellEnd"/>
             <w:r>
-              <w:t xml:space="preserve">       {Pointer to a variable at which the status of the switch will be stored}</w:t>
+              <w:t xml:space="preserve">      </w:t>
+            </w:r>
+            <w:r>
+              <w:t xml:space="preserve">     </w:t>
+            </w:r>
+            <w:r>
+              <w:t xml:space="preserve"> </w:t>
+            </w:r>
+            <w:r>
+              <w:t xml:space="preserve"> </w:t>
+            </w:r>
+            <w:r>
+              <w:t>{Pointer to a variable at which the status of the switch will be stored</w:t>
+            </w:r>
+            <w:r>
+              <w:t>, The Value Will be either PRESSED = 1 or RELEASED =0</w:t>
+            </w:r>
+            <w:r>
+              <w:t>}</w:t>
             </w:r>
           </w:p>
         </w:tc>
@@ -5454,6 +5388,12 @@
             <w:pPr>
               <w:pStyle w:val="NoSpacing"/>
             </w:pPr>
+            <w:r>
+              <w:t>u8</w:t>
+            </w:r>
+            <w:r>
+              <w:t xml:space="preserve"> </w:t>
+            </w:r>
             <w:r>
               <w:t xml:space="preserve">ERROR_STATUS            {OK = 1, NOK = 0} </w:t>
             </w:r>
@@ -5468,7 +5408,7 @@
         <w:pStyle w:val="Heading3"/>
         <w:ind w:left="720" w:firstLine="720"/>
       </w:pPr>
-      <w:bookmarkStart w:id="26" w:name="_Toc34048776"/>
+      <w:bookmarkStart w:id="26" w:name="_Toc34477948"/>
       <w:r>
         <w:t>9</w:t>
       </w:r>
@@ -5488,7 +5428,10 @@
         <w:pStyle w:val="NoSpacing"/>
       </w:pPr>
       <w:r>
-        <w:t>1-</w:t>
+        <w:t>1</w:t>
+      </w:r>
+      <w:r>
+        <w:t>-</w:t>
       </w:r>
     </w:p>
     <w:tbl>
@@ -5520,21 +5463,7 @@
                 <w:b/>
                 <w:bCs/>
               </w:rPr>
-              <w:t>Req</w:t>
-            </w:r>
-            <w:r>
-              <w:rPr>
-                <w:b/>
-                <w:bCs/>
-              </w:rPr>
-              <w:t>.</w:t>
-            </w:r>
-            <w:r>
-              <w:rPr>
-                <w:b/>
-                <w:bCs/>
-              </w:rPr>
-              <w:t xml:space="preserve"> ID</w:t>
+              <w:t>Req. ID</w:t>
             </w:r>
           </w:p>
         </w:tc>
@@ -5547,19 +5476,13 @@
               <w:pStyle w:val="NoSpacing"/>
             </w:pPr>
             <w:r>
-              <w:t>Req_PO5_LSAN_</w:t>
-            </w:r>
-            <w:r>
-              <w:t>GDD</w:t>
-            </w:r>
-            <w:r>
-              <w:t>_</w:t>
+              <w:t>Req_PO5_LSAN_GDD_</w:t>
             </w:r>
             <w:r>
               <w:rPr>
                 <w:color w:val="FF0000"/>
               </w:rPr>
-              <w:t>003</w:t>
+              <w:t>002</w:t>
             </w:r>
             <w:r>
               <w:t>_V01</w:t>
@@ -5611,13 +5534,46 @@
               <w:rPr>
                 <w:color w:val="FF0000"/>
               </w:rPr>
-              <w:t>024</w:t>
+              <w:t>0</w:t>
+            </w:r>
+            <w:r>
+              <w:rPr>
+                <w:color w:val="FF0000"/>
+              </w:rPr>
+              <w:t>20</w:t>
             </w:r>
             <w:r>
               <w:t>_V</w:t>
             </w:r>
             <w:r>
-              <w:t>02</w:t>
+              <w:t>01</w:t>
+            </w:r>
+            <w:r>
+              <w:t xml:space="preserve"> , Req_</w:t>
+            </w:r>
+            <w:r>
+              <w:t>PO5_</w:t>
+            </w:r>
+            <w:r>
+              <w:t>LSAN_SRS_</w:t>
+            </w:r>
+            <w:r>
+              <w:rPr>
+                <w:color w:val="FF0000"/>
+              </w:rPr>
+              <w:t>0</w:t>
+            </w:r>
+            <w:r>
+              <w:rPr>
+                <w:color w:val="FF0000"/>
+              </w:rPr>
+              <w:t>21</w:t>
+            </w:r>
+            <w:r>
+              <w:t>_V</w:t>
+            </w:r>
+            <w:r>
+              <w:t>01</w:t>
             </w:r>
           </w:p>
         </w:tc>
@@ -5654,342 +5610,15 @@
               <w:pStyle w:val="NoSpacing"/>
             </w:pPr>
             <w:r>
-              <w:t>ERROR_STATUS</w:t>
-            </w:r>
-            <w:r>
-              <w:t xml:space="preserve"> </w:t>
-            </w:r>
-            <w:r>
-              <w:t xml:space="preserve"> </w:t>
+              <w:t xml:space="preserve">TiLeft_u8ERROR_STATUSGetStatus(u8* </w:t>
             </w:r>
             <w:proofErr w:type="spellStart"/>
             <w:r>
-              <w:t>TiLeft_init</w:t>
+              <w:t>Switch_Status</w:t>
             </w:r>
             <w:proofErr w:type="spellEnd"/>
             <w:r>
-              <w:t>();</w:t>
-            </w:r>
-          </w:p>
-        </w:tc>
-      </w:tr>
-      <w:tr>
-        <w:tc>
-          <w:tcPr>
-            <w:tcW w:w="2088" w:type="dxa"/>
-            <w:shd w:val="clear" w:color="auto" w:fill="C4BC96" w:themeFill="background2" w:themeFillShade="BF"/>
-          </w:tcPr>
-          <w:p>
-            <w:pPr>
-              <w:pStyle w:val="NoSpacing"/>
-              <w:rPr>
-                <w:b/>
-                <w:bCs/>
-              </w:rPr>
-            </w:pPr>
-            <w:r>
-              <w:rPr>
-                <w:b/>
-                <w:bCs/>
-              </w:rPr>
-              <w:t>Description</w:t>
-            </w:r>
-          </w:p>
-        </w:tc>
-        <w:tc>
-          <w:tcPr>
-            <w:tcW w:w="7488" w:type="dxa"/>
-          </w:tcPr>
-          <w:p>
-            <w:pPr>
-              <w:pStyle w:val="NoSpacing"/>
-            </w:pPr>
-            <w:r>
-              <w:t xml:space="preserve">This API is responsible for initializing the TI_LEFT switch at which pin </w:t>
-            </w:r>
-          </w:p>
-        </w:tc>
-      </w:tr>
-      <w:tr>
-        <w:tc>
-          <w:tcPr>
-            <w:tcW w:w="2088" w:type="dxa"/>
-            <w:shd w:val="clear" w:color="auto" w:fill="C4BC96" w:themeFill="background2" w:themeFillShade="BF"/>
-          </w:tcPr>
-          <w:p>
-            <w:pPr>
-              <w:pStyle w:val="NoSpacing"/>
-              <w:rPr>
-                <w:b/>
-                <w:bCs/>
-              </w:rPr>
-            </w:pPr>
-            <w:r>
-              <w:rPr>
-                <w:b/>
-                <w:bCs/>
-              </w:rPr>
-              <w:t>Input Parameters</w:t>
-            </w:r>
-          </w:p>
-        </w:tc>
-        <w:tc>
-          <w:tcPr>
-            <w:tcW w:w="7488" w:type="dxa"/>
-          </w:tcPr>
-          <w:p>
-            <w:pPr>
-              <w:pStyle w:val="NoSpacing"/>
-            </w:pPr>
-            <w:r>
-              <w:t>Void</w:t>
-            </w:r>
-          </w:p>
-        </w:tc>
-      </w:tr>
-      <w:tr>
-        <w:tc>
-          <w:tcPr>
-            <w:tcW w:w="2088" w:type="dxa"/>
-            <w:shd w:val="clear" w:color="auto" w:fill="C4BC96" w:themeFill="background2" w:themeFillShade="BF"/>
-          </w:tcPr>
-          <w:p>
-            <w:pPr>
-              <w:pStyle w:val="NoSpacing"/>
-              <w:rPr>
-                <w:b/>
-                <w:bCs/>
-              </w:rPr>
-            </w:pPr>
-            <w:r>
-              <w:rPr>
-                <w:b/>
-                <w:bCs/>
-              </w:rPr>
-              <w:t>Output Parameters</w:t>
-            </w:r>
-          </w:p>
-        </w:tc>
-        <w:tc>
-          <w:tcPr>
-            <w:tcW w:w="7488" w:type="dxa"/>
-          </w:tcPr>
-          <w:p>
-            <w:pPr>
-              <w:pStyle w:val="NoSpacing"/>
-            </w:pPr>
-            <w:r>
-              <w:t>ERROR_STATUS</w:t>
-            </w:r>
-            <w:r>
-              <w:t xml:space="preserve">            {OK = 1, NOK = 0} </w:t>
-            </w:r>
-          </w:p>
-        </w:tc>
-      </w:tr>
-    </w:tbl>
-    <w:p/>
-    <w:p>
-      <w:pPr>
-        <w:pStyle w:val="NoSpacing"/>
-      </w:pPr>
-      <w:r>
-        <w:t>2-</w:t>
-      </w:r>
-    </w:p>
-    <w:tbl>
-      <w:tblPr>
-        <w:tblStyle w:val="TableGrid"/>
-        <w:tblW w:w="0" w:type="auto"/>
-        <w:tblLook w:val="04A0" w:firstRow="1" w:lastRow="0" w:firstColumn="1" w:lastColumn="0" w:noHBand="0" w:noVBand="1"/>
-      </w:tblPr>
-      <w:tblGrid>
-        <w:gridCol w:w="2088"/>
-        <w:gridCol w:w="7488"/>
-      </w:tblGrid>
-      <w:tr>
-        <w:tc>
-          <w:tcPr>
-            <w:tcW w:w="2088" w:type="dxa"/>
-            <w:shd w:val="clear" w:color="auto" w:fill="C4BC96" w:themeFill="background2" w:themeFillShade="BF"/>
-          </w:tcPr>
-          <w:p>
-            <w:pPr>
-              <w:pStyle w:val="NoSpacing"/>
-              <w:rPr>
-                <w:b/>
-                <w:bCs/>
-              </w:rPr>
-            </w:pPr>
-            <w:r>
-              <w:rPr>
-                <w:b/>
-                <w:bCs/>
-              </w:rPr>
-              <w:t>Req. ID</w:t>
-            </w:r>
-          </w:p>
-        </w:tc>
-        <w:tc>
-          <w:tcPr>
-            <w:tcW w:w="7488" w:type="dxa"/>
-          </w:tcPr>
-          <w:p>
-            <w:pPr>
-              <w:pStyle w:val="NoSpacing"/>
-            </w:pPr>
-            <w:r>
-              <w:t>Req_PO5_LSAN_GDD_</w:t>
-            </w:r>
-            <w:r>
-              <w:rPr>
-                <w:color w:val="FF0000"/>
-              </w:rPr>
-              <w:t>004</w:t>
-            </w:r>
-            <w:r>
-              <w:t>_V01</w:t>
-            </w:r>
-          </w:p>
-        </w:tc>
-      </w:tr>
-      <w:tr>
-        <w:tc>
-          <w:tcPr>
-            <w:tcW w:w="2088" w:type="dxa"/>
-            <w:shd w:val="clear" w:color="auto" w:fill="C4BC96" w:themeFill="background2" w:themeFillShade="BF"/>
-          </w:tcPr>
-          <w:p>
-            <w:pPr>
-              <w:pStyle w:val="NoSpacing"/>
-              <w:rPr>
-                <w:b/>
-                <w:bCs/>
-              </w:rPr>
-            </w:pPr>
-            <w:r>
-              <w:rPr>
-                <w:b/>
-                <w:bCs/>
-              </w:rPr>
-              <w:t>Req. Coverage</w:t>
-            </w:r>
-          </w:p>
-        </w:tc>
-        <w:tc>
-          <w:tcPr>
-            <w:tcW w:w="7488" w:type="dxa"/>
-          </w:tcPr>
-          <w:p>
-            <w:pPr>
-              <w:pStyle w:val="NoSpacing"/>
-            </w:pPr>
-            <w:r>
-              <w:t>Req_</w:t>
-            </w:r>
-            <w:r>
-              <w:t>PO5_</w:t>
-            </w:r>
-            <w:r>
-              <w:t>LSAN_SRS_</w:t>
-            </w:r>
-            <w:r>
-              <w:rPr>
-                <w:color w:val="FF0000"/>
-              </w:rPr>
-              <w:t>0</w:t>
-            </w:r>
-            <w:r>
-              <w:rPr>
-                <w:color w:val="FF0000"/>
-              </w:rPr>
-              <w:t>20</w:t>
-            </w:r>
-            <w:r>
-              <w:t>_V</w:t>
-            </w:r>
-            <w:r>
-              <w:t>01</w:t>
-            </w:r>
-            <w:r>
-              <w:t xml:space="preserve"> , Req_</w:t>
-            </w:r>
-            <w:r>
-              <w:t>PO5_</w:t>
-            </w:r>
-            <w:r>
-              <w:t>LSAN_SRS_</w:t>
-            </w:r>
-            <w:r>
-              <w:rPr>
-                <w:color w:val="FF0000"/>
-              </w:rPr>
-              <w:t>0</w:t>
-            </w:r>
-            <w:r>
-              <w:rPr>
-                <w:color w:val="FF0000"/>
-              </w:rPr>
-              <w:t>21</w:t>
-            </w:r>
-            <w:r>
-              <w:t>_V</w:t>
-            </w:r>
-            <w:r>
-              <w:t>01</w:t>
-            </w:r>
-          </w:p>
-        </w:tc>
-      </w:tr>
-      <w:tr>
-        <w:tc>
-          <w:tcPr>
-            <w:tcW w:w="2088" w:type="dxa"/>
-            <w:shd w:val="clear" w:color="auto" w:fill="C4BC96" w:themeFill="background2" w:themeFillShade="BF"/>
-          </w:tcPr>
-          <w:p>
-            <w:pPr>
-              <w:pStyle w:val="NoSpacing"/>
-              <w:rPr>
-                <w:b/>
-                <w:bCs/>
-              </w:rPr>
-            </w:pPr>
-            <w:r>
-              <w:rPr>
-                <w:b/>
-                <w:bCs/>
-              </w:rPr>
-              <w:t>API Prototype</w:t>
-            </w:r>
-          </w:p>
-        </w:tc>
-        <w:tc>
-          <w:tcPr>
-            <w:tcW w:w="7488" w:type="dxa"/>
-          </w:tcPr>
-          <w:p>
-            <w:pPr>
-              <w:pStyle w:val="NoSpacing"/>
-            </w:pPr>
-            <w:r>
-              <w:t xml:space="preserve">ERROR_STATUS  </w:t>
-            </w:r>
-            <w:proofErr w:type="spellStart"/>
-            <w:r>
-              <w:t>TiLeft_getStatus</w:t>
-            </w:r>
-            <w:proofErr w:type="spellEnd"/>
-            <w:r>
-              <w:t xml:space="preserve">(u8* </w:t>
-            </w:r>
-            <w:proofErr w:type="spellStart"/>
-            <w:r>
-              <w:t>Switch_Status</w:t>
-            </w:r>
-            <w:proofErr w:type="spellEnd"/>
-            <w:r>
-              <w:t xml:space="preserve"> );</w:t>
+              <w:t xml:space="preserve"> )</w:t>
             </w:r>
           </w:p>
         </w:tc>
@@ -6066,7 +5695,10 @@
               <w:pStyle w:val="NoSpacing"/>
             </w:pPr>
             <w:r>
-              <w:t xml:space="preserve">U8* </w:t>
+              <w:t>u</w:t>
+            </w:r>
+            <w:r>
+              <w:t xml:space="preserve">8* </w:t>
             </w:r>
             <w:proofErr w:type="spellStart"/>
             <w:r>
@@ -6074,7 +5706,22 @@
             </w:r>
             <w:proofErr w:type="spellEnd"/>
             <w:r>
-              <w:t xml:space="preserve">       {Pointer to a variable at which the status of the switch will be stored}</w:t>
+              <w:t xml:space="preserve">     </w:t>
+            </w:r>
+            <w:r>
+              <w:t xml:space="preserve">       </w:t>
+            </w:r>
+            <w:r>
+              <w:t xml:space="preserve"> </w:t>
+            </w:r>
+            <w:r>
+              <w:t>{Pointer to a variable at which the status of the switch will be stored</w:t>
+            </w:r>
+            <w:r>
+              <w:t>, The Value Will be either PRESSED = 1 or RELEASED =0</w:t>
+            </w:r>
+            <w:r>
+              <w:t>}</w:t>
             </w:r>
           </w:p>
         </w:tc>
@@ -6098,6 +5745,7 @@
                 <w:b/>
                 <w:bCs/>
               </w:rPr>
+              <w:lastRenderedPageBreak/>
               <w:t>Output Parameters</w:t>
             </w:r>
           </w:p>
@@ -6110,6 +5758,12 @@
             <w:pPr>
               <w:pStyle w:val="NoSpacing"/>
             </w:pPr>
+            <w:r>
+              <w:t>u8</w:t>
+            </w:r>
+            <w:r>
+              <w:t xml:space="preserve"> </w:t>
+            </w:r>
             <w:r>
               <w:t xml:space="preserve">ERROR_STATUS            {OK = 1, NOK = 0} </w:t>
             </w:r>
@@ -6128,7 +5782,7 @@
         <w:pStyle w:val="Heading3"/>
         <w:ind w:left="720" w:firstLine="720"/>
       </w:pPr>
-      <w:bookmarkStart w:id="27" w:name="_Toc34048777"/>
+      <w:bookmarkStart w:id="27" w:name="_Toc34477949"/>
       <w:r>
         <w:t>9</w:t>
       </w:r>
@@ -6148,7 +5802,10 @@
         <w:pStyle w:val="NoSpacing"/>
       </w:pPr>
       <w:r>
-        <w:t>1-</w:t>
+        <w:t>1</w:t>
+      </w:r>
+      <w:r>
+        <w:t>-</w:t>
       </w:r>
     </w:p>
     <w:tbl>
@@ -6199,7 +5856,7 @@
               <w:rPr>
                 <w:color w:val="FF0000"/>
               </w:rPr>
-              <w:t>005</w:t>
+              <w:t>003</w:t>
             </w:r>
             <w:r>
               <w:t>_V01</w:t>
@@ -6251,13 +5908,46 @@
               <w:rPr>
                 <w:color w:val="FF0000"/>
               </w:rPr>
-              <w:t>024</w:t>
+              <w:t>0</w:t>
+            </w:r>
+            <w:r>
+              <w:rPr>
+                <w:color w:val="FF0000"/>
+              </w:rPr>
+              <w:t>15</w:t>
             </w:r>
             <w:r>
               <w:t>_V</w:t>
             </w:r>
             <w:r>
-              <w:t>02</w:t>
+              <w:t>03</w:t>
+            </w:r>
+            <w:r>
+              <w:t xml:space="preserve"> , Req_</w:t>
+            </w:r>
+            <w:r>
+              <w:t>PO5_</w:t>
+            </w:r>
+            <w:r>
+              <w:t>LSAN_SRS_</w:t>
+            </w:r>
+            <w:r>
+              <w:rPr>
+                <w:color w:val="FF0000"/>
+              </w:rPr>
+              <w:t>0</w:t>
+            </w:r>
+            <w:r>
+              <w:rPr>
+                <w:color w:val="FF0000"/>
+              </w:rPr>
+              <w:t>19</w:t>
+            </w:r>
+            <w:r>
+              <w:t>_V</w:t>
+            </w:r>
+            <w:r>
+              <w:t>01</w:t>
             </w:r>
           </w:p>
         </w:tc>
@@ -6294,20 +5984,26 @@
               <w:pStyle w:val="NoSpacing"/>
             </w:pPr>
             <w:r>
-              <w:t xml:space="preserve">ERROR_STATUS  </w:t>
+              <w:t>TiRight_u8ERROR_STATUSG</w:t>
+            </w:r>
+            <w:r>
+              <w:t xml:space="preserve">etStatus(u8* </w:t>
             </w:r>
             <w:proofErr w:type="spellStart"/>
             <w:r>
-              <w:t>TiRight_init</w:t>
+              <w:t>Switch_Status</w:t>
             </w:r>
             <w:proofErr w:type="spellEnd"/>
             <w:r>
-              <w:t>();</w:t>
+              <w:t xml:space="preserve"> )</w:t>
             </w:r>
           </w:p>
         </w:tc>
       </w:tr>
       <w:tr>
+        <w:trPr>
+          <w:trHeight w:val="323"/>
+        </w:trPr>
         <w:tc>
           <w:tcPr>
             <w:tcW w:w="2088" w:type="dxa"/>
@@ -6339,7 +6035,7 @@
               <w:pStyle w:val="NoSpacing"/>
             </w:pPr>
             <w:r>
-              <w:t>This API is responsible for initializing the TI_RIGHT switch at which pin</w:t>
+              <w:t xml:space="preserve">This API is responsible for getting the TI_RIGHT switch state </w:t>
             </w:r>
           </w:p>
         </w:tc>
@@ -6376,7 +6072,33 @@
               <w:pStyle w:val="NoSpacing"/>
             </w:pPr>
             <w:r>
-              <w:t>Void</w:t>
+              <w:t>u</w:t>
+            </w:r>
+            <w:r>
+              <w:t xml:space="preserve">8* </w:t>
+            </w:r>
+            <w:proofErr w:type="spellStart"/>
+            <w:r>
+              <w:t>Switch_Status</w:t>
+            </w:r>
+            <w:proofErr w:type="spellEnd"/>
+            <w:r>
+              <w:t xml:space="preserve">     </w:t>
+            </w:r>
+            <w:r>
+              <w:t xml:space="preserve">      </w:t>
+            </w:r>
+            <w:r>
+              <w:t xml:space="preserve"> </w:t>
+            </w:r>
+            <w:r>
+              <w:t>{Pointer to a variable at which the status of the switch will be stored</w:t>
+            </w:r>
+            <w:r>
+              <w:t>, The Value Will be either PRESSED = 1 or RELEASED =0</w:t>
+            </w:r>
+            <w:r>
+              <w:t>}</w:t>
             </w:r>
           </w:p>
         </w:tc>
@@ -6413,19 +6135,50 @@
               <w:pStyle w:val="NoSpacing"/>
             </w:pPr>
             <w:r>
-              <w:t xml:space="preserve">ERROR_STATUS            {OK = 1, NOK = 0} </w:t>
+              <w:t>u8</w:t>
+            </w:r>
+            <w:r>
+              <w:t xml:space="preserve"> </w:t>
+            </w:r>
+            <w:r>
+              <w:t xml:space="preserve">ERROR_STATUS           {OK = 1, NOK = 0} </w:t>
             </w:r>
           </w:p>
         </w:tc>
       </w:tr>
     </w:tbl>
+    <w:p>
+      <w:pPr>
+        <w:pStyle w:val="NoSpacing"/>
+      </w:pPr>
+    </w:p>
     <w:p/>
     <w:p>
       <w:pPr>
+        <w:pStyle w:val="Heading3"/>
+        <w:ind w:left="720" w:firstLine="720"/>
+      </w:pPr>
+      <w:bookmarkStart w:id="28" w:name="_Toc34477950"/>
+      <w:r>
+        <w:t>9</w:t>
+      </w:r>
+      <w:r>
+        <w:t>.1.4</w:t>
+      </w:r>
+      <w:r>
+        <w:t xml:space="preserve"> TAIL MODULE</w:t>
+      </w:r>
+      <w:bookmarkEnd w:id="28"/>
+    </w:p>
+    <w:p>
+      <w:pPr>
         <w:pStyle w:val="NoSpacing"/>
       </w:pPr>
       <w:r>
-        <w:t>2-</w:t>
+        <w:t>1</w:t>
+      </w:r>
+      <w:r>
+        <w:t>-</w:t>
       </w:r>
     </w:p>
     <w:tbl>
@@ -6476,7 +6229,7 @@
               <w:rPr>
                 <w:color w:val="FF0000"/>
               </w:rPr>
-              <w:t>006</w:t>
+              <w:t>004</w:t>
             </w:r>
             <w:r>
               <w:t>_V01</w:t>
@@ -6534,16 +6287,25 @@
               <w:rPr>
                 <w:color w:val="FF0000"/>
               </w:rPr>
-              <w:t>15</w:t>
+              <w:t>1</w:t>
+            </w:r>
+            <w:r>
+              <w:rPr>
+                <w:color w:val="FF0000"/>
+              </w:rPr>
+              <w:t>2</w:t>
             </w:r>
             <w:r>
               <w:t>_V</w:t>
             </w:r>
             <w:r>
-              <w:t>03</w:t>
-            </w:r>
-            <w:r>
-              <w:t xml:space="preserve"> , Req_</w:t>
+              <w:t>02</w:t>
+            </w:r>
+            <w:r>
+              <w:t xml:space="preserve"> </w:t>
+            </w:r>
+            <w:r>
+              <w:t>, Req_</w:t>
             </w:r>
             <w:r>
               <w:t>PO5_</w:t>
@@ -6561,7 +6323,7 @@
               <w:rPr>
                 <w:color w:val="FF0000"/>
               </w:rPr>
-              <w:t>19</w:t>
+              <w:t>23</w:t>
             </w:r>
             <w:r>
               <w:t>_V</w:t>
@@ -6604,31 +6366,23 @@
               <w:pStyle w:val="NoSpacing"/>
             </w:pPr>
             <w:r>
-              <w:t xml:space="preserve">ERROR_STATUS  </w:t>
+              <w:t>Tail_u8ERROR_STATUSG</w:t>
+            </w:r>
+            <w:r>
+              <w:t xml:space="preserve">etStatus(u8* </w:t>
             </w:r>
             <w:proofErr w:type="spellStart"/>
             <w:r>
-              <w:t>TiRight_getStatus</w:t>
+              <w:t>Switch_Status</w:t>
             </w:r>
             <w:proofErr w:type="spellEnd"/>
             <w:r>
-              <w:t xml:space="preserve">(u8* </w:t>
-            </w:r>
-            <w:proofErr w:type="spellStart"/>
-            <w:r>
-              <w:t>Switch_Status</w:t>
-            </w:r>
-            <w:proofErr w:type="spellEnd"/>
-            <w:r>
-              <w:t xml:space="preserve"> );</w:t>
+              <w:t xml:space="preserve"> )</w:t>
             </w:r>
           </w:p>
         </w:tc>
       </w:tr>
       <w:tr>
-        <w:trPr>
-          <w:trHeight w:val="323"/>
-        </w:trPr>
         <w:tc>
           <w:tcPr>
             <w:tcW w:w="2088" w:type="dxa"/>
@@ -6660,7 +6414,7 @@
               <w:pStyle w:val="NoSpacing"/>
             </w:pPr>
             <w:r>
-              <w:t xml:space="preserve">This API is responsible for getting the TI_RIGHT switch state </w:t>
+              <w:t>This API is responsible for getting the TAIL switch state</w:t>
             </w:r>
           </w:p>
         </w:tc>
@@ -6697,7 +6451,10 @@
               <w:pStyle w:val="NoSpacing"/>
             </w:pPr>
             <w:r>
-              <w:t xml:space="preserve">U8* </w:t>
+              <w:t>u</w:t>
+            </w:r>
+            <w:r>
+              <w:t xml:space="preserve">8* </w:t>
             </w:r>
             <w:proofErr w:type="spellStart"/>
             <w:r>
@@ -6705,7 +6462,19 @@
             </w:r>
             <w:proofErr w:type="spellEnd"/>
             <w:r>
-              <w:t xml:space="preserve">      {Pointer to a variable at which the status of the switch will be stored}</w:t>
+              <w:t xml:space="preserve">       </w:t>
+            </w:r>
+            <w:r>
+              <w:t xml:space="preserve">      </w:t>
+            </w:r>
+            <w:r>
+              <w:t>{Pointer to a variable at which the status of the switch will be stored</w:t>
+            </w:r>
+            <w:r>
+              <w:t>, The Value Will be either PRESSED = 1 or RELEASED =0</w:t>
+            </w:r>
+            <w:r>
+              <w:t>}</w:t>
             </w:r>
           </w:p>
         </w:tc>
@@ -6742,640 +6511,11 @@
               <w:pStyle w:val="NoSpacing"/>
             </w:pPr>
             <w:r>
-              <w:t xml:space="preserve">ERROR_STATUS           {OK = 1, NOK = 0} </w:t>
-            </w:r>
-          </w:p>
-        </w:tc>
-      </w:tr>
-    </w:tbl>
-    <w:p>
-      <w:pPr>
-        <w:pStyle w:val="NoSpacing"/>
-      </w:pPr>
-    </w:p>
-    <w:p/>
-    <w:p>
-      <w:pPr>
-        <w:pStyle w:val="Heading3"/>
-        <w:ind w:left="720" w:firstLine="720"/>
-      </w:pPr>
-      <w:bookmarkStart w:id="28" w:name="_Toc34048778"/>
-      <w:r>
-        <w:t>9</w:t>
-      </w:r>
-      <w:r>
-        <w:t>.1.4</w:t>
-      </w:r>
-      <w:r>
-        <w:t xml:space="preserve"> TAIL MODULE</w:t>
-      </w:r>
-      <w:bookmarkEnd w:id="28"/>
-    </w:p>
-    <w:p>
-      <w:pPr>
-        <w:pStyle w:val="NoSpacing"/>
-      </w:pPr>
-      <w:r>
-        <w:t>1-</w:t>
-      </w:r>
-    </w:p>
-    <w:tbl>
-      <w:tblPr>
-        <w:tblStyle w:val="TableGrid"/>
-        <w:tblW w:w="0" w:type="auto"/>
-        <w:tblLook w:val="04A0" w:firstRow="1" w:lastRow="0" w:firstColumn="1" w:lastColumn="0" w:noHBand="0" w:noVBand="1"/>
-      </w:tblPr>
-      <w:tblGrid>
-        <w:gridCol w:w="2088"/>
-        <w:gridCol w:w="7488"/>
-      </w:tblGrid>
-      <w:tr>
-        <w:tc>
-          <w:tcPr>
-            <w:tcW w:w="2088" w:type="dxa"/>
-            <w:shd w:val="clear" w:color="auto" w:fill="C4BC96" w:themeFill="background2" w:themeFillShade="BF"/>
-          </w:tcPr>
-          <w:p>
-            <w:pPr>
-              <w:pStyle w:val="NoSpacing"/>
-              <w:rPr>
-                <w:b/>
-                <w:bCs/>
-              </w:rPr>
-            </w:pPr>
-            <w:r>
-              <w:rPr>
-                <w:b/>
-                <w:bCs/>
-              </w:rPr>
-              <w:t>Req. ID</w:t>
-            </w:r>
-          </w:p>
-        </w:tc>
-        <w:tc>
-          <w:tcPr>
-            <w:tcW w:w="7488" w:type="dxa"/>
-          </w:tcPr>
-          <w:p>
-            <w:pPr>
-              <w:pStyle w:val="NoSpacing"/>
-            </w:pPr>
-            <w:r>
-              <w:t>Req_PO5_LSAN_GDD_</w:t>
-            </w:r>
-            <w:r>
-              <w:rPr>
-                <w:color w:val="FF0000"/>
-              </w:rPr>
-              <w:t>007</w:t>
-            </w:r>
-            <w:r>
-              <w:t>_V01</w:t>
-            </w:r>
-          </w:p>
-        </w:tc>
-      </w:tr>
-      <w:tr>
-        <w:tc>
-          <w:tcPr>
-            <w:tcW w:w="2088" w:type="dxa"/>
-            <w:shd w:val="clear" w:color="auto" w:fill="C4BC96" w:themeFill="background2" w:themeFillShade="BF"/>
-          </w:tcPr>
-          <w:p>
-            <w:pPr>
-              <w:pStyle w:val="NoSpacing"/>
-              <w:rPr>
-                <w:b/>
-                <w:bCs/>
-              </w:rPr>
-            </w:pPr>
-            <w:r>
-              <w:rPr>
-                <w:b/>
-                <w:bCs/>
-              </w:rPr>
-              <w:lastRenderedPageBreak/>
-              <w:t>Req. Coverage</w:t>
-            </w:r>
-          </w:p>
-        </w:tc>
-        <w:tc>
-          <w:tcPr>
-            <w:tcW w:w="7488" w:type="dxa"/>
-          </w:tcPr>
-          <w:p>
-            <w:pPr>
-              <w:pStyle w:val="NoSpacing"/>
-            </w:pPr>
-            <w:r>
-              <w:t>Req_</w:t>
-            </w:r>
-            <w:r>
-              <w:t>PO5_</w:t>
-            </w:r>
-            <w:r>
-              <w:t>LSAN_SRS_</w:t>
-            </w:r>
-            <w:r>
-              <w:rPr>
-                <w:color w:val="FF0000"/>
-              </w:rPr>
-              <w:t>024</w:t>
-            </w:r>
-            <w:r>
-              <w:t>_V</w:t>
-            </w:r>
-            <w:r>
-              <w:t>02</w:t>
-            </w:r>
-          </w:p>
-        </w:tc>
-      </w:tr>
-      <w:tr>
-        <w:tc>
-          <w:tcPr>
-            <w:tcW w:w="2088" w:type="dxa"/>
-            <w:shd w:val="clear" w:color="auto" w:fill="C4BC96" w:themeFill="background2" w:themeFillShade="BF"/>
-          </w:tcPr>
-          <w:p>
-            <w:pPr>
-              <w:pStyle w:val="NoSpacing"/>
-              <w:rPr>
-                <w:b/>
-                <w:bCs/>
-              </w:rPr>
-            </w:pPr>
-            <w:r>
-              <w:rPr>
-                <w:b/>
-                <w:bCs/>
-              </w:rPr>
-              <w:t>API Prototype</w:t>
-            </w:r>
-          </w:p>
-        </w:tc>
-        <w:tc>
-          <w:tcPr>
-            <w:tcW w:w="7488" w:type="dxa"/>
-          </w:tcPr>
-          <w:p>
-            <w:pPr>
-              <w:pStyle w:val="NoSpacing"/>
-            </w:pPr>
-            <w:r>
-              <w:t xml:space="preserve">ERROR_STATUS  </w:t>
-            </w:r>
-            <w:proofErr w:type="spellStart"/>
-            <w:r>
-              <w:t>Tail_init</w:t>
-            </w:r>
-            <w:proofErr w:type="spellEnd"/>
-            <w:r>
-              <w:t>();</w:t>
-            </w:r>
-          </w:p>
-        </w:tc>
-      </w:tr>
-      <w:tr>
-        <w:tc>
-          <w:tcPr>
-            <w:tcW w:w="2088" w:type="dxa"/>
-            <w:shd w:val="clear" w:color="auto" w:fill="C4BC96" w:themeFill="background2" w:themeFillShade="BF"/>
-          </w:tcPr>
-          <w:p>
-            <w:pPr>
-              <w:pStyle w:val="NoSpacing"/>
-              <w:rPr>
-                <w:b/>
-                <w:bCs/>
-              </w:rPr>
-            </w:pPr>
-            <w:r>
-              <w:rPr>
-                <w:b/>
-                <w:bCs/>
-              </w:rPr>
-              <w:t>Description</w:t>
-            </w:r>
-          </w:p>
-        </w:tc>
-        <w:tc>
-          <w:tcPr>
-            <w:tcW w:w="7488" w:type="dxa"/>
-          </w:tcPr>
-          <w:p>
-            <w:pPr>
-              <w:pStyle w:val="NoSpacing"/>
-            </w:pPr>
-            <w:r>
-              <w:t xml:space="preserve">This API is responsible for initializing the TAIL switch at which pin </w:t>
-            </w:r>
-          </w:p>
-        </w:tc>
-      </w:tr>
-      <w:tr>
-        <w:tc>
-          <w:tcPr>
-            <w:tcW w:w="2088" w:type="dxa"/>
-            <w:shd w:val="clear" w:color="auto" w:fill="C4BC96" w:themeFill="background2" w:themeFillShade="BF"/>
-          </w:tcPr>
-          <w:p>
-            <w:pPr>
-              <w:pStyle w:val="NoSpacing"/>
-              <w:rPr>
-                <w:b/>
-                <w:bCs/>
-              </w:rPr>
-            </w:pPr>
-            <w:r>
-              <w:rPr>
-                <w:b/>
-                <w:bCs/>
-              </w:rPr>
-              <w:t>Input Parameters</w:t>
-            </w:r>
-          </w:p>
-        </w:tc>
-        <w:tc>
-          <w:tcPr>
-            <w:tcW w:w="7488" w:type="dxa"/>
-          </w:tcPr>
-          <w:p>
-            <w:pPr>
-              <w:pStyle w:val="NoSpacing"/>
-            </w:pPr>
-            <w:r>
-              <w:t>Void</w:t>
-            </w:r>
-          </w:p>
-        </w:tc>
-      </w:tr>
-      <w:tr>
-        <w:tc>
-          <w:tcPr>
-            <w:tcW w:w="2088" w:type="dxa"/>
-            <w:shd w:val="clear" w:color="auto" w:fill="C4BC96" w:themeFill="background2" w:themeFillShade="BF"/>
-          </w:tcPr>
-          <w:p>
-            <w:pPr>
-              <w:pStyle w:val="NoSpacing"/>
-              <w:rPr>
-                <w:b/>
-                <w:bCs/>
-              </w:rPr>
-            </w:pPr>
-            <w:r>
-              <w:rPr>
-                <w:b/>
-                <w:bCs/>
-              </w:rPr>
-              <w:t>Output Parameters</w:t>
-            </w:r>
-          </w:p>
-        </w:tc>
-        <w:tc>
-          <w:tcPr>
-            <w:tcW w:w="7488" w:type="dxa"/>
-          </w:tcPr>
-          <w:p>
-            <w:pPr>
-              <w:pStyle w:val="NoSpacing"/>
-            </w:pPr>
-            <w:r>
-              <w:t xml:space="preserve">ERROR_STATUS           {OK = 1, NOK = 0} </w:t>
-            </w:r>
-          </w:p>
-        </w:tc>
-      </w:tr>
-    </w:tbl>
-    <w:p/>
-    <w:p>
-      <w:pPr>
-        <w:pStyle w:val="NoSpacing"/>
-      </w:pPr>
-      <w:r>
-        <w:t>2-</w:t>
-      </w:r>
-    </w:p>
-    <w:tbl>
-      <w:tblPr>
-        <w:tblStyle w:val="TableGrid"/>
-        <w:tblW w:w="0" w:type="auto"/>
-        <w:tblLook w:val="04A0" w:firstRow="1" w:lastRow="0" w:firstColumn="1" w:lastColumn="0" w:noHBand="0" w:noVBand="1"/>
-      </w:tblPr>
-      <w:tblGrid>
-        <w:gridCol w:w="2088"/>
-        <w:gridCol w:w="7488"/>
-      </w:tblGrid>
-      <w:tr>
-        <w:tc>
-          <w:tcPr>
-            <w:tcW w:w="2088" w:type="dxa"/>
-            <w:shd w:val="clear" w:color="auto" w:fill="C4BC96" w:themeFill="background2" w:themeFillShade="BF"/>
-          </w:tcPr>
-          <w:p>
-            <w:pPr>
-              <w:pStyle w:val="NoSpacing"/>
-              <w:rPr>
-                <w:b/>
-                <w:bCs/>
-              </w:rPr>
-            </w:pPr>
-            <w:r>
-              <w:rPr>
-                <w:b/>
-                <w:bCs/>
-              </w:rPr>
-              <w:t>Req. ID</w:t>
-            </w:r>
-          </w:p>
-        </w:tc>
-        <w:tc>
-          <w:tcPr>
-            <w:tcW w:w="7488" w:type="dxa"/>
-          </w:tcPr>
-          <w:p>
-            <w:pPr>
-              <w:pStyle w:val="NoSpacing"/>
-            </w:pPr>
-            <w:r>
-              <w:t>Req_PO5_LSAN_GDD_</w:t>
-            </w:r>
-            <w:r>
-              <w:rPr>
-                <w:color w:val="FF0000"/>
-              </w:rPr>
-              <w:t>008</w:t>
-            </w:r>
-            <w:r>
-              <w:t>_V01</w:t>
-            </w:r>
-          </w:p>
-        </w:tc>
-      </w:tr>
-      <w:tr>
-        <w:tc>
-          <w:tcPr>
-            <w:tcW w:w="2088" w:type="dxa"/>
-            <w:shd w:val="clear" w:color="auto" w:fill="C4BC96" w:themeFill="background2" w:themeFillShade="BF"/>
-          </w:tcPr>
-          <w:p>
-            <w:pPr>
-              <w:pStyle w:val="NoSpacing"/>
-              <w:rPr>
-                <w:b/>
-                <w:bCs/>
-              </w:rPr>
-            </w:pPr>
-            <w:r>
-              <w:rPr>
-                <w:b/>
-                <w:bCs/>
-              </w:rPr>
-              <w:t>Req. Coverage</w:t>
-            </w:r>
-          </w:p>
-        </w:tc>
-        <w:tc>
-          <w:tcPr>
-            <w:tcW w:w="7488" w:type="dxa"/>
-          </w:tcPr>
-          <w:p>
-            <w:pPr>
-              <w:pStyle w:val="NoSpacing"/>
-            </w:pPr>
-            <w:r>
-              <w:t>Req_</w:t>
-            </w:r>
-            <w:r>
-              <w:t>PO5_</w:t>
-            </w:r>
-            <w:r>
-              <w:t>LSAN_SRS_</w:t>
-            </w:r>
-            <w:r>
-              <w:rPr>
-                <w:color w:val="FF0000"/>
-              </w:rPr>
-              <w:t>0</w:t>
-            </w:r>
-            <w:r>
-              <w:rPr>
-                <w:color w:val="FF0000"/>
-              </w:rPr>
-              <w:t>1</w:t>
-            </w:r>
-            <w:r>
-              <w:rPr>
-                <w:color w:val="FF0000"/>
-              </w:rPr>
-              <w:t>2</w:t>
-            </w:r>
-            <w:r>
-              <w:t>_V</w:t>
-            </w:r>
-            <w:r>
-              <w:t>02</w:t>
+              <w:t>u8</w:t>
             </w:r>
             <w:r>
               <w:t xml:space="preserve"> </w:t>
             </w:r>
-            <w:r>
-              <w:t>, Req_</w:t>
-            </w:r>
-            <w:r>
-              <w:t>PO5_</w:t>
-            </w:r>
-            <w:r>
-              <w:t>LSAN_SRS_</w:t>
-            </w:r>
-            <w:r>
-              <w:rPr>
-                <w:color w:val="FF0000"/>
-              </w:rPr>
-              <w:t>0</w:t>
-            </w:r>
-            <w:r>
-              <w:rPr>
-                <w:color w:val="FF0000"/>
-              </w:rPr>
-              <w:t>23</w:t>
-            </w:r>
-            <w:r>
-              <w:t>_V</w:t>
-            </w:r>
-            <w:r>
-              <w:t>01</w:t>
-            </w:r>
-          </w:p>
-        </w:tc>
-      </w:tr>
-      <w:tr>
-        <w:tc>
-          <w:tcPr>
-            <w:tcW w:w="2088" w:type="dxa"/>
-            <w:shd w:val="clear" w:color="auto" w:fill="C4BC96" w:themeFill="background2" w:themeFillShade="BF"/>
-          </w:tcPr>
-          <w:p>
-            <w:pPr>
-              <w:pStyle w:val="NoSpacing"/>
-              <w:rPr>
-                <w:b/>
-                <w:bCs/>
-              </w:rPr>
-            </w:pPr>
-            <w:r>
-              <w:rPr>
-                <w:b/>
-                <w:bCs/>
-              </w:rPr>
-              <w:t>API Prototype</w:t>
-            </w:r>
-          </w:p>
-        </w:tc>
-        <w:tc>
-          <w:tcPr>
-            <w:tcW w:w="7488" w:type="dxa"/>
-          </w:tcPr>
-          <w:p>
-            <w:pPr>
-              <w:pStyle w:val="NoSpacing"/>
-            </w:pPr>
-            <w:r>
-              <w:t xml:space="preserve">ERROR_STATUS  </w:t>
-            </w:r>
-            <w:proofErr w:type="spellStart"/>
-            <w:r>
-              <w:t>Tail_getStatus</w:t>
-            </w:r>
-            <w:proofErr w:type="spellEnd"/>
-            <w:r>
-              <w:t xml:space="preserve">(u8* </w:t>
-            </w:r>
-            <w:proofErr w:type="spellStart"/>
-            <w:r>
-              <w:t>Switch_Status</w:t>
-            </w:r>
-            <w:proofErr w:type="spellEnd"/>
-            <w:r>
-              <w:t xml:space="preserve"> );</w:t>
-            </w:r>
-          </w:p>
-        </w:tc>
-      </w:tr>
-      <w:tr>
-        <w:tc>
-          <w:tcPr>
-            <w:tcW w:w="2088" w:type="dxa"/>
-            <w:shd w:val="clear" w:color="auto" w:fill="C4BC96" w:themeFill="background2" w:themeFillShade="BF"/>
-          </w:tcPr>
-          <w:p>
-            <w:pPr>
-              <w:pStyle w:val="NoSpacing"/>
-              <w:rPr>
-                <w:b/>
-                <w:bCs/>
-              </w:rPr>
-            </w:pPr>
-            <w:r>
-              <w:rPr>
-                <w:b/>
-                <w:bCs/>
-              </w:rPr>
-              <w:t>Description</w:t>
-            </w:r>
-          </w:p>
-        </w:tc>
-        <w:tc>
-          <w:tcPr>
-            <w:tcW w:w="7488" w:type="dxa"/>
-          </w:tcPr>
-          <w:p>
-            <w:pPr>
-              <w:pStyle w:val="NoSpacing"/>
-            </w:pPr>
-            <w:r>
-              <w:t>This API is responsible for getting the TAIL switch state</w:t>
-            </w:r>
-          </w:p>
-        </w:tc>
-      </w:tr>
-      <w:tr>
-        <w:tc>
-          <w:tcPr>
-            <w:tcW w:w="2088" w:type="dxa"/>
-            <w:shd w:val="clear" w:color="auto" w:fill="C4BC96" w:themeFill="background2" w:themeFillShade="BF"/>
-          </w:tcPr>
-          <w:p>
-            <w:pPr>
-              <w:pStyle w:val="NoSpacing"/>
-              <w:rPr>
-                <w:b/>
-                <w:bCs/>
-              </w:rPr>
-            </w:pPr>
-            <w:r>
-              <w:rPr>
-                <w:b/>
-                <w:bCs/>
-              </w:rPr>
-              <w:t>Input Parameters</w:t>
-            </w:r>
-          </w:p>
-        </w:tc>
-        <w:tc>
-          <w:tcPr>
-            <w:tcW w:w="7488" w:type="dxa"/>
-          </w:tcPr>
-          <w:p>
-            <w:pPr>
-              <w:pStyle w:val="NoSpacing"/>
-            </w:pPr>
-            <w:r>
-              <w:t xml:space="preserve">U8* </w:t>
-            </w:r>
-            <w:proofErr w:type="spellStart"/>
-            <w:r>
-              <w:t>Switch_Status</w:t>
-            </w:r>
-            <w:proofErr w:type="spellEnd"/>
-            <w:r>
-              <w:t xml:space="preserve">       {Pointer to a variable at which the status of the switch will be stored}</w:t>
-            </w:r>
-          </w:p>
-        </w:tc>
-      </w:tr>
-      <w:tr>
-        <w:tc>
-          <w:tcPr>
-            <w:tcW w:w="2088" w:type="dxa"/>
-            <w:shd w:val="clear" w:color="auto" w:fill="C4BC96" w:themeFill="background2" w:themeFillShade="BF"/>
-          </w:tcPr>
-          <w:p>
-            <w:pPr>
-              <w:pStyle w:val="NoSpacing"/>
-              <w:rPr>
-                <w:b/>
-                <w:bCs/>
-              </w:rPr>
-            </w:pPr>
-            <w:r>
-              <w:rPr>
-                <w:b/>
-                <w:bCs/>
-              </w:rPr>
-              <w:t>Output Parameters</w:t>
-            </w:r>
-          </w:p>
-        </w:tc>
-        <w:tc>
-          <w:tcPr>
-            <w:tcW w:w="7488" w:type="dxa"/>
-          </w:tcPr>
-          <w:p>
-            <w:pPr>
-              <w:pStyle w:val="NoSpacing"/>
-            </w:pPr>
             <w:r>
               <w:t xml:space="preserve">ERROR_STATUS            {OK = 1, NOK = 0} </w:t>
             </w:r>
@@ -7390,7 +6530,7 @@
         <w:pStyle w:val="Heading3"/>
         <w:ind w:left="720" w:firstLine="720"/>
       </w:pPr>
-      <w:bookmarkStart w:id="29" w:name="_Toc34048779"/>
+      <w:bookmarkStart w:id="29" w:name="_Toc34477951"/>
       <w:r>
         <w:t>9</w:t>
       </w:r>
@@ -7467,7 +6607,7 @@
               <w:rPr>
                 <w:color w:val="FF0000"/>
               </w:rPr>
-              <w:t>009</w:t>
+              <w:t>005</w:t>
             </w:r>
             <w:r>
               <w:t>_V01</w:t>
@@ -7764,7 +6904,10 @@
             </w:r>
             <w:proofErr w:type="spellEnd"/>
             <w:r>
-              <w:t>();</w:t>
+              <w:t>(</w:t>
+            </w:r>
+            <w:r>
+              <w:t>void)</w:t>
             </w:r>
           </w:p>
         </w:tc>
@@ -7919,8 +7062,9 @@
         <w:pStyle w:val="Heading2"/>
         <w:ind w:firstLine="720"/>
       </w:pPr>
-      <w:bookmarkStart w:id="30" w:name="_Toc34048780"/>
+      <w:bookmarkStart w:id="30" w:name="_Toc34477952"/>
       <w:r>
+        <w:lastRenderedPageBreak/>
         <w:t>9</w:t>
       </w:r>
       <w:r>
@@ -7947,17 +7091,1142 @@
       <w:r>
         <w:tab/>
       </w:r>
-      <w:bookmarkStart w:id="31" w:name="_Toc34048781"/>
+      <w:bookmarkStart w:id="31" w:name="_Toc34477953"/>
       <w:r>
         <w:t>9</w:t>
       </w:r>
       <w:r>
-        <w:t>.2.1 LED HANDLER</w:t>
+        <w:t>.2.1 LED DRIVE</w:t>
+      </w:r>
+      <w:r>
+        <w:t>R</w:t>
       </w:r>
       <w:bookmarkEnd w:id="31"/>
       <w:r>
         <w:t xml:space="preserve"> </w:t>
       </w:r>
+    </w:p>
+    <w:p>
+      <w:pPr>
+        <w:pStyle w:val="NoSpacing"/>
+      </w:pPr>
+      <w:r>
+        <w:t>1</w:t>
+      </w:r>
+      <w:r>
+        <w:t>-</w:t>
+      </w:r>
+    </w:p>
+    <w:tbl>
+      <w:tblPr>
+        <w:tblStyle w:val="TableGrid"/>
+        <w:tblW w:w="0" w:type="auto"/>
+        <w:tblLook w:val="04A0" w:firstRow="1" w:lastRow="0" w:firstColumn="1" w:lastColumn="0" w:noHBand="0" w:noVBand="1"/>
+      </w:tblPr>
+      <w:tblGrid>
+        <w:gridCol w:w="2088"/>
+        <w:gridCol w:w="7488"/>
+      </w:tblGrid>
+      <w:tr>
+        <w:tc>
+          <w:tcPr>
+            <w:tcW w:w="2088" w:type="dxa"/>
+            <w:shd w:val="clear" w:color="auto" w:fill="C4BC96" w:themeFill="background2" w:themeFillShade="BF"/>
+          </w:tcPr>
+          <w:p>
+            <w:pPr>
+              <w:pStyle w:val="NoSpacing"/>
+              <w:rPr>
+                <w:b/>
+                <w:bCs/>
+              </w:rPr>
+            </w:pPr>
+            <w:r>
+              <w:rPr>
+                <w:b/>
+                <w:bCs/>
+              </w:rPr>
+              <w:t>Req. ID</w:t>
+            </w:r>
+          </w:p>
+        </w:tc>
+        <w:tc>
+          <w:tcPr>
+            <w:tcW w:w="7488" w:type="dxa"/>
+          </w:tcPr>
+          <w:p>
+            <w:pPr>
+              <w:pStyle w:val="NoSpacing"/>
+            </w:pPr>
+            <w:r>
+              <w:t>Req_PO5_LSAN_GDD_</w:t>
+            </w:r>
+            <w:r>
+              <w:rPr>
+                <w:color w:val="FF0000"/>
+              </w:rPr>
+              <w:t>006</w:t>
+            </w:r>
+            <w:r>
+              <w:t>_V01</w:t>
+            </w:r>
+          </w:p>
+        </w:tc>
+      </w:tr>
+      <w:tr>
+        <w:tc>
+          <w:tcPr>
+            <w:tcW w:w="2088" w:type="dxa"/>
+            <w:shd w:val="clear" w:color="auto" w:fill="C4BC96" w:themeFill="background2" w:themeFillShade="BF"/>
+          </w:tcPr>
+          <w:p>
+            <w:pPr>
+              <w:pStyle w:val="NoSpacing"/>
+              <w:rPr>
+                <w:b/>
+                <w:bCs/>
+              </w:rPr>
+            </w:pPr>
+            <w:r>
+              <w:rPr>
+                <w:b/>
+                <w:bCs/>
+              </w:rPr>
+              <w:t>Req. Coverage</w:t>
+            </w:r>
+          </w:p>
+        </w:tc>
+        <w:tc>
+          <w:tcPr>
+            <w:tcW w:w="7488" w:type="dxa"/>
+          </w:tcPr>
+          <w:p>
+            <w:pPr>
+              <w:pStyle w:val="NoSpacing"/>
+            </w:pPr>
+            <w:r>
+              <w:t>Req_</w:t>
+            </w:r>
+            <w:r>
+              <w:t>PO5_</w:t>
+            </w:r>
+            <w:r>
+              <w:t>LSAN_SRS_</w:t>
+            </w:r>
+            <w:r>
+              <w:rPr>
+                <w:color w:val="FF0000"/>
+              </w:rPr>
+              <w:t>0</w:t>
+            </w:r>
+            <w:r>
+              <w:rPr>
+                <w:color w:val="FF0000"/>
+              </w:rPr>
+              <w:t>03</w:t>
+            </w:r>
+            <w:r>
+              <w:t>_V</w:t>
+            </w:r>
+            <w:r>
+              <w:t>02</w:t>
+            </w:r>
+            <w:r>
+              <w:t xml:space="preserve"> , Req_</w:t>
+            </w:r>
+            <w:r>
+              <w:t>PO5_</w:t>
+            </w:r>
+            <w:r>
+              <w:t>LSAN_SRS_</w:t>
+            </w:r>
+            <w:r>
+              <w:rPr>
+                <w:color w:val="FF0000"/>
+              </w:rPr>
+              <w:t>0</w:t>
+            </w:r>
+            <w:r>
+              <w:rPr>
+                <w:color w:val="FF0000"/>
+              </w:rPr>
+              <w:t>11</w:t>
+            </w:r>
+            <w:r>
+              <w:t>_V</w:t>
+            </w:r>
+            <w:r>
+              <w:t>02</w:t>
+            </w:r>
+            <w:r>
+              <w:t xml:space="preserve"> , Req_</w:t>
+            </w:r>
+            <w:r>
+              <w:t>PO5_</w:t>
+            </w:r>
+            <w:r>
+              <w:t>LSAN_SRS_</w:t>
+            </w:r>
+            <w:r>
+              <w:rPr>
+                <w:color w:val="FF0000"/>
+              </w:rPr>
+              <w:t>0</w:t>
+            </w:r>
+            <w:r>
+              <w:rPr>
+                <w:color w:val="FF0000"/>
+              </w:rPr>
+              <w:t>13</w:t>
+            </w:r>
+            <w:r>
+              <w:t>_V</w:t>
+            </w:r>
+            <w:r>
+              <w:t>02</w:t>
+            </w:r>
+            <w:r>
+              <w:t xml:space="preserve"> , Req_</w:t>
+            </w:r>
+            <w:r>
+              <w:t>PO5_</w:t>
+            </w:r>
+            <w:r>
+              <w:t>LSAN_SRS_</w:t>
+            </w:r>
+            <w:r>
+              <w:rPr>
+                <w:color w:val="FF0000"/>
+              </w:rPr>
+              <w:t>0</w:t>
+            </w:r>
+            <w:r>
+              <w:rPr>
+                <w:color w:val="FF0000"/>
+              </w:rPr>
+              <w:t>14</w:t>
+            </w:r>
+            <w:r>
+              <w:t>_V</w:t>
+            </w:r>
+            <w:r>
+              <w:t>02</w:t>
+            </w:r>
+            <w:r>
+              <w:t xml:space="preserve"> , Req_</w:t>
+            </w:r>
+            <w:r>
+              <w:t>PO5_</w:t>
+            </w:r>
+            <w:r>
+              <w:t>LSAN_SRS_</w:t>
+            </w:r>
+            <w:r>
+              <w:rPr>
+                <w:color w:val="FF0000"/>
+              </w:rPr>
+              <w:t>0</w:t>
+            </w:r>
+            <w:r>
+              <w:rPr>
+                <w:color w:val="FF0000"/>
+              </w:rPr>
+              <w:t>16</w:t>
+            </w:r>
+            <w:r>
+              <w:t>_V</w:t>
+            </w:r>
+            <w:r>
+              <w:t>02</w:t>
+            </w:r>
+            <w:r>
+              <w:t xml:space="preserve"> , Req_</w:t>
+            </w:r>
+            <w:r>
+              <w:t>PO5_</w:t>
+            </w:r>
+            <w:r>
+              <w:t>LSAN_SRS_</w:t>
+            </w:r>
+            <w:r>
+              <w:rPr>
+                <w:color w:val="FF0000"/>
+              </w:rPr>
+              <w:t>0</w:t>
+            </w:r>
+            <w:r>
+              <w:rPr>
+                <w:color w:val="FF0000"/>
+              </w:rPr>
+              <w:t>17</w:t>
+            </w:r>
+            <w:r>
+              <w:t>_V</w:t>
+            </w:r>
+            <w:r>
+              <w:t>02</w:t>
+            </w:r>
+            <w:r>
+              <w:t xml:space="preserve"> ,</w:t>
+            </w:r>
+          </w:p>
+          <w:p>
+            <w:pPr>
+              <w:pStyle w:val="NoSpacing"/>
+            </w:pPr>
+            <w:r>
+              <w:t>Req_</w:t>
+            </w:r>
+            <w:r>
+              <w:t>PO5_</w:t>
+            </w:r>
+            <w:r>
+              <w:t>LSAN_SRS_</w:t>
+            </w:r>
+            <w:r>
+              <w:rPr>
+                <w:color w:val="FF0000"/>
+              </w:rPr>
+              <w:t>0</w:t>
+            </w:r>
+            <w:r>
+              <w:rPr>
+                <w:color w:val="FF0000"/>
+              </w:rPr>
+              <w:t>18</w:t>
+            </w:r>
+            <w:r>
+              <w:t>_V01</w:t>
+            </w:r>
+          </w:p>
+        </w:tc>
+      </w:tr>
+      <w:tr>
+        <w:tc>
+          <w:tcPr>
+            <w:tcW w:w="2088" w:type="dxa"/>
+            <w:shd w:val="clear" w:color="auto" w:fill="C4BC96" w:themeFill="background2" w:themeFillShade="BF"/>
+          </w:tcPr>
+          <w:p>
+            <w:pPr>
+              <w:pStyle w:val="NoSpacing"/>
+              <w:rPr>
+                <w:b/>
+                <w:bCs/>
+              </w:rPr>
+            </w:pPr>
+            <w:r>
+              <w:rPr>
+                <w:b/>
+                <w:bCs/>
+              </w:rPr>
+              <w:t>API Prototype</w:t>
+            </w:r>
+          </w:p>
+        </w:tc>
+        <w:tc>
+          <w:tcPr>
+            <w:tcW w:w="7488" w:type="dxa"/>
+          </w:tcPr>
+          <w:p>
+            <w:pPr>
+              <w:pStyle w:val="NoSpacing"/>
+            </w:pPr>
+            <w:r>
+              <w:t>LED_</w:t>
+            </w:r>
+            <w:r>
+              <w:t xml:space="preserve"> u8</w:t>
+            </w:r>
+            <w:r>
+              <w:t xml:space="preserve">ERROR_STATUS </w:t>
+            </w:r>
+            <w:proofErr w:type="spellStart"/>
+            <w:r>
+              <w:t>U</w:t>
+            </w:r>
+            <w:r>
+              <w:t>pdate</w:t>
+            </w:r>
+            <w:r>
+              <w:t>Status</w:t>
+            </w:r>
+            <w:proofErr w:type="spellEnd"/>
+            <w:r>
+              <w:t xml:space="preserve"> (</w:t>
+            </w:r>
+            <w:r>
+              <w:t xml:space="preserve">u8 </w:t>
+            </w:r>
+            <w:proofErr w:type="spellStart"/>
+            <w:r>
+              <w:t>LED_Num</w:t>
+            </w:r>
+            <w:proofErr w:type="spellEnd"/>
+            <w:r>
+              <w:t xml:space="preserve"> , </w:t>
+            </w:r>
+            <w:r>
+              <w:t>u8 status)</w:t>
+            </w:r>
+          </w:p>
+        </w:tc>
+      </w:tr>
+      <w:tr>
+        <w:tc>
+          <w:tcPr>
+            <w:tcW w:w="2088" w:type="dxa"/>
+            <w:shd w:val="clear" w:color="auto" w:fill="C4BC96" w:themeFill="background2" w:themeFillShade="BF"/>
+          </w:tcPr>
+          <w:p>
+            <w:pPr>
+              <w:pStyle w:val="NoSpacing"/>
+              <w:rPr>
+                <w:b/>
+                <w:bCs/>
+              </w:rPr>
+            </w:pPr>
+            <w:r>
+              <w:rPr>
+                <w:b/>
+                <w:bCs/>
+              </w:rPr>
+              <w:t>Description</w:t>
+            </w:r>
+          </w:p>
+        </w:tc>
+        <w:tc>
+          <w:tcPr>
+            <w:tcW w:w="7488" w:type="dxa"/>
+          </w:tcPr>
+          <w:p>
+            <w:pPr>
+              <w:pStyle w:val="NoSpacing"/>
+            </w:pPr>
+            <w:r>
+              <w:t xml:space="preserve">This API is responsible for Setting the LED status to be ON/OFF </w:t>
+            </w:r>
+          </w:p>
+        </w:tc>
+      </w:tr>
+      <w:tr>
+        <w:tc>
+          <w:tcPr>
+            <w:tcW w:w="2088" w:type="dxa"/>
+            <w:shd w:val="clear" w:color="auto" w:fill="C4BC96" w:themeFill="background2" w:themeFillShade="BF"/>
+          </w:tcPr>
+          <w:p>
+            <w:pPr>
+              <w:pStyle w:val="NoSpacing"/>
+              <w:rPr>
+                <w:b/>
+                <w:bCs/>
+              </w:rPr>
+            </w:pPr>
+            <w:r>
+              <w:rPr>
+                <w:b/>
+                <w:bCs/>
+              </w:rPr>
+              <w:t>Input Parameters</w:t>
+            </w:r>
+          </w:p>
+        </w:tc>
+        <w:tc>
+          <w:tcPr>
+            <w:tcW w:w="7488" w:type="dxa"/>
+          </w:tcPr>
+          <w:p>
+            <w:pPr>
+              <w:pStyle w:val="NoSpacing"/>
+              <w:numPr>
+                <w:ilvl w:val="0"/>
+                <w:numId w:val="26"/>
+              </w:numPr>
+            </w:pPr>
+            <w:r>
+              <w:t>u</w:t>
+            </w:r>
+            <w:r>
+              <w:t xml:space="preserve">8 </w:t>
+            </w:r>
+            <w:proofErr w:type="spellStart"/>
+            <w:r>
+              <w:t>LED_Num</w:t>
+            </w:r>
+            <w:proofErr w:type="spellEnd"/>
+            <w:r>
+              <w:t xml:space="preserve">              </w:t>
+            </w:r>
+            <w:r>
+              <w:t xml:space="preserve">      </w:t>
+            </w:r>
+            <w:r>
+              <w:t xml:space="preserve">  {LED_1</w:t>
+            </w:r>
+            <w:r>
+              <w:t xml:space="preserve"> = 0</w:t>
+            </w:r>
+            <w:r>
+              <w:t>, LED_2</w:t>
+            </w:r>
+            <w:r>
+              <w:t xml:space="preserve"> = 1</w:t>
+            </w:r>
+            <w:r>
+              <w:t>, etc.}</w:t>
+            </w:r>
+          </w:p>
+          <w:p>
+            <w:pPr>
+              <w:pStyle w:val="NoSpacing"/>
+              <w:numPr>
+                <w:ilvl w:val="0"/>
+                <w:numId w:val="26"/>
+              </w:numPr>
+            </w:pPr>
+            <w:r>
+              <w:t>u</w:t>
+            </w:r>
+            <w:r>
+              <w:t xml:space="preserve">8 status                      </w:t>
+            </w:r>
+            <w:r>
+              <w:t xml:space="preserve">      </w:t>
+            </w:r>
+            <w:r>
+              <w:t xml:space="preserve"> {ON = 1, OFF = 0}</w:t>
+            </w:r>
+          </w:p>
+        </w:tc>
+      </w:tr>
+      <w:tr>
+        <w:tc>
+          <w:tcPr>
+            <w:tcW w:w="2088" w:type="dxa"/>
+            <w:shd w:val="clear" w:color="auto" w:fill="C4BC96" w:themeFill="background2" w:themeFillShade="BF"/>
+          </w:tcPr>
+          <w:p>
+            <w:pPr>
+              <w:pStyle w:val="NoSpacing"/>
+              <w:rPr>
+                <w:b/>
+                <w:bCs/>
+              </w:rPr>
+            </w:pPr>
+            <w:r>
+              <w:rPr>
+                <w:b/>
+                <w:bCs/>
+              </w:rPr>
+              <w:t>Output Parameters</w:t>
+            </w:r>
+          </w:p>
+        </w:tc>
+        <w:tc>
+          <w:tcPr>
+            <w:tcW w:w="7488" w:type="dxa"/>
+          </w:tcPr>
+          <w:p>
+            <w:pPr>
+              <w:pStyle w:val="NoSpacing"/>
+              <w:numPr>
+                <w:ilvl w:val="0"/>
+                <w:numId w:val="25"/>
+              </w:numPr>
+            </w:pPr>
+            <w:r>
+              <w:t xml:space="preserve">u8 </w:t>
+            </w:r>
+            <w:r>
+              <w:t xml:space="preserve">ERROR_STATUS            {OK = 1, NOK = 0} </w:t>
+            </w:r>
+          </w:p>
+        </w:tc>
+      </w:tr>
+    </w:tbl>
+    <w:p/>
+    <w:p/>
+    <w:p>
+      <w:pPr>
+        <w:pStyle w:val="Heading3"/>
+        <w:ind w:left="720" w:firstLine="720"/>
+      </w:pPr>
+      <w:bookmarkStart w:id="32" w:name="_Toc34477954"/>
+      <w:r>
+        <w:t>9</w:t>
+      </w:r>
+      <w:r>
+        <w:t xml:space="preserve">.2.2 SWITCH </w:t>
+      </w:r>
+      <w:r>
+        <w:t>DRIVE</w:t>
+      </w:r>
+      <w:r>
+        <w:t>R</w:t>
+      </w:r>
+      <w:bookmarkEnd w:id="32"/>
+    </w:p>
+    <w:p>
+      <w:pPr>
+        <w:pStyle w:val="NoSpacing"/>
+      </w:pPr>
+      <w:r>
+        <w:t>1</w:t>
+      </w:r>
+      <w:r>
+        <w:t>-</w:t>
+      </w:r>
+    </w:p>
+    <w:tbl>
+      <w:tblPr>
+        <w:tblStyle w:val="TableGrid"/>
+        <w:tblW w:w="0" w:type="auto"/>
+        <w:tblLook w:val="04A0" w:firstRow="1" w:lastRow="0" w:firstColumn="1" w:lastColumn="0" w:noHBand="0" w:noVBand="1"/>
+      </w:tblPr>
+      <w:tblGrid>
+        <w:gridCol w:w="2088"/>
+        <w:gridCol w:w="7488"/>
+      </w:tblGrid>
+      <w:tr>
+        <w:tc>
+          <w:tcPr>
+            <w:tcW w:w="2088" w:type="dxa"/>
+            <w:shd w:val="clear" w:color="auto" w:fill="C4BC96" w:themeFill="background2" w:themeFillShade="BF"/>
+          </w:tcPr>
+          <w:p>
+            <w:pPr>
+              <w:pStyle w:val="NoSpacing"/>
+              <w:rPr>
+                <w:b/>
+                <w:bCs/>
+              </w:rPr>
+            </w:pPr>
+            <w:r>
+              <w:rPr>
+                <w:b/>
+                <w:bCs/>
+              </w:rPr>
+              <w:t>Req. ID</w:t>
+            </w:r>
+          </w:p>
+        </w:tc>
+        <w:tc>
+          <w:tcPr>
+            <w:tcW w:w="7488" w:type="dxa"/>
+          </w:tcPr>
+          <w:p>
+            <w:pPr>
+              <w:pStyle w:val="NoSpacing"/>
+            </w:pPr>
+            <w:r>
+              <w:t>Req_PO5_LSAN_GDD_</w:t>
+            </w:r>
+            <w:r>
+              <w:rPr>
+                <w:color w:val="FF0000"/>
+              </w:rPr>
+              <w:t>007</w:t>
+            </w:r>
+            <w:r>
+              <w:t>_V01</w:t>
+            </w:r>
+          </w:p>
+        </w:tc>
+      </w:tr>
+      <w:tr>
+        <w:tc>
+          <w:tcPr>
+            <w:tcW w:w="2088" w:type="dxa"/>
+            <w:shd w:val="clear" w:color="auto" w:fill="C4BC96" w:themeFill="background2" w:themeFillShade="BF"/>
+          </w:tcPr>
+          <w:p>
+            <w:pPr>
+              <w:pStyle w:val="NoSpacing"/>
+              <w:rPr>
+                <w:b/>
+                <w:bCs/>
+              </w:rPr>
+            </w:pPr>
+            <w:r>
+              <w:rPr>
+                <w:b/>
+                <w:bCs/>
+              </w:rPr>
+              <w:t>Req. Coverage</w:t>
+            </w:r>
+          </w:p>
+        </w:tc>
+        <w:tc>
+          <w:tcPr>
+            <w:tcW w:w="7488" w:type="dxa"/>
+          </w:tcPr>
+          <w:p>
+            <w:pPr>
+              <w:spacing w:after="0"/>
+            </w:pPr>
+            <w:r>
+              <w:t>Req_</w:t>
+            </w:r>
+            <w:r>
+              <w:t>PO5_</w:t>
+            </w:r>
+            <w:r>
+              <w:t>LSAN_SRS_</w:t>
+            </w:r>
+            <w:r>
+              <w:rPr>
+                <w:color w:val="FF0000"/>
+              </w:rPr>
+              <w:t>0</w:t>
+            </w:r>
+            <w:r>
+              <w:rPr>
+                <w:color w:val="FF0000"/>
+              </w:rPr>
+              <w:t>02</w:t>
+            </w:r>
+            <w:r>
+              <w:t>_V</w:t>
+            </w:r>
+            <w:r>
+              <w:t>02</w:t>
+            </w:r>
+            <w:r>
+              <w:t xml:space="preserve"> , Req_</w:t>
+            </w:r>
+            <w:r>
+              <w:t>PO5_</w:t>
+            </w:r>
+            <w:r>
+              <w:t>LSAN_SRS_</w:t>
+            </w:r>
+            <w:r>
+              <w:rPr>
+                <w:color w:val="FF0000"/>
+              </w:rPr>
+              <w:t>0</w:t>
+            </w:r>
+            <w:r>
+              <w:rPr>
+                <w:color w:val="FF0000"/>
+              </w:rPr>
+              <w:t>1</w:t>
+            </w:r>
+            <w:r>
+              <w:rPr>
+                <w:color w:val="FF0000"/>
+              </w:rPr>
+              <w:t>2</w:t>
+            </w:r>
+            <w:r>
+              <w:t>_V</w:t>
+            </w:r>
+            <w:r>
+              <w:t>02</w:t>
+            </w:r>
+            <w:r>
+              <w:t xml:space="preserve"> , Req_</w:t>
+            </w:r>
+            <w:r>
+              <w:t>PO5_</w:t>
+            </w:r>
+            <w:r>
+              <w:t>LSAN_SRS_</w:t>
+            </w:r>
+            <w:r>
+              <w:rPr>
+                <w:color w:val="FF0000"/>
+              </w:rPr>
+              <w:t>0</w:t>
+            </w:r>
+            <w:r>
+              <w:rPr>
+                <w:color w:val="FF0000"/>
+              </w:rPr>
+              <w:t>15</w:t>
+            </w:r>
+            <w:r>
+              <w:t>_V</w:t>
+            </w:r>
+            <w:r>
+              <w:t>02</w:t>
+            </w:r>
+            <w:r>
+              <w:t xml:space="preserve"> , Req_</w:t>
+            </w:r>
+            <w:r>
+              <w:t>PO5_</w:t>
+            </w:r>
+            <w:r>
+              <w:t>LSAN_SRS_</w:t>
+            </w:r>
+            <w:r>
+              <w:rPr>
+                <w:color w:val="FF0000"/>
+              </w:rPr>
+              <w:t>0</w:t>
+            </w:r>
+            <w:r>
+              <w:rPr>
+                <w:color w:val="FF0000"/>
+              </w:rPr>
+              <w:t>19</w:t>
+            </w:r>
+            <w:r>
+              <w:t>_V</w:t>
+            </w:r>
+            <w:r>
+              <w:t>02</w:t>
+            </w:r>
+            <w:r>
+              <w:t xml:space="preserve"> , Req_</w:t>
+            </w:r>
+            <w:r>
+              <w:t>PO5_</w:t>
+            </w:r>
+            <w:r>
+              <w:t>LSAN_SRS_</w:t>
+            </w:r>
+            <w:r>
+              <w:rPr>
+                <w:color w:val="FF0000"/>
+              </w:rPr>
+              <w:t>0</w:t>
+            </w:r>
+            <w:r>
+              <w:rPr>
+                <w:color w:val="FF0000"/>
+              </w:rPr>
+              <w:t>20</w:t>
+            </w:r>
+            <w:r>
+              <w:t>_V</w:t>
+            </w:r>
+            <w:r>
+              <w:t>02</w:t>
+            </w:r>
+            <w:r>
+              <w:t xml:space="preserve"> , Req_</w:t>
+            </w:r>
+            <w:r>
+              <w:t>PO5_</w:t>
+            </w:r>
+            <w:r>
+              <w:t>LSAN_SRS_</w:t>
+            </w:r>
+            <w:r>
+              <w:rPr>
+                <w:color w:val="FF0000"/>
+              </w:rPr>
+              <w:t>0</w:t>
+            </w:r>
+            <w:r>
+              <w:rPr>
+                <w:color w:val="FF0000"/>
+              </w:rPr>
+              <w:t>21</w:t>
+            </w:r>
+            <w:r>
+              <w:t>_V</w:t>
+            </w:r>
+            <w:r>
+              <w:t>02</w:t>
+            </w:r>
+            <w:r>
+              <w:t xml:space="preserve"> , Req_</w:t>
+            </w:r>
+            <w:r>
+              <w:t>PO5_</w:t>
+            </w:r>
+            <w:r>
+              <w:t>LSAN_SRS_</w:t>
+            </w:r>
+            <w:r>
+              <w:rPr>
+                <w:color w:val="FF0000"/>
+              </w:rPr>
+              <w:t>0</w:t>
+            </w:r>
+            <w:r>
+              <w:rPr>
+                <w:color w:val="FF0000"/>
+              </w:rPr>
+              <w:t>23</w:t>
+            </w:r>
+            <w:r>
+              <w:t>_V</w:t>
+            </w:r>
+            <w:r>
+              <w:t>02</w:t>
+            </w:r>
+          </w:p>
+        </w:tc>
+      </w:tr>
+      <w:tr>
+        <w:tc>
+          <w:tcPr>
+            <w:tcW w:w="2088" w:type="dxa"/>
+            <w:shd w:val="clear" w:color="auto" w:fill="C4BC96" w:themeFill="background2" w:themeFillShade="BF"/>
+          </w:tcPr>
+          <w:p>
+            <w:pPr>
+              <w:pStyle w:val="NoSpacing"/>
+              <w:rPr>
+                <w:b/>
+                <w:bCs/>
+              </w:rPr>
+            </w:pPr>
+            <w:r>
+              <w:rPr>
+                <w:b/>
+                <w:bCs/>
+              </w:rPr>
+              <w:t>API Prototype</w:t>
+            </w:r>
+          </w:p>
+        </w:tc>
+        <w:tc>
+          <w:tcPr>
+            <w:tcW w:w="7488" w:type="dxa"/>
+          </w:tcPr>
+          <w:p>
+            <w:pPr>
+              <w:pStyle w:val="NoSpacing"/>
+            </w:pPr>
+            <w:r>
+              <w:t>SWITCH_ u8ERROR_STATUSG</w:t>
+            </w:r>
+            <w:r>
+              <w:t>et</w:t>
+            </w:r>
+            <w:r>
+              <w:t xml:space="preserve">Status (u8 </w:t>
+            </w:r>
+            <w:proofErr w:type="spellStart"/>
+            <w:r>
+              <w:t>Switch</w:t>
+            </w:r>
+            <w:r>
+              <w:t>_</w:t>
+            </w:r>
+            <w:r>
+              <w:t>Num</w:t>
+            </w:r>
+            <w:proofErr w:type="spellEnd"/>
+            <w:r>
+              <w:t xml:space="preserve"> ,u8* Status)</w:t>
+            </w:r>
+          </w:p>
+        </w:tc>
+      </w:tr>
+      <w:tr>
+        <w:tc>
+          <w:tcPr>
+            <w:tcW w:w="2088" w:type="dxa"/>
+            <w:shd w:val="clear" w:color="auto" w:fill="C4BC96" w:themeFill="background2" w:themeFillShade="BF"/>
+          </w:tcPr>
+          <w:p>
+            <w:pPr>
+              <w:pStyle w:val="NoSpacing"/>
+              <w:rPr>
+                <w:b/>
+                <w:bCs/>
+              </w:rPr>
+            </w:pPr>
+            <w:r>
+              <w:rPr>
+                <w:b/>
+                <w:bCs/>
+              </w:rPr>
+              <w:t>Description</w:t>
+            </w:r>
+          </w:p>
+        </w:tc>
+        <w:tc>
+          <w:tcPr>
+            <w:tcW w:w="7488" w:type="dxa"/>
+          </w:tcPr>
+          <w:p>
+            <w:pPr>
+              <w:pStyle w:val="NoSpacing"/>
+            </w:pPr>
+            <w:r>
+              <w:t xml:space="preserve">This API is responsible Reading the status of the switch </w:t>
+            </w:r>
+          </w:p>
+        </w:tc>
+      </w:tr>
+      <w:tr>
+        <w:tc>
+          <w:tcPr>
+            <w:tcW w:w="2088" w:type="dxa"/>
+            <w:shd w:val="clear" w:color="auto" w:fill="C4BC96" w:themeFill="background2" w:themeFillShade="BF"/>
+          </w:tcPr>
+          <w:p>
+            <w:pPr>
+              <w:pStyle w:val="NoSpacing"/>
+              <w:rPr>
+                <w:b/>
+                <w:bCs/>
+              </w:rPr>
+            </w:pPr>
+            <w:r>
+              <w:rPr>
+                <w:b/>
+                <w:bCs/>
+              </w:rPr>
+              <w:t>Input Parameters</w:t>
+            </w:r>
+          </w:p>
+        </w:tc>
+        <w:tc>
+          <w:tcPr>
+            <w:tcW w:w="7488" w:type="dxa"/>
+          </w:tcPr>
+          <w:p>
+            <w:pPr>
+              <w:pStyle w:val="NoSpacing"/>
+              <w:numPr>
+                <w:ilvl w:val="0"/>
+                <w:numId w:val="14"/>
+              </w:numPr>
+            </w:pPr>
+            <w:r>
+              <w:t>u</w:t>
+            </w:r>
+            <w:r>
+              <w:t xml:space="preserve">8 </w:t>
+            </w:r>
+            <w:proofErr w:type="spellStart"/>
+            <w:r>
+              <w:t>Switch_Num</w:t>
+            </w:r>
+            <w:proofErr w:type="spellEnd"/>
+            <w:r>
+              <w:t xml:space="preserve">             </w:t>
+            </w:r>
+            <w:r>
+              <w:t xml:space="preserve">       {SWITCH_1 = 0, SWITCh_1 = 1, etc.}</w:t>
+            </w:r>
+          </w:p>
+          <w:p>
+            <w:pPr>
+              <w:pStyle w:val="NoSpacing"/>
+              <w:numPr>
+                <w:ilvl w:val="0"/>
+                <w:numId w:val="16"/>
+              </w:numPr>
+            </w:pPr>
+            <w:r>
+              <w:t>u</w:t>
+            </w:r>
+            <w:r>
+              <w:t xml:space="preserve">8 *Status                       </w:t>
+            </w:r>
+            <w:r>
+              <w:t xml:space="preserve">      </w:t>
+            </w:r>
+            <w:r>
+              <w:t>{Pointer to a variable at which the status of the switch will be stored</w:t>
+            </w:r>
+            <w:r>
+              <w:t>, The Value Will be either PRESSED = 1 or RELEASED =0</w:t>
+            </w:r>
+            <w:r>
+              <w:t>}</w:t>
+            </w:r>
+          </w:p>
+        </w:tc>
+      </w:tr>
+      <w:tr>
+        <w:tc>
+          <w:tcPr>
+            <w:tcW w:w="2088" w:type="dxa"/>
+            <w:shd w:val="clear" w:color="auto" w:fill="C4BC96" w:themeFill="background2" w:themeFillShade="BF"/>
+          </w:tcPr>
+          <w:p>
+            <w:pPr>
+              <w:pStyle w:val="NoSpacing"/>
+              <w:rPr>
+                <w:b/>
+                <w:bCs/>
+              </w:rPr>
+            </w:pPr>
+            <w:r>
+              <w:rPr>
+                <w:b/>
+                <w:bCs/>
+              </w:rPr>
+              <w:t>Output Parameters</w:t>
+            </w:r>
+          </w:p>
+        </w:tc>
+        <w:tc>
+          <w:tcPr>
+            <w:tcW w:w="7488" w:type="dxa"/>
+          </w:tcPr>
+          <w:p>
+            <w:pPr>
+              <w:pStyle w:val="NoSpacing"/>
+              <w:numPr>
+                <w:ilvl w:val="0"/>
+                <w:numId w:val="15"/>
+              </w:numPr>
+            </w:pPr>
+            <w:r>
+              <w:t xml:space="preserve">u8 </w:t>
+            </w:r>
+            <w:r>
+              <w:t xml:space="preserve">ERROR_STATUS </w:t>
+            </w:r>
+            <w:r>
+              <w:t xml:space="preserve">              {OK = 1, NOK = 0} </w:t>
+            </w:r>
+          </w:p>
+        </w:tc>
+      </w:tr>
+    </w:tbl>
+    <w:p/>
+    <w:p/>
+    <w:p>
+      <w:pPr>
+        <w:pStyle w:val="Heading2"/>
+        <w:ind w:firstLine="720"/>
+      </w:pPr>
+      <w:bookmarkStart w:id="33" w:name="_Toc34477955"/>
+      <w:r>
+        <w:t>9</w:t>
+      </w:r>
+      <w:r>
+        <w:t>.3 MCAL</w:t>
+      </w:r>
+      <w:r>
+        <w:t xml:space="preserve"> Components</w:t>
+      </w:r>
+      <w:r>
+        <w:t>:</w:t>
+      </w:r>
+      <w:bookmarkEnd w:id="33"/>
+    </w:p>
+    <w:p>
+      <w:pPr>
+        <w:pStyle w:val="Heading3"/>
+      </w:pPr>
+      <w:r>
+        <w:tab/>
+      </w:r>
+      <w:r>
+        <w:tab/>
+      </w:r>
+      <w:bookmarkStart w:id="34" w:name="_Toc34477956"/>
+      <w:r>
+        <w:t>9</w:t>
+      </w:r>
+      <w:r>
+        <w:t>.3.1 GPIO DRIVER</w:t>
+      </w:r>
+      <w:bookmarkEnd w:id="34"/>
     </w:p>
     <w:p>
       <w:pPr>
@@ -8015,7 +8284,7 @@
               <w:rPr>
                 <w:color w:val="FF0000"/>
               </w:rPr>
-              <w:t>010</w:t>
+              <w:t>008</w:t>
             </w:r>
             <w:r>
               <w:t>_V01</w:t>
@@ -8055,6 +8324,21 @@
               <w:pStyle w:val="NoSpacing"/>
             </w:pPr>
             <w:r>
+              <w:t>Req_PO5_LSAN_HSI_</w:t>
+            </w:r>
+            <w:r>
+              <w:rPr>
+                <w:color w:val="FF0000"/>
+              </w:rPr>
+              <w:t>001</w:t>
+            </w:r>
+            <w:r>
+              <w:t>_V01</w:t>
+            </w:r>
+            <w:r>
+              <w:t xml:space="preserve"> , </w:t>
+            </w:r>
+            <w:r>
               <w:t>Req_</w:t>
             </w:r>
             <w:r>
@@ -8110,32 +8394,22 @@
               <w:pStyle w:val="NoSpacing"/>
             </w:pPr>
             <w:r>
+              <w:t>GPIO_</w:t>
+            </w:r>
+            <w:r>
+              <w:t xml:space="preserve"> u8</w:t>
+            </w:r>
+            <w:r>
               <w:t>ERROR_STATUS</w:t>
             </w:r>
             <w:r>
-              <w:t xml:space="preserve">  </w:t>
-            </w:r>
-            <w:proofErr w:type="spellStart"/>
-            <w:r>
-              <w:t>LED</w:t>
-            </w:r>
-            <w:r>
-              <w:t>_Init</w:t>
-            </w:r>
-            <w:proofErr w:type="spellEnd"/>
-            <w:r>
-              <w:t>(</w:t>
-            </w:r>
-            <w:r>
-              <w:t xml:space="preserve">u8 </w:t>
-            </w:r>
-            <w:proofErr w:type="spellStart"/>
-            <w:r>
-              <w:t>LED_Num</w:t>
-            </w:r>
-            <w:proofErr w:type="spellEnd"/>
-            <w:r>
-              <w:t>);</w:t>
+              <w:t>Init(</w:t>
+            </w:r>
+            <w:r>
+              <w:t>void</w:t>
+            </w:r>
+            <w:r>
+              <w:t>)</w:t>
             </w:r>
           </w:p>
         </w:tc>
@@ -8172,7 +8446,39 @@
               <w:pStyle w:val="NoSpacing"/>
             </w:pPr>
             <w:r>
-              <w:t xml:space="preserve">This API is responsible for Initializing the pins direction at which the LED is connected at </w:t>
+              <w:t>This API is respon</w:t>
+            </w:r>
+            <w:r>
+              <w:t xml:space="preserve">sible for initializing the </w:t>
+            </w:r>
+            <w:r>
+              <w:t xml:space="preserve">Microcontroller </w:t>
+            </w:r>
+            <w:r>
+              <w:t>GPIO</w:t>
+            </w:r>
+            <w:r>
+              <w:t xml:space="preserve"> Pins</w:t>
+            </w:r>
+            <w:r>
+              <w:t xml:space="preserve"> </w:t>
+            </w:r>
+            <w:r>
+              <w:t xml:space="preserve">Direction </w:t>
+            </w:r>
+            <w:r>
+              <w:t xml:space="preserve">by Writing on the </w:t>
+            </w:r>
+            <w:proofErr w:type="spellStart"/>
+            <w:r>
+              <w:t>DDRx</w:t>
+            </w:r>
+            <w:proofErr w:type="spellEnd"/>
+            <w:r>
+              <w:t xml:space="preserve"> </w:t>
+            </w:r>
+            <w:r>
+              <w:t>Registers</w:t>
             </w:r>
           </w:p>
         </w:tc>
@@ -8209,15 +8515,7 @@
               <w:pStyle w:val="NoSpacing"/>
             </w:pPr>
             <w:r>
-              <w:t xml:space="preserve">U8 </w:t>
-            </w:r>
-            <w:proofErr w:type="spellStart"/>
-            <w:r>
-              <w:t>LED_Num</w:t>
-            </w:r>
-            <w:proofErr w:type="spellEnd"/>
-            <w:r>
-              <w:t xml:space="preserve">               { LED_1, LED_2, etc.}</w:t>
+              <w:t>Void</w:t>
             </w:r>
           </w:p>
         </w:tc>
@@ -8241,7 +8539,6 @@
                 <w:b/>
                 <w:bCs/>
               </w:rPr>
-              <w:lastRenderedPageBreak/>
               <w:t>Output Parameters</w:t>
             </w:r>
           </w:p>
@@ -8255,7 +8552,10 @@
               <w:pStyle w:val="NoSpacing"/>
             </w:pPr>
             <w:r>
-              <w:t xml:space="preserve">ERROR_STATUS           {OK = 1, NOK = 0} </w:t>
+              <w:t xml:space="preserve">u8 </w:t>
+            </w:r>
+            <w:r>
+              <w:t xml:space="preserve">ERROR_STATUS            {OK = 1, NOK = 0} </w:t>
             </w:r>
           </w:p>
         </w:tc>
@@ -8327,7 +8627,7 @@
               <w:rPr>
                 <w:color w:val="FF0000"/>
               </w:rPr>
-              <w:t>011</w:t>
+              <w:t>009</w:t>
             </w:r>
             <w:r>
               <w:t>_V01</w:t>
@@ -8367,198 +8667,7 @@
               <w:pStyle w:val="NoSpacing"/>
             </w:pPr>
             <w:r>
-              <w:t>Req_</w:t>
-            </w:r>
-            <w:r>
-              <w:t>PO5_</w:t>
-            </w:r>
-            <w:r>
-              <w:t>LSAN_SRS_</w:t>
-            </w:r>
-            <w:r>
-              <w:rPr>
-                <w:color w:val="FF0000"/>
-              </w:rPr>
-              <w:t>0</w:t>
-            </w:r>
-            <w:r>
-              <w:rPr>
-                <w:color w:val="FF0000"/>
-              </w:rPr>
-              <w:t>03</w:t>
-            </w:r>
-            <w:r>
-              <w:t>_V</w:t>
-            </w:r>
-            <w:r>
-              <w:t>02</w:t>
-            </w:r>
-            <w:r>
-              <w:t xml:space="preserve"> , Req_</w:t>
-            </w:r>
-            <w:r>
-              <w:t>PO5_</w:t>
-            </w:r>
-            <w:r>
-              <w:t>LSAN_SRS_</w:t>
-            </w:r>
-            <w:r>
-              <w:rPr>
-                <w:color w:val="FF0000"/>
-              </w:rPr>
-              <w:t>0</w:t>
-            </w:r>
-            <w:r>
-              <w:rPr>
-                <w:color w:val="FF0000"/>
-              </w:rPr>
-              <w:t>11</w:t>
-            </w:r>
-            <w:r>
-              <w:t>_V</w:t>
-            </w:r>
-            <w:r>
-              <w:t>02</w:t>
-            </w:r>
-            <w:r>
-              <w:t xml:space="preserve"> , Req_</w:t>
-            </w:r>
-            <w:r>
-              <w:t>PO5_</w:t>
-            </w:r>
-            <w:r>
-              <w:t>LSAN_SRS_</w:t>
-            </w:r>
-            <w:r>
-              <w:rPr>
-                <w:color w:val="FF0000"/>
-              </w:rPr>
-              <w:t>0</w:t>
-            </w:r>
-            <w:r>
-              <w:rPr>
-                <w:color w:val="FF0000"/>
-              </w:rPr>
-              <w:t>13</w:t>
-            </w:r>
-            <w:r>
-              <w:t>_V</w:t>
-            </w:r>
-            <w:r>
-              <w:t>02</w:t>
-            </w:r>
-            <w:r>
-              <w:t xml:space="preserve"> , Req_</w:t>
-            </w:r>
-            <w:r>
-              <w:t>PO5_</w:t>
-            </w:r>
-            <w:r>
-              <w:t>LSAN_SRS_</w:t>
-            </w:r>
-            <w:r>
-              <w:rPr>
-                <w:color w:val="FF0000"/>
-              </w:rPr>
-              <w:t>0</w:t>
-            </w:r>
-            <w:r>
-              <w:rPr>
-                <w:color w:val="FF0000"/>
-              </w:rPr>
-              <w:t>14</w:t>
-            </w:r>
-            <w:r>
-              <w:t>_V</w:t>
-            </w:r>
-            <w:r>
-              <w:t>02</w:t>
-            </w:r>
-            <w:r>
-              <w:t xml:space="preserve"> , Req_</w:t>
-            </w:r>
-            <w:r>
-              <w:t>PO5_</w:t>
-            </w:r>
-            <w:r>
-              <w:t>LSAN_SRS_</w:t>
-            </w:r>
-            <w:r>
-              <w:rPr>
-                <w:color w:val="FF0000"/>
-              </w:rPr>
-              <w:t>0</w:t>
-            </w:r>
-            <w:r>
-              <w:rPr>
-                <w:color w:val="FF0000"/>
-              </w:rPr>
-              <w:t>16</w:t>
-            </w:r>
-            <w:r>
-              <w:t>_V</w:t>
-            </w:r>
-            <w:r>
-              <w:t>02</w:t>
-            </w:r>
-            <w:r>
-              <w:t xml:space="preserve"> , Req_</w:t>
-            </w:r>
-            <w:r>
-              <w:t>PO5_</w:t>
-            </w:r>
-            <w:r>
-              <w:t>LSAN_SRS_</w:t>
-            </w:r>
-            <w:r>
-              <w:rPr>
-                <w:color w:val="FF0000"/>
-              </w:rPr>
-              <w:t>0</w:t>
-            </w:r>
-            <w:r>
-              <w:rPr>
-                <w:color w:val="FF0000"/>
-              </w:rPr>
-              <w:t>17</w:t>
-            </w:r>
-            <w:r>
-              <w:t>_V</w:t>
-            </w:r>
-            <w:r>
-              <w:t>02</w:t>
-            </w:r>
-            <w:r>
-              <w:t xml:space="preserve"> ,</w:t>
-            </w:r>
-          </w:p>
-          <w:p>
-            <w:pPr>
-              <w:pStyle w:val="NoSpacing"/>
-            </w:pPr>
-            <w:r>
-              <w:t>Req_</w:t>
-            </w:r>
-            <w:r>
-              <w:t>PO5_</w:t>
-            </w:r>
-            <w:r>
-              <w:t>LSAN_SRS_</w:t>
-            </w:r>
-            <w:r>
-              <w:rPr>
-                <w:color w:val="FF0000"/>
-              </w:rPr>
-              <w:t>0</w:t>
-            </w:r>
-            <w:r>
-              <w:rPr>
-                <w:color w:val="FF0000"/>
-              </w:rPr>
-              <w:t>18</w:t>
-            </w:r>
-            <w:r>
-              <w:t>_V01</w:t>
+              <w:t>N/A</w:t>
             </w:r>
           </w:p>
         </w:tc>
@@ -8595,38 +8704,39 @@
               <w:pStyle w:val="NoSpacing"/>
             </w:pPr>
             <w:r>
+              <w:t>GPIO_</w:t>
+            </w:r>
+            <w:r>
+              <w:t xml:space="preserve"> u8</w:t>
+            </w:r>
+            <w:r>
               <w:t xml:space="preserve">ERROR_STATUS </w:t>
             </w:r>
+            <w:proofErr w:type="spellStart"/>
+            <w:r>
+              <w:t>W</w:t>
+            </w:r>
+            <w:r>
+              <w:t>ritePin</w:t>
+            </w:r>
+            <w:proofErr w:type="spellEnd"/>
+            <w:r>
+              <w:t>(u8 Port,</w:t>
+            </w:r>
             <w:r>
               <w:t xml:space="preserve"> </w:t>
             </w:r>
-            <w:proofErr w:type="spellStart"/>
-            <w:r>
-              <w:t>LED_u</w:t>
-            </w:r>
-            <w:r>
-              <w:t>pdate</w:t>
-            </w:r>
-            <w:r>
-              <w:t>Status</w:t>
-            </w:r>
-            <w:proofErr w:type="spellEnd"/>
-            <w:r>
-              <w:t xml:space="preserve"> (</w:t>
-            </w:r>
-            <w:r>
-              <w:t xml:space="preserve">u8 </w:t>
-            </w:r>
-            <w:proofErr w:type="spellStart"/>
-            <w:r>
-              <w:t>LED_Num</w:t>
-            </w:r>
-            <w:proofErr w:type="spellEnd"/>
-            <w:r>
-              <w:t xml:space="preserve"> , </w:t>
-            </w:r>
-            <w:r>
-              <w:t>u8 status);</w:t>
+            <w:r>
+              <w:t>u8 Pin,</w:t>
+            </w:r>
+            <w:r>
+              <w:t xml:space="preserve"> </w:t>
+            </w:r>
+            <w:r>
+              <w:t>u8</w:t>
+            </w:r>
+            <w:r>
+              <w:t xml:space="preserve"> Value)</w:t>
             </w:r>
           </w:p>
         </w:tc>
@@ -8663,7 +8773,21 @@
               <w:pStyle w:val="NoSpacing"/>
             </w:pPr>
             <w:r>
-              <w:t xml:space="preserve">This API is responsible for Setting the LED status to be ON/OFF </w:t>
+              <w:t xml:space="preserve">This API is responsible for </w:t>
+            </w:r>
+            <w:r>
+              <w:t xml:space="preserve">writing on A specified GPIO pin by </w:t>
+            </w:r>
+            <w:r>
+              <w:t xml:space="preserve">Writing on the </w:t>
+            </w:r>
+            <w:proofErr w:type="spellStart"/>
+            <w:r>
+              <w:t>PORTx</w:t>
+            </w:r>
+            <w:proofErr w:type="spellEnd"/>
+            <w:r>
+              <w:t xml:space="preserve"> register Using the Value Entered</w:t>
             </w:r>
           </w:p>
         </w:tc>
@@ -8700,19 +8824,26 @@
               <w:pStyle w:val="NoSpacing"/>
               <w:numPr>
                 <w:ilvl w:val="0"/>
-                <w:numId w:val="26"/>
+                <w:numId w:val="14"/>
               </w:numPr>
             </w:pPr>
             <w:r>
-              <w:t xml:space="preserve">U8 </w:t>
-            </w:r>
-            <w:proofErr w:type="spellStart"/>
-            <w:r>
-              <w:t>LED_Num</w:t>
-            </w:r>
-            <w:proofErr w:type="spellEnd"/>
-            <w:r>
-              <w:t xml:space="preserve">                {LED_1, LED_2, etc.}</w:t>
+              <w:t>u</w:t>
+            </w:r>
+            <w:r>
+              <w:t xml:space="preserve">8 Port                        </w:t>
+            </w:r>
+            <w:r>
+              <w:t xml:space="preserve">      </w:t>
+            </w:r>
+            <w:r>
+              <w:t xml:space="preserve"> </w:t>
+            </w:r>
+            <w:r>
+              <w:t xml:space="preserve"> </w:t>
+            </w:r>
+            <w:r>
+              <w:t xml:space="preserve"> {“A”, “B”, “C”, “D”}</w:t>
             </w:r>
           </w:p>
           <w:p>
@@ -8720,11 +8851,61 @@
               <w:pStyle w:val="NoSpacing"/>
               <w:numPr>
                 <w:ilvl w:val="0"/>
-                <w:numId w:val="26"/>
+                <w:numId w:val="10"/>
               </w:numPr>
             </w:pPr>
-            <w:r>
-              <w:t>U8 status                       {ON = 1, OFF = 0}</w:t>
+            <w:proofErr w:type="gramStart"/>
+            <w:r>
+              <w:t>u</w:t>
+            </w:r>
+            <w:r>
+              <w:t>8</w:t>
+            </w:r>
+            <w:proofErr w:type="gramEnd"/>
+            <w:r>
+              <w:t xml:space="preserve"> Pin                          </w:t>
+            </w:r>
+            <w:r>
+              <w:t xml:space="preserve">       </w:t>
+            </w:r>
+            <w:r>
+              <w:t xml:space="preserve">  {PIN_0 = 0, PIN_1 = 1, PIN_2 = 2, etc.}</w:t>
+            </w:r>
+          </w:p>
+          <w:p>
+            <w:pPr>
+              <w:pStyle w:val="NoSpacing"/>
+              <w:numPr>
+                <w:ilvl w:val="0"/>
+                <w:numId w:val="10"/>
+              </w:numPr>
+            </w:pPr>
+            <w:r>
+              <w:t>u</w:t>
+            </w:r>
+            <w:r>
+              <w:t xml:space="preserve">8 Value                       </w:t>
+            </w:r>
+            <w:r>
+              <w:t xml:space="preserve">      </w:t>
+            </w:r>
+            <w:r>
+              <w:t xml:space="preserve"> </w:t>
+            </w:r>
+            <w:r>
+              <w:t>{LOW</w:t>
+            </w:r>
+            <w:r>
+              <w:t xml:space="preserve"> = 0, </w:t>
+            </w:r>
+            <w:r>
+              <w:t>HIGH</w:t>
+            </w:r>
+            <w:r>
+              <w:t>=1</w:t>
+            </w:r>
+            <w:r>
+              <w:t>}</w:t>
             </w:r>
           </w:p>
         </w:tc>
@@ -8761,9 +8942,394 @@
               <w:pStyle w:val="NoSpacing"/>
               <w:numPr>
                 <w:ilvl w:val="0"/>
-                <w:numId w:val="25"/>
+                <w:numId w:val="19"/>
               </w:numPr>
             </w:pPr>
+            <w:r>
+              <w:t xml:space="preserve">u8 </w:t>
+            </w:r>
+            <w:r>
+              <w:t xml:space="preserve">ERROR_STATUS            {OK = 1, NOK = 0} </w:t>
+            </w:r>
+          </w:p>
+        </w:tc>
+      </w:tr>
+    </w:tbl>
+    <w:p>
+      <w:pPr>
+        <w:pStyle w:val="NoSpacing"/>
+      </w:pPr>
+    </w:p>
+    <w:p>
+      <w:pPr>
+        <w:pStyle w:val="NoSpacing"/>
+      </w:pPr>
+    </w:p>
+    <w:p>
+      <w:pPr>
+        <w:pStyle w:val="NoSpacing"/>
+      </w:pPr>
+      <w:r>
+        <w:t>3-</w:t>
+      </w:r>
+    </w:p>
+    <w:tbl>
+      <w:tblPr>
+        <w:tblStyle w:val="TableGrid"/>
+        <w:tblW w:w="0" w:type="auto"/>
+        <w:tblLook w:val="04A0" w:firstRow="1" w:lastRow="0" w:firstColumn="1" w:lastColumn="0" w:noHBand="0" w:noVBand="1"/>
+      </w:tblPr>
+      <w:tblGrid>
+        <w:gridCol w:w="2088"/>
+        <w:gridCol w:w="7488"/>
+      </w:tblGrid>
+      <w:tr>
+        <w:tc>
+          <w:tcPr>
+            <w:tcW w:w="2088" w:type="dxa"/>
+            <w:shd w:val="clear" w:color="auto" w:fill="C4BC96" w:themeFill="background2" w:themeFillShade="BF"/>
+          </w:tcPr>
+          <w:p>
+            <w:pPr>
+              <w:pStyle w:val="NoSpacing"/>
+              <w:rPr>
+                <w:b/>
+                <w:bCs/>
+              </w:rPr>
+            </w:pPr>
+            <w:r>
+              <w:rPr>
+                <w:b/>
+                <w:bCs/>
+              </w:rPr>
+              <w:t>Req. ID</w:t>
+            </w:r>
+          </w:p>
+        </w:tc>
+        <w:tc>
+          <w:tcPr>
+            <w:tcW w:w="7488" w:type="dxa"/>
+          </w:tcPr>
+          <w:p>
+            <w:pPr>
+              <w:pStyle w:val="NoSpacing"/>
+            </w:pPr>
+            <w:r>
+              <w:t>Req_PO5_LSAN_GDD_</w:t>
+            </w:r>
+            <w:r>
+              <w:rPr>
+                <w:color w:val="FF0000"/>
+              </w:rPr>
+              <w:t>010</w:t>
+            </w:r>
+            <w:r>
+              <w:t>_V01</w:t>
+            </w:r>
+          </w:p>
+        </w:tc>
+      </w:tr>
+      <w:tr>
+        <w:tc>
+          <w:tcPr>
+            <w:tcW w:w="2088" w:type="dxa"/>
+            <w:shd w:val="clear" w:color="auto" w:fill="C4BC96" w:themeFill="background2" w:themeFillShade="BF"/>
+          </w:tcPr>
+          <w:p>
+            <w:pPr>
+              <w:pStyle w:val="NoSpacing"/>
+              <w:rPr>
+                <w:b/>
+                <w:bCs/>
+              </w:rPr>
+            </w:pPr>
+            <w:r>
+              <w:rPr>
+                <w:b/>
+                <w:bCs/>
+              </w:rPr>
+              <w:t>Req. Coverage</w:t>
+            </w:r>
+          </w:p>
+        </w:tc>
+        <w:tc>
+          <w:tcPr>
+            <w:tcW w:w="7488" w:type="dxa"/>
+          </w:tcPr>
+          <w:p>
+            <w:pPr>
+              <w:pStyle w:val="NoSpacing"/>
+            </w:pPr>
+            <w:r>
+              <w:t>N/A</w:t>
+            </w:r>
+          </w:p>
+        </w:tc>
+      </w:tr>
+      <w:tr>
+        <w:tc>
+          <w:tcPr>
+            <w:tcW w:w="2088" w:type="dxa"/>
+            <w:shd w:val="clear" w:color="auto" w:fill="C4BC96" w:themeFill="background2" w:themeFillShade="BF"/>
+          </w:tcPr>
+          <w:p>
+            <w:pPr>
+              <w:pStyle w:val="NoSpacing"/>
+              <w:rPr>
+                <w:b/>
+                <w:bCs/>
+              </w:rPr>
+            </w:pPr>
+            <w:r>
+              <w:rPr>
+                <w:b/>
+                <w:bCs/>
+              </w:rPr>
+              <w:t>API Prototype</w:t>
+            </w:r>
+          </w:p>
+        </w:tc>
+        <w:tc>
+          <w:tcPr>
+            <w:tcW w:w="7488" w:type="dxa"/>
+          </w:tcPr>
+          <w:p>
+            <w:pPr>
+              <w:pStyle w:val="NoSpacing"/>
+            </w:pPr>
+            <w:r>
+              <w:t>GPIO_ u8ERROR_STATUSR</w:t>
+            </w:r>
+            <w:r>
+              <w:t>eadPin(u8 Port,</w:t>
+            </w:r>
+            <w:r>
+              <w:t xml:space="preserve"> </w:t>
+            </w:r>
+            <w:r>
+              <w:t>u8 Pin,</w:t>
+            </w:r>
+            <w:r>
+              <w:t xml:space="preserve"> </w:t>
+            </w:r>
+            <w:r>
+              <w:t>u8 *Value)</w:t>
+            </w:r>
+          </w:p>
+        </w:tc>
+      </w:tr>
+      <w:tr>
+        <w:tc>
+          <w:tcPr>
+            <w:tcW w:w="2088" w:type="dxa"/>
+            <w:shd w:val="clear" w:color="auto" w:fill="C4BC96" w:themeFill="background2" w:themeFillShade="BF"/>
+          </w:tcPr>
+          <w:p>
+            <w:pPr>
+              <w:pStyle w:val="NoSpacing"/>
+              <w:rPr>
+                <w:b/>
+                <w:bCs/>
+              </w:rPr>
+            </w:pPr>
+            <w:r>
+              <w:rPr>
+                <w:b/>
+                <w:bCs/>
+              </w:rPr>
+              <w:t>Description</w:t>
+            </w:r>
+          </w:p>
+        </w:tc>
+        <w:tc>
+          <w:tcPr>
+            <w:tcW w:w="7488" w:type="dxa"/>
+          </w:tcPr>
+          <w:p>
+            <w:pPr>
+              <w:pStyle w:val="NoSpacing"/>
+            </w:pPr>
+            <w:r>
+              <w:t>This API is responsible for writing on a specified GPIO pin.</w:t>
+            </w:r>
+          </w:p>
+          <w:p>
+            <w:pPr>
+              <w:pStyle w:val="NoSpacing"/>
+              <w:numPr>
+                <w:ilvl w:val="0"/>
+                <w:numId w:val="18"/>
+              </w:numPr>
+            </w:pPr>
+            <w:r>
+              <w:t xml:space="preserve"> Reading From the </w:t>
+            </w:r>
+            <w:proofErr w:type="spellStart"/>
+            <w:r>
+              <w:t>PORTx</w:t>
+            </w:r>
+            <w:proofErr w:type="spellEnd"/>
+            <w:r>
+              <w:t xml:space="preserve"> register </w:t>
+            </w:r>
+          </w:p>
+        </w:tc>
+      </w:tr>
+      <w:tr>
+        <w:tc>
+          <w:tcPr>
+            <w:tcW w:w="2088" w:type="dxa"/>
+            <w:shd w:val="clear" w:color="auto" w:fill="C4BC96" w:themeFill="background2" w:themeFillShade="BF"/>
+          </w:tcPr>
+          <w:p>
+            <w:pPr>
+              <w:pStyle w:val="NoSpacing"/>
+              <w:rPr>
+                <w:b/>
+                <w:bCs/>
+              </w:rPr>
+            </w:pPr>
+            <w:r>
+              <w:rPr>
+                <w:b/>
+                <w:bCs/>
+              </w:rPr>
+              <w:t>Input Parameters</w:t>
+            </w:r>
+          </w:p>
+        </w:tc>
+        <w:tc>
+          <w:tcPr>
+            <w:tcW w:w="7488" w:type="dxa"/>
+          </w:tcPr>
+          <w:p>
+            <w:pPr>
+              <w:pStyle w:val="NoSpacing"/>
+              <w:numPr>
+                <w:ilvl w:val="0"/>
+                <w:numId w:val="14"/>
+              </w:numPr>
+            </w:pPr>
+            <w:r>
+              <w:t>u</w:t>
+            </w:r>
+            <w:r>
+              <w:t xml:space="preserve">8 Port                   </w:t>
+            </w:r>
+            <w:r>
+              <w:t xml:space="preserve">    </w:t>
+            </w:r>
+            <w:r>
+              <w:t xml:space="preserve">     </w:t>
+            </w:r>
+            <w:r>
+              <w:t xml:space="preserve"> </w:t>
+            </w:r>
+            <w:r>
+              <w:t xml:space="preserve">   {“A”, “B”, “C”, “D”, “E”, “F”}</w:t>
+            </w:r>
+          </w:p>
+          <w:p>
+            <w:pPr>
+              <w:pStyle w:val="NoSpacing"/>
+              <w:numPr>
+                <w:ilvl w:val="0"/>
+                <w:numId w:val="15"/>
+              </w:numPr>
+            </w:pPr>
+            <w:proofErr w:type="gramStart"/>
+            <w:r>
+              <w:t>u</w:t>
+            </w:r>
+            <w:r>
+              <w:t>8</w:t>
+            </w:r>
+            <w:proofErr w:type="gramEnd"/>
+            <w:r>
+              <w:t xml:space="preserve"> Pin                         </w:t>
+            </w:r>
+            <w:r>
+              <w:t xml:space="preserve">     </w:t>
+            </w:r>
+            <w:r>
+              <w:t xml:space="preserve">    {PIN_0 = 0, PIN_1 = 1, PIN_2 = 2, etc.}</w:t>
+            </w:r>
+          </w:p>
+          <w:p>
+            <w:pPr>
+              <w:pStyle w:val="NoSpacing"/>
+              <w:numPr>
+                <w:ilvl w:val="0"/>
+                <w:numId w:val="15"/>
+              </w:numPr>
+            </w:pPr>
+            <w:r>
+              <w:t>u</w:t>
+            </w:r>
+            <w:r>
+              <w:t xml:space="preserve">8* Value                     </w:t>
+            </w:r>
+            <w:r>
+              <w:t xml:space="preserve">      </w:t>
+            </w:r>
+            <w:r>
+              <w:t xml:space="preserve"> {</w:t>
+            </w:r>
+            <w:proofErr w:type="spellStart"/>
+            <w:r>
+              <w:t>Ptr</w:t>
+            </w:r>
+            <w:proofErr w:type="spellEnd"/>
+            <w:r>
+              <w:t xml:space="preserve"> to hold the Value Read From The Pin</w:t>
+            </w:r>
+            <w:r>
+              <w:t>, The Value Will be either HIGH = 1 or LOW =0</w:t>
+            </w:r>
+            <w:r>
+              <w:t>}</w:t>
+            </w:r>
+          </w:p>
+        </w:tc>
+      </w:tr>
+      <w:tr>
+        <w:tc>
+          <w:tcPr>
+            <w:tcW w:w="2088" w:type="dxa"/>
+            <w:shd w:val="clear" w:color="auto" w:fill="C4BC96" w:themeFill="background2" w:themeFillShade="BF"/>
+          </w:tcPr>
+          <w:p>
+            <w:pPr>
+              <w:pStyle w:val="NoSpacing"/>
+              <w:rPr>
+                <w:b/>
+                <w:bCs/>
+              </w:rPr>
+            </w:pPr>
+            <w:r>
+              <w:rPr>
+                <w:b/>
+                <w:bCs/>
+              </w:rPr>
+              <w:t>Output Parameters</w:t>
+            </w:r>
+          </w:p>
+        </w:tc>
+        <w:tc>
+          <w:tcPr>
+            <w:tcW w:w="7488" w:type="dxa"/>
+          </w:tcPr>
+          <w:p>
+            <w:pPr>
+              <w:pStyle w:val="NoSpacing"/>
+              <w:numPr>
+                <w:ilvl w:val="0"/>
+                <w:numId w:val="28"/>
+              </w:numPr>
+            </w:pPr>
+            <w:r>
+              <w:t xml:space="preserve">u8 </w:t>
+            </w:r>
             <w:r>
               <w:t xml:space="preserve">ERROR_STATUS            {OK = 1, NOK = 0} </w:t>
             </w:r>
@@ -8772,20 +9338,19 @@
       </w:tr>
     </w:tbl>
     <w:p/>
-    <w:p/>
     <w:p>
       <w:pPr>
         <w:pStyle w:val="Heading3"/>
         <w:ind w:left="720" w:firstLine="720"/>
       </w:pPr>
-      <w:bookmarkStart w:id="32" w:name="_Toc34048782"/>
+      <w:bookmarkStart w:id="35" w:name="_Toc34477957"/>
       <w:r>
         <w:t>9</w:t>
       </w:r>
       <w:r>
-        <w:t>.2.2 SWITCH HANDLER</w:t>
+        <w:t>.3.2 TIMER DRIVER</w:t>
       </w:r>
-      <w:bookmarkEnd w:id="32"/>
+      <w:bookmarkEnd w:id="35"/>
     </w:p>
     <w:p>
       <w:pPr>
@@ -8843,7 +9408,7 @@
               <w:rPr>
                 <w:color w:val="FF0000"/>
               </w:rPr>
-              <w:t>012</w:t>
+              <w:t>011</w:t>
             </w:r>
             <w:r>
               <w:t>_V01</w:t>
@@ -8883,25 +9448,7 @@
               <w:pStyle w:val="NoSpacing"/>
             </w:pPr>
             <w:r>
-              <w:t>Req_</w:t>
-            </w:r>
-            <w:r>
-              <w:t>PO5_</w:t>
-            </w:r>
-            <w:r>
-              <w:t>LSAN_SRS_</w:t>
-            </w:r>
-            <w:r>
-              <w:rPr>
-                <w:color w:val="FF0000"/>
-              </w:rPr>
-              <w:t>024</w:t>
-            </w:r>
-            <w:r>
-              <w:t>_V</w:t>
-            </w:r>
-            <w:r>
-              <w:t>02</w:t>
+              <w:t>N/A</w:t>
             </w:r>
           </w:p>
         </w:tc>
@@ -8938,26 +9485,22 @@
               <w:pStyle w:val="NoSpacing"/>
             </w:pPr>
             <w:r>
-              <w:t xml:space="preserve">ERROR_STATUS </w:t>
-            </w:r>
-            <w:r>
-              <w:t xml:space="preserve"> </w:t>
-            </w:r>
-            <w:proofErr w:type="spellStart"/>
-            <w:r>
-              <w:t>SWITCH_Init</w:t>
-            </w:r>
-            <w:proofErr w:type="spellEnd"/>
-            <w:r>
-              <w:t xml:space="preserve">(u8 </w:t>
-            </w:r>
-            <w:proofErr w:type="spellStart"/>
-            <w:r>
-              <w:t>Switch_Num</w:t>
-            </w:r>
-            <w:proofErr w:type="spellEnd"/>
-            <w:r>
-              <w:t>);</w:t>
+              <w:t>TIMER</w:t>
+            </w:r>
+            <w:r>
+              <w:t>_</w:t>
+            </w:r>
+            <w:r>
+              <w:t xml:space="preserve"> u8ERROR_STATUS</w:t>
+            </w:r>
+            <w:r>
+              <w:t>Init(</w:t>
+            </w:r>
+            <w:r>
+              <w:t>void</w:t>
+            </w:r>
+            <w:r>
+              <w:t>)</w:t>
             </w:r>
           </w:p>
         </w:tc>
@@ -8994,7 +9537,54 @@
               <w:pStyle w:val="NoSpacing"/>
             </w:pPr>
             <w:r>
-              <w:t xml:space="preserve">This API is responsible Initializing the pins direction at which each of the switch will be connected at </w:t>
+              <w:t xml:space="preserve">This </w:t>
+            </w:r>
+            <w:proofErr w:type="spellStart"/>
+            <w:r>
+              <w:t>Api</w:t>
+            </w:r>
+            <w:proofErr w:type="spellEnd"/>
+            <w:r>
+              <w:t xml:space="preserve"> is responsible for</w:t>
+            </w:r>
+            <w:r>
+              <w:t xml:space="preserve"> initializing a specified timer by: </w:t>
+            </w:r>
+          </w:p>
+          <w:p>
+            <w:pPr>
+              <w:pStyle w:val="NoSpacing"/>
+              <w:numPr>
+                <w:ilvl w:val="0"/>
+                <w:numId w:val="21"/>
+              </w:numPr>
+            </w:pPr>
+            <w:r>
+              <w:t>Configuring the timer mode (PWM, Overflow, CTC)</w:t>
+            </w:r>
+          </w:p>
+          <w:p>
+            <w:pPr>
+              <w:pStyle w:val="NoSpacing"/>
+              <w:numPr>
+                <w:ilvl w:val="0"/>
+                <w:numId w:val="21"/>
+              </w:numPr>
+            </w:pPr>
+            <w:r>
+              <w:t>Setting the pre scalar</w:t>
+            </w:r>
+          </w:p>
+          <w:p>
+            <w:pPr>
+              <w:pStyle w:val="NoSpacing"/>
+              <w:numPr>
+                <w:ilvl w:val="0"/>
+                <w:numId w:val="21"/>
+              </w:numPr>
+            </w:pPr>
+            <w:r>
+              <w:t xml:space="preserve">Setting the preload value   </w:t>
             </w:r>
           </w:p>
         </w:tc>
@@ -9031,15 +9621,7 @@
               <w:pStyle w:val="NoSpacing"/>
             </w:pPr>
             <w:r>
-              <w:t xml:space="preserve">U8 </w:t>
-            </w:r>
-            <w:proofErr w:type="spellStart"/>
-            <w:r>
-              <w:t>Switch_Num</w:t>
-            </w:r>
-            <w:proofErr w:type="spellEnd"/>
-            <w:r>
-              <w:t xml:space="preserve">        </w:t>
+              <w:t>Void</w:t>
             </w:r>
           </w:p>
         </w:tc>
@@ -9076,10 +9658,10 @@
               <w:pStyle w:val="NoSpacing"/>
             </w:pPr>
             <w:r>
-              <w:t xml:space="preserve">ERROR_STATUS </w:t>
-            </w:r>
-            <w:r>
-              <w:t xml:space="preserve">        {OK = 1, NOK = 0} </w:t>
+              <w:t xml:space="preserve">u8 </w:t>
+            </w:r>
+            <w:r>
+              <w:t xml:space="preserve">ERROR_STATUS            {OK = 1, NOK = 0} </w:t>
             </w:r>
           </w:p>
         </w:tc>
@@ -9151,7 +9733,7 @@
               <w:rPr>
                 <w:color w:val="FF0000"/>
               </w:rPr>
-              <w:t>013</w:t>
+              <w:t>012</w:t>
             </w:r>
             <w:r>
               <w:t>_V01</w:t>
@@ -9188,202 +9770,10 @@
           </w:tcPr>
           <w:p>
             <w:pPr>
-              <w:spacing w:after="0"/>
-            </w:pPr>
-            <w:r>
-              <w:t>Req_</w:t>
-            </w:r>
-            <w:r>
-              <w:t>PO5_</w:t>
-            </w:r>
-            <w:r>
-              <w:t>LSAN_SRS_</w:t>
-            </w:r>
-            <w:r>
-              <w:rPr>
-                <w:color w:val="FF0000"/>
-              </w:rPr>
-              <w:t>0</w:t>
-            </w:r>
-            <w:r>
-              <w:rPr>
-                <w:color w:val="FF0000"/>
-              </w:rPr>
-              <w:t>02</w:t>
-            </w:r>
-            <w:r>
-              <w:t>_V</w:t>
-            </w:r>
-            <w:r>
-              <w:t>02</w:t>
-            </w:r>
-            <w:r>
-              <w:t xml:space="preserve"> , Req_</w:t>
-            </w:r>
-            <w:r>
-              <w:t>PO5_</w:t>
-            </w:r>
-            <w:r>
-              <w:t>LSAN_SRS_</w:t>
-            </w:r>
-            <w:r>
-              <w:rPr>
-                <w:color w:val="FF0000"/>
-              </w:rPr>
-              <w:t>0</w:t>
-            </w:r>
-            <w:r>
-              <w:rPr>
-                <w:color w:val="FF0000"/>
-              </w:rPr>
-              <w:t>1</w:t>
-            </w:r>
-            <w:r>
-              <w:rPr>
-                <w:color w:val="FF0000"/>
-              </w:rPr>
-              <w:t>2</w:t>
-            </w:r>
-            <w:r>
-              <w:t>_V</w:t>
-            </w:r>
-            <w:r>
-              <w:t>02</w:t>
-            </w:r>
-            <w:r>
-              <w:t xml:space="preserve"> , Req_</w:t>
-            </w:r>
-            <w:r>
-              <w:t>PO5_</w:t>
-            </w:r>
-            <w:r>
-              <w:t>LSAN_SRS_</w:t>
-            </w:r>
-            <w:r>
-              <w:rPr>
-                <w:color w:val="FF0000"/>
-              </w:rPr>
-              <w:t>0</w:t>
-            </w:r>
-            <w:r>
-              <w:rPr>
-                <w:color w:val="FF0000"/>
-              </w:rPr>
-              <w:t>15</w:t>
-            </w:r>
-            <w:r>
-              <w:t>_V</w:t>
-            </w:r>
-            <w:r>
-              <w:t>02</w:t>
-            </w:r>
-            <w:r>
-              <w:t xml:space="preserve"> , Req_</w:t>
-            </w:r>
-            <w:r>
-              <w:t>PO5_</w:t>
-            </w:r>
-            <w:r>
-              <w:t>LSAN_SRS_</w:t>
-            </w:r>
-            <w:r>
-              <w:rPr>
-                <w:color w:val="FF0000"/>
-              </w:rPr>
-              <w:t>0</w:t>
-            </w:r>
-            <w:r>
-              <w:rPr>
-                <w:color w:val="FF0000"/>
-              </w:rPr>
-              <w:t>19</w:t>
-            </w:r>
-            <w:r>
-              <w:t>_V</w:t>
-            </w:r>
-            <w:r>
-              <w:t>02</w:t>
-            </w:r>
-            <w:r>
-              <w:t xml:space="preserve"> , Req_</w:t>
-            </w:r>
-            <w:r>
-              <w:t>PO5_</w:t>
-            </w:r>
-            <w:r>
-              <w:t>LSAN_SRS_</w:t>
-            </w:r>
-            <w:r>
-              <w:rPr>
-                <w:color w:val="FF0000"/>
-              </w:rPr>
-              <w:t>0</w:t>
-            </w:r>
-            <w:r>
-              <w:rPr>
-                <w:color w:val="FF0000"/>
-              </w:rPr>
-              <w:t>20</w:t>
-            </w:r>
-            <w:r>
-              <w:t>_V</w:t>
-            </w:r>
-            <w:r>
-              <w:t>02</w:t>
-            </w:r>
-            <w:r>
-              <w:t xml:space="preserve"> , Req_</w:t>
-            </w:r>
-            <w:r>
-              <w:t>PO5_</w:t>
-            </w:r>
-            <w:r>
-              <w:t>LSAN_SRS_</w:t>
-            </w:r>
-            <w:r>
-              <w:rPr>
-                <w:color w:val="FF0000"/>
-              </w:rPr>
-              <w:t>0</w:t>
-            </w:r>
-            <w:r>
-              <w:rPr>
-                <w:color w:val="FF0000"/>
-              </w:rPr>
-              <w:t>21</w:t>
-            </w:r>
-            <w:r>
-              <w:t>_V</w:t>
-            </w:r>
-            <w:r>
-              <w:t>02</w:t>
-            </w:r>
-            <w:r>
-              <w:t xml:space="preserve"> , Req_</w:t>
-            </w:r>
-            <w:r>
-              <w:t>PO5_</w:t>
-            </w:r>
-            <w:r>
-              <w:t>LSAN_SRS_</w:t>
-            </w:r>
-            <w:r>
-              <w:rPr>
-                <w:color w:val="FF0000"/>
-              </w:rPr>
-              <w:t>0</w:t>
-            </w:r>
-            <w:r>
-              <w:rPr>
-                <w:color w:val="FF0000"/>
-              </w:rPr>
-              <w:t>23</w:t>
-            </w:r>
-            <w:r>
-              <w:t>_V</w:t>
-            </w:r>
-            <w:r>
-              <w:t>02</w:t>
+              <w:pStyle w:val="NoSpacing"/>
+            </w:pPr>
+            <w:r>
+              <w:t>N/A</w:t>
             </w:r>
           </w:p>
         </w:tc>
@@ -9420,35 +9810,16 @@
               <w:pStyle w:val="NoSpacing"/>
             </w:pPr>
             <w:r>
-              <w:t xml:space="preserve">ERROR_STATUS </w:t>
-            </w:r>
-            <w:r>
-              <w:t xml:space="preserve"> </w:t>
-            </w:r>
-            <w:proofErr w:type="spellStart"/>
-            <w:r>
-              <w:t>SWITCH_get</w:t>
-            </w:r>
-            <w:r>
-              <w:t>Status</w:t>
-            </w:r>
-            <w:proofErr w:type="spellEnd"/>
-            <w:r>
-              <w:t xml:space="preserve"> (u8 </w:t>
-            </w:r>
-            <w:proofErr w:type="spellStart"/>
-            <w:r>
-              <w:t>Switch</w:t>
-            </w:r>
-            <w:r>
-              <w:t>_</w:t>
-            </w:r>
-            <w:r>
-              <w:t>Num</w:t>
-            </w:r>
-            <w:proofErr w:type="spellEnd"/>
-            <w:r>
-              <w:t xml:space="preserve"> ,u8* Status);</w:t>
+              <w:t>TIMER_</w:t>
+            </w:r>
+            <w:r>
+              <w:t xml:space="preserve"> u8ERROR_STATUSS</w:t>
+            </w:r>
+            <w:r>
+              <w:t>tart</w:t>
+            </w:r>
+            <w:r>
+              <w:t>(void)</w:t>
             </w:r>
           </w:p>
         </w:tc>
@@ -9485,7 +9856,15 @@
               <w:pStyle w:val="NoSpacing"/>
             </w:pPr>
             <w:r>
-              <w:t xml:space="preserve">This API is responsible Reading the status of the switch </w:t>
+              <w:t xml:space="preserve">This </w:t>
+            </w:r>
+            <w:proofErr w:type="spellStart"/>
+            <w:r>
+              <w:t>Api</w:t>
+            </w:r>
+            <w:proofErr w:type="spellEnd"/>
+            <w:r>
+              <w:t xml:space="preserve"> is responsible for starting the timer</w:t>
             </w:r>
           </w:p>
         </w:tc>
@@ -9520,33 +9899,9 @@
           <w:p>
             <w:pPr>
               <w:pStyle w:val="NoSpacing"/>
-              <w:numPr>
-                <w:ilvl w:val="0"/>
-                <w:numId w:val="14"/>
-              </w:numPr>
-            </w:pPr>
-            <w:r>
-              <w:t xml:space="preserve">U8 </w:t>
-            </w:r>
-            <w:proofErr w:type="spellStart"/>
-            <w:r>
-              <w:t>Switch_Num</w:t>
-            </w:r>
-            <w:proofErr w:type="spellEnd"/>
-            <w:r>
-              <w:t xml:space="preserve">             </w:t>
-            </w:r>
-          </w:p>
-          <w:p>
-            <w:pPr>
-              <w:pStyle w:val="NoSpacing"/>
-              <w:numPr>
-                <w:ilvl w:val="0"/>
-                <w:numId w:val="16"/>
-              </w:numPr>
-            </w:pPr>
-            <w:r>
-              <w:t>U8 *Status                       {Pointer to a variable at which the status of the switch will be stored}</w:t>
+            </w:pPr>
+            <w:r>
+              <w:t>Void</w:t>
             </w:r>
           </w:p>
         </w:tc>
@@ -9581,1758 +9936,10 @@
           <w:p>
             <w:pPr>
               <w:pStyle w:val="NoSpacing"/>
-              <w:numPr>
-                <w:ilvl w:val="0"/>
-                <w:numId w:val="15"/>
-              </w:numPr>
-            </w:pPr>
-            <w:r>
-              <w:t xml:space="preserve">ERROR_STATUS </w:t>
-            </w:r>
-            <w:r>
-              <w:t xml:space="preserve">              {OK = 1, NOK = 0} </w:t>
-            </w:r>
-          </w:p>
-        </w:tc>
-      </w:tr>
-    </w:tbl>
-    <w:p/>
-    <w:p/>
-    <w:p>
-      <w:pPr>
-        <w:pStyle w:val="Heading2"/>
-        <w:ind w:firstLine="720"/>
-      </w:pPr>
-      <w:bookmarkStart w:id="33" w:name="_Toc34048783"/>
-      <w:r>
-        <w:lastRenderedPageBreak/>
-        <w:t>9</w:t>
-      </w:r>
-      <w:r>
-        <w:t>.3 MCAL</w:t>
-      </w:r>
-      <w:r>
-        <w:t xml:space="preserve"> Components</w:t>
-      </w:r>
-      <w:r>
-        <w:t>:</w:t>
-      </w:r>
-      <w:bookmarkEnd w:id="33"/>
-    </w:p>
-    <w:p>
-      <w:pPr>
-        <w:pStyle w:val="Heading3"/>
-      </w:pPr>
-      <w:r>
-        <w:tab/>
-      </w:r>
-      <w:r>
-        <w:tab/>
-      </w:r>
-      <w:bookmarkStart w:id="34" w:name="_Toc34048784"/>
-      <w:r>
-        <w:t>9</w:t>
-      </w:r>
-      <w:r>
-        <w:t>.3.1 GPIO DRIVER</w:t>
-      </w:r>
-      <w:bookmarkEnd w:id="34"/>
-    </w:p>
-    <w:p>
-      <w:pPr>
-        <w:pStyle w:val="NoSpacing"/>
-      </w:pPr>
-      <w:r>
-        <w:t>1-</w:t>
-      </w:r>
-    </w:p>
-    <w:tbl>
-      <w:tblPr>
-        <w:tblStyle w:val="TableGrid"/>
-        <w:tblW w:w="0" w:type="auto"/>
-        <w:tblLook w:val="04A0" w:firstRow="1" w:lastRow="0" w:firstColumn="1" w:lastColumn="0" w:noHBand="0" w:noVBand="1"/>
-      </w:tblPr>
-      <w:tblGrid>
-        <w:gridCol w:w="2088"/>
-        <w:gridCol w:w="7488"/>
-      </w:tblGrid>
-      <w:tr>
-        <w:tc>
-          <w:tcPr>
-            <w:tcW w:w="2088" w:type="dxa"/>
-            <w:shd w:val="clear" w:color="auto" w:fill="C4BC96" w:themeFill="background2" w:themeFillShade="BF"/>
-          </w:tcPr>
-          <w:p>
-            <w:pPr>
-              <w:pStyle w:val="NoSpacing"/>
-              <w:rPr>
-                <w:b/>
-                <w:bCs/>
-              </w:rPr>
-            </w:pPr>
-            <w:r>
-              <w:rPr>
-                <w:b/>
-                <w:bCs/>
-              </w:rPr>
-              <w:t>Req. ID</w:t>
-            </w:r>
-          </w:p>
-        </w:tc>
-        <w:tc>
-          <w:tcPr>
-            <w:tcW w:w="7488" w:type="dxa"/>
-          </w:tcPr>
-          <w:p>
-            <w:pPr>
-              <w:pStyle w:val="NoSpacing"/>
-            </w:pPr>
-            <w:r>
-              <w:t>Req_PO5_LSAN_GDD_</w:t>
-            </w:r>
-            <w:r>
-              <w:rPr>
-                <w:color w:val="FF0000"/>
-              </w:rPr>
-              <w:t>014</w:t>
-            </w:r>
-            <w:r>
-              <w:t>_V01</w:t>
-            </w:r>
-          </w:p>
-        </w:tc>
-      </w:tr>
-      <w:tr>
-        <w:tc>
-          <w:tcPr>
-            <w:tcW w:w="2088" w:type="dxa"/>
-            <w:shd w:val="clear" w:color="auto" w:fill="C4BC96" w:themeFill="background2" w:themeFillShade="BF"/>
-          </w:tcPr>
-          <w:p>
-            <w:pPr>
-              <w:pStyle w:val="NoSpacing"/>
-              <w:rPr>
-                <w:b/>
-                <w:bCs/>
-              </w:rPr>
-            </w:pPr>
-            <w:r>
-              <w:rPr>
-                <w:b/>
-                <w:bCs/>
-              </w:rPr>
-              <w:t>Req. Coverage</w:t>
-            </w:r>
-          </w:p>
-        </w:tc>
-        <w:tc>
-          <w:tcPr>
-            <w:tcW w:w="7488" w:type="dxa"/>
-          </w:tcPr>
-          <w:p>
-            <w:pPr>
-              <w:pStyle w:val="NoSpacing"/>
-            </w:pPr>
-            <w:r>
-              <w:t>Req_</w:t>
-            </w:r>
-            <w:r>
-              <w:t>PO5_</w:t>
-            </w:r>
-            <w:r>
-              <w:t>LSAN_SRS_</w:t>
-            </w:r>
-            <w:r>
-              <w:rPr>
-                <w:color w:val="FF0000"/>
-              </w:rPr>
-              <w:t>024</w:t>
-            </w:r>
-            <w:r>
-              <w:t>_V</w:t>
-            </w:r>
-            <w:r>
-              <w:t>02</w:t>
-            </w:r>
-          </w:p>
-        </w:tc>
-      </w:tr>
-      <w:tr>
-        <w:tc>
-          <w:tcPr>
-            <w:tcW w:w="2088" w:type="dxa"/>
-            <w:shd w:val="clear" w:color="auto" w:fill="C4BC96" w:themeFill="background2" w:themeFillShade="BF"/>
-          </w:tcPr>
-          <w:p>
-            <w:pPr>
-              <w:pStyle w:val="NoSpacing"/>
-              <w:rPr>
-                <w:b/>
-                <w:bCs/>
-              </w:rPr>
-            </w:pPr>
-            <w:r>
-              <w:rPr>
-                <w:b/>
-                <w:bCs/>
-              </w:rPr>
-              <w:t>API Prototype</w:t>
-            </w:r>
-          </w:p>
-        </w:tc>
-        <w:tc>
-          <w:tcPr>
-            <w:tcW w:w="7488" w:type="dxa"/>
-          </w:tcPr>
-          <w:p>
-            <w:pPr>
-              <w:pStyle w:val="NoSpacing"/>
-            </w:pPr>
-            <w:r>
-              <w:t xml:space="preserve">ERROR_STATUS </w:t>
-            </w:r>
-            <w:r>
-              <w:t xml:space="preserve"> </w:t>
-            </w:r>
-            <w:proofErr w:type="spellStart"/>
-            <w:r>
-              <w:t>GPIO_Init</w:t>
-            </w:r>
-            <w:proofErr w:type="spellEnd"/>
-            <w:r>
-              <w:t>(u8 Port,</w:t>
-            </w:r>
-            <w:r>
-              <w:t xml:space="preserve"> </w:t>
-            </w:r>
-            <w:r>
-              <w:t>u8 Pin,</w:t>
-            </w:r>
-            <w:r>
-              <w:t xml:space="preserve"> </w:t>
-            </w:r>
-            <w:r>
-              <w:t>u8 Direction);</w:t>
-            </w:r>
-          </w:p>
-        </w:tc>
-      </w:tr>
-      <w:tr>
-        <w:tc>
-          <w:tcPr>
-            <w:tcW w:w="2088" w:type="dxa"/>
-            <w:shd w:val="clear" w:color="auto" w:fill="C4BC96" w:themeFill="background2" w:themeFillShade="BF"/>
-          </w:tcPr>
-          <w:p>
-            <w:pPr>
-              <w:pStyle w:val="NoSpacing"/>
-              <w:rPr>
-                <w:b/>
-                <w:bCs/>
-              </w:rPr>
-            </w:pPr>
-            <w:r>
-              <w:rPr>
-                <w:b/>
-                <w:bCs/>
-              </w:rPr>
-              <w:t>Description</w:t>
-            </w:r>
-          </w:p>
-        </w:tc>
-        <w:tc>
-          <w:tcPr>
-            <w:tcW w:w="7488" w:type="dxa"/>
-          </w:tcPr>
-          <w:p>
-            <w:pPr>
-              <w:pStyle w:val="NoSpacing"/>
-            </w:pPr>
-            <w:r>
-              <w:t>This API is responsible for initializing the GPIO.</w:t>
-            </w:r>
-          </w:p>
-          <w:p>
-            <w:pPr>
-              <w:pStyle w:val="NoSpacing"/>
-              <w:numPr>
-                <w:ilvl w:val="0"/>
-                <w:numId w:val="8"/>
-              </w:numPr>
-            </w:pPr>
-            <w:r>
-              <w:t xml:space="preserve">Initializing The Direction of The Specified Pin by Writing on the </w:t>
-            </w:r>
-            <w:proofErr w:type="spellStart"/>
-            <w:r>
-              <w:t>DDRx</w:t>
-            </w:r>
-            <w:proofErr w:type="spellEnd"/>
-            <w:r>
-              <w:t xml:space="preserve"> </w:t>
-            </w:r>
-          </w:p>
-        </w:tc>
-      </w:tr>
-      <w:tr>
-        <w:tc>
-          <w:tcPr>
-            <w:tcW w:w="2088" w:type="dxa"/>
-            <w:shd w:val="clear" w:color="auto" w:fill="C4BC96" w:themeFill="background2" w:themeFillShade="BF"/>
-          </w:tcPr>
-          <w:p>
-            <w:pPr>
-              <w:pStyle w:val="NoSpacing"/>
-              <w:rPr>
-                <w:b/>
-                <w:bCs/>
-              </w:rPr>
-            </w:pPr>
-            <w:r>
-              <w:rPr>
-                <w:b/>
-                <w:bCs/>
-              </w:rPr>
-              <w:t>Input Parameters</w:t>
-            </w:r>
-          </w:p>
-        </w:tc>
-        <w:tc>
-          <w:tcPr>
-            <w:tcW w:w="7488" w:type="dxa"/>
-          </w:tcPr>
-          <w:p>
-            <w:pPr>
-              <w:pStyle w:val="NoSpacing"/>
-              <w:numPr>
-                <w:ilvl w:val="0"/>
-                <w:numId w:val="9"/>
-              </w:numPr>
-            </w:pPr>
-            <w:r>
-              <w:t>U8 Port                           {“A”, “B”, “C”, “D”, “E”, “F”}</w:t>
-            </w:r>
-          </w:p>
-          <w:p>
-            <w:pPr>
-              <w:pStyle w:val="NoSpacing"/>
-              <w:numPr>
-                <w:ilvl w:val="0"/>
-                <w:numId w:val="9"/>
-              </w:numPr>
-            </w:pPr>
-            <w:r>
-              <w:t>U8 Pin                             {PIN_0 = 0, PIN_1 = 1, PIN_2 = 2, etc.}</w:t>
-            </w:r>
-          </w:p>
-          <w:p>
-            <w:pPr>
-              <w:pStyle w:val="NoSpacing"/>
-              <w:numPr>
-                <w:ilvl w:val="0"/>
-                <w:numId w:val="9"/>
-              </w:numPr>
-            </w:pPr>
-            <w:r>
-              <w:t>U8 Direction                  {1 = Output ,0 = Input}</w:t>
-            </w:r>
-          </w:p>
-        </w:tc>
-      </w:tr>
-      <w:tr>
-        <w:tc>
-          <w:tcPr>
-            <w:tcW w:w="2088" w:type="dxa"/>
-            <w:shd w:val="clear" w:color="auto" w:fill="C4BC96" w:themeFill="background2" w:themeFillShade="BF"/>
-          </w:tcPr>
-          <w:p>
-            <w:pPr>
-              <w:pStyle w:val="NoSpacing"/>
-              <w:rPr>
-                <w:b/>
-                <w:bCs/>
-              </w:rPr>
-            </w:pPr>
-            <w:r>
-              <w:rPr>
-                <w:b/>
-                <w:bCs/>
-              </w:rPr>
-              <w:t>Output Parameters</w:t>
-            </w:r>
-          </w:p>
-        </w:tc>
-        <w:tc>
-          <w:tcPr>
-            <w:tcW w:w="7488" w:type="dxa"/>
-          </w:tcPr>
-          <w:p>
-            <w:pPr>
-              <w:pStyle w:val="NoSpacing"/>
-              <w:numPr>
-                <w:ilvl w:val="0"/>
-                <w:numId w:val="10"/>
-              </w:numPr>
-            </w:pPr>
-            <w:r>
-              <w:t xml:space="preserve">ERROR_STATUS            {OK = 1, NOK = 0} </w:t>
-            </w:r>
-          </w:p>
-        </w:tc>
-      </w:tr>
-    </w:tbl>
-    <w:p>
-      <w:pPr>
-        <w:pStyle w:val="NoSpacing"/>
-      </w:pPr>
-    </w:p>
-    <w:p>
-      <w:pPr>
-        <w:pStyle w:val="NoSpacing"/>
-      </w:pPr>
-    </w:p>
-    <w:p>
-      <w:pPr>
-        <w:pStyle w:val="NoSpacing"/>
-      </w:pPr>
-      <w:r>
-        <w:t>2-</w:t>
-      </w:r>
-    </w:p>
-    <w:tbl>
-      <w:tblPr>
-        <w:tblStyle w:val="TableGrid"/>
-        <w:tblW w:w="0" w:type="auto"/>
-        <w:tblLook w:val="04A0" w:firstRow="1" w:lastRow="0" w:firstColumn="1" w:lastColumn="0" w:noHBand="0" w:noVBand="1"/>
-      </w:tblPr>
-      <w:tblGrid>
-        <w:gridCol w:w="2088"/>
-        <w:gridCol w:w="7488"/>
-      </w:tblGrid>
-      <w:tr>
-        <w:tc>
-          <w:tcPr>
-            <w:tcW w:w="2088" w:type="dxa"/>
-            <w:shd w:val="clear" w:color="auto" w:fill="C4BC96" w:themeFill="background2" w:themeFillShade="BF"/>
-          </w:tcPr>
-          <w:p>
-            <w:pPr>
-              <w:pStyle w:val="NoSpacing"/>
-              <w:rPr>
-                <w:b/>
-                <w:bCs/>
-              </w:rPr>
-            </w:pPr>
-            <w:r>
-              <w:rPr>
-                <w:b/>
-                <w:bCs/>
-              </w:rPr>
-              <w:t>Req. ID</w:t>
-            </w:r>
-          </w:p>
-        </w:tc>
-        <w:tc>
-          <w:tcPr>
-            <w:tcW w:w="7488" w:type="dxa"/>
-          </w:tcPr>
-          <w:p>
-            <w:pPr>
-              <w:pStyle w:val="NoSpacing"/>
-            </w:pPr>
-            <w:r>
-              <w:t>Req_PO5_LSAN_GDD_</w:t>
-            </w:r>
-            <w:r>
-              <w:rPr>
-                <w:color w:val="FF0000"/>
-              </w:rPr>
-              <w:t>015</w:t>
-            </w:r>
-            <w:r>
-              <w:t>_V01</w:t>
-            </w:r>
-          </w:p>
-        </w:tc>
-      </w:tr>
-      <w:tr>
-        <w:tc>
-          <w:tcPr>
-            <w:tcW w:w="2088" w:type="dxa"/>
-            <w:shd w:val="clear" w:color="auto" w:fill="C4BC96" w:themeFill="background2" w:themeFillShade="BF"/>
-          </w:tcPr>
-          <w:p>
-            <w:pPr>
-              <w:pStyle w:val="NoSpacing"/>
-              <w:rPr>
-                <w:b/>
-                <w:bCs/>
-              </w:rPr>
-            </w:pPr>
-            <w:r>
-              <w:rPr>
-                <w:b/>
-                <w:bCs/>
-              </w:rPr>
-              <w:t>Req. Coverage</w:t>
-            </w:r>
-          </w:p>
-        </w:tc>
-        <w:tc>
-          <w:tcPr>
-            <w:tcW w:w="7488" w:type="dxa"/>
-          </w:tcPr>
-          <w:p>
-            <w:pPr>
-              <w:pStyle w:val="NoSpacing"/>
-            </w:pPr>
-            <w:r>
-              <w:t>N/A</w:t>
-            </w:r>
-          </w:p>
-        </w:tc>
-      </w:tr>
-      <w:tr>
-        <w:tc>
-          <w:tcPr>
-            <w:tcW w:w="2088" w:type="dxa"/>
-            <w:shd w:val="clear" w:color="auto" w:fill="C4BC96" w:themeFill="background2" w:themeFillShade="BF"/>
-          </w:tcPr>
-          <w:p>
-            <w:pPr>
-              <w:pStyle w:val="NoSpacing"/>
-              <w:rPr>
-                <w:b/>
-                <w:bCs/>
-              </w:rPr>
-            </w:pPr>
-            <w:r>
-              <w:rPr>
-                <w:b/>
-                <w:bCs/>
-              </w:rPr>
-              <w:t>API Prototype</w:t>
-            </w:r>
-          </w:p>
-        </w:tc>
-        <w:tc>
-          <w:tcPr>
-            <w:tcW w:w="7488" w:type="dxa"/>
-          </w:tcPr>
-          <w:p>
-            <w:pPr>
-              <w:pStyle w:val="NoSpacing"/>
-            </w:pPr>
-            <w:r>
-              <w:t xml:space="preserve">ERROR_STATUS  </w:t>
-            </w:r>
-            <w:proofErr w:type="spellStart"/>
-            <w:r>
-              <w:t>GPIO_w</w:t>
-            </w:r>
-            <w:r>
-              <w:t>ritePin</w:t>
-            </w:r>
-            <w:proofErr w:type="spellEnd"/>
-            <w:r>
-              <w:t>(u8 Port,</w:t>
-            </w:r>
-            <w:r>
-              <w:t xml:space="preserve"> </w:t>
-            </w:r>
-            <w:r>
-              <w:t>u8 Pin,</w:t>
-            </w:r>
-            <w:r>
-              <w:t xml:space="preserve"> </w:t>
-            </w:r>
-            <w:r>
-              <w:t>u8 Value);</w:t>
-            </w:r>
-          </w:p>
-        </w:tc>
-      </w:tr>
-      <w:tr>
-        <w:tc>
-          <w:tcPr>
-            <w:tcW w:w="2088" w:type="dxa"/>
-            <w:shd w:val="clear" w:color="auto" w:fill="C4BC96" w:themeFill="background2" w:themeFillShade="BF"/>
-          </w:tcPr>
-          <w:p>
-            <w:pPr>
-              <w:pStyle w:val="NoSpacing"/>
-              <w:rPr>
-                <w:b/>
-                <w:bCs/>
-              </w:rPr>
-            </w:pPr>
-            <w:r>
-              <w:rPr>
-                <w:b/>
-                <w:bCs/>
-              </w:rPr>
-              <w:t>Description</w:t>
-            </w:r>
-          </w:p>
-        </w:tc>
-        <w:tc>
-          <w:tcPr>
-            <w:tcW w:w="7488" w:type="dxa"/>
-          </w:tcPr>
-          <w:p>
-            <w:pPr>
-              <w:pStyle w:val="NoSpacing"/>
-            </w:pPr>
-            <w:r>
-              <w:t>This API is responsible for writing on A specified GPIO pin.</w:t>
-            </w:r>
-          </w:p>
-          <w:p>
-            <w:pPr>
-              <w:pStyle w:val="NoSpacing"/>
-              <w:numPr>
-                <w:ilvl w:val="0"/>
-                <w:numId w:val="17"/>
-              </w:numPr>
-            </w:pPr>
-            <w:r>
-              <w:t xml:space="preserve">Writing on the </w:t>
-            </w:r>
-            <w:proofErr w:type="spellStart"/>
-            <w:r>
-              <w:t>PORTx</w:t>
-            </w:r>
-            <w:proofErr w:type="spellEnd"/>
-            <w:r>
-              <w:t xml:space="preserve"> register Using the Value Entered</w:t>
-            </w:r>
-          </w:p>
-        </w:tc>
-      </w:tr>
-      <w:tr>
-        <w:tc>
-          <w:tcPr>
-            <w:tcW w:w="2088" w:type="dxa"/>
-            <w:shd w:val="clear" w:color="auto" w:fill="C4BC96" w:themeFill="background2" w:themeFillShade="BF"/>
-          </w:tcPr>
-          <w:p>
-            <w:pPr>
-              <w:pStyle w:val="NoSpacing"/>
-              <w:rPr>
-                <w:b/>
-                <w:bCs/>
-              </w:rPr>
-            </w:pPr>
-            <w:r>
-              <w:rPr>
-                <w:b/>
-                <w:bCs/>
-              </w:rPr>
-              <w:t>Input Parameters</w:t>
-            </w:r>
-          </w:p>
-        </w:tc>
-        <w:tc>
-          <w:tcPr>
-            <w:tcW w:w="7488" w:type="dxa"/>
-          </w:tcPr>
-          <w:p>
-            <w:pPr>
-              <w:pStyle w:val="NoSpacing"/>
-              <w:numPr>
-                <w:ilvl w:val="0"/>
-                <w:numId w:val="14"/>
-              </w:numPr>
-            </w:pPr>
-            <w:r>
-              <w:t>U8 Port                          {“A”, “B”, “C”, “D”}</w:t>
-            </w:r>
-          </w:p>
-          <w:p>
-            <w:pPr>
-              <w:pStyle w:val="NoSpacing"/>
-              <w:numPr>
-                <w:ilvl w:val="0"/>
-                <w:numId w:val="10"/>
-              </w:numPr>
-            </w:pPr>
-            <w:r>
-              <w:t>U8 Pin                            {PIN_0 = 0, PIN_1 = 1, PIN_2 = 2, etc.}</w:t>
-            </w:r>
-          </w:p>
-          <w:p>
-            <w:pPr>
-              <w:pStyle w:val="NoSpacing"/>
-              <w:numPr>
-                <w:ilvl w:val="0"/>
-                <w:numId w:val="10"/>
-              </w:numPr>
-            </w:pPr>
-            <w:r>
-              <w:t xml:space="preserve">U8 Value                        {1 = </w:t>
-            </w:r>
-            <w:proofErr w:type="spellStart"/>
-            <w:r>
-              <w:t>HIgh</w:t>
-            </w:r>
-            <w:proofErr w:type="spellEnd"/>
-            <w:r>
-              <w:t xml:space="preserve"> , 0 = Input}</w:t>
-            </w:r>
-          </w:p>
-        </w:tc>
-      </w:tr>
-      <w:tr>
-        <w:tc>
-          <w:tcPr>
-            <w:tcW w:w="2088" w:type="dxa"/>
-            <w:shd w:val="clear" w:color="auto" w:fill="C4BC96" w:themeFill="background2" w:themeFillShade="BF"/>
-          </w:tcPr>
-          <w:p>
-            <w:pPr>
-              <w:pStyle w:val="NoSpacing"/>
-              <w:rPr>
-                <w:b/>
-                <w:bCs/>
-              </w:rPr>
-            </w:pPr>
-            <w:r>
-              <w:rPr>
-                <w:b/>
-                <w:bCs/>
-              </w:rPr>
-              <w:t>Output Parameters</w:t>
-            </w:r>
-          </w:p>
-        </w:tc>
-        <w:tc>
-          <w:tcPr>
-            <w:tcW w:w="7488" w:type="dxa"/>
-          </w:tcPr>
-          <w:p>
-            <w:pPr>
-              <w:pStyle w:val="NoSpacing"/>
-              <w:numPr>
-                <w:ilvl w:val="0"/>
-                <w:numId w:val="19"/>
-              </w:numPr>
-            </w:pPr>
-            <w:r>
-              <w:t xml:space="preserve">ERROR_STATUS            {OK = 1, NOK = 0} </w:t>
-            </w:r>
-          </w:p>
-        </w:tc>
-      </w:tr>
-    </w:tbl>
-    <w:p>
-      <w:pPr>
-        <w:pStyle w:val="NoSpacing"/>
-      </w:pPr>
-    </w:p>
-    <w:p>
-      <w:pPr>
-        <w:pStyle w:val="NoSpacing"/>
-      </w:pPr>
-    </w:p>
-    <w:p>
-      <w:pPr>
-        <w:pStyle w:val="NoSpacing"/>
-      </w:pPr>
-    </w:p>
-    <w:p>
-      <w:pPr>
-        <w:pStyle w:val="NoSpacing"/>
-      </w:pPr>
-      <w:r>
-        <w:t>3-</w:t>
-      </w:r>
-    </w:p>
-    <w:tbl>
-      <w:tblPr>
-        <w:tblStyle w:val="TableGrid"/>
-        <w:tblW w:w="0" w:type="auto"/>
-        <w:tblLook w:val="04A0" w:firstRow="1" w:lastRow="0" w:firstColumn="1" w:lastColumn="0" w:noHBand="0" w:noVBand="1"/>
-      </w:tblPr>
-      <w:tblGrid>
-        <w:gridCol w:w="2088"/>
-        <w:gridCol w:w="7488"/>
-      </w:tblGrid>
-      <w:tr>
-        <w:tc>
-          <w:tcPr>
-            <w:tcW w:w="2088" w:type="dxa"/>
-            <w:shd w:val="clear" w:color="auto" w:fill="C4BC96" w:themeFill="background2" w:themeFillShade="BF"/>
-          </w:tcPr>
-          <w:p>
-            <w:pPr>
-              <w:pStyle w:val="NoSpacing"/>
-              <w:rPr>
-                <w:b/>
-                <w:bCs/>
-              </w:rPr>
-            </w:pPr>
-            <w:r>
-              <w:rPr>
-                <w:b/>
-                <w:bCs/>
-              </w:rPr>
-              <w:t>Req. ID</w:t>
-            </w:r>
-          </w:p>
-        </w:tc>
-        <w:tc>
-          <w:tcPr>
-            <w:tcW w:w="7488" w:type="dxa"/>
-          </w:tcPr>
-          <w:p>
-            <w:pPr>
-              <w:pStyle w:val="NoSpacing"/>
-            </w:pPr>
-            <w:r>
-              <w:t>Req_PO5_LSAN_GDD_</w:t>
-            </w:r>
-            <w:r>
-              <w:rPr>
-                <w:color w:val="FF0000"/>
-              </w:rPr>
-              <w:t>016</w:t>
-            </w:r>
-            <w:r>
-              <w:t>_V01</w:t>
-            </w:r>
-          </w:p>
-        </w:tc>
-      </w:tr>
-      <w:tr>
-        <w:tc>
-          <w:tcPr>
-            <w:tcW w:w="2088" w:type="dxa"/>
-            <w:shd w:val="clear" w:color="auto" w:fill="C4BC96" w:themeFill="background2" w:themeFillShade="BF"/>
-          </w:tcPr>
-          <w:p>
-            <w:pPr>
-              <w:pStyle w:val="NoSpacing"/>
-              <w:rPr>
-                <w:b/>
-                <w:bCs/>
-              </w:rPr>
-            </w:pPr>
-            <w:r>
-              <w:rPr>
-                <w:b/>
-                <w:bCs/>
-              </w:rPr>
-              <w:t>Req. Coverage</w:t>
-            </w:r>
-          </w:p>
-        </w:tc>
-        <w:tc>
-          <w:tcPr>
-            <w:tcW w:w="7488" w:type="dxa"/>
-          </w:tcPr>
-          <w:p>
-            <w:pPr>
-              <w:pStyle w:val="NoSpacing"/>
-            </w:pPr>
-            <w:r>
-              <w:t>N/A</w:t>
-            </w:r>
-          </w:p>
-        </w:tc>
-      </w:tr>
-      <w:tr>
-        <w:tc>
-          <w:tcPr>
-            <w:tcW w:w="2088" w:type="dxa"/>
-            <w:shd w:val="clear" w:color="auto" w:fill="C4BC96" w:themeFill="background2" w:themeFillShade="BF"/>
-          </w:tcPr>
-          <w:p>
-            <w:pPr>
-              <w:pStyle w:val="NoSpacing"/>
-              <w:rPr>
-                <w:b/>
-                <w:bCs/>
-              </w:rPr>
-            </w:pPr>
-            <w:r>
-              <w:rPr>
-                <w:b/>
-                <w:bCs/>
-              </w:rPr>
-              <w:t>API Prototype</w:t>
-            </w:r>
-          </w:p>
-        </w:tc>
-        <w:tc>
-          <w:tcPr>
-            <w:tcW w:w="7488" w:type="dxa"/>
-          </w:tcPr>
-          <w:p>
-            <w:pPr>
-              <w:pStyle w:val="NoSpacing"/>
-            </w:pPr>
-            <w:r>
-              <w:t xml:space="preserve">ERROR_STATUS  </w:t>
-            </w:r>
-            <w:proofErr w:type="spellStart"/>
-            <w:r>
-              <w:t>GPIO_r</w:t>
-            </w:r>
-            <w:r>
-              <w:t>eadPin</w:t>
-            </w:r>
-            <w:proofErr w:type="spellEnd"/>
-            <w:r>
-              <w:t>(u8 Port,</w:t>
-            </w:r>
-            <w:r>
-              <w:t xml:space="preserve"> </w:t>
-            </w:r>
-            <w:r>
-              <w:t>u8 Pin,</w:t>
-            </w:r>
-            <w:r>
-              <w:t xml:space="preserve"> </w:t>
-            </w:r>
-            <w:r>
-              <w:t>u8 *Value)</w:t>
-            </w:r>
-            <w:r>
-              <w:t>;</w:t>
-            </w:r>
-          </w:p>
-        </w:tc>
-      </w:tr>
-      <w:tr>
-        <w:tc>
-          <w:tcPr>
-            <w:tcW w:w="2088" w:type="dxa"/>
-            <w:shd w:val="clear" w:color="auto" w:fill="C4BC96" w:themeFill="background2" w:themeFillShade="BF"/>
-          </w:tcPr>
-          <w:p>
-            <w:pPr>
-              <w:pStyle w:val="NoSpacing"/>
-              <w:rPr>
-                <w:b/>
-                <w:bCs/>
-              </w:rPr>
-            </w:pPr>
-            <w:r>
-              <w:rPr>
-                <w:b/>
-                <w:bCs/>
-              </w:rPr>
-              <w:t>Description</w:t>
-            </w:r>
-          </w:p>
-        </w:tc>
-        <w:tc>
-          <w:tcPr>
-            <w:tcW w:w="7488" w:type="dxa"/>
-          </w:tcPr>
-          <w:p>
-            <w:pPr>
-              <w:pStyle w:val="NoSpacing"/>
-            </w:pPr>
-            <w:r>
-              <w:t>This API is responsible for writing on a specified GPIO pin.</w:t>
-            </w:r>
-          </w:p>
-          <w:p>
-            <w:pPr>
-              <w:pStyle w:val="NoSpacing"/>
-              <w:numPr>
-                <w:ilvl w:val="0"/>
-                <w:numId w:val="18"/>
-              </w:numPr>
-            </w:pPr>
-            <w:r>
-              <w:t xml:space="preserve"> Reading From the </w:t>
-            </w:r>
-            <w:proofErr w:type="spellStart"/>
-            <w:r>
-              <w:t>PORTx</w:t>
-            </w:r>
-            <w:proofErr w:type="spellEnd"/>
-            <w:r>
-              <w:t xml:space="preserve"> register </w:t>
-            </w:r>
-          </w:p>
-        </w:tc>
-      </w:tr>
-      <w:tr>
-        <w:tc>
-          <w:tcPr>
-            <w:tcW w:w="2088" w:type="dxa"/>
-            <w:shd w:val="clear" w:color="auto" w:fill="C4BC96" w:themeFill="background2" w:themeFillShade="BF"/>
-          </w:tcPr>
-          <w:p>
-            <w:pPr>
-              <w:pStyle w:val="NoSpacing"/>
-              <w:rPr>
-                <w:b/>
-                <w:bCs/>
-              </w:rPr>
-            </w:pPr>
-            <w:r>
-              <w:rPr>
-                <w:b/>
-                <w:bCs/>
-              </w:rPr>
-              <w:t>Input Parameters</w:t>
-            </w:r>
-          </w:p>
-        </w:tc>
-        <w:tc>
-          <w:tcPr>
-            <w:tcW w:w="7488" w:type="dxa"/>
-          </w:tcPr>
-          <w:p>
-            <w:pPr>
-              <w:pStyle w:val="NoSpacing"/>
-              <w:numPr>
-                <w:ilvl w:val="0"/>
-                <w:numId w:val="14"/>
-              </w:numPr>
-            </w:pPr>
-            <w:r>
-              <w:t>U8 Port                           {“A”, “B”, “C”, “D”, “E”, “F”}</w:t>
-            </w:r>
-          </w:p>
-          <w:p>
-            <w:pPr>
-              <w:pStyle w:val="NoSpacing"/>
-              <w:numPr>
-                <w:ilvl w:val="0"/>
-                <w:numId w:val="15"/>
-              </w:numPr>
-            </w:pPr>
-            <w:r>
-              <w:t>U8 Pin                             {PIN_0 = 0, PIN_1 = 1, PIN_2 = 2, etc.}</w:t>
-            </w:r>
-          </w:p>
-          <w:p>
-            <w:pPr>
-              <w:pStyle w:val="NoSpacing"/>
-              <w:numPr>
-                <w:ilvl w:val="0"/>
-                <w:numId w:val="15"/>
-              </w:numPr>
-            </w:pPr>
-            <w:r>
-              <w:t>U8* Value                      {</w:t>
-            </w:r>
-            <w:proofErr w:type="spellStart"/>
-            <w:r>
-              <w:t>Ptr</w:t>
-            </w:r>
-            <w:proofErr w:type="spellEnd"/>
-            <w:r>
-              <w:t xml:space="preserve"> to hold the Value Read From The Pin}</w:t>
-            </w:r>
-          </w:p>
-        </w:tc>
-      </w:tr>
-      <w:tr>
-        <w:tc>
-          <w:tcPr>
-            <w:tcW w:w="2088" w:type="dxa"/>
-            <w:shd w:val="clear" w:color="auto" w:fill="C4BC96" w:themeFill="background2" w:themeFillShade="BF"/>
-          </w:tcPr>
-          <w:p>
-            <w:pPr>
-              <w:pStyle w:val="NoSpacing"/>
-              <w:rPr>
-                <w:b/>
-                <w:bCs/>
-              </w:rPr>
-            </w:pPr>
-            <w:r>
-              <w:rPr>
-                <w:b/>
-                <w:bCs/>
-              </w:rPr>
-              <w:t>Output Parameters</w:t>
-            </w:r>
-          </w:p>
-        </w:tc>
-        <w:tc>
-          <w:tcPr>
-            <w:tcW w:w="7488" w:type="dxa"/>
-          </w:tcPr>
-          <w:p>
-            <w:pPr>
-              <w:pStyle w:val="NoSpacing"/>
-              <w:numPr>
-                <w:ilvl w:val="0"/>
-                <w:numId w:val="28"/>
-              </w:numPr>
-            </w:pPr>
-            <w:r>
-              <w:t xml:space="preserve">ERROR_STATUS            {OK = 1, NOK = 0} </w:t>
-            </w:r>
-          </w:p>
-        </w:tc>
-      </w:tr>
-    </w:tbl>
-    <w:p/>
-    <w:p/>
-    <w:p>
-      <w:pPr>
-        <w:pStyle w:val="Heading3"/>
-        <w:ind w:left="720" w:firstLine="720"/>
-      </w:pPr>
-      <w:bookmarkStart w:id="35" w:name="_Toc34048785"/>
-      <w:r>
-        <w:t>9</w:t>
-      </w:r>
-      <w:r>
-        <w:t>.3.2 TIMER DRIVER</w:t>
-      </w:r>
-      <w:bookmarkEnd w:id="35"/>
-    </w:p>
-    <w:p>
-      <w:pPr>
-        <w:pStyle w:val="NoSpacing"/>
-      </w:pPr>
-      <w:r>
-        <w:t>1-</w:t>
-      </w:r>
-    </w:p>
-    <w:tbl>
-      <w:tblPr>
-        <w:tblStyle w:val="TableGrid"/>
-        <w:tblW w:w="0" w:type="auto"/>
-        <w:tblLook w:val="04A0" w:firstRow="1" w:lastRow="0" w:firstColumn="1" w:lastColumn="0" w:noHBand="0" w:noVBand="1"/>
-      </w:tblPr>
-      <w:tblGrid>
-        <w:gridCol w:w="2088"/>
-        <w:gridCol w:w="7488"/>
-      </w:tblGrid>
-      <w:tr>
-        <w:tc>
-          <w:tcPr>
-            <w:tcW w:w="2088" w:type="dxa"/>
-            <w:shd w:val="clear" w:color="auto" w:fill="C4BC96" w:themeFill="background2" w:themeFillShade="BF"/>
-          </w:tcPr>
-          <w:p>
-            <w:pPr>
-              <w:pStyle w:val="NoSpacing"/>
-              <w:rPr>
-                <w:b/>
-                <w:bCs/>
-              </w:rPr>
-            </w:pPr>
-            <w:r>
-              <w:rPr>
-                <w:b/>
-                <w:bCs/>
-              </w:rPr>
-              <w:t>Req. ID</w:t>
-            </w:r>
-          </w:p>
-        </w:tc>
-        <w:tc>
-          <w:tcPr>
-            <w:tcW w:w="7488" w:type="dxa"/>
-          </w:tcPr>
-          <w:p>
-            <w:pPr>
-              <w:pStyle w:val="NoSpacing"/>
-            </w:pPr>
-            <w:r>
-              <w:t>Req_PO5_LSAN_GDD_</w:t>
-            </w:r>
-            <w:r>
-              <w:rPr>
-                <w:color w:val="FF0000"/>
-              </w:rPr>
-              <w:t>017</w:t>
-            </w:r>
-            <w:r>
-              <w:t>_V01</w:t>
-            </w:r>
-          </w:p>
-        </w:tc>
-      </w:tr>
-      <w:tr>
-        <w:tc>
-          <w:tcPr>
-            <w:tcW w:w="2088" w:type="dxa"/>
-            <w:shd w:val="clear" w:color="auto" w:fill="C4BC96" w:themeFill="background2" w:themeFillShade="BF"/>
-          </w:tcPr>
-          <w:p>
-            <w:pPr>
-              <w:pStyle w:val="NoSpacing"/>
-              <w:rPr>
-                <w:b/>
-                <w:bCs/>
-              </w:rPr>
-            </w:pPr>
-            <w:r>
-              <w:rPr>
-                <w:b/>
-                <w:bCs/>
-              </w:rPr>
-              <w:t>Req. Coverage</w:t>
-            </w:r>
-          </w:p>
-        </w:tc>
-        <w:tc>
-          <w:tcPr>
-            <w:tcW w:w="7488" w:type="dxa"/>
-          </w:tcPr>
-          <w:p>
-            <w:pPr>
-              <w:pStyle w:val="NoSpacing"/>
-            </w:pPr>
-            <w:r>
-              <w:t>N/A</w:t>
-            </w:r>
-          </w:p>
-        </w:tc>
-      </w:tr>
-      <w:tr>
-        <w:tc>
-          <w:tcPr>
-            <w:tcW w:w="2088" w:type="dxa"/>
-            <w:shd w:val="clear" w:color="auto" w:fill="C4BC96" w:themeFill="background2" w:themeFillShade="BF"/>
-          </w:tcPr>
-          <w:p>
-            <w:pPr>
-              <w:pStyle w:val="NoSpacing"/>
-              <w:rPr>
-                <w:b/>
-                <w:bCs/>
-              </w:rPr>
-            </w:pPr>
-            <w:r>
-              <w:rPr>
-                <w:b/>
-                <w:bCs/>
-              </w:rPr>
-              <w:t>API Prototype</w:t>
-            </w:r>
-          </w:p>
-        </w:tc>
-        <w:tc>
-          <w:tcPr>
-            <w:tcW w:w="7488" w:type="dxa"/>
-          </w:tcPr>
-          <w:p>
-            <w:pPr>
-              <w:pStyle w:val="NoSpacing"/>
-            </w:pPr>
-            <w:r>
-              <w:t xml:space="preserve">ERROR_STATUS  </w:t>
-            </w:r>
-            <w:proofErr w:type="spellStart"/>
-            <w:r>
-              <w:t>TIMER</w:t>
-            </w:r>
-            <w:r>
-              <w:t>_Init</w:t>
-            </w:r>
-            <w:proofErr w:type="spellEnd"/>
-            <w:r>
-              <w:t>(</w:t>
-            </w:r>
-            <w:r>
-              <w:t xml:space="preserve">u8 Timer, u8 Mode, u8 Pre scalar, u8 </w:t>
-            </w:r>
-            <w:proofErr w:type="spellStart"/>
-            <w:r>
-              <w:lastRenderedPageBreak/>
-              <w:t>Preload_Value</w:t>
-            </w:r>
-            <w:proofErr w:type="spellEnd"/>
-            <w:r>
-              <w:t>);</w:t>
-            </w:r>
-          </w:p>
-        </w:tc>
-      </w:tr>
-      <w:tr>
-        <w:tc>
-          <w:tcPr>
-            <w:tcW w:w="2088" w:type="dxa"/>
-            <w:shd w:val="clear" w:color="auto" w:fill="C4BC96" w:themeFill="background2" w:themeFillShade="BF"/>
-          </w:tcPr>
-          <w:p>
-            <w:pPr>
-              <w:pStyle w:val="NoSpacing"/>
-              <w:rPr>
-                <w:b/>
-                <w:bCs/>
-              </w:rPr>
-            </w:pPr>
-            <w:r>
-              <w:rPr>
-                <w:b/>
-                <w:bCs/>
-              </w:rPr>
-              <w:lastRenderedPageBreak/>
-              <w:t>Description</w:t>
-            </w:r>
-          </w:p>
-        </w:tc>
-        <w:tc>
-          <w:tcPr>
-            <w:tcW w:w="7488" w:type="dxa"/>
-          </w:tcPr>
-          <w:p>
-            <w:pPr>
-              <w:pStyle w:val="NoSpacing"/>
-            </w:pPr>
-            <w:r>
-              <w:t xml:space="preserve">This </w:t>
-            </w:r>
-            <w:proofErr w:type="spellStart"/>
-            <w:r>
-              <w:t>Api</w:t>
-            </w:r>
-            <w:proofErr w:type="spellEnd"/>
-            <w:r>
-              <w:t xml:space="preserve"> is responsible for initializing a specified timer.</w:t>
-            </w:r>
-          </w:p>
-          <w:p>
-            <w:pPr>
-              <w:pStyle w:val="NoSpacing"/>
-              <w:numPr>
-                <w:ilvl w:val="0"/>
-                <w:numId w:val="21"/>
-              </w:numPr>
-            </w:pPr>
-            <w:r>
-              <w:t>Configuring the timer mode (PWM, Overflow, CTC)</w:t>
-            </w:r>
-          </w:p>
-          <w:p>
-            <w:pPr>
-              <w:pStyle w:val="NoSpacing"/>
-              <w:numPr>
-                <w:ilvl w:val="0"/>
-                <w:numId w:val="21"/>
-              </w:numPr>
-            </w:pPr>
-            <w:r>
-              <w:t>Setting the pre scalar</w:t>
-            </w:r>
-          </w:p>
-          <w:p>
-            <w:pPr>
-              <w:pStyle w:val="NoSpacing"/>
-              <w:numPr>
-                <w:ilvl w:val="0"/>
-                <w:numId w:val="21"/>
-              </w:numPr>
-            </w:pPr>
-            <w:r>
-              <w:t xml:space="preserve">Setting the preload value   </w:t>
-            </w:r>
-          </w:p>
-        </w:tc>
-      </w:tr>
-      <w:tr>
-        <w:tc>
-          <w:tcPr>
-            <w:tcW w:w="2088" w:type="dxa"/>
-            <w:shd w:val="clear" w:color="auto" w:fill="C4BC96" w:themeFill="background2" w:themeFillShade="BF"/>
-          </w:tcPr>
-          <w:p>
-            <w:pPr>
-              <w:pStyle w:val="NoSpacing"/>
-              <w:rPr>
-                <w:b/>
-                <w:bCs/>
-              </w:rPr>
-            </w:pPr>
-            <w:r>
-              <w:rPr>
-                <w:b/>
-                <w:bCs/>
-              </w:rPr>
-              <w:t>Input Parameters</w:t>
-            </w:r>
-          </w:p>
-        </w:tc>
-        <w:tc>
-          <w:tcPr>
-            <w:tcW w:w="7488" w:type="dxa"/>
-          </w:tcPr>
-          <w:p>
-            <w:pPr>
-              <w:pStyle w:val="NoSpacing"/>
-              <w:numPr>
-                <w:ilvl w:val="0"/>
-                <w:numId w:val="24"/>
-              </w:numPr>
-            </w:pPr>
-            <w:r>
-              <w:t>u8 Timer                        {TIMER_0, TIMER_1, TIMER_2}</w:t>
-            </w:r>
-          </w:p>
-          <w:p>
-            <w:pPr>
-              <w:pStyle w:val="NoSpacing"/>
-              <w:numPr>
-                <w:ilvl w:val="0"/>
-                <w:numId w:val="24"/>
-              </w:numPr>
-            </w:pPr>
-            <w:r>
-              <w:t>u8 Mode                        {PWM, OVERFLOW, CTC}</w:t>
-            </w:r>
-          </w:p>
-          <w:p>
-            <w:pPr>
-              <w:pStyle w:val="NoSpacing"/>
-              <w:numPr>
-                <w:ilvl w:val="0"/>
-                <w:numId w:val="24"/>
-              </w:numPr>
-            </w:pPr>
-            <w:r>
-              <w:t>u8 Pre scalar                 {NO_PRESCALAR, 2, 4, 64,etc.}</w:t>
-            </w:r>
-          </w:p>
-          <w:p>
-            <w:pPr>
-              <w:pStyle w:val="NoSpacing"/>
-              <w:numPr>
-                <w:ilvl w:val="0"/>
-                <w:numId w:val="24"/>
-              </w:numPr>
             </w:pPr>
             <w:r>
               <w:t xml:space="preserve">u8 </w:t>
             </w:r>
-            <w:proofErr w:type="spellStart"/>
-            <w:r>
-              <w:t>Preload_Value</w:t>
-            </w:r>
-            <w:proofErr w:type="spellEnd"/>
-            <w:r>
-              <w:t xml:space="preserve">        {0,1, etc.}</w:t>
-            </w:r>
-          </w:p>
-        </w:tc>
-      </w:tr>
-      <w:tr>
-        <w:tc>
-          <w:tcPr>
-            <w:tcW w:w="2088" w:type="dxa"/>
-            <w:shd w:val="clear" w:color="auto" w:fill="C4BC96" w:themeFill="background2" w:themeFillShade="BF"/>
-          </w:tcPr>
-          <w:p>
-            <w:pPr>
-              <w:pStyle w:val="NoSpacing"/>
-              <w:rPr>
-                <w:b/>
-                <w:bCs/>
-              </w:rPr>
-            </w:pPr>
-            <w:r>
-              <w:rPr>
-                <w:b/>
-                <w:bCs/>
-              </w:rPr>
-              <w:t>Output Parameters</w:t>
-            </w:r>
-          </w:p>
-        </w:tc>
-        <w:tc>
-          <w:tcPr>
-            <w:tcW w:w="7488" w:type="dxa"/>
-          </w:tcPr>
-          <w:p>
-            <w:pPr>
-              <w:pStyle w:val="NoSpacing"/>
-              <w:numPr>
-                <w:ilvl w:val="0"/>
-                <w:numId w:val="27"/>
-              </w:numPr>
-            </w:pPr>
-            <w:r>
-              <w:t xml:space="preserve">ERROR_STATUS            {OK = 1, NOK = 0} </w:t>
-            </w:r>
-          </w:p>
-        </w:tc>
-      </w:tr>
-    </w:tbl>
-    <w:p>
-      <w:pPr>
-        <w:pStyle w:val="NoSpacing"/>
-      </w:pPr>
-    </w:p>
-    <w:p>
-      <w:pPr>
-        <w:pStyle w:val="NoSpacing"/>
-      </w:pPr>
-    </w:p>
-    <w:p>
-      <w:pPr>
-        <w:pStyle w:val="NoSpacing"/>
-      </w:pPr>
-      <w:r>
-        <w:t>2-</w:t>
-      </w:r>
-    </w:p>
-    <w:tbl>
-      <w:tblPr>
-        <w:tblStyle w:val="TableGrid"/>
-        <w:tblW w:w="0" w:type="auto"/>
-        <w:tblLook w:val="04A0" w:firstRow="1" w:lastRow="0" w:firstColumn="1" w:lastColumn="0" w:noHBand="0" w:noVBand="1"/>
-      </w:tblPr>
-      <w:tblGrid>
-        <w:gridCol w:w="2088"/>
-        <w:gridCol w:w="7488"/>
-      </w:tblGrid>
-      <w:tr>
-        <w:tc>
-          <w:tcPr>
-            <w:tcW w:w="2088" w:type="dxa"/>
-            <w:shd w:val="clear" w:color="auto" w:fill="C4BC96" w:themeFill="background2" w:themeFillShade="BF"/>
-          </w:tcPr>
-          <w:p>
-            <w:pPr>
-              <w:pStyle w:val="NoSpacing"/>
-              <w:rPr>
-                <w:b/>
-                <w:bCs/>
-              </w:rPr>
-            </w:pPr>
-            <w:r>
-              <w:rPr>
-                <w:b/>
-                <w:bCs/>
-              </w:rPr>
-              <w:t>Req. ID</w:t>
-            </w:r>
-          </w:p>
-        </w:tc>
-        <w:tc>
-          <w:tcPr>
-            <w:tcW w:w="7488" w:type="dxa"/>
-          </w:tcPr>
-          <w:p>
-            <w:pPr>
-              <w:pStyle w:val="NoSpacing"/>
-            </w:pPr>
-            <w:r>
-              <w:t>Req_PO5_LSAN_GDD_</w:t>
-            </w:r>
-            <w:r>
-              <w:rPr>
-                <w:color w:val="FF0000"/>
-              </w:rPr>
-              <w:t>018</w:t>
-            </w:r>
-            <w:r>
-              <w:t>_V01</w:t>
-            </w:r>
-          </w:p>
-        </w:tc>
-      </w:tr>
-      <w:tr>
-        <w:tc>
-          <w:tcPr>
-            <w:tcW w:w="2088" w:type="dxa"/>
-            <w:shd w:val="clear" w:color="auto" w:fill="C4BC96" w:themeFill="background2" w:themeFillShade="BF"/>
-          </w:tcPr>
-          <w:p>
-            <w:pPr>
-              <w:pStyle w:val="NoSpacing"/>
-              <w:rPr>
-                <w:b/>
-                <w:bCs/>
-              </w:rPr>
-            </w:pPr>
-            <w:r>
-              <w:rPr>
-                <w:b/>
-                <w:bCs/>
-              </w:rPr>
-              <w:t>Req. Coverage</w:t>
-            </w:r>
-          </w:p>
-        </w:tc>
-        <w:tc>
-          <w:tcPr>
-            <w:tcW w:w="7488" w:type="dxa"/>
-          </w:tcPr>
-          <w:p>
-            <w:pPr>
-              <w:pStyle w:val="NoSpacing"/>
-            </w:pPr>
-            <w:r>
-              <w:t>N/A</w:t>
-            </w:r>
-          </w:p>
-        </w:tc>
-      </w:tr>
-      <w:tr>
-        <w:tc>
-          <w:tcPr>
-            <w:tcW w:w="2088" w:type="dxa"/>
-            <w:shd w:val="clear" w:color="auto" w:fill="C4BC96" w:themeFill="background2" w:themeFillShade="BF"/>
-          </w:tcPr>
-          <w:p>
-            <w:pPr>
-              <w:pStyle w:val="NoSpacing"/>
-              <w:rPr>
-                <w:b/>
-                <w:bCs/>
-              </w:rPr>
-            </w:pPr>
-            <w:r>
-              <w:rPr>
-                <w:b/>
-                <w:bCs/>
-              </w:rPr>
-              <w:t>API Prototype</w:t>
-            </w:r>
-          </w:p>
-        </w:tc>
-        <w:tc>
-          <w:tcPr>
-            <w:tcW w:w="7488" w:type="dxa"/>
-          </w:tcPr>
-          <w:p>
-            <w:pPr>
-              <w:pStyle w:val="NoSpacing"/>
-            </w:pPr>
-            <w:r>
-              <w:t xml:space="preserve">ERROR_STATUS </w:t>
-            </w:r>
-            <w:r>
-              <w:t xml:space="preserve"> </w:t>
-            </w:r>
-            <w:proofErr w:type="spellStart"/>
-            <w:r>
-              <w:t>TIMER_start</w:t>
-            </w:r>
-            <w:proofErr w:type="spellEnd"/>
-            <w:r>
-              <w:t>();</w:t>
-            </w:r>
-          </w:p>
-        </w:tc>
-      </w:tr>
-      <w:tr>
-        <w:tc>
-          <w:tcPr>
-            <w:tcW w:w="2088" w:type="dxa"/>
-            <w:shd w:val="clear" w:color="auto" w:fill="C4BC96" w:themeFill="background2" w:themeFillShade="BF"/>
-          </w:tcPr>
-          <w:p>
-            <w:pPr>
-              <w:pStyle w:val="NoSpacing"/>
-              <w:rPr>
-                <w:b/>
-                <w:bCs/>
-              </w:rPr>
-            </w:pPr>
-            <w:r>
-              <w:rPr>
-                <w:b/>
-                <w:bCs/>
-              </w:rPr>
-              <w:t>Description</w:t>
-            </w:r>
-          </w:p>
-        </w:tc>
-        <w:tc>
-          <w:tcPr>
-            <w:tcW w:w="7488" w:type="dxa"/>
-          </w:tcPr>
-          <w:p>
-            <w:pPr>
-              <w:pStyle w:val="NoSpacing"/>
-            </w:pPr>
-            <w:r>
-              <w:t xml:space="preserve">This </w:t>
-            </w:r>
-            <w:proofErr w:type="spellStart"/>
-            <w:r>
-              <w:t>Api</w:t>
-            </w:r>
-            <w:proofErr w:type="spellEnd"/>
-            <w:r>
-              <w:t xml:space="preserve"> is responsible for starting the timer</w:t>
-            </w:r>
-          </w:p>
-        </w:tc>
-      </w:tr>
-      <w:tr>
-        <w:tc>
-          <w:tcPr>
-            <w:tcW w:w="2088" w:type="dxa"/>
-            <w:shd w:val="clear" w:color="auto" w:fill="C4BC96" w:themeFill="background2" w:themeFillShade="BF"/>
-          </w:tcPr>
-          <w:p>
-            <w:pPr>
-              <w:pStyle w:val="NoSpacing"/>
-              <w:rPr>
-                <w:b/>
-                <w:bCs/>
-              </w:rPr>
-            </w:pPr>
-            <w:r>
-              <w:rPr>
-                <w:b/>
-                <w:bCs/>
-              </w:rPr>
-              <w:t>Input Parameters</w:t>
-            </w:r>
-          </w:p>
-        </w:tc>
-        <w:tc>
-          <w:tcPr>
-            <w:tcW w:w="7488" w:type="dxa"/>
-          </w:tcPr>
-          <w:p>
-            <w:pPr>
-              <w:pStyle w:val="NoSpacing"/>
-            </w:pPr>
-            <w:r>
-              <w:t>Void</w:t>
-            </w:r>
-          </w:p>
-        </w:tc>
-      </w:tr>
-      <w:tr>
-        <w:tc>
-          <w:tcPr>
-            <w:tcW w:w="2088" w:type="dxa"/>
-            <w:shd w:val="clear" w:color="auto" w:fill="C4BC96" w:themeFill="background2" w:themeFillShade="BF"/>
-          </w:tcPr>
-          <w:p>
-            <w:pPr>
-              <w:pStyle w:val="NoSpacing"/>
-              <w:rPr>
-                <w:b/>
-                <w:bCs/>
-              </w:rPr>
-            </w:pPr>
-            <w:r>
-              <w:rPr>
-                <w:b/>
-                <w:bCs/>
-              </w:rPr>
-              <w:t>Output Parameters</w:t>
-            </w:r>
-          </w:p>
-        </w:tc>
-        <w:tc>
-          <w:tcPr>
-            <w:tcW w:w="7488" w:type="dxa"/>
-          </w:tcPr>
-          <w:p>
-            <w:pPr>
-              <w:pStyle w:val="NoSpacing"/>
-            </w:pPr>
             <w:r>
               <w:t xml:space="preserve">ERROR_STATUS            {OK = 1, NOK = 0} </w:t>
             </w:r>
@@ -14432,7 +13039,6 @@
   <w:style w:type="character" w:default="1" w:styleId="DefaultParagraphFont">
     <w:name w:val="Default Paragraph Font"/>
     <w:uiPriority w:val="1"/>
-    <w:semiHidden/>
     <w:unhideWhenUsed/>
   </w:style>
   <w:style w:type="table" w:default="1" w:styleId="TableNormal">
@@ -14657,6 +13263,16 @@
       <w:ind w:left="720"/>
       <w:contextualSpacing/>
     </w:pPr>
+  </w:style>
+  <w:style w:type="character" w:styleId="PlaceholderText">
+    <w:name w:val="Placeholder Text"/>
+    <w:basedOn w:val="DefaultParagraphFont"/>
+    <w:uiPriority w:val="99"/>
+    <w:semiHidden/>
+    <w:rsid w:val="00556E23"/>
+    <w:rPr>
+      <w:color w:val="808080"/>
+    </w:rPr>
   </w:style>
 </w:styles>
 </file>
@@ -14921,7 +13537,6 @@
   <w:style w:type="character" w:default="1" w:styleId="DefaultParagraphFont">
     <w:name w:val="Default Paragraph Font"/>
     <w:uiPriority w:val="1"/>
-    <w:semiHidden/>
     <w:unhideWhenUsed/>
   </w:style>
   <w:style w:type="table" w:default="1" w:styleId="TableNormal">
@@ -15147,7 +13762,525 @@
       <w:contextualSpacing/>
     </w:pPr>
   </w:style>
+  <w:style w:type="character" w:styleId="PlaceholderText">
+    <w:name w:val="Placeholder Text"/>
+    <w:basedOn w:val="DefaultParagraphFont"/>
+    <w:uiPriority w:val="99"/>
+    <w:semiHidden/>
+    <w:rsid w:val="00556E23"/>
+    <w:rPr>
+      <w:color w:val="808080"/>
+    </w:rPr>
+  </w:style>
 </w:styles>
+</file>
+
+<file path=word/glossary/document.xml><?xml version="1.0" encoding="utf-8"?>
+<w:glossaryDocument xmlns:wpc="http://schemas.microsoft.com/office/word/2010/wordprocessingCanvas" xmlns:mc="http://schemas.openxmlformats.org/markup-compatibility/2006" xmlns:o="urn:schemas-microsoft-com:office:office" xmlns:r="http://schemas.openxmlformats.org/officeDocument/2006/relationships" xmlns:m="http://schemas.openxmlformats.org/officeDocument/2006/math" xmlns:v="urn:schemas-microsoft-com:vml" xmlns:wp14="http://schemas.microsoft.com/office/word/2010/wordprocessingDrawing" xmlns:wp="http://schemas.openxmlformats.org/drawingml/2006/wordprocessingDrawing" xmlns:w10="urn:schemas-microsoft-com:office:word" xmlns:w="http://schemas.openxmlformats.org/wordprocessingml/2006/main" xmlns:w14="http://schemas.microsoft.com/office/word/2010/wordml" xmlns:wpg="http://schemas.microsoft.com/office/word/2010/wordprocessingGroup" xmlns:wpi="http://schemas.microsoft.com/office/word/2010/wordprocessingInk" xmlns:wne="http://schemas.microsoft.com/office/word/2006/wordml" xmlns:wps="http://schemas.microsoft.com/office/word/2010/wordprocessingShape" mc:Ignorable="w14 wp14"/>
+</file>
+
+<file path=word/glossary/fontTable.xml><?xml version="1.0" encoding="utf-8"?>
+<w:fonts xmlns:mc="http://schemas.openxmlformats.org/markup-compatibility/2006" xmlns:r="http://schemas.openxmlformats.org/officeDocument/2006/relationships" xmlns:w="http://schemas.openxmlformats.org/wordprocessingml/2006/main" xmlns:w14="http://schemas.microsoft.com/office/word/2010/wordml" mc:Ignorable="w14">
+  <w:font w:name="Times New Roman">
+    <w:panose1 w:val="02020603050405020304"/>
+    <w:charset w:val="00"/>
+    <w:family w:val="roman"/>
+    <w:pitch w:val="variable"/>
+    <w:sig w:usb0="E0002EFF" w:usb1="C000785B" w:usb2="00000009" w:usb3="00000000" w:csb0="000001FF" w:csb1="00000000"/>
+  </w:font>
+  <w:font w:name="Symbol">
+    <w:panose1 w:val="05050102010706020507"/>
+    <w:charset w:val="02"/>
+    <w:family w:val="roman"/>
+    <w:pitch w:val="variable"/>
+    <w:sig w:usb0="00000000" w:usb1="10000000" w:usb2="00000000" w:usb3="00000000" w:csb0="80000000" w:csb1="00000000"/>
+  </w:font>
+  <w:font w:name="Courier New">
+    <w:panose1 w:val="02070309020205020404"/>
+    <w:charset w:val="00"/>
+    <w:family w:val="modern"/>
+    <w:pitch w:val="fixed"/>
+    <w:sig w:usb0="E0002EFF" w:usb1="C0007843" w:usb2="00000009" w:usb3="00000000" w:csb0="000001FF" w:csb1="00000000"/>
+  </w:font>
+  <w:font w:name="Wingdings">
+    <w:panose1 w:val="05000000000000000000"/>
+    <w:charset w:val="02"/>
+    <w:family w:val="auto"/>
+    <w:pitch w:val="variable"/>
+    <w:sig w:usb0="00000000" w:usb1="10000000" w:usb2="00000000" w:usb3="00000000" w:csb0="80000000" w:csb1="00000000"/>
+  </w:font>
+  <w:font w:name="Calibri">
+    <w:panose1 w:val="020F0502020204030204"/>
+    <w:charset w:val="00"/>
+    <w:family w:val="swiss"/>
+    <w:pitch w:val="variable"/>
+    <w:sig w:usb0="E0002EFF" w:usb1="C000247B" w:usb2="00000009" w:usb3="00000000" w:csb0="000001FF" w:csb1="00000000"/>
+  </w:font>
+  <w:font w:name="Arial">
+    <w:panose1 w:val="020B0604020202020204"/>
+    <w:charset w:val="00"/>
+    <w:family w:val="swiss"/>
+    <w:pitch w:val="variable"/>
+    <w:sig w:usb0="E0002EFF" w:usb1="C000785B" w:usb2="00000009" w:usb3="00000000" w:csb0="000001FF" w:csb1="00000000"/>
+  </w:font>
+  <w:font w:name="Cambria">
+    <w:panose1 w:val="02040503050406030204"/>
+    <w:charset w:val="00"/>
+    <w:family w:val="roman"/>
+    <w:pitch w:val="variable"/>
+    <w:sig w:usb0="E00006FF" w:usb1="420024FF" w:usb2="02000000" w:usb3="00000000" w:csb0="0000019F" w:csb1="00000000"/>
+  </w:font>
+  <w:font w:name="Tahoma">
+    <w:panose1 w:val="020B0604030504040204"/>
+    <w:charset w:val="00"/>
+    <w:family w:val="swiss"/>
+    <w:pitch w:val="variable"/>
+    <w:sig w:usb0="E1002EFF" w:usb1="C000605B" w:usb2="00000029" w:usb3="00000000" w:csb0="000101FF" w:csb1="00000000"/>
+  </w:font>
+</w:fonts>
+</file>
+
+<file path=word/glossary/settings.xml><?xml version="1.0" encoding="utf-8"?>
+<w:settings xmlns:mc="http://schemas.openxmlformats.org/markup-compatibility/2006" xmlns:o="urn:schemas-microsoft-com:office:office" xmlns:r="http://schemas.openxmlformats.org/officeDocument/2006/relationships" xmlns:m="http://schemas.openxmlformats.org/officeDocument/2006/math" xmlns:v="urn:schemas-microsoft-com:vml" xmlns:w10="urn:schemas-microsoft-com:office:word" xmlns:w="http://schemas.openxmlformats.org/wordprocessingml/2006/main" xmlns:w14="http://schemas.microsoft.com/office/word/2010/wordml" xmlns:sl="http://schemas.openxmlformats.org/schemaLibrary/2006/main" mc:Ignorable="w14">
+  <w:view w:val="normal"/>
+  <w:defaultTabStop w:val="720"/>
+  <w:characterSpacingControl w:val="doNotCompress"/>
+  <w:compat>
+    <w:useFELayout/>
+    <w:compatSetting w:name="compatibilityMode" w:uri="http://schemas.microsoft.com/office/word" w:val="14"/>
+    <w:compatSetting w:name="overrideTableStyleFontSizeAndJustification" w:uri="http://schemas.microsoft.com/office/word" w:val="1"/>
+    <w:compatSetting w:name="enableOpenTypeFeatures" w:uri="http://schemas.microsoft.com/office/word" w:val="1"/>
+    <w:compatSetting w:name="doNotFlipMirrorIndents" w:uri="http://schemas.microsoft.com/office/word" w:val="1"/>
+  </w:compat>
+  <w:rsids>
+    <w:rsidRoot w:val="00F71923"/>
+    <w:rsid w:val="00F71923"/>
+  </w:rsids>
+  <m:mathPr>
+    <m:mathFont m:val="Cambria Math"/>
+    <m:brkBin m:val="before"/>
+    <m:brkBinSub m:val="--"/>
+    <m:smallFrac m:val="0"/>
+    <m:dispDef/>
+    <m:lMargin m:val="0"/>
+    <m:rMargin m:val="0"/>
+    <m:defJc m:val="centerGroup"/>
+    <m:wrapIndent m:val="1440"/>
+    <m:intLim m:val="subSup"/>
+    <m:naryLim m:val="undOvr"/>
+  </m:mathPr>
+  <w:themeFontLang w:val="en-US" w:bidi="ar-SA"/>
+  <w:clrSchemeMapping w:bg1="light1" w:t1="dark1" w:bg2="light2" w:t2="dark2" w:accent1="accent1" w:accent2="accent2" w:accent3="accent3" w:accent4="accent4" w:accent5="accent5" w:accent6="accent6" w:hyperlink="hyperlink" w:followedHyperlink="followedHyperlink"/>
+  <w:decimalSymbol w:val="."/>
+  <w:listSeparator w:val=","/>
+</w:settings>
+</file>
+
+<file path=word/glossary/styles.xml><?xml version="1.0" encoding="utf-8"?>
+<w:styles xmlns:mc="http://schemas.openxmlformats.org/markup-compatibility/2006" xmlns:r="http://schemas.openxmlformats.org/officeDocument/2006/relationships" xmlns:w="http://schemas.openxmlformats.org/wordprocessingml/2006/main" xmlns:w14="http://schemas.microsoft.com/office/word/2010/wordml" mc:Ignorable="w14">
+  <w:docDefaults>
+    <w:rPrDefault>
+      <w:rPr>
+        <w:rFonts w:asciiTheme="minorHAnsi" w:eastAsiaTheme="minorEastAsia" w:hAnsiTheme="minorHAnsi" w:cstheme="minorBidi"/>
+        <w:sz w:val="22"/>
+        <w:szCs w:val="22"/>
+        <w:lang w:val="en-US" w:eastAsia="en-US" w:bidi="ar-SA"/>
+      </w:rPr>
+    </w:rPrDefault>
+    <w:pPrDefault>
+      <w:pPr>
+        <w:spacing w:after="200" w:line="276" w:lineRule="auto"/>
+      </w:pPr>
+    </w:pPrDefault>
+  </w:docDefaults>
+  <w:latentStyles w:defLockedState="0" w:defUIPriority="99" w:defSemiHidden="1" w:defUnhideWhenUsed="1" w:defQFormat="0" w:count="267">
+    <w:lsdException w:name="Normal" w:semiHidden="0" w:uiPriority="0" w:unhideWhenUsed="0" w:qFormat="1"/>
+    <w:lsdException w:name="heading 1" w:semiHidden="0" w:uiPriority="9" w:unhideWhenUsed="0" w:qFormat="1"/>
+    <w:lsdException w:name="heading 2" w:uiPriority="9" w:qFormat="1"/>
+    <w:lsdException w:name="heading 3" w:uiPriority="9" w:qFormat="1"/>
+    <w:lsdException w:name="heading 4" w:uiPriority="9" w:qFormat="1"/>
+    <w:lsdException w:name="heading 5" w:uiPriority="9" w:qFormat="1"/>
+    <w:lsdException w:name="heading 6" w:uiPriority="9" w:qFormat="1"/>
+    <w:lsdException w:name="heading 7" w:uiPriority="9" w:qFormat="1"/>
+    <w:lsdException w:name="heading 8" w:uiPriority="9" w:qFormat="1"/>
+    <w:lsdException w:name="heading 9" w:uiPriority="9" w:qFormat="1"/>
+    <w:lsdException w:name="toc 1" w:uiPriority="39"/>
+    <w:lsdException w:name="toc 2" w:uiPriority="39"/>
+    <w:lsdException w:name="toc 3" w:uiPriority="39"/>
+    <w:lsdException w:name="toc 4" w:uiPriority="39"/>
+    <w:lsdException w:name="toc 5" w:uiPriority="39"/>
+    <w:lsdException w:name="toc 6" w:uiPriority="39"/>
+    <w:lsdException w:name="toc 7" w:uiPriority="39"/>
+    <w:lsdException w:name="toc 8" w:uiPriority="39"/>
+    <w:lsdException w:name="toc 9" w:uiPriority="39"/>
+    <w:lsdException w:name="caption" w:uiPriority="35" w:qFormat="1"/>
+    <w:lsdException w:name="Title" w:semiHidden="0" w:uiPriority="10" w:unhideWhenUsed="0" w:qFormat="1"/>
+    <w:lsdException w:name="Default Paragraph Font" w:uiPriority="1"/>
+    <w:lsdException w:name="Subtitle" w:semiHidden="0" w:uiPriority="11" w:unhideWhenUsed="0" w:qFormat="1"/>
+    <w:lsdException w:name="Strong" w:semiHidden="0" w:uiPriority="22" w:unhideWhenUsed="0" w:qFormat="1"/>
+    <w:lsdException w:name="Emphasis" w:semiHidden="0" w:uiPriority="20" w:unhideWhenUsed="0" w:qFormat="1"/>
+    <w:lsdException w:name="Table Grid" w:semiHidden="0" w:uiPriority="59" w:unhideWhenUsed="0"/>
+    <w:lsdException w:name="Placeholder Text" w:unhideWhenUsed="0"/>
+    <w:lsdException w:name="No Spacing" w:semiHidden="0" w:uiPriority="1" w:unhideWhenUsed="0" w:qFormat="1"/>
+    <w:lsdException w:name="Light Shading" w:semiHidden="0" w:uiPriority="60" w:unhideWhenUsed="0"/>
+    <w:lsdException w:name="Light List" w:semiHidden="0" w:uiPriority="61" w:unhideWhenUsed="0"/>
+    <w:lsdException w:name="Light Grid" w:semiHidden="0" w:uiPriority="62" w:unhideWhenUsed="0"/>
+    <w:lsdException w:name="Medium Shading 1" w:semiHidden="0" w:uiPriority="63" w:unhideWhenUsed="0"/>
+    <w:lsdException w:name="Medium Shading 2" w:semiHidden="0" w:uiPriority="64" w:unhideWhenUsed="0"/>
+    <w:lsdException w:name="Medium List 1" w:semiHidden="0" w:uiPriority="65" w:unhideWhenUsed="0"/>
+    <w:lsdException w:name="Medium List 2" w:semiHidden="0" w:uiPriority="66" w:unhideWhenUsed="0"/>
+    <w:lsdException w:name="Medium Grid 1" w:semiHidden="0" w:uiPriority="67" w:unhideWhenUsed="0"/>
+    <w:lsdException w:name="Medium Grid 2" w:semiHidden="0" w:uiPriority="68" w:unhideWhenUsed="0"/>
+    <w:lsdException w:name="Medium Grid 3" w:semiHidden="0" w:uiPriority="69" w:unhideWhenUsed="0"/>
+    <w:lsdException w:name="Dark List" w:semiHidden="0" w:uiPriority="70" w:unhideWhenUsed="0"/>
+    <w:lsdException w:name="Colorful Shading" w:semiHidden="0" w:uiPriority="71" w:unhideWhenUsed="0"/>
+    <w:lsdException w:name="Colorful List" w:semiHidden="0" w:uiPriority="72" w:unhideWhenUsed="0"/>
+    <w:lsdException w:name="Colorful Grid" w:semiHidden="0" w:uiPriority="73" w:unhideWhenUsed="0"/>
+    <w:lsdException w:name="Light Shading Accent 1" w:semiHidden="0" w:uiPriority="60" w:unhideWhenUsed="0"/>
+    <w:lsdException w:name="Light List Accent 1" w:semiHidden="0" w:uiPriority="61" w:unhideWhenUsed="0"/>
+    <w:lsdException w:name="Light Grid Accent 1" w:semiHidden="0" w:uiPriority="62" w:unhideWhenUsed="0"/>
+    <w:lsdException w:name="Medium Shading 1 Accent 1" w:semiHidden="0" w:uiPriority="63" w:unhideWhenUsed="0"/>
+    <w:lsdException w:name="Medium Shading 2 Accent 1" w:semiHidden="0" w:uiPriority="64" w:unhideWhenUsed="0"/>
+    <w:lsdException w:name="Medium List 1 Accent 1" w:semiHidden="0" w:uiPriority="65" w:unhideWhenUsed="0"/>
+    <w:lsdException w:name="Revision" w:unhideWhenUsed="0"/>
+    <w:lsdException w:name="List Paragraph" w:semiHidden="0" w:uiPriority="34" w:unhideWhenUsed="0" w:qFormat="1"/>
+    <w:lsdException w:name="Quote" w:semiHidden="0" w:uiPriority="29" w:unhideWhenUsed="0" w:qFormat="1"/>
+    <w:lsdException w:name="Intense Quote" w:semiHidden="0" w:uiPriority="30" w:unhideWhenUsed="0" w:qFormat="1"/>
+    <w:lsdException w:name="Medium List 2 Accent 1" w:semiHidden="0" w:uiPriority="66" w:unhideWhenUsed="0"/>
+    <w:lsdException w:name="Medium Grid 1 Accent 1" w:semiHidden="0" w:uiPriority="67" w:unhideWhenUsed="0"/>
+    <w:lsdException w:name="Medium Grid 2 Accent 1" w:semiHidden="0" w:uiPriority="68" w:unhideWhenUsed="0"/>
+    <w:lsdException w:name="Medium Grid 3 Accent 1" w:semiHidden="0" w:uiPriority="69" w:unhideWhenUsed="0"/>
+    <w:lsdException w:name="Dark List Accent 1" w:semiHidden="0" w:uiPriority="70" w:unhideWhenUsed="0"/>
+    <w:lsdException w:name="Colorful Shading Accent 1" w:semiHidden="0" w:uiPriority="71" w:unhideWhenUsed="0"/>
+    <w:lsdException w:name="Colorful List Accent 1" w:semiHidden="0" w:uiPriority="72" w:unhideWhenUsed="0"/>
+    <w:lsdException w:name="Colorful Grid Accent 1" w:semiHidden="0" w:uiPriority="73" w:unhideWhenUsed="0"/>
+    <w:lsdException w:name="Light Shading Accent 2" w:semiHidden="0" w:uiPriority="60" w:unhideWhenUsed="0"/>
+    <w:lsdException w:name="Light List Accent 2" w:semiHidden="0" w:uiPriority="61" w:unhideWhenUsed="0"/>
+    <w:lsdException w:name="Light Grid Accent 2" w:semiHidden="0" w:uiPriority="62" w:unhideWhenUsed="0"/>
+    <w:lsdException w:name="Medium Shading 1 Accent 2" w:semiHidden="0" w:uiPriority="63" w:unhideWhenUsed="0"/>
+    <w:lsdException w:name="Medium Shading 2 Accent 2" w:semiHidden="0" w:uiPriority="64" w:unhideWhenUsed="0"/>
+    <w:lsdException w:name="Medium List 1 Accent 2" w:semiHidden="0" w:uiPriority="65" w:unhideWhenUsed="0"/>
+    <w:lsdException w:name="Medium List 2 Accent 2" w:semiHidden="0" w:uiPriority="66" w:unhideWhenUsed="0"/>
+    <w:lsdException w:name="Medium Grid 1 Accent 2" w:semiHidden="0" w:uiPriority="67" w:unhideWhenUsed="0"/>
+    <w:lsdException w:name="Medium Grid 2 Accent 2" w:semiHidden="0" w:uiPriority="68" w:unhideWhenUsed="0"/>
+    <w:lsdException w:name="Medium Grid 3 Accent 2" w:semiHidden="0" w:uiPriority="69" w:unhideWhenUsed="0"/>
+    <w:lsdException w:name="Dark List Accent 2" w:semiHidden="0" w:uiPriority="70" w:unhideWhenUsed="0"/>
+    <w:lsdException w:name="Colorful Shading Accent 2" w:semiHidden="0" w:uiPriority="71" w:unhideWhenUsed="0"/>
+    <w:lsdException w:name="Colorful List Accent 2" w:semiHidden="0" w:uiPriority="72" w:unhideWhenUsed="0"/>
+    <w:lsdException w:name="Colorful Grid Accent 2" w:semiHidden="0" w:uiPriority="73" w:unhideWhenUsed="0"/>
+    <w:lsdException w:name="Light Shading Accent 3" w:semiHidden="0" w:uiPriority="60" w:unhideWhenUsed="0"/>
+    <w:lsdException w:name="Light List Accent 3" w:semiHidden="0" w:uiPriority="61" w:unhideWhenUsed="0"/>
+    <w:lsdException w:name="Light Grid Accent 3" w:semiHidden="0" w:uiPriority="62" w:unhideWhenUsed="0"/>
+    <w:lsdException w:name="Medium Shading 1 Accent 3" w:semiHidden="0" w:uiPriority="63" w:unhideWhenUsed="0"/>
+    <w:lsdException w:name="Medium Shading 2 Accent 3" w:semiHidden="0" w:uiPriority="64" w:unhideWhenUsed="0"/>
+    <w:lsdException w:name="Medium List 1 Accent 3" w:semiHidden="0" w:uiPriority="65" w:unhideWhenUsed="0"/>
+    <w:lsdException w:name="Medium List 2 Accent 3" w:semiHidden="0" w:uiPriority="66" w:unhideWhenUsed="0"/>
+    <w:lsdException w:name="Medium Grid 1 Accent 3" w:semiHidden="0" w:uiPriority="67" w:unhideWhenUsed="0"/>
+    <w:lsdException w:name="Medium Grid 2 Accent 3" w:semiHidden="0" w:uiPriority="68" w:unhideWhenUsed="0"/>
+    <w:lsdException w:name="Medium Grid 3 Accent 3" w:semiHidden="0" w:uiPriority="69" w:unhideWhenUsed="0"/>
+    <w:lsdException w:name="Dark List Accent 3" w:semiHidden="0" w:uiPriority="70" w:unhideWhenUsed="0"/>
+    <w:lsdException w:name="Colorful Shading Accent 3" w:semiHidden="0" w:uiPriority="71" w:unhideWhenUsed="0"/>
+    <w:lsdException w:name="Colorful List Accent 3" w:semiHidden="0" w:uiPriority="72" w:unhideWhenUsed="0"/>
+    <w:lsdException w:name="Colorful Grid Accent 3" w:semiHidden="0" w:uiPriority="73" w:unhideWhenUsed="0"/>
+    <w:lsdException w:name="Light Shading Accent 4" w:semiHidden="0" w:uiPriority="60" w:unhideWhenUsed="0"/>
+    <w:lsdException w:name="Light List Accent 4" w:semiHidden="0" w:uiPriority="61" w:unhideWhenUsed="0"/>
+    <w:lsdException w:name="Light Grid Accent 4" w:semiHidden="0" w:uiPriority="62" w:unhideWhenUsed="0"/>
+    <w:lsdException w:name="Medium Shading 1 Accent 4" w:semiHidden="0" w:uiPriority="63" w:unhideWhenUsed="0"/>
+    <w:lsdException w:name="Medium Shading 2 Accent 4" w:semiHidden="0" w:uiPriority="64" w:unhideWhenUsed="0"/>
+    <w:lsdException w:name="Medium List 1 Accent 4" w:semiHidden="0" w:uiPriority="65" w:unhideWhenUsed="0"/>
+    <w:lsdException w:name="Medium List 2 Accent 4" w:semiHidden="0" w:uiPriority="66" w:unhideWhenUsed="0"/>
+    <w:lsdException w:name="Medium Grid 1 Accent 4" w:semiHidden="0" w:uiPriority="67" w:unhideWhenUsed="0"/>
+    <w:lsdException w:name="Medium Grid 2 Accent 4" w:semiHidden="0" w:uiPriority="68" w:unhideWhenUsed="0"/>
+    <w:lsdException w:name="Medium Grid 3 Accent 4" w:semiHidden="0" w:uiPriority="69" w:unhideWhenUsed="0"/>
+    <w:lsdException w:name="Dark List Accent 4" w:semiHidden="0" w:uiPriority="70" w:unhideWhenUsed="0"/>
+    <w:lsdException w:name="Colorful Shading Accent 4" w:semiHidden="0" w:uiPriority="71" w:unhideWhenUsed="0"/>
+    <w:lsdException w:name="Colorful List Accent 4" w:semiHidden="0" w:uiPriority="72" w:unhideWhenUsed="0"/>
+    <w:lsdException w:name="Colorful Grid Accent 4" w:semiHidden="0" w:uiPriority="73" w:unhideWhenUsed="0"/>
+    <w:lsdException w:name="Light Shading Accent 5" w:semiHidden="0" w:uiPriority="60" w:unhideWhenUsed="0"/>
+    <w:lsdException w:name="Light List Accent 5" w:semiHidden="0" w:uiPriority="61" w:unhideWhenUsed="0"/>
+    <w:lsdException w:name="Light Grid Accent 5" w:semiHidden="0" w:uiPriority="62" w:unhideWhenUsed="0"/>
+    <w:lsdException w:name="Medium Shading 1 Accent 5" w:semiHidden="0" w:uiPriority="63" w:unhideWhenUsed="0"/>
+    <w:lsdException w:name="Medium Shading 2 Accent 5" w:semiHidden="0" w:uiPriority="64" w:unhideWhenUsed="0"/>
+    <w:lsdException w:name="Medium List 1 Accent 5" w:semiHidden="0" w:uiPriority="65" w:unhideWhenUsed="0"/>
+    <w:lsdException w:name="Medium List 2 Accent 5" w:semiHidden="0" w:uiPriority="66" w:unhideWhenUsed="0"/>
+    <w:lsdException w:name="Medium Grid 1 Accent 5" w:semiHidden="0" w:uiPriority="67" w:unhideWhenUsed="0"/>
+    <w:lsdException w:name="Medium Grid 2 Accent 5" w:semiHidden="0" w:uiPriority="68" w:unhideWhenUsed="0"/>
+    <w:lsdException w:name="Medium Grid 3 Accent 5" w:semiHidden="0" w:uiPriority="69" w:unhideWhenUsed="0"/>
+    <w:lsdException w:name="Dark List Accent 5" w:semiHidden="0" w:uiPriority="70" w:unhideWhenUsed="0"/>
+    <w:lsdException w:name="Colorful Shading Accent 5" w:semiHidden="0" w:uiPriority="71" w:unhideWhenUsed="0"/>
+    <w:lsdException w:name="Colorful List Accent 5" w:semiHidden="0" w:uiPriority="72" w:unhideWhenUsed="0"/>
+    <w:lsdException w:name="Colorful Grid Accent 5" w:semiHidden="0" w:uiPriority="73" w:unhideWhenUsed="0"/>
+    <w:lsdException w:name="Light Shading Accent 6" w:semiHidden="0" w:uiPriority="60" w:unhideWhenUsed="0"/>
+    <w:lsdException w:name="Light List Accent 6" w:semiHidden="0" w:uiPriority="61" w:unhideWhenUsed="0"/>
+    <w:lsdException w:name="Light Grid Accent 6" w:semiHidden="0" w:uiPriority="62" w:unhideWhenUsed="0"/>
+    <w:lsdException w:name="Medium Shading 1 Accent 6" w:semiHidden="0" w:uiPriority="63" w:unhideWhenUsed="0"/>
+    <w:lsdException w:name="Medium Shading 2 Accent 6" w:semiHidden="0" w:uiPriority="64" w:unhideWhenUsed="0"/>
+    <w:lsdException w:name="Medium List 1 Accent 6" w:semiHidden="0" w:uiPriority="65" w:unhideWhenUsed="0"/>
+    <w:lsdException w:name="Medium List 2 Accent 6" w:semiHidden="0" w:uiPriority="66" w:unhideWhenUsed="0"/>
+    <w:lsdException w:name="Medium Grid 1 Accent 6" w:semiHidden="0" w:uiPriority="67" w:unhideWhenUsed="0"/>
+    <w:lsdException w:name="Medium Grid 2 Accent 6" w:semiHidden="0" w:uiPriority="68" w:unhideWhenUsed="0"/>
+    <w:lsdException w:name="Medium Grid 3 Accent 6" w:semiHidden="0" w:uiPriority="69" w:unhideWhenUsed="0"/>
+    <w:lsdException w:name="Dark List Accent 6" w:semiHidden="0" w:uiPriority="70" w:unhideWhenUsed="0"/>
+    <w:lsdException w:name="Colorful Shading Accent 6" w:semiHidden="0" w:uiPriority="71" w:unhideWhenUsed="0"/>
+    <w:lsdException w:name="Colorful List Accent 6" w:semiHidden="0" w:uiPriority="72" w:unhideWhenUsed="0"/>
+    <w:lsdException w:name="Colorful Grid Accent 6" w:semiHidden="0" w:uiPriority="73" w:unhideWhenUsed="0"/>
+    <w:lsdException w:name="Subtle Emphasis" w:semiHidden="0" w:uiPriority="19" w:unhideWhenUsed="0" w:qFormat="1"/>
+    <w:lsdException w:name="Intense Emphasis" w:semiHidden="0" w:uiPriority="21" w:unhideWhenUsed="0" w:qFormat="1"/>
+    <w:lsdException w:name="Subtle Reference" w:semiHidden="0" w:uiPriority="31" w:unhideWhenUsed="0" w:qFormat="1"/>
+    <w:lsdException w:name="Intense Reference" w:semiHidden="0" w:uiPriority="32" w:unhideWhenUsed="0" w:qFormat="1"/>
+    <w:lsdException w:name="Book Title" w:semiHidden="0" w:uiPriority="33" w:unhideWhenUsed="0" w:qFormat="1"/>
+    <w:lsdException w:name="Bibliography" w:uiPriority="37"/>
+    <w:lsdException w:name="TOC Heading" w:uiPriority="39" w:qFormat="1"/>
+  </w:latentStyles>
+  <w:style w:type="paragraph" w:default="1" w:styleId="Normal">
+    <w:name w:val="Normal"/>
+    <w:qFormat/>
+  </w:style>
+  <w:style w:type="character" w:default="1" w:styleId="DefaultParagraphFont">
+    <w:name w:val="Default Paragraph Font"/>
+    <w:uiPriority w:val="1"/>
+    <w:semiHidden/>
+    <w:unhideWhenUsed/>
+  </w:style>
+  <w:style w:type="table" w:default="1" w:styleId="TableNormal">
+    <w:name w:val="Normal Table"/>
+    <w:uiPriority w:val="99"/>
+    <w:semiHidden/>
+    <w:unhideWhenUsed/>
+    <w:tblPr>
+      <w:tblInd w:w="0" w:type="dxa"/>
+      <w:tblCellMar>
+        <w:top w:w="0" w:type="dxa"/>
+        <w:left w:w="108" w:type="dxa"/>
+        <w:bottom w:w="0" w:type="dxa"/>
+        <w:right w:w="108" w:type="dxa"/>
+      </w:tblCellMar>
+    </w:tblPr>
+  </w:style>
+  <w:style w:type="numbering" w:default="1" w:styleId="NoList">
+    <w:name w:val="No List"/>
+    <w:uiPriority w:val="99"/>
+    <w:semiHidden/>
+    <w:unhideWhenUsed/>
+  </w:style>
+  <w:style w:type="character" w:styleId="PlaceholderText">
+    <w:name w:val="Placeholder Text"/>
+    <w:basedOn w:val="DefaultParagraphFont"/>
+    <w:uiPriority w:val="99"/>
+    <w:semiHidden/>
+    <w:rsid w:val="00F71923"/>
+    <w:rPr>
+      <w:color w:val="808080"/>
+    </w:rPr>
+  </w:style>
+</w:styles>
+</file>
+
+<file path=word/glossary/stylesWithEffects.xml><?xml version="1.0" encoding="utf-8"?>
+<w:styles xmlns:wpc="http://schemas.microsoft.com/office/word/2010/wordprocessingCanvas" xmlns:mc="http://schemas.openxmlformats.org/markup-compatibility/2006" xmlns:o="urn:schemas-microsoft-com:office:office" xmlns:r="http://schemas.openxmlformats.org/officeDocument/2006/relationships" xmlns:m="http://schemas.openxmlformats.org/officeDocument/2006/math" xmlns:v="urn:schemas-microsoft-com:vml" xmlns:wp14="http://schemas.microsoft.com/office/word/2010/wordprocessingDrawing" xmlns:wp="http://schemas.openxmlformats.org/drawingml/2006/wordprocessingDrawing" xmlns:w10="urn:schemas-microsoft-com:office:word" xmlns:w="http://schemas.openxmlformats.org/wordprocessingml/2006/main" xmlns:w14="http://schemas.microsoft.com/office/word/2010/wordml" xmlns:wpg="http://schemas.microsoft.com/office/word/2010/wordprocessingGroup" xmlns:wpi="http://schemas.microsoft.com/office/word/2010/wordprocessingInk" xmlns:wne="http://schemas.microsoft.com/office/word/2006/wordml" xmlns:wps="http://schemas.microsoft.com/office/word/2010/wordprocessingShape" mc:Ignorable="w14 wp14">
+  <w:docDefaults>
+    <w:rPrDefault>
+      <w:rPr>
+        <w:rFonts w:asciiTheme="minorHAnsi" w:eastAsiaTheme="minorEastAsia" w:hAnsiTheme="minorHAnsi" w:cstheme="minorBidi"/>
+        <w:sz w:val="22"/>
+        <w:szCs w:val="22"/>
+        <w:lang w:val="en-US" w:eastAsia="en-US" w:bidi="ar-SA"/>
+      </w:rPr>
+    </w:rPrDefault>
+    <w:pPrDefault>
+      <w:pPr>
+        <w:spacing w:after="200" w:line="276" w:lineRule="auto"/>
+      </w:pPr>
+    </w:pPrDefault>
+  </w:docDefaults>
+  <w:latentStyles w:defLockedState="0" w:defUIPriority="99" w:defSemiHidden="1" w:defUnhideWhenUsed="1" w:defQFormat="0" w:count="267">
+    <w:lsdException w:name="Normal" w:semiHidden="0" w:uiPriority="0" w:unhideWhenUsed="0" w:qFormat="1"/>
+    <w:lsdException w:name="heading 1" w:semiHidden="0" w:uiPriority="9" w:unhideWhenUsed="0" w:qFormat="1"/>
+    <w:lsdException w:name="heading 2" w:uiPriority="9" w:qFormat="1"/>
+    <w:lsdException w:name="heading 3" w:uiPriority="9" w:qFormat="1"/>
+    <w:lsdException w:name="heading 4" w:uiPriority="9" w:qFormat="1"/>
+    <w:lsdException w:name="heading 5" w:uiPriority="9" w:qFormat="1"/>
+    <w:lsdException w:name="heading 6" w:uiPriority="9" w:qFormat="1"/>
+    <w:lsdException w:name="heading 7" w:uiPriority="9" w:qFormat="1"/>
+    <w:lsdException w:name="heading 8" w:uiPriority="9" w:qFormat="1"/>
+    <w:lsdException w:name="heading 9" w:uiPriority="9" w:qFormat="1"/>
+    <w:lsdException w:name="toc 1" w:uiPriority="39"/>
+    <w:lsdException w:name="toc 2" w:uiPriority="39"/>
+    <w:lsdException w:name="toc 3" w:uiPriority="39"/>
+    <w:lsdException w:name="toc 4" w:uiPriority="39"/>
+    <w:lsdException w:name="toc 5" w:uiPriority="39"/>
+    <w:lsdException w:name="toc 6" w:uiPriority="39"/>
+    <w:lsdException w:name="toc 7" w:uiPriority="39"/>
+    <w:lsdException w:name="toc 8" w:uiPriority="39"/>
+    <w:lsdException w:name="toc 9" w:uiPriority="39"/>
+    <w:lsdException w:name="caption" w:uiPriority="35" w:qFormat="1"/>
+    <w:lsdException w:name="Title" w:semiHidden="0" w:uiPriority="10" w:unhideWhenUsed="0" w:qFormat="1"/>
+    <w:lsdException w:name="Default Paragraph Font" w:uiPriority="1"/>
+    <w:lsdException w:name="Subtitle" w:semiHidden="0" w:uiPriority="11" w:unhideWhenUsed="0" w:qFormat="1"/>
+    <w:lsdException w:name="Strong" w:semiHidden="0" w:uiPriority="22" w:unhideWhenUsed="0" w:qFormat="1"/>
+    <w:lsdException w:name="Emphasis" w:semiHidden="0" w:uiPriority="20" w:unhideWhenUsed="0" w:qFormat="1"/>
+    <w:lsdException w:name="Table Grid" w:semiHidden="0" w:uiPriority="59" w:unhideWhenUsed="0"/>
+    <w:lsdException w:name="Placeholder Text" w:unhideWhenUsed="0"/>
+    <w:lsdException w:name="No Spacing" w:semiHidden="0" w:uiPriority="1" w:unhideWhenUsed="0" w:qFormat="1"/>
+    <w:lsdException w:name="Light Shading" w:semiHidden="0" w:uiPriority="60" w:unhideWhenUsed="0"/>
+    <w:lsdException w:name="Light List" w:semiHidden="0" w:uiPriority="61" w:unhideWhenUsed="0"/>
+    <w:lsdException w:name="Light Grid" w:semiHidden="0" w:uiPriority="62" w:unhideWhenUsed="0"/>
+    <w:lsdException w:name="Medium Shading 1" w:semiHidden="0" w:uiPriority="63" w:unhideWhenUsed="0"/>
+    <w:lsdException w:name="Medium Shading 2" w:semiHidden="0" w:uiPriority="64" w:unhideWhenUsed="0"/>
+    <w:lsdException w:name="Medium List 1" w:semiHidden="0" w:uiPriority="65" w:unhideWhenUsed="0"/>
+    <w:lsdException w:name="Medium List 2" w:semiHidden="0" w:uiPriority="66" w:unhideWhenUsed="0"/>
+    <w:lsdException w:name="Medium Grid 1" w:semiHidden="0" w:uiPriority="67" w:unhideWhenUsed="0"/>
+    <w:lsdException w:name="Medium Grid 2" w:semiHidden="0" w:uiPriority="68" w:unhideWhenUsed="0"/>
+    <w:lsdException w:name="Medium Grid 3" w:semiHidden="0" w:uiPriority="69" w:unhideWhenUsed="0"/>
+    <w:lsdException w:name="Dark List" w:semiHidden="0" w:uiPriority="70" w:unhideWhenUsed="0"/>
+    <w:lsdException w:name="Colorful Shading" w:semiHidden="0" w:uiPriority="71" w:unhideWhenUsed="0"/>
+    <w:lsdException w:name="Colorful List" w:semiHidden="0" w:uiPriority="72" w:unhideWhenUsed="0"/>
+    <w:lsdException w:name="Colorful Grid" w:semiHidden="0" w:uiPriority="73" w:unhideWhenUsed="0"/>
+    <w:lsdException w:name="Light Shading Accent 1" w:semiHidden="0" w:uiPriority="60" w:unhideWhenUsed="0"/>
+    <w:lsdException w:name="Light List Accent 1" w:semiHidden="0" w:uiPriority="61" w:unhideWhenUsed="0"/>
+    <w:lsdException w:name="Light Grid Accent 1" w:semiHidden="0" w:uiPriority="62" w:unhideWhenUsed="0"/>
+    <w:lsdException w:name="Medium Shading 1 Accent 1" w:semiHidden="0" w:uiPriority="63" w:unhideWhenUsed="0"/>
+    <w:lsdException w:name="Medium Shading 2 Accent 1" w:semiHidden="0" w:uiPriority="64" w:unhideWhenUsed="0"/>
+    <w:lsdException w:name="Medium List 1 Accent 1" w:semiHidden="0" w:uiPriority="65" w:unhideWhenUsed="0"/>
+    <w:lsdException w:name="Revision" w:unhideWhenUsed="0"/>
+    <w:lsdException w:name="List Paragraph" w:semiHidden="0" w:uiPriority="34" w:unhideWhenUsed="0" w:qFormat="1"/>
+    <w:lsdException w:name="Quote" w:semiHidden="0" w:uiPriority="29" w:unhideWhenUsed="0" w:qFormat="1"/>
+    <w:lsdException w:name="Intense Quote" w:semiHidden="0" w:uiPriority="30" w:unhideWhenUsed="0" w:qFormat="1"/>
+    <w:lsdException w:name="Medium List 2 Accent 1" w:semiHidden="0" w:uiPriority="66" w:unhideWhenUsed="0"/>
+    <w:lsdException w:name="Medium Grid 1 Accent 1" w:semiHidden="0" w:uiPriority="67" w:unhideWhenUsed="0"/>
+    <w:lsdException w:name="Medium Grid 2 Accent 1" w:semiHidden="0" w:uiPriority="68" w:unhideWhenUsed="0"/>
+    <w:lsdException w:name="Medium Grid 3 Accent 1" w:semiHidden="0" w:uiPriority="69" w:unhideWhenUsed="0"/>
+    <w:lsdException w:name="Dark List Accent 1" w:semiHidden="0" w:uiPriority="70" w:unhideWhenUsed="0"/>
+    <w:lsdException w:name="Colorful Shading Accent 1" w:semiHidden="0" w:uiPriority="71" w:unhideWhenUsed="0"/>
+    <w:lsdException w:name="Colorful List Accent 1" w:semiHidden="0" w:uiPriority="72" w:unhideWhenUsed="0"/>
+    <w:lsdException w:name="Colorful Grid Accent 1" w:semiHidden="0" w:uiPriority="73" w:unhideWhenUsed="0"/>
+    <w:lsdException w:name="Light Shading Accent 2" w:semiHidden="0" w:uiPriority="60" w:unhideWhenUsed="0"/>
+    <w:lsdException w:name="Light List Accent 2" w:semiHidden="0" w:uiPriority="61" w:unhideWhenUsed="0"/>
+    <w:lsdException w:name="Light Grid Accent 2" w:semiHidden="0" w:uiPriority="62" w:unhideWhenUsed="0"/>
+    <w:lsdException w:name="Medium Shading 1 Accent 2" w:semiHidden="0" w:uiPriority="63" w:unhideWhenUsed="0"/>
+    <w:lsdException w:name="Medium Shading 2 Accent 2" w:semiHidden="0" w:uiPriority="64" w:unhideWhenUsed="0"/>
+    <w:lsdException w:name="Medium List 1 Accent 2" w:semiHidden="0" w:uiPriority="65" w:unhideWhenUsed="0"/>
+    <w:lsdException w:name="Medium List 2 Accent 2" w:semiHidden="0" w:uiPriority="66" w:unhideWhenUsed="0"/>
+    <w:lsdException w:name="Medium Grid 1 Accent 2" w:semiHidden="0" w:uiPriority="67" w:unhideWhenUsed="0"/>
+    <w:lsdException w:name="Medium Grid 2 Accent 2" w:semiHidden="0" w:uiPriority="68" w:unhideWhenUsed="0"/>
+    <w:lsdException w:name="Medium Grid 3 Accent 2" w:semiHidden="0" w:uiPriority="69" w:unhideWhenUsed="0"/>
+    <w:lsdException w:name="Dark List Accent 2" w:semiHidden="0" w:uiPriority="70" w:unhideWhenUsed="0"/>
+    <w:lsdException w:name="Colorful Shading Accent 2" w:semiHidden="0" w:uiPriority="71" w:unhideWhenUsed="0"/>
+    <w:lsdException w:name="Colorful List Accent 2" w:semiHidden="0" w:uiPriority="72" w:unhideWhenUsed="0"/>
+    <w:lsdException w:name="Colorful Grid Accent 2" w:semiHidden="0" w:uiPriority="73" w:unhideWhenUsed="0"/>
+    <w:lsdException w:name="Light Shading Accent 3" w:semiHidden="0" w:uiPriority="60" w:unhideWhenUsed="0"/>
+    <w:lsdException w:name="Light List Accent 3" w:semiHidden="0" w:uiPriority="61" w:unhideWhenUsed="0"/>
+    <w:lsdException w:name="Light Grid Accent 3" w:semiHidden="0" w:uiPriority="62" w:unhideWhenUsed="0"/>
+    <w:lsdException w:name="Medium Shading 1 Accent 3" w:semiHidden="0" w:uiPriority="63" w:unhideWhenUsed="0"/>
+    <w:lsdException w:name="Medium Shading 2 Accent 3" w:semiHidden="0" w:uiPriority="64" w:unhideWhenUsed="0"/>
+    <w:lsdException w:name="Medium List 1 Accent 3" w:semiHidden="0" w:uiPriority="65" w:unhideWhenUsed="0"/>
+    <w:lsdException w:name="Medium List 2 Accent 3" w:semiHidden="0" w:uiPriority="66" w:unhideWhenUsed="0"/>
+    <w:lsdException w:name="Medium Grid 1 Accent 3" w:semiHidden="0" w:uiPriority="67" w:unhideWhenUsed="0"/>
+    <w:lsdException w:name="Medium Grid 2 Accent 3" w:semiHidden="0" w:uiPriority="68" w:unhideWhenUsed="0"/>
+    <w:lsdException w:name="Medium Grid 3 Accent 3" w:semiHidden="0" w:uiPriority="69" w:unhideWhenUsed="0"/>
+    <w:lsdException w:name="Dark List Accent 3" w:semiHidden="0" w:uiPriority="70" w:unhideWhenUsed="0"/>
+    <w:lsdException w:name="Colorful Shading Accent 3" w:semiHidden="0" w:uiPriority="71" w:unhideWhenUsed="0"/>
+    <w:lsdException w:name="Colorful List Accent 3" w:semiHidden="0" w:uiPriority="72" w:unhideWhenUsed="0"/>
+    <w:lsdException w:name="Colorful Grid Accent 3" w:semiHidden="0" w:uiPriority="73" w:unhideWhenUsed="0"/>
+    <w:lsdException w:name="Light Shading Accent 4" w:semiHidden="0" w:uiPriority="60" w:unhideWhenUsed="0"/>
+    <w:lsdException w:name="Light List Accent 4" w:semiHidden="0" w:uiPriority="61" w:unhideWhenUsed="0"/>
+    <w:lsdException w:name="Light Grid Accent 4" w:semiHidden="0" w:uiPriority="62" w:unhideWhenUsed="0"/>
+    <w:lsdException w:name="Medium Shading 1 Accent 4" w:semiHidden="0" w:uiPriority="63" w:unhideWhenUsed="0"/>
+    <w:lsdException w:name="Medium Shading 2 Accent 4" w:semiHidden="0" w:uiPriority="64" w:unhideWhenUsed="0"/>
+    <w:lsdException w:name="Medium List 1 Accent 4" w:semiHidden="0" w:uiPriority="65" w:unhideWhenUsed="0"/>
+    <w:lsdException w:name="Medium List 2 Accent 4" w:semiHidden="0" w:uiPriority="66" w:unhideWhenUsed="0"/>
+    <w:lsdException w:name="Medium Grid 1 Accent 4" w:semiHidden="0" w:uiPriority="67" w:unhideWhenUsed="0"/>
+    <w:lsdException w:name="Medium Grid 2 Accent 4" w:semiHidden="0" w:uiPriority="68" w:unhideWhenUsed="0"/>
+    <w:lsdException w:name="Medium Grid 3 Accent 4" w:semiHidden="0" w:uiPriority="69" w:unhideWhenUsed="0"/>
+    <w:lsdException w:name="Dark List Accent 4" w:semiHidden="0" w:uiPriority="70" w:unhideWhenUsed="0"/>
+    <w:lsdException w:name="Colorful Shading Accent 4" w:semiHidden="0" w:uiPriority="71" w:unhideWhenUsed="0"/>
+    <w:lsdException w:name="Colorful List Accent 4" w:semiHidden="0" w:uiPriority="72" w:unhideWhenUsed="0"/>
+    <w:lsdException w:name="Colorful Grid Accent 4" w:semiHidden="0" w:uiPriority="73" w:unhideWhenUsed="0"/>
+    <w:lsdException w:name="Light Shading Accent 5" w:semiHidden="0" w:uiPriority="60" w:unhideWhenUsed="0"/>
+    <w:lsdException w:name="Light List Accent 5" w:semiHidden="0" w:uiPriority="61" w:unhideWhenUsed="0"/>
+    <w:lsdException w:name="Light Grid Accent 5" w:semiHidden="0" w:uiPriority="62" w:unhideWhenUsed="0"/>
+    <w:lsdException w:name="Medium Shading 1 Accent 5" w:semiHidden="0" w:uiPriority="63" w:unhideWhenUsed="0"/>
+    <w:lsdException w:name="Medium Shading 2 Accent 5" w:semiHidden="0" w:uiPriority="64" w:unhideWhenUsed="0"/>
+    <w:lsdException w:name="Medium List 1 Accent 5" w:semiHidden="0" w:uiPriority="65" w:unhideWhenUsed="0"/>
+    <w:lsdException w:name="Medium List 2 Accent 5" w:semiHidden="0" w:uiPriority="66" w:unhideWhenUsed="0"/>
+    <w:lsdException w:name="Medium Grid 1 Accent 5" w:semiHidden="0" w:uiPriority="67" w:unhideWhenUsed="0"/>
+    <w:lsdException w:name="Medium Grid 2 Accent 5" w:semiHidden="0" w:uiPriority="68" w:unhideWhenUsed="0"/>
+    <w:lsdException w:name="Medium Grid 3 Accent 5" w:semiHidden="0" w:uiPriority="69" w:unhideWhenUsed="0"/>
+    <w:lsdException w:name="Dark List Accent 5" w:semiHidden="0" w:uiPriority="70" w:unhideWhenUsed="0"/>
+    <w:lsdException w:name="Colorful Shading Accent 5" w:semiHidden="0" w:uiPriority="71" w:unhideWhenUsed="0"/>
+    <w:lsdException w:name="Colorful List Accent 5" w:semiHidden="0" w:uiPriority="72" w:unhideWhenUsed="0"/>
+    <w:lsdException w:name="Colorful Grid Accent 5" w:semiHidden="0" w:uiPriority="73" w:unhideWhenUsed="0"/>
+    <w:lsdException w:name="Light Shading Accent 6" w:semiHidden="0" w:uiPriority="60" w:unhideWhenUsed="0"/>
+    <w:lsdException w:name="Light List Accent 6" w:semiHidden="0" w:uiPriority="61" w:unhideWhenUsed="0"/>
+    <w:lsdException w:name="Light Grid Accent 6" w:semiHidden="0" w:uiPriority="62" w:unhideWhenUsed="0"/>
+    <w:lsdException w:name="Medium Shading 1 Accent 6" w:semiHidden="0" w:uiPriority="63" w:unhideWhenUsed="0"/>
+    <w:lsdException w:name="Medium Shading 2 Accent 6" w:semiHidden="0" w:uiPriority="64" w:unhideWhenUsed="0"/>
+    <w:lsdException w:name="Medium List 1 Accent 6" w:semiHidden="0" w:uiPriority="65" w:unhideWhenUsed="0"/>
+    <w:lsdException w:name="Medium List 2 Accent 6" w:semiHidden="0" w:uiPriority="66" w:unhideWhenUsed="0"/>
+    <w:lsdException w:name="Medium Grid 1 Accent 6" w:semiHidden="0" w:uiPriority="67" w:unhideWhenUsed="0"/>
+    <w:lsdException w:name="Medium Grid 2 Accent 6" w:semiHidden="0" w:uiPriority="68" w:unhideWhenUsed="0"/>
+    <w:lsdException w:name="Medium Grid 3 Accent 6" w:semiHidden="0" w:uiPriority="69" w:unhideWhenUsed="0"/>
+    <w:lsdException w:name="Dark List Accent 6" w:semiHidden="0" w:uiPriority="70" w:unhideWhenUsed="0"/>
+    <w:lsdException w:name="Colorful Shading Accent 6" w:semiHidden="0" w:uiPriority="71" w:unhideWhenUsed="0"/>
+    <w:lsdException w:name="Colorful List Accent 6" w:semiHidden="0" w:uiPriority="72" w:unhideWhenUsed="0"/>
+    <w:lsdException w:name="Colorful Grid Accent 6" w:semiHidden="0" w:uiPriority="73" w:unhideWhenUsed="0"/>
+    <w:lsdException w:name="Subtle Emphasis" w:semiHidden="0" w:uiPriority="19" w:unhideWhenUsed="0" w:qFormat="1"/>
+    <w:lsdException w:name="Intense Emphasis" w:semiHidden="0" w:uiPriority="21" w:unhideWhenUsed="0" w:qFormat="1"/>
+    <w:lsdException w:name="Subtle Reference" w:semiHidden="0" w:uiPriority="31" w:unhideWhenUsed="0" w:qFormat="1"/>
+    <w:lsdException w:name="Intense Reference" w:semiHidden="0" w:uiPriority="32" w:unhideWhenUsed="0" w:qFormat="1"/>
+    <w:lsdException w:name="Book Title" w:semiHidden="0" w:uiPriority="33" w:unhideWhenUsed="0" w:qFormat="1"/>
+    <w:lsdException w:name="Bibliography" w:uiPriority="37"/>
+    <w:lsdException w:name="TOC Heading" w:uiPriority="39" w:qFormat="1"/>
+  </w:latentStyles>
+  <w:style w:type="paragraph" w:default="1" w:styleId="Normal">
+    <w:name w:val="Normal"/>
+    <w:qFormat/>
+  </w:style>
+  <w:style w:type="character" w:default="1" w:styleId="DefaultParagraphFont">
+    <w:name w:val="Default Paragraph Font"/>
+    <w:uiPriority w:val="1"/>
+    <w:semiHidden/>
+    <w:unhideWhenUsed/>
+  </w:style>
+  <w:style w:type="table" w:default="1" w:styleId="TableNormal">
+    <w:name w:val="Normal Table"/>
+    <w:uiPriority w:val="99"/>
+    <w:semiHidden/>
+    <w:unhideWhenUsed/>
+    <w:tblPr>
+      <w:tblInd w:w="0" w:type="dxa"/>
+      <w:tblCellMar>
+        <w:top w:w="0" w:type="dxa"/>
+        <w:left w:w="108" w:type="dxa"/>
+        <w:bottom w:w="0" w:type="dxa"/>
+        <w:right w:w="108" w:type="dxa"/>
+      </w:tblCellMar>
+    </w:tblPr>
+  </w:style>
+  <w:style w:type="numbering" w:default="1" w:styleId="NoList">
+    <w:name w:val="No List"/>
+    <w:uiPriority w:val="99"/>
+    <w:semiHidden/>
+    <w:unhideWhenUsed/>
+  </w:style>
+  <w:style w:type="character" w:styleId="PlaceholderText">
+    <w:name w:val="Placeholder Text"/>
+    <w:basedOn w:val="DefaultParagraphFont"/>
+    <w:uiPriority w:val="99"/>
+    <w:semiHidden/>
+    <w:rsid w:val="00F71923"/>
+    <w:rPr>
+      <w:color w:val="808080"/>
+    </w:rPr>
+  </w:style>
+</w:styles>
+</file>
+
+<file path=word/glossary/webSettings.xml><?xml version="1.0" encoding="utf-8"?>
+<w:webSettings xmlns:mc="http://schemas.openxmlformats.org/markup-compatibility/2006" xmlns:r="http://schemas.openxmlformats.org/officeDocument/2006/relationships" xmlns:w="http://schemas.openxmlformats.org/wordprocessingml/2006/main" xmlns:w14="http://schemas.microsoft.com/office/word/2010/wordml" mc:Ignorable="w14">
+  <w:optimizeForBrowser/>
+  <w:allowPNG/>
+</w:webSettings>
 </file>
 
 <file path=word/theme/theme1.xml><?xml version="1.0" encoding="utf-8"?>
@@ -15440,7 +14573,7 @@
 </file>
 
 <file path=customXml/itemProps1.xml><?xml version="1.0" encoding="utf-8"?>
-<ds:datastoreItem xmlns:ds="http://schemas.openxmlformats.org/officeDocument/2006/customXml" ds:itemID="{D1B64740-EB94-46EC-AC54-282C20A74991}">
+<ds:datastoreItem xmlns:ds="http://schemas.openxmlformats.org/officeDocument/2006/customXml" ds:itemID="{2A0292C6-198A-4CB4-BC69-A43C50DB0305}">
   <ds:schemaRefs>
     <ds:schemaRef ds:uri="http://schemas.openxmlformats.org/officeDocument/2006/bibliography"/>
   </ds:schemaRefs>
